--- a/documentacao/documentacao-final/finance.docx
+++ b/documentacao/documentacao-final/finance.docx
@@ -1184,17 +1184,441 @@
         <w:rPr>
           <w:rFonts w:ascii="Times New Roman" w:hAnsi="Times New Roman"/>
           <w:b/>
-          <w:sz w:val="32"/>
-        </w:rPr>
-      </w:pPr>
-      <w:r>
-        <w:rPr>
-          <w:rFonts w:ascii="Times New Roman" w:hAnsi="Times New Roman"/>
-          <w:b/>
-          <w:sz w:val="32"/>
+          <w:sz w:val="24"/>
+          <w:szCs w:val="24"/>
+        </w:rPr>
+      </w:pPr>
+      <w:r>
+        <w:rPr>
+          <w:rFonts w:ascii="Times New Roman" w:hAnsi="Times New Roman"/>
+          <w:b/>
+          <w:sz w:val="24"/>
+          <w:szCs w:val="24"/>
         </w:rPr>
         <w:lastRenderedPageBreak/>
-        <w:t>1.0 - CONTEXTUALIZAÇÃO</w:t>
+        <w:t>RESUMO</w:t>
+      </w:r>
+    </w:p>
+    <w:p>
+      <w:pPr>
+        <w:spacing w:after="0" w:line="360" w:lineRule="auto"/>
+        <w:jc w:val="center"/>
+        <w:rPr>
+          <w:rFonts w:ascii="Times New Roman" w:hAnsi="Times New Roman"/>
+          <w:b/>
+          <w:sz w:val="24"/>
+          <w:szCs w:val="24"/>
+        </w:rPr>
+      </w:pPr>
+    </w:p>
+    <w:p>
+      <w:pPr>
+        <w:spacing w:after="0" w:line="360" w:lineRule="auto"/>
+        <w:rPr>
+          <w:rFonts w:ascii="Times New Roman" w:hAnsi="Times New Roman"/>
+          <w:bCs/>
+          <w:sz w:val="24"/>
+          <w:szCs w:val="24"/>
+        </w:rPr>
+      </w:pPr>
+      <w:r>
+        <w:rPr>
+          <w:rFonts w:ascii="Times New Roman" w:hAnsi="Times New Roman"/>
+          <w:bCs/>
+          <w:sz w:val="24"/>
+          <w:szCs w:val="24"/>
+        </w:rPr>
+        <w:tab/>
+      </w:r>
+      <w:r>
+        <w:rPr>
+          <w:rFonts w:ascii="Times New Roman" w:hAnsi="Times New Roman"/>
+          <w:bCs/>
+          <w:sz w:val="24"/>
+          <w:szCs w:val="24"/>
+        </w:rPr>
+        <w:t xml:space="preserve">As finanças pessoais é um assunto de extrema importância, assunto este que, segundo algumas pessoas e até mesmo profissionais da área, deveria ser ensinado no ensino médio. Em um cenário caótico como o atual de pós-pandemia, onde a inflação mesmo tendo </w:t>
+      </w:r>
+      <w:r>
+        <w:rPr>
+          <w:rFonts w:ascii="Times New Roman" w:hAnsi="Times New Roman"/>
+          <w:bCs/>
+          <w:sz w:val="24"/>
+          <w:szCs w:val="24"/>
+        </w:rPr>
+        <w:t>sido listada</w:t>
+      </w:r>
+      <w:r>
+        <w:rPr>
+          <w:rFonts w:ascii="Times New Roman" w:hAnsi="Times New Roman"/>
+          <w:bCs/>
+          <w:sz w:val="24"/>
+          <w:szCs w:val="24"/>
+        </w:rPr>
+        <w:t xml:space="preserve"> no 4º lugar</w:t>
+      </w:r>
+      <w:r>
+        <w:rPr>
+          <w:rFonts w:ascii="Times New Roman" w:hAnsi="Times New Roman"/>
+          <w:bCs/>
+          <w:sz w:val="24"/>
+          <w:szCs w:val="24"/>
+        </w:rPr>
+        <w:t xml:space="preserve"> como a menor inflação do G20 segundo o site poder360</w:t>
+      </w:r>
+      <w:r>
+        <w:rPr>
+          <w:rFonts w:ascii="Times New Roman" w:hAnsi="Times New Roman"/>
+          <w:bCs/>
+          <w:sz w:val="24"/>
+          <w:szCs w:val="24"/>
+        </w:rPr>
+        <w:t xml:space="preserve"> (2022)</w:t>
+      </w:r>
+      <w:r>
+        <w:rPr>
+          <w:rFonts w:ascii="Times New Roman" w:hAnsi="Times New Roman"/>
+          <w:bCs/>
+          <w:sz w:val="24"/>
+          <w:szCs w:val="24"/>
+        </w:rPr>
+        <w:t>,</w:t>
+      </w:r>
+      <w:r>
+        <w:rPr>
+          <w:rFonts w:ascii="Times New Roman" w:hAnsi="Times New Roman"/>
+          <w:bCs/>
+          <w:sz w:val="24"/>
+          <w:szCs w:val="24"/>
+        </w:rPr>
+        <w:t xml:space="preserve"> </w:t>
+      </w:r>
+      <w:r>
+        <w:rPr>
+          <w:rFonts w:ascii="Times New Roman" w:hAnsi="Times New Roman"/>
+          <w:bCs/>
+          <w:sz w:val="24"/>
+          <w:szCs w:val="24"/>
+        </w:rPr>
+        <w:t>onde fazer as compras do mês pode custar até o dobro do valor de 3 anos atrás, onde se há demissões e layoffs em massa alcançando pouco mais de 9 milhões de desempregados no terceiro trimestre de 2022 segundo o IBGE (2022)</w:t>
+      </w:r>
+      <w:r>
+        <w:rPr>
+          <w:rFonts w:ascii="Times New Roman" w:hAnsi="Times New Roman"/>
+          <w:bCs/>
+          <w:sz w:val="24"/>
+          <w:szCs w:val="24"/>
+        </w:rPr>
+        <w:t>, foi feita uma pesquisa em conjunto com várias análises</w:t>
+      </w:r>
+      <w:r>
+        <w:rPr>
+          <w:rFonts w:ascii="Times New Roman" w:hAnsi="Times New Roman"/>
+          <w:bCs/>
+          <w:sz w:val="24"/>
+          <w:szCs w:val="24"/>
+        </w:rPr>
+        <w:t>,</w:t>
+      </w:r>
+      <w:r>
+        <w:rPr>
+          <w:rFonts w:ascii="Times New Roman" w:hAnsi="Times New Roman"/>
+          <w:bCs/>
+          <w:sz w:val="24"/>
+          <w:szCs w:val="24"/>
+        </w:rPr>
+        <w:t xml:space="preserve"> a viabilidade do desenvolvimento de uma solução que seja </w:t>
+      </w:r>
+      <w:r>
+        <w:rPr>
+          <w:rFonts w:ascii="Times New Roman" w:hAnsi="Times New Roman"/>
+          <w:bCs/>
+          <w:sz w:val="24"/>
+          <w:szCs w:val="24"/>
+        </w:rPr>
+        <w:t>eficaz no principal problema do brasileiro atualmente, que é organizar suas finanças pessoais e evitar problemas que a não organização pode causar.</w:t>
+      </w:r>
+    </w:p>
+    <w:p>
+      <w:pPr>
+        <w:spacing w:after="0" w:line="360" w:lineRule="auto"/>
+        <w:rPr>
+          <w:rFonts w:ascii="Times New Roman" w:hAnsi="Times New Roman"/>
+          <w:bCs/>
+          <w:sz w:val="24"/>
+          <w:szCs w:val="24"/>
+        </w:rPr>
+      </w:pPr>
+    </w:p>
+    <w:p>
+      <w:pPr>
+        <w:spacing w:after="0" w:line="360" w:lineRule="auto"/>
+        <w:rPr>
+          <w:rFonts w:ascii="Times New Roman" w:hAnsi="Times New Roman"/>
+          <w:bCs/>
+          <w:sz w:val="24"/>
+          <w:szCs w:val="24"/>
+        </w:rPr>
+      </w:pPr>
+    </w:p>
+    <w:p>
+      <w:pPr>
+        <w:spacing w:after="0" w:line="360" w:lineRule="auto"/>
+        <w:rPr>
+          <w:rFonts w:ascii="Times New Roman" w:hAnsi="Times New Roman"/>
+          <w:bCs/>
+          <w:sz w:val="24"/>
+          <w:szCs w:val="24"/>
+        </w:rPr>
+      </w:pPr>
+    </w:p>
+    <w:p>
+      <w:pPr>
+        <w:spacing w:after="0" w:line="360" w:lineRule="auto"/>
+        <w:rPr>
+          <w:rFonts w:ascii="Times New Roman" w:hAnsi="Times New Roman"/>
+          <w:bCs/>
+          <w:sz w:val="24"/>
+          <w:szCs w:val="24"/>
+        </w:rPr>
+      </w:pPr>
+    </w:p>
+    <w:p>
+      <w:pPr>
+        <w:spacing w:after="0" w:line="360" w:lineRule="auto"/>
+        <w:rPr>
+          <w:rFonts w:ascii="Times New Roman" w:hAnsi="Times New Roman"/>
+          <w:bCs/>
+          <w:sz w:val="24"/>
+          <w:szCs w:val="24"/>
+        </w:rPr>
+      </w:pPr>
+    </w:p>
+    <w:p>
+      <w:pPr>
+        <w:spacing w:after="0" w:line="360" w:lineRule="auto"/>
+        <w:rPr>
+          <w:rFonts w:ascii="Times New Roman" w:hAnsi="Times New Roman"/>
+          <w:bCs/>
+          <w:sz w:val="24"/>
+          <w:szCs w:val="24"/>
+        </w:rPr>
+      </w:pPr>
+    </w:p>
+    <w:p>
+      <w:pPr>
+        <w:spacing w:after="0" w:line="360" w:lineRule="auto"/>
+        <w:rPr>
+          <w:rFonts w:ascii="Times New Roman" w:hAnsi="Times New Roman"/>
+          <w:bCs/>
+          <w:sz w:val="24"/>
+          <w:szCs w:val="24"/>
+        </w:rPr>
+      </w:pPr>
+    </w:p>
+    <w:p>
+      <w:pPr>
+        <w:spacing w:after="0" w:line="360" w:lineRule="auto"/>
+        <w:rPr>
+          <w:rFonts w:ascii="Times New Roman" w:hAnsi="Times New Roman"/>
+          <w:bCs/>
+          <w:sz w:val="24"/>
+          <w:szCs w:val="24"/>
+        </w:rPr>
+      </w:pPr>
+    </w:p>
+    <w:p>
+      <w:pPr>
+        <w:spacing w:after="0" w:line="360" w:lineRule="auto"/>
+        <w:rPr>
+          <w:rFonts w:ascii="Times New Roman" w:hAnsi="Times New Roman"/>
+          <w:bCs/>
+          <w:sz w:val="24"/>
+          <w:szCs w:val="24"/>
+        </w:rPr>
+      </w:pPr>
+    </w:p>
+    <w:p>
+      <w:pPr>
+        <w:spacing w:after="0" w:line="360" w:lineRule="auto"/>
+        <w:rPr>
+          <w:rFonts w:ascii="Times New Roman" w:hAnsi="Times New Roman"/>
+          <w:bCs/>
+          <w:sz w:val="24"/>
+          <w:szCs w:val="24"/>
+        </w:rPr>
+      </w:pPr>
+    </w:p>
+    <w:p>
+      <w:pPr>
+        <w:spacing w:after="0" w:line="360" w:lineRule="auto"/>
+        <w:rPr>
+          <w:rFonts w:ascii="Times New Roman" w:hAnsi="Times New Roman"/>
+          <w:bCs/>
+          <w:sz w:val="24"/>
+          <w:szCs w:val="24"/>
+        </w:rPr>
+      </w:pPr>
+    </w:p>
+    <w:p>
+      <w:pPr>
+        <w:spacing w:after="0" w:line="360" w:lineRule="auto"/>
+        <w:rPr>
+          <w:rFonts w:ascii="Times New Roman" w:hAnsi="Times New Roman"/>
+          <w:bCs/>
+          <w:sz w:val="24"/>
+          <w:szCs w:val="24"/>
+        </w:rPr>
+      </w:pPr>
+    </w:p>
+    <w:p>
+      <w:pPr>
+        <w:spacing w:after="0" w:line="360" w:lineRule="auto"/>
+        <w:rPr>
+          <w:rFonts w:ascii="Times New Roman" w:hAnsi="Times New Roman"/>
+          <w:bCs/>
+          <w:sz w:val="24"/>
+          <w:szCs w:val="24"/>
+        </w:rPr>
+      </w:pPr>
+    </w:p>
+    <w:p>
+      <w:pPr>
+        <w:spacing w:after="0" w:line="360" w:lineRule="auto"/>
+        <w:rPr>
+          <w:rFonts w:ascii="Times New Roman" w:hAnsi="Times New Roman"/>
+          <w:bCs/>
+          <w:sz w:val="24"/>
+          <w:szCs w:val="24"/>
+        </w:rPr>
+      </w:pPr>
+    </w:p>
+    <w:p>
+      <w:pPr>
+        <w:spacing w:after="0" w:line="360" w:lineRule="auto"/>
+        <w:rPr>
+          <w:rFonts w:ascii="Times New Roman" w:hAnsi="Times New Roman"/>
+          <w:bCs/>
+          <w:sz w:val="24"/>
+          <w:szCs w:val="24"/>
+        </w:rPr>
+      </w:pPr>
+    </w:p>
+    <w:p>
+      <w:pPr>
+        <w:spacing w:after="0" w:line="360" w:lineRule="auto"/>
+        <w:rPr>
+          <w:rFonts w:ascii="Times New Roman" w:hAnsi="Times New Roman"/>
+          <w:bCs/>
+          <w:sz w:val="24"/>
+          <w:szCs w:val="24"/>
+        </w:rPr>
+      </w:pPr>
+    </w:p>
+    <w:p>
+      <w:pPr>
+        <w:spacing w:after="0" w:line="360" w:lineRule="auto"/>
+        <w:rPr>
+          <w:rFonts w:ascii="Times New Roman" w:hAnsi="Times New Roman"/>
+          <w:bCs/>
+          <w:sz w:val="24"/>
+          <w:szCs w:val="24"/>
+        </w:rPr>
+      </w:pPr>
+    </w:p>
+    <w:p>
+      <w:pPr>
+        <w:spacing w:after="0" w:line="360" w:lineRule="auto"/>
+        <w:rPr>
+          <w:rFonts w:ascii="Times New Roman" w:hAnsi="Times New Roman"/>
+          <w:bCs/>
+          <w:sz w:val="24"/>
+          <w:szCs w:val="24"/>
+        </w:rPr>
+      </w:pPr>
+    </w:p>
+    <w:p>
+      <w:pPr>
+        <w:spacing w:after="0" w:line="360" w:lineRule="auto"/>
+        <w:rPr>
+          <w:rFonts w:ascii="Times New Roman" w:hAnsi="Times New Roman"/>
+          <w:bCs/>
+          <w:sz w:val="24"/>
+          <w:szCs w:val="24"/>
+        </w:rPr>
+      </w:pPr>
+    </w:p>
+    <w:p>
+      <w:pPr>
+        <w:spacing w:after="0" w:line="360" w:lineRule="auto"/>
+        <w:rPr>
+          <w:rFonts w:ascii="Times New Roman" w:hAnsi="Times New Roman"/>
+          <w:bCs/>
+          <w:sz w:val="24"/>
+          <w:szCs w:val="24"/>
+        </w:rPr>
+      </w:pPr>
+    </w:p>
+    <w:p>
+      <w:pPr>
+        <w:spacing w:after="0" w:line="360" w:lineRule="auto"/>
+        <w:rPr>
+          <w:rFonts w:ascii="Times New Roman" w:hAnsi="Times New Roman"/>
+          <w:bCs/>
+          <w:sz w:val="24"/>
+          <w:szCs w:val="24"/>
+        </w:rPr>
+      </w:pPr>
+    </w:p>
+    <w:p>
+      <w:pPr>
+        <w:spacing w:after="0" w:line="360" w:lineRule="auto"/>
+        <w:rPr>
+          <w:rFonts w:ascii="Times New Roman" w:hAnsi="Times New Roman"/>
+          <w:bCs/>
+          <w:sz w:val="24"/>
+          <w:szCs w:val="24"/>
+        </w:rPr>
+      </w:pPr>
+    </w:p>
+    <w:p>
+      <w:pPr>
+        <w:spacing w:after="0" w:line="360" w:lineRule="auto"/>
+        <w:jc w:val="center"/>
+        <w:rPr>
+          <w:rFonts w:ascii="Times New Roman" w:hAnsi="Times New Roman"/>
+          <w:b/>
+          <w:sz w:val="24"/>
+          <w:szCs w:val="14"/>
+        </w:rPr>
+      </w:pPr>
+      <w:r>
+        <w:rPr>
+          <w:rFonts w:ascii="Times New Roman" w:hAnsi="Times New Roman"/>
+          <w:b/>
+          <w:sz w:val="24"/>
+          <w:szCs w:val="14"/>
+        </w:rPr>
+        <w:lastRenderedPageBreak/>
+        <w:t>1</w:t>
+      </w:r>
+      <w:r>
+        <w:rPr>
+          <w:rFonts w:ascii="Times New Roman" w:hAnsi="Times New Roman"/>
+          <w:b/>
+          <w:sz w:val="24"/>
+          <w:szCs w:val="14"/>
+        </w:rPr>
+        <w:t xml:space="preserve"> </w:t>
+      </w:r>
+      <w:r>
+        <w:rPr>
+          <w:rFonts w:ascii="Times New Roman" w:hAnsi="Times New Roman"/>
+          <w:b/>
+          <w:sz w:val="24"/>
+          <w:szCs w:val="14"/>
+        </w:rPr>
+        <w:t>CONTEXTUALIZAÇÃO</w:t>
       </w:r>
     </w:p>
     <w:p>
@@ -1346,43 +1770,51 @@
     </w:p>
     <w:p>
       <w:pPr>
-        <w:ind w:firstLine="708"/>
-        <w:jc w:val="both"/>
-        <w:rPr>
-          <w:rFonts w:ascii="Times New Roman" w:hAnsi="Times New Roman"/>
-          <w:sz w:val="24"/>
-          <w:szCs w:val="24"/>
-        </w:rPr>
-      </w:pPr>
-    </w:p>
-    <w:p>
-      <w:pPr>
-        <w:ind w:firstLine="708"/>
-        <w:jc w:val="both"/>
-        <w:rPr>
-          <w:rFonts w:ascii="Times New Roman" w:hAnsi="Times New Roman"/>
-          <w:sz w:val="24"/>
-          <w:szCs w:val="24"/>
-        </w:rPr>
-      </w:pPr>
-    </w:p>
-    <w:p>
-      <w:pPr>
-        <w:jc w:val="center"/>
-        <w:rPr>
-          <w:rFonts w:ascii="Times New Roman" w:hAnsi="Times New Roman"/>
-          <w:b/>
-          <w:sz w:val="32"/>
-        </w:rPr>
-      </w:pPr>
-    </w:p>
-    <w:p>
-      <w:pPr>
-        <w:jc w:val="center"/>
-        <w:rPr>
-          <w:rFonts w:ascii="Times New Roman" w:hAnsi="Times New Roman"/>
-          <w:b/>
-          <w:sz w:val="32"/>
+        <w:jc w:val="center"/>
+        <w:rPr>
+          <w:rFonts w:ascii="Times New Roman" w:hAnsi="Times New Roman"/>
+          <w:b/>
+          <w:sz w:val="26"/>
+        </w:rPr>
+      </w:pPr>
+    </w:p>
+    <w:p>
+      <w:pPr>
+        <w:jc w:val="center"/>
+        <w:rPr>
+          <w:rFonts w:ascii="Times New Roman" w:hAnsi="Times New Roman"/>
+          <w:b/>
+          <w:sz w:val="26"/>
+        </w:rPr>
+      </w:pPr>
+    </w:p>
+    <w:p>
+      <w:pPr>
+        <w:jc w:val="center"/>
+        <w:rPr>
+          <w:rFonts w:ascii="Times New Roman" w:hAnsi="Times New Roman"/>
+          <w:b/>
+          <w:sz w:val="26"/>
+        </w:rPr>
+      </w:pPr>
+    </w:p>
+    <w:p>
+      <w:pPr>
+        <w:jc w:val="center"/>
+        <w:rPr>
+          <w:rFonts w:ascii="Times New Roman" w:hAnsi="Times New Roman"/>
+          <w:b/>
+          <w:sz w:val="26"/>
+        </w:rPr>
+      </w:pPr>
+    </w:p>
+    <w:p>
+      <w:pPr>
+        <w:jc w:val="center"/>
+        <w:rPr>
+          <w:rFonts w:ascii="Times New Roman" w:hAnsi="Times New Roman"/>
+          <w:b/>
+          <w:sz w:val="26"/>
         </w:rPr>
       </w:pPr>
     </w:p>
@@ -1756,23 +2188,7 @@
           <w:sz w:val="24"/>
           <w:szCs w:val="24"/>
         </w:rPr>
-        <w:t xml:space="preserve"> o Node.js ajuda a reduzir os custos da produção de desenvolvimento em até 58%. Ter seu time de desenvolvimento frontend e </w:t>
-      </w:r>
-      <w:r>
-        <w:rPr>
-          <w:rFonts w:ascii="Times New Roman" w:hAnsi="Times New Roman"/>
-          <w:sz w:val="24"/>
-          <w:szCs w:val="24"/>
-        </w:rPr>
-        <w:t>B</w:t>
-      </w:r>
-      <w:r>
-        <w:rPr>
-          <w:rFonts w:ascii="Times New Roman" w:hAnsi="Times New Roman"/>
-          <w:sz w:val="24"/>
-          <w:szCs w:val="24"/>
-        </w:rPr>
-        <w:t>ackend falando na mesma linguagem com certeza impacta na eficiência da produção dos projetos.</w:t>
+        <w:t xml:space="preserve"> o Node.js ajuda a reduzir os custos da produção de desenvolvimento em até 58%. Ter seu time de desenvolvimento frontend e Backend falando na mesma linguagem com certeza impacta na eficiência da produção dos projetos.</w:t>
       </w:r>
     </w:p>
     <w:p>
@@ -5830,23 +6246,34 @@
     <w:p/>
     <w:p/>
     <w:p/>
-    <w:p>
-      <w:pPr>
-        <w:jc w:val="center"/>
-        <w:rPr>
-          <w:rFonts w:ascii="Times New Roman" w:hAnsi="Times New Roman"/>
-          <w:sz w:val="24"/>
-        </w:rPr>
-      </w:pPr>
-      <w:r>
+    <w:p/>
+    <w:p/>
+    <w:p>
+      <w:pPr>
+        <w:jc w:val="center"/>
         <w:rPr>
           <w:rFonts w:ascii="Times New Roman" w:hAnsi="Times New Roman"/>
           <w:b/>
           <w:sz w:val="32"/>
         </w:rPr>
-        <w:lastRenderedPageBreak/>
-        <w:t>FONTES</w:t>
-      </w:r>
+      </w:pPr>
+      <w:r>
+        <w:rPr>
+          <w:rFonts w:ascii="Times New Roman" w:hAnsi="Times New Roman"/>
+          <w:b/>
+          <w:sz w:val="32"/>
+        </w:rPr>
+        <w:t>REFERÊNCIAS</w:t>
+      </w:r>
+    </w:p>
+    <w:p>
+      <w:pPr>
+        <w:jc w:val="center"/>
+        <w:rPr>
+          <w:rFonts w:ascii="Times New Roman" w:hAnsi="Times New Roman"/>
+          <w:sz w:val="24"/>
+        </w:rPr>
+      </w:pPr>
     </w:p>
     <w:p>
       <w:pPr>
@@ -6011,6 +6438,8 @@
         <w:spacing w:line="360" w:lineRule="auto"/>
         <w:rPr>
           <w:rFonts w:ascii="Times New Roman" w:hAnsi="Times New Roman"/>
+          <w:bCs/>
+          <w:iCs/>
           <w:sz w:val="24"/>
           <w:szCs w:val="24"/>
         </w:rPr>
@@ -6064,6 +6493,130 @@
           <w:szCs w:val="24"/>
         </w:rPr>
         <w:t xml:space="preserve"> &gt;. Acesso em mar. 2022.</w:t>
+      </w:r>
+    </w:p>
+    <w:p>
+      <w:pPr>
+        <w:spacing w:line="360" w:lineRule="auto"/>
+        <w:rPr>
+          <w:rFonts w:ascii="Times New Roman" w:hAnsi="Times New Roman"/>
+          <w:bCs/>
+          <w:iCs/>
+          <w:sz w:val="24"/>
+          <w:szCs w:val="24"/>
+        </w:rPr>
+      </w:pPr>
+      <w:r>
+        <w:rPr>
+          <w:rFonts w:ascii="Times New Roman" w:hAnsi="Times New Roman"/>
+          <w:bCs/>
+          <w:iCs/>
+          <w:sz w:val="24"/>
+          <w:szCs w:val="24"/>
+        </w:rPr>
+        <w:t xml:space="preserve">Hamilton Ferrari, </w:t>
+      </w:r>
+      <w:r>
+        <w:rPr>
+          <w:rFonts w:ascii="Times New Roman" w:hAnsi="Times New Roman"/>
+          <w:b/>
+          <w:i/>
+          <w:sz w:val="24"/>
+          <w:szCs w:val="24"/>
+        </w:rPr>
+        <w:t>Brasil tem a 4º menor inflação do G20 em 2022.</w:t>
+      </w:r>
+      <w:r>
+        <w:rPr>
+          <w:rFonts w:ascii="Times New Roman" w:hAnsi="Times New Roman"/>
+          <w:bCs/>
+          <w:iCs/>
+          <w:sz w:val="24"/>
+          <w:szCs w:val="24"/>
+        </w:rPr>
+        <w:t xml:space="preserve"> Disponível em &lt; </w:t>
+      </w:r>
+      <w:r>
+        <w:rPr>
+          <w:rFonts w:ascii="Times New Roman" w:hAnsi="Times New Roman"/>
+          <w:bCs/>
+          <w:iCs/>
+          <w:sz w:val="24"/>
+          <w:szCs w:val="24"/>
+        </w:rPr>
+        <w:t>https://www.poder360.com.br/economia/brasil-tem-a-4a-menor-inflacao-do-g20-em-2022/</w:t>
+      </w:r>
+      <w:r>
+        <w:rPr>
+          <w:rFonts w:ascii="Times New Roman" w:hAnsi="Times New Roman"/>
+          <w:bCs/>
+          <w:iCs/>
+          <w:sz w:val="24"/>
+          <w:szCs w:val="24"/>
+        </w:rPr>
+        <w:t xml:space="preserve"> &gt;. Acesso em fev. 2023.</w:t>
+      </w:r>
+    </w:p>
+    <w:p>
+      <w:pPr>
+        <w:spacing w:line="360" w:lineRule="auto"/>
+        <w:rPr>
+          <w:rFonts w:ascii="Times New Roman" w:hAnsi="Times New Roman"/>
+          <w:bCs/>
+          <w:iCs/>
+          <w:sz w:val="24"/>
+          <w:szCs w:val="24"/>
+        </w:rPr>
+      </w:pPr>
+      <w:r>
+        <w:rPr>
+          <w:rFonts w:ascii="Times New Roman" w:hAnsi="Times New Roman"/>
+          <w:bCs/>
+          <w:iCs/>
+          <w:sz w:val="24"/>
+          <w:szCs w:val="24"/>
+        </w:rPr>
+        <w:t xml:space="preserve">IBGE, </w:t>
+      </w:r>
+      <w:r>
+        <w:rPr>
+          <w:rFonts w:ascii="Times New Roman" w:hAnsi="Times New Roman"/>
+          <w:b/>
+          <w:i/>
+          <w:sz w:val="24"/>
+          <w:szCs w:val="24"/>
+        </w:rPr>
+        <w:t>Desemprego.</w:t>
+      </w:r>
+      <w:r>
+        <w:rPr>
+          <w:rFonts w:ascii="Times New Roman" w:hAnsi="Times New Roman"/>
+          <w:bCs/>
+          <w:iCs/>
+          <w:sz w:val="24"/>
+          <w:szCs w:val="24"/>
+        </w:rPr>
+        <w:t xml:space="preserve"> Disponível em &lt; </w:t>
+      </w:r>
+      <w:r>
+        <w:rPr>
+          <w:rFonts w:ascii="Times New Roman" w:hAnsi="Times New Roman"/>
+          <w:bCs/>
+          <w:iCs/>
+          <w:sz w:val="24"/>
+          <w:szCs w:val="24"/>
+        </w:rPr>
+        <w:t>https://www.ibge.gov.br/explica/desemprego.php</w:t>
+      </w:r>
+      <w:r>
+        <w:rPr>
+          <w:rFonts w:ascii="Times New Roman" w:hAnsi="Times New Roman"/>
+          <w:bCs/>
+          <w:iCs/>
+          <w:sz w:val="24"/>
+          <w:szCs w:val="24"/>
+        </w:rPr>
+        <w:t xml:space="preserve"> &gt;. Acesso em fev. 2023.</w:t>
       </w:r>
     </w:p>
     <w:p>

--- a/documentacao/documentacao-final/finance.docx
+++ b/documentacao/documentacao-final/finance.docx
@@ -1353,13 +1353,358 @@
     <w:p>
       <w:pPr>
         <w:spacing w:after="0" w:line="360" w:lineRule="auto"/>
-        <w:rPr>
-          <w:rFonts w:ascii="Times New Roman" w:hAnsi="Times New Roman"/>
-          <w:bCs/>
-          <w:sz w:val="24"/>
-          <w:szCs w:val="24"/>
-        </w:rPr>
-      </w:pPr>
+      </w:pPr>
+      <w:r>
+        <w:rPr>
+          <w:rFonts w:ascii="Times New Roman" w:hAnsi="Times New Roman"/>
+          <w:b/>
+          <w:sz w:val="24"/>
+          <w:szCs w:val="24"/>
+        </w:rPr>
+        <w:t>Palavras-Chave:</w:t>
+      </w:r>
+      <w:r>
+        <w:t xml:space="preserve"> Finanças; Pessoais;</w:t>
+      </w:r>
+      <w:r>
+        <w:t xml:space="preserve"> Pandemia; Inflação.</w:t>
+      </w:r>
+    </w:p>
+    <w:p>
+      <w:pPr>
+        <w:spacing w:after="0" w:line="360" w:lineRule="auto"/>
+        <w:rPr>
+          <w:rFonts w:ascii="Times New Roman" w:hAnsi="Times New Roman"/>
+          <w:bCs/>
+          <w:sz w:val="24"/>
+          <w:szCs w:val="24"/>
+        </w:rPr>
+      </w:pPr>
+    </w:p>
+    <w:p>
+      <w:pPr>
+        <w:spacing w:after="0" w:line="360" w:lineRule="auto"/>
+        <w:rPr>
+          <w:rFonts w:ascii="Times New Roman" w:hAnsi="Times New Roman"/>
+          <w:bCs/>
+          <w:sz w:val="24"/>
+          <w:szCs w:val="24"/>
+        </w:rPr>
+      </w:pPr>
+    </w:p>
+    <w:p>
+      <w:pPr>
+        <w:spacing w:after="0" w:line="360" w:lineRule="auto"/>
+        <w:rPr>
+          <w:rFonts w:ascii="Times New Roman" w:hAnsi="Times New Roman"/>
+          <w:bCs/>
+          <w:sz w:val="24"/>
+          <w:szCs w:val="24"/>
+        </w:rPr>
+      </w:pPr>
+    </w:p>
+    <w:p>
+      <w:pPr>
+        <w:spacing w:after="0" w:line="360" w:lineRule="auto"/>
+        <w:rPr>
+          <w:rFonts w:ascii="Times New Roman" w:hAnsi="Times New Roman"/>
+          <w:bCs/>
+          <w:sz w:val="24"/>
+          <w:szCs w:val="24"/>
+        </w:rPr>
+      </w:pPr>
+    </w:p>
+    <w:p>
+      <w:pPr>
+        <w:spacing w:after="0" w:line="360" w:lineRule="auto"/>
+        <w:rPr>
+          <w:rFonts w:ascii="Times New Roman" w:hAnsi="Times New Roman"/>
+          <w:bCs/>
+          <w:sz w:val="24"/>
+          <w:szCs w:val="24"/>
+        </w:rPr>
+      </w:pPr>
+    </w:p>
+    <w:p>
+      <w:pPr>
+        <w:spacing w:after="0" w:line="360" w:lineRule="auto"/>
+        <w:rPr>
+          <w:rFonts w:ascii="Times New Roman" w:hAnsi="Times New Roman"/>
+          <w:bCs/>
+          <w:sz w:val="24"/>
+          <w:szCs w:val="24"/>
+        </w:rPr>
+      </w:pPr>
+    </w:p>
+    <w:p>
+      <w:pPr>
+        <w:spacing w:after="0" w:line="360" w:lineRule="auto"/>
+        <w:rPr>
+          <w:rFonts w:ascii="Times New Roman" w:hAnsi="Times New Roman"/>
+          <w:bCs/>
+          <w:sz w:val="24"/>
+          <w:szCs w:val="24"/>
+        </w:rPr>
+      </w:pPr>
+    </w:p>
+    <w:p>
+      <w:pPr>
+        <w:spacing w:after="0" w:line="360" w:lineRule="auto"/>
+        <w:rPr>
+          <w:rFonts w:ascii="Times New Roman" w:hAnsi="Times New Roman"/>
+          <w:bCs/>
+          <w:sz w:val="24"/>
+          <w:szCs w:val="24"/>
+        </w:rPr>
+      </w:pPr>
+    </w:p>
+    <w:p>
+      <w:pPr>
+        <w:spacing w:after="0" w:line="360" w:lineRule="auto"/>
+        <w:rPr>
+          <w:rFonts w:ascii="Times New Roman" w:hAnsi="Times New Roman"/>
+          <w:bCs/>
+          <w:sz w:val="24"/>
+          <w:szCs w:val="24"/>
+        </w:rPr>
+      </w:pPr>
+    </w:p>
+    <w:p>
+      <w:pPr>
+        <w:spacing w:after="0" w:line="360" w:lineRule="auto"/>
+        <w:rPr>
+          <w:rFonts w:ascii="Times New Roman" w:hAnsi="Times New Roman"/>
+          <w:bCs/>
+          <w:sz w:val="24"/>
+          <w:szCs w:val="24"/>
+        </w:rPr>
+      </w:pPr>
+    </w:p>
+    <w:p>
+      <w:pPr>
+        <w:spacing w:after="0" w:line="360" w:lineRule="auto"/>
+        <w:rPr>
+          <w:rFonts w:ascii="Times New Roman" w:hAnsi="Times New Roman"/>
+          <w:bCs/>
+          <w:sz w:val="24"/>
+          <w:szCs w:val="24"/>
+        </w:rPr>
+      </w:pPr>
+    </w:p>
+    <w:p>
+      <w:pPr>
+        <w:spacing w:after="0" w:line="360" w:lineRule="auto"/>
+        <w:rPr>
+          <w:rFonts w:ascii="Times New Roman" w:hAnsi="Times New Roman"/>
+          <w:bCs/>
+          <w:sz w:val="24"/>
+          <w:szCs w:val="24"/>
+        </w:rPr>
+      </w:pPr>
+    </w:p>
+    <w:p>
+      <w:pPr>
+        <w:spacing w:after="0" w:line="360" w:lineRule="auto"/>
+        <w:rPr>
+          <w:rFonts w:ascii="Times New Roman" w:hAnsi="Times New Roman"/>
+          <w:bCs/>
+          <w:sz w:val="24"/>
+          <w:szCs w:val="24"/>
+        </w:rPr>
+      </w:pPr>
+    </w:p>
+    <w:p>
+      <w:pPr>
+        <w:spacing w:after="0" w:line="360" w:lineRule="auto"/>
+        <w:rPr>
+          <w:rFonts w:ascii="Times New Roman" w:hAnsi="Times New Roman"/>
+          <w:bCs/>
+          <w:sz w:val="24"/>
+          <w:szCs w:val="24"/>
+        </w:rPr>
+      </w:pPr>
+    </w:p>
+    <w:p>
+      <w:pPr>
+        <w:spacing w:after="0" w:line="360" w:lineRule="auto"/>
+        <w:rPr>
+          <w:rFonts w:ascii="Times New Roman" w:hAnsi="Times New Roman"/>
+          <w:bCs/>
+          <w:sz w:val="24"/>
+          <w:szCs w:val="24"/>
+        </w:rPr>
+      </w:pPr>
+    </w:p>
+    <w:p>
+      <w:pPr>
+        <w:spacing w:after="0" w:line="360" w:lineRule="auto"/>
+        <w:rPr>
+          <w:rFonts w:ascii="Times New Roman" w:hAnsi="Times New Roman"/>
+          <w:bCs/>
+          <w:sz w:val="24"/>
+          <w:szCs w:val="24"/>
+        </w:rPr>
+      </w:pPr>
+    </w:p>
+    <w:p>
+      <w:pPr>
+        <w:spacing w:after="0" w:line="360" w:lineRule="auto"/>
+        <w:rPr>
+          <w:rFonts w:ascii="Times New Roman" w:hAnsi="Times New Roman"/>
+          <w:bCs/>
+          <w:sz w:val="24"/>
+          <w:szCs w:val="24"/>
+        </w:rPr>
+      </w:pPr>
+    </w:p>
+    <w:p>
+      <w:pPr>
+        <w:spacing w:after="0" w:line="360" w:lineRule="auto"/>
+        <w:rPr>
+          <w:rFonts w:ascii="Times New Roman" w:hAnsi="Times New Roman"/>
+          <w:bCs/>
+          <w:sz w:val="24"/>
+          <w:szCs w:val="24"/>
+        </w:rPr>
+      </w:pPr>
+    </w:p>
+    <w:p>
+      <w:pPr>
+        <w:spacing w:after="0" w:line="360" w:lineRule="auto"/>
+        <w:rPr>
+          <w:rFonts w:ascii="Times New Roman" w:hAnsi="Times New Roman"/>
+          <w:bCs/>
+          <w:sz w:val="24"/>
+          <w:szCs w:val="24"/>
+        </w:rPr>
+      </w:pPr>
+    </w:p>
+    <w:p>
+      <w:pPr>
+        <w:spacing w:after="0" w:line="360" w:lineRule="auto"/>
+        <w:rPr>
+          <w:rFonts w:ascii="Times New Roman" w:hAnsi="Times New Roman"/>
+          <w:bCs/>
+          <w:sz w:val="24"/>
+          <w:szCs w:val="24"/>
+        </w:rPr>
+      </w:pPr>
+    </w:p>
+    <w:p>
+      <w:pPr>
+        <w:spacing w:after="0" w:line="360" w:lineRule="auto"/>
+        <w:jc w:val="center"/>
+        <w:rPr>
+          <w:rFonts w:ascii="Times New Roman" w:hAnsi="Times New Roman"/>
+          <w:b/>
+          <w:sz w:val="24"/>
+          <w:szCs w:val="24"/>
+        </w:rPr>
+      </w:pPr>
+      <w:r>
+        <w:rPr>
+          <w:rFonts w:ascii="Times New Roman" w:hAnsi="Times New Roman"/>
+          <w:b/>
+          <w:sz w:val="24"/>
+          <w:szCs w:val="24"/>
+        </w:rPr>
+        <w:lastRenderedPageBreak/>
+        <w:t>ABSTRACT</w:t>
+      </w:r>
+    </w:p>
+    <w:p>
+      <w:pPr>
+        <w:spacing w:after="0" w:line="360" w:lineRule="auto"/>
+        <w:jc w:val="center"/>
+        <w:rPr>
+          <w:rFonts w:ascii="Times New Roman" w:hAnsi="Times New Roman"/>
+          <w:b/>
+          <w:sz w:val="24"/>
+          <w:szCs w:val="24"/>
+        </w:rPr>
+      </w:pPr>
+    </w:p>
+    <w:p>
+      <w:pPr>
+        <w:spacing w:after="0" w:line="360" w:lineRule="auto"/>
+        <w:ind w:firstLine="708"/>
+        <w:rPr>
+          <w:rFonts w:ascii="Times New Roman" w:hAnsi="Times New Roman"/>
+          <w:bCs/>
+          <w:sz w:val="24"/>
+          <w:szCs w:val="24"/>
+        </w:rPr>
+      </w:pPr>
+      <w:r>
+        <w:rPr>
+          <w:rFonts w:ascii="Times New Roman" w:hAnsi="Times New Roman"/>
+          <w:bCs/>
+          <w:sz w:val="24"/>
+          <w:szCs w:val="24"/>
+        </w:rPr>
+        <w:t xml:space="preserve">Personal finance is a subject of extreme importance, a subject that, according to some people and even professionals in the area, should be taught in high school. In a chaotic scenario like the current post-pandemic one, where inflation even though it was listed in 4th place as the lowest inflation in the G20 according to the website Poder360 (2022), where shopping for the month can cost up to twice the value of 3 years ago, when there were mass layoffs and layoffs reaching just over 9 million unemployed people in the third quarter of 2022 according to the IBGE (2022), a survey was carried out in conjunction with several analyses, the feasibility of developing a solution that be effective in the main problem of Brazilians today, which is to organize their </w:t>
+      </w:r>
+      <w:r>
+        <w:t>personal</w:t>
+      </w:r>
+      <w:r>
+        <w:rPr>
+          <w:rFonts w:ascii="Times New Roman" w:hAnsi="Times New Roman"/>
+          <w:bCs/>
+          <w:sz w:val="24"/>
+          <w:szCs w:val="24"/>
+        </w:rPr>
+        <w:t xml:space="preserve"> finances and avoid problems that non-organization can cause.</w:t>
+      </w:r>
+    </w:p>
+    <w:p>
+      <w:pPr>
+        <w:spacing w:after="0" w:line="360" w:lineRule="auto"/>
+        <w:rPr>
+          <w:rFonts w:ascii="Times New Roman" w:hAnsi="Times New Roman"/>
+          <w:bCs/>
+          <w:sz w:val="24"/>
+          <w:szCs w:val="24"/>
+        </w:rPr>
+      </w:pPr>
+    </w:p>
+    <w:p>
+      <w:pPr>
+        <w:spacing w:after="0" w:line="360" w:lineRule="auto"/>
+        <w:rPr>
+          <w:rFonts w:ascii="Times New Roman" w:hAnsi="Times New Roman"/>
+          <w:bCs/>
+          <w:sz w:val="24"/>
+          <w:szCs w:val="24"/>
+        </w:rPr>
+      </w:pPr>
+      <w:r>
+        <w:rPr>
+          <w:rFonts w:ascii="Times New Roman" w:hAnsi="Times New Roman"/>
+          <w:b/>
+          <w:sz w:val="24"/>
+          <w:szCs w:val="24"/>
+        </w:rPr>
+        <w:t>Key words:</w:t>
+      </w:r>
+      <w:r>
+        <w:rPr>
+          <w:rFonts w:ascii="Times New Roman" w:hAnsi="Times New Roman"/>
+          <w:bCs/>
+          <w:sz w:val="24"/>
+          <w:szCs w:val="24"/>
+        </w:rPr>
+        <w:t xml:space="preserve"> </w:t>
+      </w:r>
+      <w:r>
+        <w:rPr>
+          <w:rFonts w:ascii="Times New Roman" w:hAnsi="Times New Roman"/>
+          <w:bCs/>
+          <w:sz w:val="24"/>
+          <w:szCs w:val="24"/>
+        </w:rPr>
+        <w:t>Finance; Personal; Pandemic; Inflation.</w:t>
+      </w:r>
     </w:p>
     <w:p>
       <w:pPr>
@@ -2675,7 +3020,6 @@
           <w:sz w:val="24"/>
           <w:szCs w:val="24"/>
         </w:rPr>
-        <w:lastRenderedPageBreak/>
         <w:t>3.0 – REQUISITOS FUNCIONAIS</w:t>
       </w:r>
     </w:p>
@@ -3130,6 +3474,7 @@
                 <w:rFonts w:ascii="Times New Roman" w:hAnsi="Times New Roman"/>
                 <w:b/>
               </w:rPr>
+              <w:lastRenderedPageBreak/>
               <w:t>Importância</w:t>
             </w:r>
           </w:p>
@@ -3763,6 +4108,7 @@
                 <w:sz w:val="24"/>
                 <w:szCs w:val="24"/>
               </w:rPr>
+              <w:lastRenderedPageBreak/>
               <w:t>RF - 06</w:t>
             </w:r>
           </w:p>
@@ -3989,7 +4335,6 @@
           <w:b/>
           <w:sz w:val="24"/>
         </w:rPr>
-        <w:lastRenderedPageBreak/>
         <w:t>4.0 – REQUISITOS NÃO FUNCIONAIS</w:t>
       </w:r>
     </w:p>
@@ -4121,21 +4466,7 @@
               <w:rPr>
                 <w:rFonts w:ascii="Times New Roman" w:eastAsia="Calibri" w:hAnsi="Times New Roman"/>
               </w:rPr>
-              <w:t xml:space="preserve">ável, ou seja, ter uma infraestrutura que permita com que o sistema receba upgrades sem a necessidade de grandes </w:t>
-            </w:r>
-            <w:proofErr w:type="spellStart"/>
-            <w:r>
-              <w:rPr>
-                <w:rFonts w:ascii="Times New Roman" w:eastAsia="Calibri" w:hAnsi="Times New Roman"/>
-              </w:rPr>
-              <w:t>refatorações</w:t>
-            </w:r>
-            <w:proofErr w:type="spellEnd"/>
-            <w:r>
-              <w:rPr>
-                <w:rFonts w:ascii="Times New Roman" w:eastAsia="Calibri" w:hAnsi="Times New Roman"/>
-              </w:rPr>
-              <w:t xml:space="preserve"> estruturais.</w:t>
+              <w:t>ável, ou seja, ter uma infraestrutura que permita com que o sistema receba upgrades sem a necessidade de grandes refatorações estruturais.</w:t>
             </w:r>
           </w:p>
         </w:tc>
@@ -4371,6 +4702,7 @@
                 <w:rFonts w:ascii="Times New Roman" w:hAnsi="Times New Roman"/>
                 <w:b/>
               </w:rPr>
+              <w:lastRenderedPageBreak/>
               <w:t>Descrição</w:t>
             </w:r>
           </w:p>
@@ -4547,7 +4879,6 @@
           <w:sz w:val="24"/>
           <w:szCs w:val="24"/>
         </w:rPr>
-        <w:lastRenderedPageBreak/>
         <w:t>5.0 – LISTA DE CASOS DE USO</w:t>
       </w:r>
     </w:p>
@@ -5317,7 +5648,6 @@
           <w:sz w:val="24"/>
           <w:szCs w:val="24"/>
         </w:rPr>
-        <w:lastRenderedPageBreak/>
         <w:t>6.0 – DIAGRAMA DE CASOS DE USO</w:t>
       </w:r>
     </w:p>
@@ -5605,26 +5935,26 @@
           <w:bCs/>
           <w:sz w:val="24"/>
         </w:rPr>
+        <w:t>8.0 – Diagrama de sequência</w:t>
+      </w:r>
+    </w:p>
+    <w:p>
+      <w:pPr>
+        <w:jc w:val="center"/>
+      </w:pPr>
+    </w:p>
+    <w:p>
+      <w:pPr>
+        <w:rPr>
+          <w:rFonts w:ascii="Times New Roman" w:hAnsi="Times New Roman"/>
+          <w:sz w:val="24"/>
+        </w:rPr>
+      </w:pPr>
+      <w:r>
+        <w:rPr>
+          <w:noProof/>
+        </w:rPr>
         <w:lastRenderedPageBreak/>
-        <w:t>8.0 – Diagrama de sequência</w:t>
-      </w:r>
-    </w:p>
-    <w:p>
-      <w:pPr>
-        <w:jc w:val="center"/>
-      </w:pPr>
-    </w:p>
-    <w:p>
-      <w:pPr>
-        <w:rPr>
-          <w:rFonts w:ascii="Times New Roman" w:hAnsi="Times New Roman"/>
-          <w:sz w:val="24"/>
-        </w:rPr>
-      </w:pPr>
-      <w:r>
-        <w:rPr>
-          <w:noProof/>
-        </w:rPr>
         <w:drawing>
           <wp:inline distT="0" distB="0" distL="0" distR="0">
             <wp:extent cx="5400040" cy="3120390"/>
@@ -5796,36 +6126,36 @@
           <w:b/>
           <w:sz w:val="24"/>
         </w:rPr>
+        <w:t>7.0 – DIAGRAMA DE ATIVIDADE</w:t>
+      </w:r>
+    </w:p>
+    <w:p>
+      <w:pPr>
+        <w:jc w:val="center"/>
+        <w:rPr>
+          <w:rFonts w:ascii="Times New Roman" w:hAnsi="Times New Roman"/>
+          <w:b/>
+          <w:sz w:val="24"/>
+        </w:rPr>
+      </w:pPr>
+    </w:p>
+    <w:p>
+      <w:pPr>
+        <w:jc w:val="center"/>
+        <w:rPr>
+          <w:rFonts w:ascii="Times New Roman" w:hAnsi="Times New Roman"/>
+          <w:b/>
+          <w:sz w:val="24"/>
+        </w:rPr>
+      </w:pPr>
+      <w:r>
+        <w:rPr>
+          <w:rFonts w:ascii="Times New Roman" w:hAnsi="Times New Roman"/>
+          <w:b/>
+          <w:noProof/>
+          <w:sz w:val="24"/>
+        </w:rPr>
         <w:lastRenderedPageBreak/>
-        <w:t>7.0 – DIAGRAMA DE ATIVIDADE</w:t>
-      </w:r>
-    </w:p>
-    <w:p>
-      <w:pPr>
-        <w:jc w:val="center"/>
-        <w:rPr>
-          <w:rFonts w:ascii="Times New Roman" w:hAnsi="Times New Roman"/>
-          <w:b/>
-          <w:sz w:val="24"/>
-        </w:rPr>
-      </w:pPr>
-    </w:p>
-    <w:p>
-      <w:pPr>
-        <w:jc w:val="center"/>
-        <w:rPr>
-          <w:rFonts w:ascii="Times New Roman" w:hAnsi="Times New Roman"/>
-          <w:b/>
-          <w:sz w:val="24"/>
-        </w:rPr>
-      </w:pPr>
-      <w:r>
-        <w:rPr>
-          <w:rFonts w:ascii="Times New Roman" w:hAnsi="Times New Roman"/>
-          <w:b/>
-          <w:noProof/>
-          <w:sz w:val="24"/>
-        </w:rPr>
         <w:drawing>
           <wp:anchor distT="0" distB="0" distL="0" distR="0" simplePos="0" relativeHeight="7" behindDoc="0" locked="0" layoutInCell="0" allowOverlap="1">
             <wp:simplePos x="0" y="0"/>
@@ -6106,27 +6436,27 @@
           <w:bCs/>
           <w:sz w:val="24"/>
         </w:rPr>
+        <w:t>CONCLUSÃO</w:t>
+      </w:r>
+    </w:p>
+    <w:p>
+      <w:pPr>
+        <w:jc w:val="center"/>
+      </w:pPr>
+    </w:p>
+    <w:p>
+      <w:pPr>
+        <w:rPr>
+          <w:rFonts w:ascii="Times New Roman" w:hAnsi="Times New Roman"/>
+          <w:sz w:val="24"/>
+        </w:rPr>
+      </w:pPr>
+      <w:r>
+        <w:rPr>
+          <w:rFonts w:ascii="Times New Roman" w:hAnsi="Times New Roman"/>
+          <w:sz w:val="24"/>
+        </w:rPr>
         <w:lastRenderedPageBreak/>
-        <w:t>CONCLUSÃO</w:t>
-      </w:r>
-    </w:p>
-    <w:p>
-      <w:pPr>
-        <w:jc w:val="center"/>
-      </w:pPr>
-    </w:p>
-    <w:p>
-      <w:pPr>
-        <w:rPr>
-          <w:rFonts w:ascii="Times New Roman" w:hAnsi="Times New Roman"/>
-          <w:sz w:val="24"/>
-        </w:rPr>
-      </w:pPr>
-      <w:r>
-        <w:rPr>
-          <w:rFonts w:ascii="Times New Roman" w:hAnsi="Times New Roman"/>
-          <w:sz w:val="24"/>
-        </w:rPr>
         <w:tab/>
         <w:t>Conclui-se então que, devida a grande falta de incentivo ao gerenciamento de finanças pessoais no Brasil, a necessidade de soluções assim como a apresentada é de grande importância tanto para quem desenvolve, quanto para usuários, pois pode facilitar e tornar mais prático o gerenciamento financeiro pessoal.</w:t>
       </w:r>
@@ -6184,27 +6514,27 @@
           <w:bCs/>
           <w:sz w:val="24"/>
         </w:rPr>
+        <w:t>TRABALHOS FUTUROS</w:t>
+      </w:r>
+    </w:p>
+    <w:p>
+      <w:pPr>
+        <w:jc w:val="center"/>
+      </w:pPr>
+    </w:p>
+    <w:p>
+      <w:pPr>
+        <w:rPr>
+          <w:rFonts w:ascii="Times New Roman" w:hAnsi="Times New Roman"/>
+          <w:sz w:val="24"/>
+        </w:rPr>
+      </w:pPr>
+      <w:r>
+        <w:rPr>
+          <w:rFonts w:ascii="Times New Roman" w:hAnsi="Times New Roman"/>
+          <w:sz w:val="24"/>
+        </w:rPr>
         <w:lastRenderedPageBreak/>
-        <w:t>TRABALHOS FUTUROS</w:t>
-      </w:r>
-    </w:p>
-    <w:p>
-      <w:pPr>
-        <w:jc w:val="center"/>
-      </w:pPr>
-    </w:p>
-    <w:p>
-      <w:pPr>
-        <w:rPr>
-          <w:rFonts w:ascii="Times New Roman" w:hAnsi="Times New Roman"/>
-          <w:sz w:val="24"/>
-        </w:rPr>
-      </w:pPr>
-      <w:r>
-        <w:rPr>
-          <w:rFonts w:ascii="Times New Roman" w:hAnsi="Times New Roman"/>
-          <w:sz w:val="24"/>
-        </w:rPr>
         <w:tab/>
         <w:t xml:space="preserve">A principal ideia quando se trata do sistema é a expansão do mesmo, visando que novas funcionalidades podem facilitar ainda mais a utilização e a interação com usuário, fazendo com que a gestão financeira pessoal se torne algo mais agradável. Também há a ideia de expansão da aplicação para aplicativos móveis, pois mesmo com a facilidade que o sistema já vai possuir em questão de adaptação para diversos formatos de tela, também </w:t>
       </w:r>
@@ -6263,6 +6593,7 @@
           <w:b/>
           <w:sz w:val="32"/>
         </w:rPr>
+        <w:lastRenderedPageBreak/>
         <w:t>REFERÊNCIAS</w:t>
       </w:r>
     </w:p>
@@ -7354,7 +7685,6 @@
   <w:style w:type="character" w:default="1" w:styleId="Fontepargpadro">
     <w:name w:val="Default Paragraph Font"/>
     <w:uiPriority w:val="1"/>
-    <w:semiHidden/>
     <w:unhideWhenUsed/>
   </w:style>
   <w:style w:type="table" w:default="1" w:styleId="Tabelanormal">

--- a/documentacao/documentacao-final/finance.docx
+++ b/documentacao/documentacao-final/finance.docx
@@ -1932,6 +1932,2229 @@
         <w:jc w:val="center"/>
         <w:rPr>
           <w:rFonts w:ascii="Times New Roman" w:hAnsi="Times New Roman"/>
+          <w:bCs/>
+          <w:sz w:val="24"/>
+          <w:szCs w:val="24"/>
+        </w:rPr>
+      </w:pPr>
+      <w:r>
+        <w:rPr>
+          <w:rFonts w:ascii="Times New Roman" w:hAnsi="Times New Roman"/>
+          <w:b/>
+          <w:sz w:val="24"/>
+          <w:szCs w:val="24"/>
+        </w:rPr>
+        <w:lastRenderedPageBreak/>
+        <w:t>LISTA DE FIGURAS</w:t>
+      </w:r>
+    </w:p>
+    <w:p>
+      <w:pPr>
+        <w:spacing w:after="0" w:line="360" w:lineRule="auto"/>
+        <w:jc w:val="center"/>
+        <w:rPr>
+          <w:rFonts w:ascii="Times New Roman" w:hAnsi="Times New Roman"/>
+          <w:bCs/>
+          <w:sz w:val="24"/>
+          <w:szCs w:val="24"/>
+        </w:rPr>
+      </w:pPr>
+    </w:p>
+    <w:p>
+      <w:pPr>
+        <w:spacing w:after="0" w:line="360" w:lineRule="auto"/>
+        <w:rPr>
+          <w:rFonts w:ascii="Times New Roman" w:hAnsi="Times New Roman"/>
+          <w:bCs/>
+          <w:sz w:val="24"/>
+          <w:szCs w:val="24"/>
+        </w:rPr>
+      </w:pPr>
+      <w:r>
+        <w:rPr>
+          <w:rFonts w:ascii="Times New Roman" w:hAnsi="Times New Roman"/>
+          <w:bCs/>
+          <w:sz w:val="24"/>
+          <w:szCs w:val="24"/>
+        </w:rPr>
+        <w:t>Figura 1 – Caso de Uso – Cadastrar Usuário(exemplo)..................................................24</w:t>
+      </w:r>
+    </w:p>
+    <w:p>
+      <w:pPr>
+        <w:spacing w:after="0" w:line="360" w:lineRule="auto"/>
+        <w:jc w:val="center"/>
+        <w:rPr>
+          <w:rFonts w:ascii="Times New Roman" w:hAnsi="Times New Roman"/>
+          <w:bCs/>
+          <w:sz w:val="24"/>
+          <w:szCs w:val="24"/>
+        </w:rPr>
+      </w:pPr>
+    </w:p>
+    <w:p>
+      <w:pPr>
+        <w:spacing w:after="0" w:line="360" w:lineRule="auto"/>
+        <w:jc w:val="center"/>
+        <w:rPr>
+          <w:rFonts w:ascii="Times New Roman" w:hAnsi="Times New Roman"/>
+          <w:bCs/>
+          <w:sz w:val="24"/>
+          <w:szCs w:val="24"/>
+        </w:rPr>
+      </w:pPr>
+    </w:p>
+    <w:p>
+      <w:pPr>
+        <w:spacing w:after="0" w:line="360" w:lineRule="auto"/>
+        <w:jc w:val="center"/>
+        <w:rPr>
+          <w:rFonts w:ascii="Times New Roman" w:hAnsi="Times New Roman"/>
+          <w:bCs/>
+          <w:sz w:val="24"/>
+          <w:szCs w:val="24"/>
+        </w:rPr>
+      </w:pPr>
+    </w:p>
+    <w:p>
+      <w:pPr>
+        <w:spacing w:after="0" w:line="360" w:lineRule="auto"/>
+        <w:jc w:val="center"/>
+        <w:rPr>
+          <w:rFonts w:ascii="Times New Roman" w:hAnsi="Times New Roman"/>
+          <w:bCs/>
+          <w:sz w:val="24"/>
+          <w:szCs w:val="24"/>
+        </w:rPr>
+      </w:pPr>
+    </w:p>
+    <w:p>
+      <w:pPr>
+        <w:spacing w:after="0" w:line="360" w:lineRule="auto"/>
+        <w:jc w:val="center"/>
+        <w:rPr>
+          <w:rFonts w:ascii="Times New Roman" w:hAnsi="Times New Roman"/>
+          <w:bCs/>
+          <w:sz w:val="24"/>
+          <w:szCs w:val="24"/>
+        </w:rPr>
+      </w:pPr>
+    </w:p>
+    <w:p>
+      <w:pPr>
+        <w:spacing w:after="0" w:line="360" w:lineRule="auto"/>
+        <w:jc w:val="center"/>
+        <w:rPr>
+          <w:rFonts w:ascii="Times New Roman" w:hAnsi="Times New Roman"/>
+          <w:bCs/>
+          <w:sz w:val="24"/>
+          <w:szCs w:val="24"/>
+        </w:rPr>
+      </w:pPr>
+    </w:p>
+    <w:p>
+      <w:pPr>
+        <w:spacing w:after="0" w:line="360" w:lineRule="auto"/>
+        <w:jc w:val="center"/>
+        <w:rPr>
+          <w:rFonts w:ascii="Times New Roman" w:hAnsi="Times New Roman"/>
+          <w:bCs/>
+          <w:sz w:val="24"/>
+          <w:szCs w:val="24"/>
+        </w:rPr>
+      </w:pPr>
+    </w:p>
+    <w:p>
+      <w:pPr>
+        <w:spacing w:after="0" w:line="360" w:lineRule="auto"/>
+        <w:jc w:val="center"/>
+        <w:rPr>
+          <w:rFonts w:ascii="Times New Roman" w:hAnsi="Times New Roman"/>
+          <w:bCs/>
+          <w:sz w:val="24"/>
+          <w:szCs w:val="24"/>
+        </w:rPr>
+      </w:pPr>
+    </w:p>
+    <w:p>
+      <w:pPr>
+        <w:spacing w:after="0" w:line="360" w:lineRule="auto"/>
+        <w:jc w:val="center"/>
+        <w:rPr>
+          <w:rFonts w:ascii="Times New Roman" w:hAnsi="Times New Roman"/>
+          <w:bCs/>
+          <w:sz w:val="24"/>
+          <w:szCs w:val="24"/>
+        </w:rPr>
+      </w:pPr>
+    </w:p>
+    <w:p>
+      <w:pPr>
+        <w:spacing w:after="0" w:line="360" w:lineRule="auto"/>
+        <w:jc w:val="center"/>
+        <w:rPr>
+          <w:rFonts w:ascii="Times New Roman" w:hAnsi="Times New Roman"/>
+          <w:bCs/>
+          <w:sz w:val="24"/>
+          <w:szCs w:val="24"/>
+        </w:rPr>
+      </w:pPr>
+    </w:p>
+    <w:p>
+      <w:pPr>
+        <w:spacing w:after="0" w:line="360" w:lineRule="auto"/>
+        <w:jc w:val="center"/>
+        <w:rPr>
+          <w:rFonts w:ascii="Times New Roman" w:hAnsi="Times New Roman"/>
+          <w:bCs/>
+          <w:sz w:val="24"/>
+          <w:szCs w:val="24"/>
+        </w:rPr>
+      </w:pPr>
+    </w:p>
+    <w:p>
+      <w:pPr>
+        <w:spacing w:after="0" w:line="360" w:lineRule="auto"/>
+        <w:jc w:val="center"/>
+        <w:rPr>
+          <w:rFonts w:ascii="Times New Roman" w:hAnsi="Times New Roman"/>
+          <w:bCs/>
+          <w:sz w:val="24"/>
+          <w:szCs w:val="24"/>
+        </w:rPr>
+      </w:pPr>
+    </w:p>
+    <w:p>
+      <w:pPr>
+        <w:spacing w:after="0" w:line="360" w:lineRule="auto"/>
+        <w:jc w:val="center"/>
+        <w:rPr>
+          <w:rFonts w:ascii="Times New Roman" w:hAnsi="Times New Roman"/>
+          <w:bCs/>
+          <w:sz w:val="24"/>
+          <w:szCs w:val="24"/>
+        </w:rPr>
+      </w:pPr>
+    </w:p>
+    <w:p>
+      <w:pPr>
+        <w:spacing w:after="0" w:line="360" w:lineRule="auto"/>
+        <w:jc w:val="center"/>
+        <w:rPr>
+          <w:rFonts w:ascii="Times New Roman" w:hAnsi="Times New Roman"/>
+          <w:bCs/>
+          <w:sz w:val="24"/>
+          <w:szCs w:val="24"/>
+        </w:rPr>
+      </w:pPr>
+    </w:p>
+    <w:p>
+      <w:pPr>
+        <w:spacing w:after="0" w:line="360" w:lineRule="auto"/>
+        <w:jc w:val="center"/>
+        <w:rPr>
+          <w:rFonts w:ascii="Times New Roman" w:hAnsi="Times New Roman"/>
+          <w:bCs/>
+          <w:sz w:val="24"/>
+          <w:szCs w:val="24"/>
+        </w:rPr>
+      </w:pPr>
+    </w:p>
+    <w:p>
+      <w:pPr>
+        <w:spacing w:after="0" w:line="360" w:lineRule="auto"/>
+        <w:jc w:val="center"/>
+        <w:rPr>
+          <w:rFonts w:ascii="Times New Roman" w:hAnsi="Times New Roman"/>
+          <w:bCs/>
+          <w:sz w:val="24"/>
+          <w:szCs w:val="24"/>
+        </w:rPr>
+      </w:pPr>
+    </w:p>
+    <w:p>
+      <w:pPr>
+        <w:spacing w:after="0" w:line="360" w:lineRule="auto"/>
+        <w:jc w:val="center"/>
+        <w:rPr>
+          <w:rFonts w:ascii="Times New Roman" w:hAnsi="Times New Roman"/>
+          <w:bCs/>
+          <w:sz w:val="24"/>
+          <w:szCs w:val="24"/>
+        </w:rPr>
+      </w:pPr>
+    </w:p>
+    <w:p>
+      <w:pPr>
+        <w:spacing w:after="0" w:line="360" w:lineRule="auto"/>
+        <w:jc w:val="center"/>
+        <w:rPr>
+          <w:rFonts w:ascii="Times New Roman" w:hAnsi="Times New Roman"/>
+          <w:bCs/>
+          <w:sz w:val="24"/>
+          <w:szCs w:val="24"/>
+        </w:rPr>
+      </w:pPr>
+    </w:p>
+    <w:p>
+      <w:pPr>
+        <w:spacing w:after="0" w:line="360" w:lineRule="auto"/>
+        <w:jc w:val="center"/>
+        <w:rPr>
+          <w:rFonts w:ascii="Times New Roman" w:hAnsi="Times New Roman"/>
+          <w:bCs/>
+          <w:sz w:val="24"/>
+          <w:szCs w:val="24"/>
+        </w:rPr>
+      </w:pPr>
+    </w:p>
+    <w:p>
+      <w:pPr>
+        <w:spacing w:after="0" w:line="360" w:lineRule="auto"/>
+        <w:jc w:val="center"/>
+        <w:rPr>
+          <w:rFonts w:ascii="Times New Roman" w:hAnsi="Times New Roman"/>
+          <w:bCs/>
+          <w:sz w:val="24"/>
+          <w:szCs w:val="24"/>
+        </w:rPr>
+      </w:pPr>
+    </w:p>
+    <w:p>
+      <w:pPr>
+        <w:spacing w:after="0" w:line="360" w:lineRule="auto"/>
+        <w:jc w:val="center"/>
+        <w:rPr>
+          <w:rFonts w:ascii="Times New Roman" w:hAnsi="Times New Roman"/>
+          <w:bCs/>
+          <w:sz w:val="24"/>
+          <w:szCs w:val="24"/>
+        </w:rPr>
+      </w:pPr>
+    </w:p>
+    <w:p>
+      <w:pPr>
+        <w:spacing w:after="0" w:line="360" w:lineRule="auto"/>
+        <w:jc w:val="center"/>
+        <w:rPr>
+          <w:rFonts w:ascii="Times New Roman" w:hAnsi="Times New Roman"/>
+          <w:bCs/>
+          <w:sz w:val="24"/>
+          <w:szCs w:val="24"/>
+        </w:rPr>
+      </w:pPr>
+    </w:p>
+    <w:p>
+      <w:pPr>
+        <w:spacing w:after="0" w:line="360" w:lineRule="auto"/>
+        <w:jc w:val="center"/>
+        <w:rPr>
+          <w:rFonts w:ascii="Times New Roman" w:hAnsi="Times New Roman"/>
+          <w:bCs/>
+          <w:sz w:val="24"/>
+          <w:szCs w:val="24"/>
+        </w:rPr>
+      </w:pPr>
+    </w:p>
+    <w:p>
+      <w:pPr>
+        <w:spacing w:after="0" w:line="360" w:lineRule="auto"/>
+        <w:jc w:val="center"/>
+        <w:rPr>
+          <w:rFonts w:ascii="Times New Roman" w:hAnsi="Times New Roman"/>
+          <w:bCs/>
+          <w:sz w:val="24"/>
+          <w:szCs w:val="24"/>
+        </w:rPr>
+      </w:pPr>
+    </w:p>
+    <w:p>
+      <w:pPr>
+        <w:spacing w:after="0" w:line="360" w:lineRule="auto"/>
+        <w:jc w:val="center"/>
+        <w:rPr>
+          <w:rFonts w:ascii="Times New Roman" w:hAnsi="Times New Roman"/>
+          <w:bCs/>
+          <w:sz w:val="24"/>
+          <w:szCs w:val="24"/>
+        </w:rPr>
+      </w:pPr>
+    </w:p>
+    <w:p>
+      <w:pPr>
+        <w:spacing w:after="0" w:line="360" w:lineRule="auto"/>
+        <w:jc w:val="center"/>
+        <w:rPr>
+          <w:rFonts w:ascii="Times New Roman" w:hAnsi="Times New Roman"/>
+          <w:bCs/>
+          <w:sz w:val="24"/>
+          <w:szCs w:val="24"/>
+        </w:rPr>
+      </w:pPr>
+    </w:p>
+    <w:p>
+      <w:pPr>
+        <w:spacing w:after="0" w:line="360" w:lineRule="auto"/>
+        <w:jc w:val="center"/>
+        <w:rPr>
+          <w:rFonts w:ascii="Times New Roman" w:hAnsi="Times New Roman"/>
+          <w:bCs/>
+          <w:sz w:val="24"/>
+          <w:szCs w:val="24"/>
+        </w:rPr>
+      </w:pPr>
+    </w:p>
+    <w:p>
+      <w:pPr>
+        <w:spacing w:after="0" w:line="360" w:lineRule="auto"/>
+        <w:jc w:val="center"/>
+        <w:rPr>
+          <w:rFonts w:ascii="Times New Roman" w:hAnsi="Times New Roman"/>
+          <w:bCs/>
+          <w:sz w:val="24"/>
+          <w:szCs w:val="24"/>
+        </w:rPr>
+      </w:pPr>
+    </w:p>
+    <w:p>
+      <w:pPr>
+        <w:spacing w:after="0" w:line="360" w:lineRule="auto"/>
+        <w:jc w:val="center"/>
+        <w:rPr>
+          <w:rFonts w:ascii="Times New Roman" w:hAnsi="Times New Roman"/>
+          <w:bCs/>
+          <w:sz w:val="24"/>
+          <w:szCs w:val="24"/>
+        </w:rPr>
+      </w:pPr>
+    </w:p>
+    <w:p>
+      <w:pPr>
+        <w:spacing w:after="0" w:line="360" w:lineRule="auto"/>
+        <w:jc w:val="center"/>
+        <w:rPr>
+          <w:rFonts w:ascii="Times New Roman" w:hAnsi="Times New Roman"/>
+          <w:bCs/>
+          <w:sz w:val="24"/>
+          <w:szCs w:val="24"/>
+        </w:rPr>
+      </w:pPr>
+    </w:p>
+    <w:p>
+      <w:pPr>
+        <w:spacing w:after="0" w:line="360" w:lineRule="auto"/>
+        <w:jc w:val="center"/>
+        <w:rPr>
+          <w:rFonts w:ascii="Times New Roman" w:hAnsi="Times New Roman"/>
+          <w:bCs/>
+          <w:sz w:val="24"/>
+          <w:szCs w:val="24"/>
+        </w:rPr>
+      </w:pPr>
+    </w:p>
+    <w:p>
+      <w:pPr>
+        <w:spacing w:after="0" w:line="360" w:lineRule="auto"/>
+        <w:jc w:val="center"/>
+        <w:rPr>
+          <w:rFonts w:ascii="Times New Roman" w:hAnsi="Times New Roman"/>
+          <w:bCs/>
+          <w:sz w:val="24"/>
+          <w:szCs w:val="24"/>
+        </w:rPr>
+      </w:pPr>
+      <w:r>
+        <w:rPr>
+          <w:rFonts w:ascii="Times New Roman" w:hAnsi="Times New Roman"/>
+          <w:b/>
+          <w:sz w:val="24"/>
+          <w:szCs w:val="24"/>
+        </w:rPr>
+        <w:lastRenderedPageBreak/>
+        <w:t>LISTA DE QUADROS</w:t>
+      </w:r>
+    </w:p>
+    <w:p>
+      <w:pPr>
+        <w:spacing w:after="0" w:line="360" w:lineRule="auto"/>
+        <w:jc w:val="center"/>
+        <w:rPr>
+          <w:rFonts w:ascii="Times New Roman" w:hAnsi="Times New Roman"/>
+          <w:bCs/>
+          <w:sz w:val="24"/>
+          <w:szCs w:val="24"/>
+        </w:rPr>
+      </w:pPr>
+    </w:p>
+    <w:p>
+      <w:pPr>
+        <w:spacing w:after="0" w:line="360" w:lineRule="auto"/>
+        <w:rPr>
+          <w:rFonts w:ascii="Times New Roman" w:hAnsi="Times New Roman"/>
+          <w:bCs/>
+          <w:sz w:val="24"/>
+          <w:szCs w:val="24"/>
+        </w:rPr>
+      </w:pPr>
+      <w:r>
+        <w:rPr>
+          <w:rFonts w:ascii="Times New Roman" w:hAnsi="Times New Roman"/>
+          <w:bCs/>
+          <w:sz w:val="24"/>
+          <w:szCs w:val="24"/>
+        </w:rPr>
+        <w:t>Quadro</w:t>
+      </w:r>
+      <w:r>
+        <w:rPr>
+          <w:rFonts w:ascii="Times New Roman" w:hAnsi="Times New Roman"/>
+          <w:bCs/>
+          <w:sz w:val="24"/>
+          <w:szCs w:val="24"/>
+        </w:rPr>
+        <w:t xml:space="preserve"> 1 – Caso de Uso – Cadastrar Usuário(exemplo).................................................24</w:t>
+      </w:r>
+    </w:p>
+    <w:p>
+      <w:pPr>
+        <w:spacing w:after="0" w:line="360" w:lineRule="auto"/>
+        <w:jc w:val="center"/>
+        <w:rPr>
+          <w:rFonts w:ascii="Times New Roman" w:hAnsi="Times New Roman"/>
+          <w:bCs/>
+          <w:sz w:val="24"/>
+          <w:szCs w:val="24"/>
+        </w:rPr>
+      </w:pPr>
+    </w:p>
+    <w:p>
+      <w:pPr>
+        <w:spacing w:after="0" w:line="360" w:lineRule="auto"/>
+        <w:jc w:val="center"/>
+        <w:rPr>
+          <w:rFonts w:ascii="Times New Roman" w:hAnsi="Times New Roman"/>
+          <w:bCs/>
+          <w:sz w:val="24"/>
+          <w:szCs w:val="24"/>
+        </w:rPr>
+      </w:pPr>
+    </w:p>
+    <w:p>
+      <w:pPr>
+        <w:spacing w:after="0" w:line="360" w:lineRule="auto"/>
+        <w:jc w:val="center"/>
+        <w:rPr>
+          <w:rFonts w:ascii="Times New Roman" w:hAnsi="Times New Roman"/>
+          <w:bCs/>
+          <w:sz w:val="24"/>
+          <w:szCs w:val="24"/>
+        </w:rPr>
+      </w:pPr>
+    </w:p>
+    <w:p>
+      <w:pPr>
+        <w:spacing w:after="0" w:line="360" w:lineRule="auto"/>
+        <w:jc w:val="center"/>
+        <w:rPr>
+          <w:rFonts w:ascii="Times New Roman" w:hAnsi="Times New Roman"/>
+          <w:bCs/>
+          <w:sz w:val="24"/>
+          <w:szCs w:val="24"/>
+        </w:rPr>
+      </w:pPr>
+    </w:p>
+    <w:p>
+      <w:pPr>
+        <w:spacing w:after="0" w:line="360" w:lineRule="auto"/>
+        <w:jc w:val="center"/>
+        <w:rPr>
+          <w:rFonts w:ascii="Times New Roman" w:hAnsi="Times New Roman"/>
+          <w:bCs/>
+          <w:sz w:val="24"/>
+          <w:szCs w:val="24"/>
+        </w:rPr>
+      </w:pPr>
+    </w:p>
+    <w:p>
+      <w:pPr>
+        <w:spacing w:after="0" w:line="360" w:lineRule="auto"/>
+        <w:jc w:val="center"/>
+        <w:rPr>
+          <w:rFonts w:ascii="Times New Roman" w:hAnsi="Times New Roman"/>
+          <w:bCs/>
+          <w:sz w:val="24"/>
+          <w:szCs w:val="24"/>
+        </w:rPr>
+      </w:pPr>
+    </w:p>
+    <w:p>
+      <w:pPr>
+        <w:spacing w:after="0" w:line="360" w:lineRule="auto"/>
+        <w:jc w:val="center"/>
+        <w:rPr>
+          <w:rFonts w:ascii="Times New Roman" w:hAnsi="Times New Roman"/>
+          <w:bCs/>
+          <w:sz w:val="24"/>
+          <w:szCs w:val="24"/>
+        </w:rPr>
+      </w:pPr>
+    </w:p>
+    <w:p>
+      <w:pPr>
+        <w:spacing w:after="0" w:line="360" w:lineRule="auto"/>
+        <w:jc w:val="center"/>
+        <w:rPr>
+          <w:rFonts w:ascii="Times New Roman" w:hAnsi="Times New Roman"/>
+          <w:bCs/>
+          <w:sz w:val="24"/>
+          <w:szCs w:val="24"/>
+        </w:rPr>
+      </w:pPr>
+    </w:p>
+    <w:p>
+      <w:pPr>
+        <w:spacing w:after="0" w:line="360" w:lineRule="auto"/>
+        <w:jc w:val="center"/>
+        <w:rPr>
+          <w:rFonts w:ascii="Times New Roman" w:hAnsi="Times New Roman"/>
+          <w:bCs/>
+          <w:sz w:val="24"/>
+          <w:szCs w:val="24"/>
+        </w:rPr>
+      </w:pPr>
+    </w:p>
+    <w:p>
+      <w:pPr>
+        <w:spacing w:after="0" w:line="360" w:lineRule="auto"/>
+        <w:jc w:val="center"/>
+        <w:rPr>
+          <w:rFonts w:ascii="Times New Roman" w:hAnsi="Times New Roman"/>
+          <w:bCs/>
+          <w:sz w:val="24"/>
+          <w:szCs w:val="24"/>
+        </w:rPr>
+      </w:pPr>
+    </w:p>
+    <w:p>
+      <w:pPr>
+        <w:spacing w:after="0" w:line="360" w:lineRule="auto"/>
+        <w:jc w:val="center"/>
+        <w:rPr>
+          <w:rFonts w:ascii="Times New Roman" w:hAnsi="Times New Roman"/>
+          <w:bCs/>
+          <w:sz w:val="24"/>
+          <w:szCs w:val="24"/>
+        </w:rPr>
+      </w:pPr>
+    </w:p>
+    <w:p>
+      <w:pPr>
+        <w:spacing w:after="0" w:line="360" w:lineRule="auto"/>
+        <w:jc w:val="center"/>
+        <w:rPr>
+          <w:rFonts w:ascii="Times New Roman" w:hAnsi="Times New Roman"/>
+          <w:bCs/>
+          <w:sz w:val="24"/>
+          <w:szCs w:val="24"/>
+        </w:rPr>
+      </w:pPr>
+    </w:p>
+    <w:p>
+      <w:pPr>
+        <w:spacing w:after="0" w:line="360" w:lineRule="auto"/>
+        <w:jc w:val="center"/>
+        <w:rPr>
+          <w:rFonts w:ascii="Times New Roman" w:hAnsi="Times New Roman"/>
+          <w:bCs/>
+          <w:sz w:val="24"/>
+          <w:szCs w:val="24"/>
+        </w:rPr>
+      </w:pPr>
+    </w:p>
+    <w:p>
+      <w:pPr>
+        <w:spacing w:after="0" w:line="360" w:lineRule="auto"/>
+        <w:jc w:val="center"/>
+        <w:rPr>
+          <w:rFonts w:ascii="Times New Roman" w:hAnsi="Times New Roman"/>
+          <w:bCs/>
+          <w:sz w:val="24"/>
+          <w:szCs w:val="24"/>
+        </w:rPr>
+      </w:pPr>
+    </w:p>
+    <w:p>
+      <w:pPr>
+        <w:spacing w:after="0" w:line="360" w:lineRule="auto"/>
+        <w:jc w:val="center"/>
+        <w:rPr>
+          <w:rFonts w:ascii="Times New Roman" w:hAnsi="Times New Roman"/>
+          <w:bCs/>
+          <w:sz w:val="24"/>
+          <w:szCs w:val="24"/>
+        </w:rPr>
+      </w:pPr>
+    </w:p>
+    <w:p>
+      <w:pPr>
+        <w:spacing w:after="0" w:line="360" w:lineRule="auto"/>
+        <w:jc w:val="center"/>
+        <w:rPr>
+          <w:rFonts w:ascii="Times New Roman" w:hAnsi="Times New Roman"/>
+          <w:bCs/>
+          <w:sz w:val="24"/>
+          <w:szCs w:val="24"/>
+        </w:rPr>
+      </w:pPr>
+    </w:p>
+    <w:p>
+      <w:pPr>
+        <w:spacing w:after="0" w:line="360" w:lineRule="auto"/>
+        <w:jc w:val="center"/>
+        <w:rPr>
+          <w:rFonts w:ascii="Times New Roman" w:hAnsi="Times New Roman"/>
+          <w:bCs/>
+          <w:sz w:val="24"/>
+          <w:szCs w:val="24"/>
+        </w:rPr>
+      </w:pPr>
+    </w:p>
+    <w:p>
+      <w:pPr>
+        <w:spacing w:after="0" w:line="360" w:lineRule="auto"/>
+        <w:jc w:val="center"/>
+        <w:rPr>
+          <w:rFonts w:ascii="Times New Roman" w:hAnsi="Times New Roman"/>
+          <w:bCs/>
+          <w:sz w:val="24"/>
+          <w:szCs w:val="24"/>
+        </w:rPr>
+      </w:pPr>
+    </w:p>
+    <w:p>
+      <w:pPr>
+        <w:spacing w:after="0" w:line="360" w:lineRule="auto"/>
+        <w:jc w:val="center"/>
+        <w:rPr>
+          <w:rFonts w:ascii="Times New Roman" w:hAnsi="Times New Roman"/>
+          <w:bCs/>
+          <w:sz w:val="24"/>
+          <w:szCs w:val="24"/>
+        </w:rPr>
+      </w:pPr>
+    </w:p>
+    <w:p>
+      <w:pPr>
+        <w:spacing w:after="0" w:line="360" w:lineRule="auto"/>
+        <w:jc w:val="center"/>
+        <w:rPr>
+          <w:rFonts w:ascii="Times New Roman" w:hAnsi="Times New Roman"/>
+          <w:bCs/>
+          <w:sz w:val="24"/>
+          <w:szCs w:val="24"/>
+        </w:rPr>
+      </w:pPr>
+    </w:p>
+    <w:p>
+      <w:pPr>
+        <w:spacing w:after="0" w:line="360" w:lineRule="auto"/>
+        <w:jc w:val="center"/>
+        <w:rPr>
+          <w:rFonts w:ascii="Times New Roman" w:hAnsi="Times New Roman"/>
+          <w:bCs/>
+          <w:sz w:val="24"/>
+          <w:szCs w:val="24"/>
+        </w:rPr>
+      </w:pPr>
+    </w:p>
+    <w:p>
+      <w:pPr>
+        <w:spacing w:after="0" w:line="360" w:lineRule="auto"/>
+        <w:jc w:val="center"/>
+        <w:rPr>
+          <w:rFonts w:ascii="Times New Roman" w:hAnsi="Times New Roman"/>
+          <w:bCs/>
+          <w:sz w:val="24"/>
+          <w:szCs w:val="24"/>
+        </w:rPr>
+      </w:pPr>
+    </w:p>
+    <w:p>
+      <w:pPr>
+        <w:spacing w:after="0" w:line="360" w:lineRule="auto"/>
+        <w:jc w:val="center"/>
+        <w:rPr>
+          <w:rFonts w:ascii="Times New Roman" w:hAnsi="Times New Roman"/>
+          <w:bCs/>
+          <w:sz w:val="24"/>
+          <w:szCs w:val="24"/>
+        </w:rPr>
+      </w:pPr>
+    </w:p>
+    <w:p>
+      <w:pPr>
+        <w:spacing w:after="0" w:line="360" w:lineRule="auto"/>
+        <w:jc w:val="center"/>
+        <w:rPr>
+          <w:rFonts w:ascii="Times New Roman" w:hAnsi="Times New Roman"/>
+          <w:bCs/>
+          <w:sz w:val="24"/>
+          <w:szCs w:val="24"/>
+        </w:rPr>
+      </w:pPr>
+    </w:p>
+    <w:p>
+      <w:pPr>
+        <w:spacing w:after="0" w:line="360" w:lineRule="auto"/>
+        <w:jc w:val="center"/>
+        <w:rPr>
+          <w:rFonts w:ascii="Times New Roman" w:hAnsi="Times New Roman"/>
+          <w:bCs/>
+          <w:sz w:val="24"/>
+          <w:szCs w:val="24"/>
+        </w:rPr>
+      </w:pPr>
+    </w:p>
+    <w:p>
+      <w:pPr>
+        <w:spacing w:after="0" w:line="360" w:lineRule="auto"/>
+        <w:jc w:val="center"/>
+        <w:rPr>
+          <w:rFonts w:ascii="Times New Roman" w:hAnsi="Times New Roman"/>
+          <w:bCs/>
+          <w:sz w:val="24"/>
+          <w:szCs w:val="24"/>
+        </w:rPr>
+      </w:pPr>
+    </w:p>
+    <w:p>
+      <w:pPr>
+        <w:spacing w:after="0" w:line="360" w:lineRule="auto"/>
+        <w:jc w:val="center"/>
+        <w:rPr>
+          <w:rFonts w:ascii="Times New Roman" w:hAnsi="Times New Roman"/>
+          <w:bCs/>
+          <w:sz w:val="24"/>
+          <w:szCs w:val="24"/>
+        </w:rPr>
+      </w:pPr>
+    </w:p>
+    <w:p>
+      <w:pPr>
+        <w:spacing w:after="0" w:line="360" w:lineRule="auto"/>
+        <w:jc w:val="center"/>
+        <w:rPr>
+          <w:rFonts w:ascii="Times New Roman" w:hAnsi="Times New Roman"/>
+          <w:bCs/>
+          <w:sz w:val="24"/>
+          <w:szCs w:val="24"/>
+        </w:rPr>
+      </w:pPr>
+    </w:p>
+    <w:p>
+      <w:pPr>
+        <w:spacing w:after="0" w:line="360" w:lineRule="auto"/>
+        <w:jc w:val="center"/>
+        <w:rPr>
+          <w:rFonts w:ascii="Times New Roman" w:hAnsi="Times New Roman"/>
+          <w:bCs/>
+          <w:sz w:val="24"/>
+          <w:szCs w:val="24"/>
+        </w:rPr>
+      </w:pPr>
+    </w:p>
+    <w:p>
+      <w:pPr>
+        <w:spacing w:after="0" w:line="360" w:lineRule="auto"/>
+        <w:jc w:val="center"/>
+        <w:rPr>
+          <w:rFonts w:ascii="Times New Roman" w:hAnsi="Times New Roman"/>
+          <w:bCs/>
+          <w:sz w:val="24"/>
+          <w:szCs w:val="24"/>
+        </w:rPr>
+      </w:pPr>
+    </w:p>
+    <w:p>
+      <w:pPr>
+        <w:spacing w:after="0" w:line="360" w:lineRule="auto"/>
+        <w:jc w:val="center"/>
+        <w:rPr>
+          <w:rFonts w:ascii="Times New Roman" w:hAnsi="Times New Roman"/>
+          <w:bCs/>
+          <w:sz w:val="24"/>
+          <w:szCs w:val="24"/>
+        </w:rPr>
+      </w:pPr>
+    </w:p>
+    <w:p>
+      <w:pPr>
+        <w:spacing w:after="0" w:line="360" w:lineRule="auto"/>
+        <w:jc w:val="center"/>
+        <w:rPr>
+          <w:rFonts w:ascii="Times New Roman" w:hAnsi="Times New Roman"/>
+          <w:bCs/>
+          <w:sz w:val="24"/>
+          <w:szCs w:val="24"/>
+        </w:rPr>
+      </w:pPr>
+      <w:r>
+        <w:rPr>
+          <w:rFonts w:ascii="Times New Roman" w:hAnsi="Times New Roman"/>
+          <w:b/>
+          <w:sz w:val="24"/>
+          <w:szCs w:val="24"/>
+        </w:rPr>
+        <w:lastRenderedPageBreak/>
+        <w:t>LISTA DE SIGLAS</w:t>
+      </w:r>
+    </w:p>
+    <w:p>
+      <w:pPr>
+        <w:spacing w:after="0" w:line="360" w:lineRule="auto"/>
+        <w:jc w:val="center"/>
+        <w:rPr>
+          <w:rFonts w:ascii="Times New Roman" w:hAnsi="Times New Roman"/>
+          <w:bCs/>
+          <w:sz w:val="24"/>
+          <w:szCs w:val="24"/>
+        </w:rPr>
+      </w:pPr>
+    </w:p>
+    <w:p>
+      <w:pPr>
+        <w:spacing w:after="0" w:line="360" w:lineRule="auto"/>
+        <w:rPr>
+          <w:rFonts w:ascii="Times New Roman" w:hAnsi="Times New Roman"/>
+          <w:bCs/>
+          <w:sz w:val="24"/>
+          <w:szCs w:val="24"/>
+        </w:rPr>
+      </w:pPr>
+      <w:r>
+        <w:rPr>
+          <w:rFonts w:ascii="Times New Roman" w:hAnsi="Times New Roman"/>
+          <w:bCs/>
+          <w:sz w:val="24"/>
+          <w:szCs w:val="24"/>
+        </w:rPr>
+        <w:t>CSS – Cascading Style Sheets</w:t>
+      </w:r>
+    </w:p>
+    <w:p>
+      <w:pPr>
+        <w:spacing w:after="0" w:line="360" w:lineRule="auto"/>
+        <w:jc w:val="center"/>
+        <w:rPr>
+          <w:rFonts w:ascii="Times New Roman" w:hAnsi="Times New Roman"/>
+          <w:bCs/>
+          <w:sz w:val="24"/>
+          <w:szCs w:val="24"/>
+        </w:rPr>
+      </w:pPr>
+    </w:p>
+    <w:p>
+      <w:pPr>
+        <w:spacing w:after="0" w:line="360" w:lineRule="auto"/>
+        <w:jc w:val="center"/>
+        <w:rPr>
+          <w:rFonts w:ascii="Times New Roman" w:hAnsi="Times New Roman"/>
+          <w:bCs/>
+          <w:sz w:val="24"/>
+          <w:szCs w:val="24"/>
+        </w:rPr>
+      </w:pPr>
+    </w:p>
+    <w:p>
+      <w:pPr>
+        <w:spacing w:after="0" w:line="360" w:lineRule="auto"/>
+        <w:jc w:val="center"/>
+        <w:rPr>
+          <w:rFonts w:ascii="Times New Roman" w:hAnsi="Times New Roman"/>
+          <w:bCs/>
+          <w:sz w:val="24"/>
+          <w:szCs w:val="24"/>
+        </w:rPr>
+      </w:pPr>
+    </w:p>
+    <w:p>
+      <w:pPr>
+        <w:spacing w:after="0" w:line="360" w:lineRule="auto"/>
+        <w:jc w:val="center"/>
+        <w:rPr>
+          <w:rFonts w:ascii="Times New Roman" w:hAnsi="Times New Roman"/>
+          <w:bCs/>
+          <w:sz w:val="24"/>
+          <w:szCs w:val="24"/>
+        </w:rPr>
+      </w:pPr>
+    </w:p>
+    <w:p>
+      <w:pPr>
+        <w:spacing w:after="0" w:line="360" w:lineRule="auto"/>
+        <w:jc w:val="center"/>
+        <w:rPr>
+          <w:rFonts w:ascii="Times New Roman" w:hAnsi="Times New Roman"/>
+          <w:bCs/>
+          <w:sz w:val="24"/>
+          <w:szCs w:val="24"/>
+        </w:rPr>
+      </w:pPr>
+    </w:p>
+    <w:p>
+      <w:pPr>
+        <w:spacing w:after="0" w:line="360" w:lineRule="auto"/>
+        <w:jc w:val="center"/>
+        <w:rPr>
+          <w:rFonts w:ascii="Times New Roman" w:hAnsi="Times New Roman"/>
+          <w:bCs/>
+          <w:sz w:val="24"/>
+          <w:szCs w:val="24"/>
+        </w:rPr>
+      </w:pPr>
+    </w:p>
+    <w:p>
+      <w:pPr>
+        <w:spacing w:after="0" w:line="360" w:lineRule="auto"/>
+        <w:jc w:val="center"/>
+        <w:rPr>
+          <w:rFonts w:ascii="Times New Roman" w:hAnsi="Times New Roman"/>
+          <w:bCs/>
+          <w:sz w:val="24"/>
+          <w:szCs w:val="24"/>
+        </w:rPr>
+      </w:pPr>
+    </w:p>
+    <w:p>
+      <w:pPr>
+        <w:spacing w:after="0" w:line="360" w:lineRule="auto"/>
+        <w:jc w:val="center"/>
+        <w:rPr>
+          <w:rFonts w:ascii="Times New Roman" w:hAnsi="Times New Roman"/>
+          <w:bCs/>
+          <w:sz w:val="24"/>
+          <w:szCs w:val="24"/>
+        </w:rPr>
+      </w:pPr>
+    </w:p>
+    <w:p>
+      <w:pPr>
+        <w:spacing w:after="0" w:line="360" w:lineRule="auto"/>
+        <w:jc w:val="center"/>
+        <w:rPr>
+          <w:rFonts w:ascii="Times New Roman" w:hAnsi="Times New Roman"/>
+          <w:bCs/>
+          <w:sz w:val="24"/>
+          <w:szCs w:val="24"/>
+        </w:rPr>
+      </w:pPr>
+    </w:p>
+    <w:p>
+      <w:pPr>
+        <w:spacing w:after="0" w:line="360" w:lineRule="auto"/>
+        <w:jc w:val="center"/>
+        <w:rPr>
+          <w:rFonts w:ascii="Times New Roman" w:hAnsi="Times New Roman"/>
+          <w:bCs/>
+          <w:sz w:val="24"/>
+          <w:szCs w:val="24"/>
+        </w:rPr>
+      </w:pPr>
+    </w:p>
+    <w:p>
+      <w:pPr>
+        <w:spacing w:after="0" w:line="360" w:lineRule="auto"/>
+        <w:jc w:val="center"/>
+        <w:rPr>
+          <w:rFonts w:ascii="Times New Roman" w:hAnsi="Times New Roman"/>
+          <w:bCs/>
+          <w:sz w:val="24"/>
+          <w:szCs w:val="24"/>
+        </w:rPr>
+      </w:pPr>
+    </w:p>
+    <w:p>
+      <w:pPr>
+        <w:spacing w:after="0" w:line="360" w:lineRule="auto"/>
+        <w:jc w:val="center"/>
+        <w:rPr>
+          <w:rFonts w:ascii="Times New Roman" w:hAnsi="Times New Roman"/>
+          <w:bCs/>
+          <w:sz w:val="24"/>
+          <w:szCs w:val="24"/>
+        </w:rPr>
+      </w:pPr>
+    </w:p>
+    <w:p>
+      <w:pPr>
+        <w:spacing w:after="0" w:line="360" w:lineRule="auto"/>
+        <w:jc w:val="center"/>
+        <w:rPr>
+          <w:rFonts w:ascii="Times New Roman" w:hAnsi="Times New Roman"/>
+          <w:bCs/>
+          <w:sz w:val="24"/>
+          <w:szCs w:val="24"/>
+        </w:rPr>
+      </w:pPr>
+    </w:p>
+    <w:p>
+      <w:pPr>
+        <w:spacing w:after="0" w:line="360" w:lineRule="auto"/>
+        <w:jc w:val="center"/>
+        <w:rPr>
+          <w:rFonts w:ascii="Times New Roman" w:hAnsi="Times New Roman"/>
+          <w:bCs/>
+          <w:sz w:val="24"/>
+          <w:szCs w:val="24"/>
+        </w:rPr>
+      </w:pPr>
+    </w:p>
+    <w:p>
+      <w:pPr>
+        <w:spacing w:after="0" w:line="360" w:lineRule="auto"/>
+        <w:jc w:val="center"/>
+        <w:rPr>
+          <w:rFonts w:ascii="Times New Roman" w:hAnsi="Times New Roman"/>
+          <w:bCs/>
+          <w:sz w:val="24"/>
+          <w:szCs w:val="24"/>
+        </w:rPr>
+      </w:pPr>
+    </w:p>
+    <w:p>
+      <w:pPr>
+        <w:spacing w:after="0" w:line="360" w:lineRule="auto"/>
+        <w:jc w:val="center"/>
+        <w:rPr>
+          <w:rFonts w:ascii="Times New Roman" w:hAnsi="Times New Roman"/>
+          <w:bCs/>
+          <w:sz w:val="24"/>
+          <w:szCs w:val="24"/>
+        </w:rPr>
+      </w:pPr>
+    </w:p>
+    <w:p>
+      <w:pPr>
+        <w:spacing w:after="0" w:line="360" w:lineRule="auto"/>
+        <w:jc w:val="center"/>
+        <w:rPr>
+          <w:rFonts w:ascii="Times New Roman" w:hAnsi="Times New Roman"/>
+          <w:bCs/>
+          <w:sz w:val="24"/>
+          <w:szCs w:val="24"/>
+        </w:rPr>
+      </w:pPr>
+    </w:p>
+    <w:p>
+      <w:pPr>
+        <w:spacing w:after="0" w:line="360" w:lineRule="auto"/>
+        <w:jc w:val="center"/>
+        <w:rPr>
+          <w:rFonts w:ascii="Times New Roman" w:hAnsi="Times New Roman"/>
+          <w:bCs/>
+          <w:sz w:val="24"/>
+          <w:szCs w:val="24"/>
+        </w:rPr>
+      </w:pPr>
+    </w:p>
+    <w:p>
+      <w:pPr>
+        <w:spacing w:after="0" w:line="360" w:lineRule="auto"/>
+        <w:jc w:val="center"/>
+        <w:rPr>
+          <w:rFonts w:ascii="Times New Roman" w:hAnsi="Times New Roman"/>
+          <w:bCs/>
+          <w:sz w:val="24"/>
+          <w:szCs w:val="24"/>
+        </w:rPr>
+      </w:pPr>
+    </w:p>
+    <w:p>
+      <w:pPr>
+        <w:spacing w:after="0" w:line="360" w:lineRule="auto"/>
+        <w:jc w:val="center"/>
+        <w:rPr>
+          <w:rFonts w:ascii="Times New Roman" w:hAnsi="Times New Roman"/>
+          <w:bCs/>
+          <w:sz w:val="24"/>
+          <w:szCs w:val="24"/>
+        </w:rPr>
+      </w:pPr>
+    </w:p>
+    <w:p>
+      <w:pPr>
+        <w:spacing w:after="0" w:line="360" w:lineRule="auto"/>
+        <w:jc w:val="center"/>
+        <w:rPr>
+          <w:rFonts w:ascii="Times New Roman" w:hAnsi="Times New Roman"/>
+          <w:bCs/>
+          <w:sz w:val="24"/>
+          <w:szCs w:val="24"/>
+        </w:rPr>
+      </w:pPr>
+    </w:p>
+    <w:p>
+      <w:pPr>
+        <w:spacing w:after="0" w:line="360" w:lineRule="auto"/>
+        <w:jc w:val="center"/>
+        <w:rPr>
+          <w:rFonts w:ascii="Times New Roman" w:hAnsi="Times New Roman"/>
+          <w:bCs/>
+          <w:sz w:val="24"/>
+          <w:szCs w:val="24"/>
+        </w:rPr>
+      </w:pPr>
+    </w:p>
+    <w:p>
+      <w:pPr>
+        <w:spacing w:after="0" w:line="360" w:lineRule="auto"/>
+        <w:jc w:val="center"/>
+        <w:rPr>
+          <w:rFonts w:ascii="Times New Roman" w:hAnsi="Times New Roman"/>
+          <w:bCs/>
+          <w:sz w:val="24"/>
+          <w:szCs w:val="24"/>
+        </w:rPr>
+      </w:pPr>
+    </w:p>
+    <w:p>
+      <w:pPr>
+        <w:spacing w:after="0" w:line="360" w:lineRule="auto"/>
+        <w:jc w:val="center"/>
+        <w:rPr>
+          <w:rFonts w:ascii="Times New Roman" w:hAnsi="Times New Roman"/>
+          <w:bCs/>
+          <w:sz w:val="24"/>
+          <w:szCs w:val="24"/>
+        </w:rPr>
+      </w:pPr>
+    </w:p>
+    <w:p>
+      <w:pPr>
+        <w:spacing w:after="0" w:line="360" w:lineRule="auto"/>
+        <w:jc w:val="center"/>
+        <w:rPr>
+          <w:rFonts w:ascii="Times New Roman" w:hAnsi="Times New Roman"/>
+          <w:bCs/>
+          <w:sz w:val="24"/>
+          <w:szCs w:val="24"/>
+        </w:rPr>
+      </w:pPr>
+    </w:p>
+    <w:p>
+      <w:pPr>
+        <w:spacing w:after="0" w:line="360" w:lineRule="auto"/>
+        <w:jc w:val="center"/>
+        <w:rPr>
+          <w:rFonts w:ascii="Times New Roman" w:hAnsi="Times New Roman"/>
+          <w:bCs/>
+          <w:sz w:val="24"/>
+          <w:szCs w:val="24"/>
+        </w:rPr>
+      </w:pPr>
+    </w:p>
+    <w:p>
+      <w:pPr>
+        <w:spacing w:after="0" w:line="360" w:lineRule="auto"/>
+        <w:jc w:val="center"/>
+        <w:rPr>
+          <w:rFonts w:ascii="Times New Roman" w:hAnsi="Times New Roman"/>
+          <w:bCs/>
+          <w:sz w:val="24"/>
+          <w:szCs w:val="24"/>
+        </w:rPr>
+      </w:pPr>
+    </w:p>
+    <w:p>
+      <w:pPr>
+        <w:spacing w:after="0" w:line="360" w:lineRule="auto"/>
+        <w:jc w:val="center"/>
+        <w:rPr>
+          <w:rFonts w:ascii="Times New Roman" w:hAnsi="Times New Roman"/>
+          <w:bCs/>
+          <w:sz w:val="24"/>
+          <w:szCs w:val="24"/>
+        </w:rPr>
+      </w:pPr>
+    </w:p>
+    <w:p>
+      <w:pPr>
+        <w:spacing w:after="0" w:line="360" w:lineRule="auto"/>
+        <w:jc w:val="center"/>
+        <w:rPr>
+          <w:rFonts w:ascii="Times New Roman" w:hAnsi="Times New Roman"/>
+          <w:bCs/>
+          <w:sz w:val="24"/>
+          <w:szCs w:val="24"/>
+        </w:rPr>
+      </w:pPr>
+    </w:p>
+    <w:p>
+      <w:pPr>
+        <w:spacing w:after="0" w:line="360" w:lineRule="auto"/>
+        <w:jc w:val="center"/>
+        <w:rPr>
+          <w:rFonts w:ascii="Times New Roman" w:hAnsi="Times New Roman"/>
+          <w:bCs/>
+          <w:sz w:val="24"/>
+          <w:szCs w:val="24"/>
+        </w:rPr>
+      </w:pPr>
+    </w:p>
+    <w:p>
+      <w:pPr>
+        <w:spacing w:after="0" w:line="360" w:lineRule="auto"/>
+        <w:jc w:val="center"/>
+        <w:rPr>
+          <w:rFonts w:ascii="Times New Roman" w:hAnsi="Times New Roman"/>
+          <w:bCs/>
+          <w:sz w:val="24"/>
+          <w:szCs w:val="24"/>
+        </w:rPr>
+      </w:pPr>
+    </w:p>
+    <w:p>
+      <w:pPr>
+        <w:spacing w:after="0" w:line="360" w:lineRule="auto"/>
+        <w:jc w:val="center"/>
+        <w:rPr>
+          <w:rFonts w:ascii="Times New Roman" w:hAnsi="Times New Roman"/>
+          <w:bCs/>
+          <w:sz w:val="24"/>
+          <w:szCs w:val="24"/>
+        </w:rPr>
+      </w:pPr>
+      <w:r>
+        <w:rPr>
+          <w:rFonts w:ascii="Times New Roman" w:hAnsi="Times New Roman"/>
+          <w:b/>
+          <w:sz w:val="24"/>
+          <w:szCs w:val="24"/>
+        </w:rPr>
+        <w:lastRenderedPageBreak/>
+        <w:t>SUMÁRIO</w:t>
+      </w:r>
+    </w:p>
+    <w:p>
+      <w:pPr>
+        <w:spacing w:after="0" w:line="360" w:lineRule="auto"/>
+        <w:jc w:val="center"/>
+        <w:rPr>
+          <w:rFonts w:ascii="Times New Roman" w:hAnsi="Times New Roman"/>
+          <w:bCs/>
+          <w:sz w:val="24"/>
+          <w:szCs w:val="24"/>
+        </w:rPr>
+      </w:pPr>
+    </w:p>
+    <w:p>
+      <w:pPr>
+        <w:spacing w:after="0" w:line="360" w:lineRule="auto"/>
+        <w:jc w:val="center"/>
+        <w:rPr>
+          <w:rFonts w:ascii="Times New Roman" w:hAnsi="Times New Roman"/>
+          <w:b/>
+          <w:sz w:val="24"/>
+          <w:szCs w:val="24"/>
+        </w:rPr>
+      </w:pPr>
+      <w:r>
+        <w:rPr>
+          <w:rFonts w:ascii="Times New Roman" w:hAnsi="Times New Roman"/>
+          <w:b/>
+          <w:sz w:val="24"/>
+          <w:szCs w:val="24"/>
+        </w:rPr>
+        <w:t>1 INTRODUÇÃO..........................................................................................................12</w:t>
+      </w:r>
+    </w:p>
+    <w:p>
+      <w:pPr>
+        <w:spacing w:after="0" w:line="360" w:lineRule="auto"/>
+        <w:jc w:val="center"/>
+        <w:rPr>
+          <w:rFonts w:ascii="Times New Roman" w:hAnsi="Times New Roman"/>
+          <w:b/>
+          <w:sz w:val="24"/>
+          <w:szCs w:val="24"/>
+        </w:rPr>
+      </w:pPr>
+      <w:r>
+        <w:rPr>
+          <w:rFonts w:ascii="Times New Roman" w:hAnsi="Times New Roman"/>
+          <w:b/>
+          <w:sz w:val="24"/>
+          <w:szCs w:val="24"/>
+        </w:rPr>
+        <w:t>2 REVISÃO DA LITERATURA.................................................................................13</w:t>
+      </w:r>
+    </w:p>
+    <w:p>
+      <w:pPr>
+        <w:spacing w:after="0" w:line="360" w:lineRule="auto"/>
+        <w:jc w:val="center"/>
+        <w:rPr>
+          <w:rFonts w:ascii="Times New Roman" w:hAnsi="Times New Roman"/>
+          <w:b/>
+          <w:sz w:val="24"/>
+          <w:szCs w:val="24"/>
+        </w:rPr>
+      </w:pPr>
+    </w:p>
+    <w:p>
+      <w:pPr>
+        <w:spacing w:after="0" w:line="360" w:lineRule="auto"/>
+        <w:jc w:val="center"/>
+        <w:rPr>
+          <w:rFonts w:ascii="Times New Roman" w:hAnsi="Times New Roman"/>
+          <w:b/>
+          <w:sz w:val="24"/>
+          <w:szCs w:val="24"/>
+        </w:rPr>
+      </w:pPr>
+    </w:p>
+    <w:p>
+      <w:pPr>
+        <w:spacing w:after="0" w:line="360" w:lineRule="auto"/>
+        <w:jc w:val="center"/>
+        <w:rPr>
+          <w:rFonts w:ascii="Times New Roman" w:hAnsi="Times New Roman"/>
+          <w:b/>
+          <w:sz w:val="24"/>
+          <w:szCs w:val="24"/>
+        </w:rPr>
+      </w:pPr>
+    </w:p>
+    <w:p>
+      <w:pPr>
+        <w:spacing w:after="0" w:line="360" w:lineRule="auto"/>
+        <w:jc w:val="center"/>
+        <w:rPr>
+          <w:rFonts w:ascii="Times New Roman" w:hAnsi="Times New Roman"/>
+          <w:b/>
+          <w:sz w:val="24"/>
+          <w:szCs w:val="24"/>
+        </w:rPr>
+      </w:pPr>
+    </w:p>
+    <w:p>
+      <w:pPr>
+        <w:spacing w:after="0" w:line="360" w:lineRule="auto"/>
+        <w:jc w:val="center"/>
+        <w:rPr>
+          <w:rFonts w:ascii="Times New Roman" w:hAnsi="Times New Roman"/>
+          <w:b/>
+          <w:sz w:val="24"/>
+          <w:szCs w:val="24"/>
+        </w:rPr>
+      </w:pPr>
+    </w:p>
+    <w:p>
+      <w:pPr>
+        <w:spacing w:after="0" w:line="360" w:lineRule="auto"/>
+        <w:jc w:val="center"/>
+        <w:rPr>
+          <w:rFonts w:ascii="Times New Roman" w:hAnsi="Times New Roman"/>
+          <w:b/>
+          <w:sz w:val="24"/>
+          <w:szCs w:val="24"/>
+        </w:rPr>
+      </w:pPr>
+    </w:p>
+    <w:p>
+      <w:pPr>
+        <w:spacing w:after="0" w:line="360" w:lineRule="auto"/>
+        <w:jc w:val="center"/>
+        <w:rPr>
+          <w:rFonts w:ascii="Times New Roman" w:hAnsi="Times New Roman"/>
+          <w:b/>
+          <w:sz w:val="24"/>
+          <w:szCs w:val="24"/>
+        </w:rPr>
+      </w:pPr>
+    </w:p>
+    <w:p>
+      <w:pPr>
+        <w:spacing w:after="0" w:line="360" w:lineRule="auto"/>
+        <w:jc w:val="center"/>
+        <w:rPr>
+          <w:rFonts w:ascii="Times New Roman" w:hAnsi="Times New Roman"/>
+          <w:b/>
+          <w:sz w:val="24"/>
+          <w:szCs w:val="24"/>
+        </w:rPr>
+      </w:pPr>
+    </w:p>
+    <w:p>
+      <w:pPr>
+        <w:spacing w:after="0" w:line="360" w:lineRule="auto"/>
+        <w:jc w:val="center"/>
+        <w:rPr>
+          <w:rFonts w:ascii="Times New Roman" w:hAnsi="Times New Roman"/>
+          <w:b/>
+          <w:sz w:val="24"/>
+          <w:szCs w:val="24"/>
+        </w:rPr>
+      </w:pPr>
+    </w:p>
+    <w:p>
+      <w:pPr>
+        <w:spacing w:after="0" w:line="360" w:lineRule="auto"/>
+        <w:jc w:val="center"/>
+        <w:rPr>
+          <w:rFonts w:ascii="Times New Roman" w:hAnsi="Times New Roman"/>
+          <w:b/>
+          <w:sz w:val="24"/>
+          <w:szCs w:val="24"/>
+        </w:rPr>
+      </w:pPr>
+    </w:p>
+    <w:p>
+      <w:pPr>
+        <w:spacing w:after="0" w:line="360" w:lineRule="auto"/>
+        <w:jc w:val="center"/>
+        <w:rPr>
+          <w:rFonts w:ascii="Times New Roman" w:hAnsi="Times New Roman"/>
+          <w:b/>
+          <w:sz w:val="24"/>
+          <w:szCs w:val="24"/>
+        </w:rPr>
+      </w:pPr>
+    </w:p>
+    <w:p>
+      <w:pPr>
+        <w:spacing w:after="0" w:line="360" w:lineRule="auto"/>
+        <w:jc w:val="center"/>
+        <w:rPr>
+          <w:rFonts w:ascii="Times New Roman" w:hAnsi="Times New Roman"/>
+          <w:b/>
+          <w:sz w:val="24"/>
+          <w:szCs w:val="24"/>
+        </w:rPr>
+      </w:pPr>
+    </w:p>
+    <w:p>
+      <w:pPr>
+        <w:spacing w:after="0" w:line="360" w:lineRule="auto"/>
+        <w:jc w:val="center"/>
+        <w:rPr>
+          <w:rFonts w:ascii="Times New Roman" w:hAnsi="Times New Roman"/>
+          <w:b/>
+          <w:sz w:val="24"/>
+          <w:szCs w:val="24"/>
+        </w:rPr>
+      </w:pPr>
+    </w:p>
+    <w:p>
+      <w:pPr>
+        <w:spacing w:after="0" w:line="360" w:lineRule="auto"/>
+        <w:jc w:val="center"/>
+        <w:rPr>
+          <w:rFonts w:ascii="Times New Roman" w:hAnsi="Times New Roman"/>
+          <w:b/>
+          <w:sz w:val="24"/>
+          <w:szCs w:val="24"/>
+        </w:rPr>
+      </w:pPr>
+    </w:p>
+    <w:p>
+      <w:pPr>
+        <w:spacing w:after="0" w:line="360" w:lineRule="auto"/>
+        <w:jc w:val="center"/>
+        <w:rPr>
+          <w:rFonts w:ascii="Times New Roman" w:hAnsi="Times New Roman"/>
+          <w:b/>
+          <w:sz w:val="24"/>
+          <w:szCs w:val="24"/>
+        </w:rPr>
+      </w:pPr>
+    </w:p>
+    <w:p>
+      <w:pPr>
+        <w:spacing w:after="0" w:line="360" w:lineRule="auto"/>
+        <w:jc w:val="center"/>
+        <w:rPr>
+          <w:rFonts w:ascii="Times New Roman" w:hAnsi="Times New Roman"/>
+          <w:b/>
+          <w:sz w:val="24"/>
+          <w:szCs w:val="24"/>
+        </w:rPr>
+      </w:pPr>
+    </w:p>
+    <w:p>
+      <w:pPr>
+        <w:spacing w:after="0" w:line="360" w:lineRule="auto"/>
+        <w:jc w:val="center"/>
+        <w:rPr>
+          <w:rFonts w:ascii="Times New Roman" w:hAnsi="Times New Roman"/>
+          <w:b/>
+          <w:sz w:val="24"/>
+          <w:szCs w:val="24"/>
+        </w:rPr>
+      </w:pPr>
+    </w:p>
+    <w:p>
+      <w:pPr>
+        <w:spacing w:after="0" w:line="360" w:lineRule="auto"/>
+        <w:jc w:val="center"/>
+        <w:rPr>
+          <w:rFonts w:ascii="Times New Roman" w:hAnsi="Times New Roman"/>
+          <w:b/>
+          <w:sz w:val="24"/>
+          <w:szCs w:val="24"/>
+        </w:rPr>
+      </w:pPr>
+    </w:p>
+    <w:p>
+      <w:pPr>
+        <w:spacing w:after="0" w:line="360" w:lineRule="auto"/>
+        <w:jc w:val="center"/>
+        <w:rPr>
+          <w:rFonts w:ascii="Times New Roman" w:hAnsi="Times New Roman"/>
+          <w:b/>
+          <w:sz w:val="24"/>
+          <w:szCs w:val="24"/>
+        </w:rPr>
+      </w:pPr>
+    </w:p>
+    <w:p>
+      <w:pPr>
+        <w:spacing w:after="0" w:line="360" w:lineRule="auto"/>
+        <w:jc w:val="center"/>
+        <w:rPr>
+          <w:rFonts w:ascii="Times New Roman" w:hAnsi="Times New Roman"/>
+          <w:b/>
+          <w:sz w:val="24"/>
+          <w:szCs w:val="24"/>
+        </w:rPr>
+      </w:pPr>
+    </w:p>
+    <w:p>
+      <w:pPr>
+        <w:spacing w:after="0" w:line="360" w:lineRule="auto"/>
+        <w:jc w:val="center"/>
+        <w:rPr>
+          <w:rFonts w:ascii="Times New Roman" w:hAnsi="Times New Roman"/>
+          <w:b/>
+          <w:sz w:val="24"/>
+          <w:szCs w:val="24"/>
+        </w:rPr>
+      </w:pPr>
+    </w:p>
+    <w:p>
+      <w:pPr>
+        <w:spacing w:after="0" w:line="360" w:lineRule="auto"/>
+        <w:jc w:val="center"/>
+        <w:rPr>
+          <w:rFonts w:ascii="Times New Roman" w:hAnsi="Times New Roman"/>
+          <w:b/>
+          <w:sz w:val="24"/>
+          <w:szCs w:val="24"/>
+        </w:rPr>
+      </w:pPr>
+    </w:p>
+    <w:p>
+      <w:pPr>
+        <w:spacing w:after="0" w:line="360" w:lineRule="auto"/>
+        <w:jc w:val="center"/>
+        <w:rPr>
+          <w:rFonts w:ascii="Times New Roman" w:hAnsi="Times New Roman"/>
+          <w:b/>
+          <w:sz w:val="24"/>
+          <w:szCs w:val="24"/>
+        </w:rPr>
+      </w:pPr>
+    </w:p>
+    <w:p>
+      <w:pPr>
+        <w:spacing w:after="0" w:line="360" w:lineRule="auto"/>
+        <w:jc w:val="center"/>
+        <w:rPr>
+          <w:rFonts w:ascii="Times New Roman" w:hAnsi="Times New Roman"/>
+          <w:b/>
+          <w:sz w:val="24"/>
+          <w:szCs w:val="24"/>
+        </w:rPr>
+      </w:pPr>
+    </w:p>
+    <w:p>
+      <w:pPr>
+        <w:spacing w:after="0" w:line="360" w:lineRule="auto"/>
+        <w:jc w:val="center"/>
+        <w:rPr>
+          <w:rFonts w:ascii="Times New Roman" w:hAnsi="Times New Roman"/>
+          <w:b/>
+          <w:sz w:val="24"/>
+          <w:szCs w:val="24"/>
+        </w:rPr>
+      </w:pPr>
+    </w:p>
+    <w:p>
+      <w:pPr>
+        <w:spacing w:after="0" w:line="360" w:lineRule="auto"/>
+        <w:jc w:val="center"/>
+        <w:rPr>
+          <w:rFonts w:ascii="Times New Roman" w:hAnsi="Times New Roman"/>
+          <w:b/>
+          <w:sz w:val="24"/>
+          <w:szCs w:val="24"/>
+        </w:rPr>
+      </w:pPr>
+    </w:p>
+    <w:p>
+      <w:pPr>
+        <w:spacing w:after="0" w:line="360" w:lineRule="auto"/>
+        <w:jc w:val="center"/>
+        <w:rPr>
+          <w:rFonts w:ascii="Times New Roman" w:hAnsi="Times New Roman"/>
+          <w:b/>
+          <w:sz w:val="24"/>
+          <w:szCs w:val="24"/>
+        </w:rPr>
+      </w:pPr>
+    </w:p>
+    <w:p>
+      <w:pPr>
+        <w:spacing w:after="0" w:line="360" w:lineRule="auto"/>
+        <w:jc w:val="center"/>
+        <w:rPr>
+          <w:rFonts w:ascii="Times New Roman" w:hAnsi="Times New Roman"/>
+          <w:b/>
+          <w:sz w:val="24"/>
+          <w:szCs w:val="24"/>
+        </w:rPr>
+      </w:pPr>
+    </w:p>
+    <w:p>
+      <w:pPr>
+        <w:spacing w:after="0" w:line="360" w:lineRule="auto"/>
+        <w:jc w:val="center"/>
+        <w:rPr>
+          <w:rFonts w:ascii="Times New Roman" w:hAnsi="Times New Roman"/>
+          <w:b/>
+          <w:sz w:val="24"/>
+          <w:szCs w:val="24"/>
+        </w:rPr>
+      </w:pPr>
+    </w:p>
+    <w:p>
+      <w:pPr>
+        <w:spacing w:after="0" w:line="360" w:lineRule="auto"/>
+        <w:jc w:val="center"/>
+        <w:rPr>
+          <w:rFonts w:ascii="Times New Roman" w:hAnsi="Times New Roman"/>
+          <w:b/>
+          <w:sz w:val="24"/>
+          <w:szCs w:val="24"/>
+        </w:rPr>
+      </w:pPr>
+    </w:p>
+    <w:p>
+      <w:pPr>
+        <w:spacing w:after="0" w:line="360" w:lineRule="auto"/>
+        <w:jc w:val="center"/>
+        <w:rPr>
+          <w:rFonts w:ascii="Times New Roman" w:hAnsi="Times New Roman"/>
+          <w:bCs/>
+          <w:sz w:val="24"/>
+          <w:szCs w:val="24"/>
+        </w:rPr>
+      </w:pPr>
+      <w:r>
+        <w:rPr>
+          <w:rFonts w:ascii="Times New Roman" w:hAnsi="Times New Roman"/>
+          <w:b/>
+          <w:sz w:val="24"/>
+          <w:szCs w:val="24"/>
+        </w:rPr>
+        <w:lastRenderedPageBreak/>
+        <w:t>1 INTRODUÇÃO</w:t>
+      </w:r>
+    </w:p>
+    <w:p>
+      <w:pPr>
+        <w:spacing w:after="0" w:line="360" w:lineRule="auto"/>
+        <w:jc w:val="center"/>
+        <w:rPr>
+          <w:rFonts w:ascii="Times New Roman" w:hAnsi="Times New Roman"/>
+          <w:bCs/>
+          <w:sz w:val="24"/>
+          <w:szCs w:val="24"/>
+        </w:rPr>
+      </w:pPr>
+    </w:p>
+    <w:p>
+      <w:pPr>
+        <w:spacing w:after="0" w:line="360" w:lineRule="auto"/>
+        <w:jc w:val="center"/>
+        <w:rPr>
+          <w:rFonts w:ascii="Times New Roman" w:hAnsi="Times New Roman"/>
+          <w:bCs/>
+          <w:sz w:val="24"/>
+          <w:szCs w:val="24"/>
+        </w:rPr>
+      </w:pPr>
+    </w:p>
+    <w:p>
+      <w:pPr>
+        <w:spacing w:after="0" w:line="360" w:lineRule="auto"/>
+        <w:jc w:val="center"/>
+        <w:rPr>
+          <w:rFonts w:ascii="Times New Roman" w:hAnsi="Times New Roman"/>
+          <w:bCs/>
+          <w:sz w:val="24"/>
+          <w:szCs w:val="24"/>
+        </w:rPr>
+      </w:pPr>
+    </w:p>
+    <w:p>
+      <w:pPr>
+        <w:spacing w:after="0" w:line="360" w:lineRule="auto"/>
+        <w:jc w:val="center"/>
+        <w:rPr>
+          <w:rFonts w:ascii="Times New Roman" w:hAnsi="Times New Roman"/>
+          <w:bCs/>
+          <w:sz w:val="24"/>
+          <w:szCs w:val="24"/>
+        </w:rPr>
+      </w:pPr>
+    </w:p>
+    <w:p>
+      <w:pPr>
+        <w:spacing w:after="0" w:line="360" w:lineRule="auto"/>
+        <w:jc w:val="center"/>
+        <w:rPr>
+          <w:rFonts w:ascii="Times New Roman" w:hAnsi="Times New Roman"/>
+          <w:bCs/>
+          <w:sz w:val="24"/>
+          <w:szCs w:val="24"/>
+        </w:rPr>
+      </w:pPr>
+    </w:p>
+    <w:p>
+      <w:pPr>
+        <w:spacing w:after="0" w:line="360" w:lineRule="auto"/>
+        <w:jc w:val="center"/>
+        <w:rPr>
+          <w:rFonts w:ascii="Times New Roman" w:hAnsi="Times New Roman"/>
+          <w:bCs/>
+          <w:sz w:val="24"/>
+          <w:szCs w:val="24"/>
+        </w:rPr>
+      </w:pPr>
+    </w:p>
+    <w:p>
+      <w:pPr>
+        <w:spacing w:after="0" w:line="360" w:lineRule="auto"/>
+        <w:jc w:val="center"/>
+        <w:rPr>
+          <w:rFonts w:ascii="Times New Roman" w:hAnsi="Times New Roman"/>
+          <w:bCs/>
+          <w:sz w:val="24"/>
+          <w:szCs w:val="24"/>
+        </w:rPr>
+      </w:pPr>
+    </w:p>
+    <w:p>
+      <w:pPr>
+        <w:spacing w:after="0" w:line="360" w:lineRule="auto"/>
+        <w:jc w:val="center"/>
+        <w:rPr>
+          <w:rFonts w:ascii="Times New Roman" w:hAnsi="Times New Roman"/>
+          <w:bCs/>
+          <w:sz w:val="24"/>
+          <w:szCs w:val="24"/>
+        </w:rPr>
+      </w:pPr>
+    </w:p>
+    <w:p>
+      <w:pPr>
+        <w:spacing w:after="0" w:line="360" w:lineRule="auto"/>
+        <w:jc w:val="center"/>
+        <w:rPr>
+          <w:rFonts w:ascii="Times New Roman" w:hAnsi="Times New Roman"/>
+          <w:bCs/>
+          <w:sz w:val="24"/>
+          <w:szCs w:val="24"/>
+        </w:rPr>
+      </w:pPr>
+    </w:p>
+    <w:p>
+      <w:pPr>
+        <w:spacing w:after="0" w:line="360" w:lineRule="auto"/>
+        <w:jc w:val="center"/>
+        <w:rPr>
+          <w:rFonts w:ascii="Times New Roman" w:hAnsi="Times New Roman"/>
+          <w:bCs/>
+          <w:sz w:val="24"/>
+          <w:szCs w:val="24"/>
+        </w:rPr>
+      </w:pPr>
+    </w:p>
+    <w:p>
+      <w:pPr>
+        <w:spacing w:after="0" w:line="360" w:lineRule="auto"/>
+        <w:jc w:val="center"/>
+        <w:rPr>
+          <w:rFonts w:ascii="Times New Roman" w:hAnsi="Times New Roman"/>
+          <w:bCs/>
+          <w:sz w:val="24"/>
+          <w:szCs w:val="24"/>
+        </w:rPr>
+      </w:pPr>
+    </w:p>
+    <w:p>
+      <w:pPr>
+        <w:spacing w:after="0" w:line="360" w:lineRule="auto"/>
+        <w:jc w:val="center"/>
+        <w:rPr>
+          <w:rFonts w:ascii="Times New Roman" w:hAnsi="Times New Roman"/>
+          <w:bCs/>
+          <w:sz w:val="24"/>
+          <w:szCs w:val="24"/>
+        </w:rPr>
+      </w:pPr>
+    </w:p>
+    <w:p>
+      <w:pPr>
+        <w:spacing w:after="0" w:line="360" w:lineRule="auto"/>
+        <w:jc w:val="center"/>
+        <w:rPr>
+          <w:rFonts w:ascii="Times New Roman" w:hAnsi="Times New Roman"/>
+          <w:bCs/>
+          <w:sz w:val="24"/>
+          <w:szCs w:val="24"/>
+        </w:rPr>
+      </w:pPr>
+    </w:p>
+    <w:p>
+      <w:pPr>
+        <w:spacing w:after="0" w:line="360" w:lineRule="auto"/>
+        <w:jc w:val="center"/>
+        <w:rPr>
+          <w:rFonts w:ascii="Times New Roman" w:hAnsi="Times New Roman"/>
+          <w:bCs/>
+          <w:sz w:val="24"/>
+          <w:szCs w:val="24"/>
+        </w:rPr>
+      </w:pPr>
+    </w:p>
+    <w:p>
+      <w:pPr>
+        <w:spacing w:after="0" w:line="360" w:lineRule="auto"/>
+        <w:jc w:val="center"/>
+        <w:rPr>
+          <w:rFonts w:ascii="Times New Roman" w:hAnsi="Times New Roman"/>
+          <w:bCs/>
+          <w:sz w:val="24"/>
+          <w:szCs w:val="24"/>
+        </w:rPr>
+      </w:pPr>
+    </w:p>
+    <w:p>
+      <w:pPr>
+        <w:spacing w:after="0" w:line="360" w:lineRule="auto"/>
+        <w:jc w:val="center"/>
+        <w:rPr>
+          <w:rFonts w:ascii="Times New Roman" w:hAnsi="Times New Roman"/>
+          <w:bCs/>
+          <w:sz w:val="24"/>
+          <w:szCs w:val="24"/>
+        </w:rPr>
+      </w:pPr>
+    </w:p>
+    <w:p>
+      <w:pPr>
+        <w:spacing w:after="0" w:line="360" w:lineRule="auto"/>
+        <w:jc w:val="center"/>
+        <w:rPr>
+          <w:rFonts w:ascii="Times New Roman" w:hAnsi="Times New Roman"/>
+          <w:bCs/>
+          <w:sz w:val="24"/>
+          <w:szCs w:val="24"/>
+        </w:rPr>
+      </w:pPr>
+    </w:p>
+    <w:p>
+      <w:pPr>
+        <w:spacing w:after="0" w:line="360" w:lineRule="auto"/>
+        <w:jc w:val="center"/>
+        <w:rPr>
+          <w:rFonts w:ascii="Times New Roman" w:hAnsi="Times New Roman"/>
+          <w:bCs/>
+          <w:sz w:val="24"/>
+          <w:szCs w:val="24"/>
+        </w:rPr>
+      </w:pPr>
+    </w:p>
+    <w:p>
+      <w:pPr>
+        <w:spacing w:after="0" w:line="360" w:lineRule="auto"/>
+        <w:jc w:val="center"/>
+        <w:rPr>
+          <w:rFonts w:ascii="Times New Roman" w:hAnsi="Times New Roman"/>
+          <w:bCs/>
+          <w:sz w:val="24"/>
+          <w:szCs w:val="24"/>
+        </w:rPr>
+      </w:pPr>
+    </w:p>
+    <w:p>
+      <w:pPr>
+        <w:spacing w:after="0" w:line="360" w:lineRule="auto"/>
+        <w:jc w:val="center"/>
+        <w:rPr>
+          <w:rFonts w:ascii="Times New Roman" w:hAnsi="Times New Roman"/>
+          <w:bCs/>
+          <w:sz w:val="24"/>
+          <w:szCs w:val="24"/>
+        </w:rPr>
+      </w:pPr>
+    </w:p>
+    <w:p>
+      <w:pPr>
+        <w:spacing w:after="0" w:line="360" w:lineRule="auto"/>
+        <w:jc w:val="center"/>
+        <w:rPr>
+          <w:rFonts w:ascii="Times New Roman" w:hAnsi="Times New Roman"/>
+          <w:bCs/>
+          <w:sz w:val="24"/>
+          <w:szCs w:val="24"/>
+        </w:rPr>
+      </w:pPr>
+    </w:p>
+    <w:p>
+      <w:pPr>
+        <w:spacing w:after="0" w:line="360" w:lineRule="auto"/>
+        <w:jc w:val="center"/>
+        <w:rPr>
+          <w:rFonts w:ascii="Times New Roman" w:hAnsi="Times New Roman"/>
+          <w:bCs/>
+          <w:sz w:val="24"/>
+          <w:szCs w:val="24"/>
+        </w:rPr>
+      </w:pPr>
+    </w:p>
+    <w:p>
+      <w:pPr>
+        <w:spacing w:after="0" w:line="360" w:lineRule="auto"/>
+        <w:jc w:val="center"/>
+        <w:rPr>
+          <w:rFonts w:ascii="Times New Roman" w:hAnsi="Times New Roman"/>
+          <w:bCs/>
+          <w:sz w:val="24"/>
+          <w:szCs w:val="24"/>
+        </w:rPr>
+      </w:pPr>
+    </w:p>
+    <w:p>
+      <w:pPr>
+        <w:spacing w:after="0" w:line="360" w:lineRule="auto"/>
+        <w:jc w:val="center"/>
+        <w:rPr>
+          <w:rFonts w:ascii="Times New Roman" w:hAnsi="Times New Roman"/>
+          <w:bCs/>
+          <w:sz w:val="24"/>
+          <w:szCs w:val="24"/>
+        </w:rPr>
+      </w:pPr>
+    </w:p>
+    <w:p>
+      <w:pPr>
+        <w:spacing w:after="0" w:line="360" w:lineRule="auto"/>
+        <w:jc w:val="center"/>
+        <w:rPr>
+          <w:rFonts w:ascii="Times New Roman" w:hAnsi="Times New Roman"/>
+          <w:bCs/>
+          <w:sz w:val="24"/>
+          <w:szCs w:val="24"/>
+        </w:rPr>
+      </w:pPr>
+    </w:p>
+    <w:p>
+      <w:pPr>
+        <w:spacing w:after="0" w:line="360" w:lineRule="auto"/>
+        <w:jc w:val="center"/>
+        <w:rPr>
+          <w:rFonts w:ascii="Times New Roman" w:hAnsi="Times New Roman"/>
+          <w:bCs/>
+          <w:sz w:val="24"/>
+          <w:szCs w:val="24"/>
+        </w:rPr>
+      </w:pPr>
+    </w:p>
+    <w:p>
+      <w:pPr>
+        <w:spacing w:after="0" w:line="360" w:lineRule="auto"/>
+        <w:jc w:val="center"/>
+        <w:rPr>
+          <w:rFonts w:ascii="Times New Roman" w:hAnsi="Times New Roman"/>
+          <w:bCs/>
+          <w:sz w:val="24"/>
+          <w:szCs w:val="24"/>
+        </w:rPr>
+      </w:pPr>
+    </w:p>
+    <w:p>
+      <w:pPr>
+        <w:spacing w:after="0" w:line="360" w:lineRule="auto"/>
+        <w:jc w:val="center"/>
+        <w:rPr>
+          <w:rFonts w:ascii="Times New Roman" w:hAnsi="Times New Roman"/>
+          <w:bCs/>
+          <w:sz w:val="24"/>
+          <w:szCs w:val="24"/>
+        </w:rPr>
+      </w:pPr>
+    </w:p>
+    <w:p>
+      <w:pPr>
+        <w:spacing w:after="0" w:line="360" w:lineRule="auto"/>
+        <w:jc w:val="center"/>
+        <w:rPr>
+          <w:rFonts w:ascii="Times New Roman" w:hAnsi="Times New Roman"/>
+          <w:bCs/>
+          <w:sz w:val="24"/>
+          <w:szCs w:val="24"/>
+        </w:rPr>
+      </w:pPr>
+    </w:p>
+    <w:p>
+      <w:pPr>
+        <w:spacing w:after="0" w:line="360" w:lineRule="auto"/>
+        <w:jc w:val="center"/>
+        <w:rPr>
+          <w:rFonts w:ascii="Times New Roman" w:hAnsi="Times New Roman"/>
+          <w:bCs/>
+          <w:sz w:val="24"/>
+          <w:szCs w:val="24"/>
+        </w:rPr>
+      </w:pPr>
+    </w:p>
+    <w:p>
+      <w:pPr>
+        <w:spacing w:after="0" w:line="360" w:lineRule="auto"/>
+        <w:jc w:val="center"/>
+        <w:rPr>
+          <w:rFonts w:ascii="Times New Roman" w:hAnsi="Times New Roman"/>
+          <w:bCs/>
+          <w:sz w:val="24"/>
+          <w:szCs w:val="24"/>
+        </w:rPr>
+      </w:pPr>
+    </w:p>
+    <w:p>
+      <w:pPr>
+        <w:spacing w:after="0" w:line="360" w:lineRule="auto"/>
+        <w:jc w:val="center"/>
+        <w:rPr>
+          <w:rFonts w:ascii="Times New Roman" w:hAnsi="Times New Roman"/>
+          <w:bCs/>
+          <w:sz w:val="24"/>
+          <w:szCs w:val="24"/>
+        </w:rPr>
+      </w:pPr>
+    </w:p>
+    <w:p>
+      <w:pPr>
+        <w:spacing w:after="0" w:line="360" w:lineRule="auto"/>
+        <w:jc w:val="center"/>
+        <w:rPr>
+          <w:rFonts w:ascii="Times New Roman" w:hAnsi="Times New Roman"/>
+          <w:bCs/>
+          <w:sz w:val="24"/>
+          <w:szCs w:val="24"/>
+        </w:rPr>
+      </w:pPr>
+    </w:p>
+    <w:p>
+      <w:pPr>
+        <w:spacing w:after="0" w:line="360" w:lineRule="auto"/>
+        <w:jc w:val="center"/>
+        <w:rPr>
+          <w:rFonts w:ascii="Times New Roman" w:hAnsi="Times New Roman"/>
+          <w:bCs/>
+          <w:sz w:val="24"/>
+          <w:szCs w:val="24"/>
+        </w:rPr>
+      </w:pPr>
+      <w:r>
+        <w:rPr>
+          <w:rFonts w:ascii="Times New Roman" w:hAnsi="Times New Roman"/>
+          <w:b/>
+          <w:sz w:val="24"/>
+          <w:szCs w:val="24"/>
+        </w:rPr>
+        <w:lastRenderedPageBreak/>
+        <w:t>2</w:t>
+      </w:r>
+      <w:r>
+        <w:rPr>
+          <w:rFonts w:ascii="Times New Roman" w:hAnsi="Times New Roman"/>
+          <w:bCs/>
+          <w:sz w:val="24"/>
+          <w:szCs w:val="24"/>
+        </w:rPr>
+        <w:t xml:space="preserve"> </w:t>
+      </w:r>
+      <w:r>
+        <w:rPr>
+          <w:rFonts w:ascii="Times New Roman" w:hAnsi="Times New Roman"/>
+          <w:b/>
+          <w:sz w:val="24"/>
+          <w:szCs w:val="24"/>
+        </w:rPr>
+        <w:t>REVISÃO DA LITERATURA</w:t>
+      </w:r>
+    </w:p>
+    <w:p>
+      <w:pPr>
+        <w:spacing w:after="0" w:line="360" w:lineRule="auto"/>
+        <w:jc w:val="center"/>
+        <w:rPr>
+          <w:rFonts w:ascii="Times New Roman" w:hAnsi="Times New Roman"/>
+          <w:bCs/>
+          <w:sz w:val="24"/>
+          <w:szCs w:val="24"/>
+        </w:rPr>
+      </w:pPr>
+    </w:p>
+    <w:p>
+      <w:pPr>
+        <w:spacing w:after="0" w:line="360" w:lineRule="auto"/>
+        <w:rPr>
+          <w:rFonts w:ascii="Times New Roman" w:hAnsi="Times New Roman"/>
+          <w:b/>
+          <w:sz w:val="24"/>
+          <w:szCs w:val="24"/>
+        </w:rPr>
+      </w:pPr>
+      <w:r>
+        <w:rPr>
+          <w:rFonts w:ascii="Times New Roman" w:hAnsi="Times New Roman"/>
+          <w:b/>
+          <w:sz w:val="24"/>
+          <w:szCs w:val="24"/>
+        </w:rPr>
+        <w:t>2.1 – Contextualização</w:t>
+      </w:r>
+    </w:p>
+    <w:p>
+      <w:pPr>
+        <w:spacing w:after="0" w:line="360" w:lineRule="auto"/>
+        <w:rPr>
+          <w:rFonts w:ascii="Times New Roman" w:hAnsi="Times New Roman"/>
+          <w:b/>
+          <w:sz w:val="24"/>
+          <w:szCs w:val="24"/>
+        </w:rPr>
+      </w:pPr>
+    </w:p>
+    <w:p>
+      <w:pPr>
+        <w:spacing w:after="0" w:line="360" w:lineRule="auto"/>
+        <w:rPr>
+          <w:rFonts w:ascii="Times New Roman" w:hAnsi="Times New Roman"/>
           <w:b/>
           <w:sz w:val="24"/>
           <w:szCs w:val="14"/>
@@ -1940,39 +4163,21 @@
       <w:r>
         <w:rPr>
           <w:rFonts w:ascii="Times New Roman" w:hAnsi="Times New Roman"/>
+          <w:bCs/>
+          <w:sz w:val="24"/>
+          <w:szCs w:val="24"/>
+        </w:rPr>
+        <w:t>2.1.1 - Economia</w:t>
+      </w:r>
+    </w:p>
+    <w:p>
+      <w:pPr>
+        <w:jc w:val="center"/>
+        <w:rPr>
+          <w:rFonts w:ascii="Times New Roman" w:hAnsi="Times New Roman"/>
           <w:b/>
           <w:sz w:val="24"/>
           <w:szCs w:val="14"/>
-        </w:rPr>
-        <w:lastRenderedPageBreak/>
-        <w:t>1</w:t>
-      </w:r>
-      <w:r>
-        <w:rPr>
-          <w:rFonts w:ascii="Times New Roman" w:hAnsi="Times New Roman"/>
-          <w:b/>
-          <w:sz w:val="24"/>
-          <w:szCs w:val="14"/>
-        </w:rPr>
-        <w:t xml:space="preserve"> </w:t>
-      </w:r>
-      <w:r>
-        <w:rPr>
-          <w:rFonts w:ascii="Times New Roman" w:hAnsi="Times New Roman"/>
-          <w:b/>
-          <w:sz w:val="24"/>
-          <w:szCs w:val="14"/>
-        </w:rPr>
-        <w:t>CONTEXTUALIZAÇÃO</w:t>
-      </w:r>
-    </w:p>
-    <w:p>
-      <w:pPr>
-        <w:jc w:val="center"/>
-        <w:rPr>
-          <w:rFonts w:ascii="Times New Roman" w:hAnsi="Times New Roman"/>
-          <w:b/>
-          <w:sz w:val="32"/>
         </w:rPr>
       </w:pPr>
     </w:p>
@@ -2056,8 +4261,8 @@
         <w:jc w:val="both"/>
         <w:rPr>
           <w:rFonts w:ascii="Times New Roman" w:hAnsi="Times New Roman"/>
-          <w:sz w:val="24"/>
-          <w:szCs w:val="24"/>
+          <w:b/>
+          <w:sz w:val="26"/>
         </w:rPr>
       </w:pPr>
       <w:r>
@@ -2071,644 +4276,424 @@
     </w:p>
     <w:p>
       <w:pPr>
+        <w:jc w:val="center"/>
+        <w:rPr>
+          <w:rFonts w:ascii="Times New Roman" w:hAnsi="Times New Roman"/>
+          <w:b/>
+          <w:sz w:val="26"/>
+        </w:rPr>
+      </w:pPr>
+    </w:p>
+    <w:p>
+      <w:pPr>
+        <w:jc w:val="center"/>
+        <w:rPr>
+          <w:rFonts w:ascii="Times New Roman" w:hAnsi="Times New Roman"/>
+          <w:b/>
+          <w:sz w:val="26"/>
+        </w:rPr>
+      </w:pPr>
+    </w:p>
+    <w:p>
+      <w:pPr>
+        <w:jc w:val="center"/>
+        <w:rPr>
+          <w:rFonts w:ascii="Times New Roman" w:hAnsi="Times New Roman"/>
+          <w:b/>
+          <w:sz w:val="26"/>
+        </w:rPr>
+      </w:pPr>
+    </w:p>
+    <w:p>
+      <w:pPr>
+        <w:jc w:val="center"/>
+        <w:rPr>
+          <w:rFonts w:ascii="Times New Roman" w:hAnsi="Times New Roman"/>
+          <w:b/>
+          <w:sz w:val="26"/>
+        </w:rPr>
+      </w:pPr>
+    </w:p>
+    <w:p>
+      <w:pPr>
+        <w:jc w:val="center"/>
+        <w:rPr>
+          <w:rFonts w:ascii="Times New Roman" w:hAnsi="Times New Roman"/>
+          <w:b/>
+          <w:sz w:val="26"/>
+        </w:rPr>
+      </w:pPr>
+    </w:p>
+    <w:p>
+      <w:pPr>
+        <w:rPr>
+          <w:rFonts w:ascii="Times New Roman" w:hAnsi="Times New Roman"/>
+          <w:b/>
+          <w:sz w:val="26"/>
+        </w:rPr>
+      </w:pPr>
+      <w:r>
+        <w:rPr>
+          <w:rFonts w:ascii="Times New Roman" w:hAnsi="Times New Roman"/>
+          <w:b/>
+          <w:sz w:val="26"/>
+        </w:rPr>
+        <w:lastRenderedPageBreak/>
+        <w:t>2</w:t>
+      </w:r>
+      <w:r>
+        <w:rPr>
+          <w:rFonts w:ascii="Times New Roman" w:hAnsi="Times New Roman"/>
+          <w:b/>
+          <w:sz w:val="26"/>
+        </w:rPr>
+        <w:t>.</w:t>
+      </w:r>
+      <w:r>
+        <w:rPr>
+          <w:rFonts w:ascii="Times New Roman" w:hAnsi="Times New Roman"/>
+          <w:b/>
+          <w:sz w:val="26"/>
+        </w:rPr>
+        <w:t>2</w:t>
+      </w:r>
+      <w:r>
+        <w:rPr>
+          <w:rFonts w:ascii="Times New Roman" w:hAnsi="Times New Roman"/>
+          <w:b/>
+          <w:sz w:val="26"/>
+        </w:rPr>
+        <w:t xml:space="preserve"> - </w:t>
+      </w:r>
+      <w:r>
+        <w:rPr>
+          <w:rFonts w:ascii="Times New Roman" w:hAnsi="Times New Roman"/>
+          <w:b/>
+          <w:sz w:val="26"/>
+        </w:rPr>
+        <w:t>Tecnologias Utilizadas</w:t>
+      </w:r>
+    </w:p>
+    <w:p>
+      <w:pPr>
+        <w:ind w:firstLine="708"/>
+        <w:rPr>
+          <w:rFonts w:ascii="Times New Roman" w:hAnsi="Times New Roman"/>
+          <w:b/>
+          <w:sz w:val="24"/>
+        </w:rPr>
+      </w:pPr>
+    </w:p>
+    <w:p>
+      <w:pPr>
+        <w:rPr>
+          <w:rFonts w:ascii="Times New Roman" w:hAnsi="Times New Roman"/>
+          <w:bCs/>
+          <w:sz w:val="24"/>
+        </w:rPr>
+      </w:pPr>
+      <w:r>
+        <w:rPr>
+          <w:rFonts w:ascii="Times New Roman" w:hAnsi="Times New Roman"/>
+          <w:bCs/>
+          <w:sz w:val="24"/>
+        </w:rPr>
+        <w:t xml:space="preserve">2.2.1 - </w:t>
+      </w:r>
+      <w:r>
+        <w:rPr>
+          <w:rFonts w:ascii="Times New Roman" w:hAnsi="Times New Roman"/>
+          <w:bCs/>
+          <w:sz w:val="24"/>
+        </w:rPr>
+        <w:t>Typescript</w:t>
+      </w:r>
+    </w:p>
+    <w:p>
+      <w:pPr>
+        <w:ind w:firstLine="708"/>
+        <w:rPr>
+          <w:rFonts w:ascii="Times New Roman" w:hAnsi="Times New Roman"/>
+          <w:b/>
+          <w:sz w:val="24"/>
+        </w:rPr>
+      </w:pPr>
+    </w:p>
+    <w:p>
+      <w:pPr>
+        <w:ind w:firstLine="708"/>
+        <w:rPr>
+          <w:rFonts w:ascii="Times New Roman" w:hAnsi="Times New Roman"/>
+          <w:sz w:val="24"/>
+        </w:rPr>
+      </w:pPr>
+      <w:r>
+        <w:rPr>
+          <w:rFonts w:ascii="Times New Roman" w:hAnsi="Times New Roman"/>
+          <w:sz w:val="24"/>
+        </w:rPr>
+        <w:t xml:space="preserve">Segundo a </w:t>
+      </w:r>
+      <w:r>
+        <w:rPr>
+          <w:rFonts w:ascii="Times New Roman" w:hAnsi="Times New Roman"/>
+          <w:sz w:val="24"/>
+        </w:rPr>
+        <w:t>Typescript Lang Docs</w:t>
+      </w:r>
+      <w:r>
+        <w:rPr>
+          <w:rFonts w:ascii="Times New Roman" w:hAnsi="Times New Roman"/>
+          <w:sz w:val="24"/>
+        </w:rPr>
+        <w:t>. (2022), “</w:t>
+      </w:r>
+      <w:r>
+        <w:rPr>
+          <w:rFonts w:ascii="Times New Roman" w:hAnsi="Times New Roman"/>
+          <w:sz w:val="24"/>
+        </w:rPr>
+        <w:t>Typescript tem uma relação incomum com JavaScript</w:t>
+      </w:r>
+      <w:r>
+        <w:rPr>
+          <w:rFonts w:ascii="Times New Roman" w:hAnsi="Times New Roman"/>
+          <w:sz w:val="24"/>
+        </w:rPr>
+        <w:t>.</w:t>
+      </w:r>
+      <w:r>
+        <w:rPr>
+          <w:rFonts w:ascii="Times New Roman" w:hAnsi="Times New Roman"/>
+          <w:sz w:val="24"/>
+        </w:rPr>
+        <w:t xml:space="preserve"> Typescript oferece todas as features do Javascript, e uma camada adicional no topo deste: o sistema de tipos do Typescript.</w:t>
+      </w:r>
+      <w:r>
+        <w:rPr>
+          <w:rFonts w:ascii="Times New Roman" w:hAnsi="Times New Roman"/>
+          <w:sz w:val="24"/>
+        </w:rPr>
+        <w:t xml:space="preserve">”. </w:t>
+      </w:r>
+      <w:r>
+        <w:rPr>
+          <w:rFonts w:ascii="Times New Roman" w:hAnsi="Times New Roman"/>
+          <w:sz w:val="24"/>
+        </w:rPr>
+        <w:t>Em outras palavras, o Typescript é uma linguagem que utiliza da mesma sintaxe e funções do Javascript, porém, adiciona um ingrediente extra, que é a tipagem estática.</w:t>
+      </w:r>
+      <w:r>
+        <w:rPr>
+          <w:rFonts w:ascii="Times New Roman" w:hAnsi="Times New Roman"/>
+          <w:sz w:val="24"/>
+        </w:rPr>
+        <w:t xml:space="preserve"> O Javascript trata-se de uma linguagem com tipagem dinâmica, o que significa que o tipo da variável pode ser alterado durante o tempo de execução, o que pode facilitar a existência de erros de tipagem. O Typescript surgiu para corrigir estre problema, ela oferece uma tipagem estática (assim como linguagens como C, C++, Java e C#), evitando assim erros de tipagens sem precisar tornar a linguagem tão verbosa como as citadas como exemplo.</w:t>
+      </w:r>
+    </w:p>
+    <w:p>
+      <w:pPr>
+        <w:ind w:firstLine="708"/>
+        <w:rPr>
+          <w:rFonts w:ascii="Times New Roman" w:hAnsi="Times New Roman"/>
+          <w:sz w:val="24"/>
+        </w:rPr>
+      </w:pPr>
+    </w:p>
+    <w:p>
+      <w:pPr>
+        <w:jc w:val="both"/>
+        <w:rPr>
+          <w:rFonts w:ascii="Times New Roman" w:hAnsi="Times New Roman"/>
+          <w:sz w:val="24"/>
+        </w:rPr>
+      </w:pPr>
+      <w:r>
+        <w:rPr>
+          <w:rFonts w:ascii="Times New Roman" w:hAnsi="Times New Roman"/>
+          <w:sz w:val="24"/>
+        </w:rPr>
+        <w:t>2.2.2 – Vue.js</w:t>
+      </w:r>
+    </w:p>
+    <w:p>
+      <w:pPr>
+        <w:jc w:val="both"/>
+        <w:rPr>
+          <w:rFonts w:ascii="Times New Roman" w:hAnsi="Times New Roman"/>
+          <w:sz w:val="24"/>
+        </w:rPr>
+      </w:pPr>
+    </w:p>
+    <w:p>
+      <w:pPr>
+        <w:spacing w:line="360" w:lineRule="auto"/>
         <w:ind w:firstLine="708"/>
         <w:jc w:val="both"/>
         <w:rPr>
           <w:rFonts w:ascii="Times New Roman" w:hAnsi="Times New Roman"/>
-          <w:sz w:val="24"/>
-          <w:szCs w:val="24"/>
-        </w:rPr>
-      </w:pPr>
-    </w:p>
-    <w:p>
-      <w:pPr>
-        <w:ind w:firstLine="708"/>
-        <w:jc w:val="both"/>
-        <w:rPr>
-          <w:rFonts w:ascii="Times New Roman" w:hAnsi="Times New Roman"/>
-          <w:sz w:val="24"/>
-          <w:szCs w:val="24"/>
-        </w:rPr>
-      </w:pPr>
-    </w:p>
-    <w:p>
-      <w:pPr>
-        <w:ind w:firstLine="708"/>
-        <w:jc w:val="both"/>
-        <w:rPr>
-          <w:rFonts w:ascii="Times New Roman" w:hAnsi="Times New Roman"/>
-          <w:sz w:val="24"/>
-          <w:szCs w:val="24"/>
-        </w:rPr>
-      </w:pPr>
-    </w:p>
-    <w:p>
-      <w:pPr>
-        <w:ind w:firstLine="708"/>
-        <w:jc w:val="both"/>
-        <w:rPr>
-          <w:rFonts w:ascii="Times New Roman" w:hAnsi="Times New Roman"/>
-          <w:sz w:val="24"/>
-          <w:szCs w:val="24"/>
-        </w:rPr>
-      </w:pPr>
-    </w:p>
-    <w:p>
-      <w:pPr>
-        <w:jc w:val="center"/>
-        <w:rPr>
-          <w:rFonts w:ascii="Times New Roman" w:hAnsi="Times New Roman"/>
-          <w:b/>
-          <w:sz w:val="26"/>
-        </w:rPr>
-      </w:pPr>
-    </w:p>
-    <w:p>
-      <w:pPr>
-        <w:jc w:val="center"/>
-        <w:rPr>
-          <w:rFonts w:ascii="Times New Roman" w:hAnsi="Times New Roman"/>
-          <w:b/>
-          <w:sz w:val="26"/>
-        </w:rPr>
-      </w:pPr>
-    </w:p>
-    <w:p>
-      <w:pPr>
-        <w:jc w:val="center"/>
-        <w:rPr>
-          <w:rFonts w:ascii="Times New Roman" w:hAnsi="Times New Roman"/>
-          <w:b/>
-          <w:sz w:val="26"/>
-        </w:rPr>
-      </w:pPr>
-    </w:p>
-    <w:p>
-      <w:pPr>
-        <w:jc w:val="center"/>
-        <w:rPr>
-          <w:rFonts w:ascii="Times New Roman" w:hAnsi="Times New Roman"/>
-          <w:b/>
-          <w:sz w:val="26"/>
-        </w:rPr>
-      </w:pPr>
-    </w:p>
-    <w:p>
-      <w:pPr>
-        <w:jc w:val="center"/>
-        <w:rPr>
-          <w:rFonts w:ascii="Times New Roman" w:hAnsi="Times New Roman"/>
-          <w:b/>
-          <w:sz w:val="26"/>
-        </w:rPr>
-      </w:pPr>
-    </w:p>
-    <w:p>
-      <w:pPr>
-        <w:jc w:val="center"/>
-        <w:rPr>
-          <w:rFonts w:ascii="Times New Roman" w:hAnsi="Times New Roman"/>
-          <w:b/>
-          <w:sz w:val="26"/>
-        </w:rPr>
-      </w:pPr>
-      <w:r>
-        <w:rPr>
-          <w:rFonts w:ascii="Times New Roman" w:hAnsi="Times New Roman"/>
-          <w:b/>
-          <w:sz w:val="26"/>
-        </w:rPr>
-        <w:lastRenderedPageBreak/>
-        <w:t>1.1 - TECNOLOGIAS USADAS</w:t>
-      </w:r>
-    </w:p>
-    <w:p>
-      <w:pPr>
-        <w:ind w:firstLine="708"/>
-        <w:rPr>
-          <w:rFonts w:ascii="Times New Roman" w:hAnsi="Times New Roman"/>
-          <w:b/>
-          <w:sz w:val="24"/>
-        </w:rPr>
-      </w:pPr>
-    </w:p>
-    <w:p>
-      <w:pPr>
-        <w:rPr>
-          <w:rFonts w:ascii="Times New Roman" w:hAnsi="Times New Roman"/>
-          <w:b/>
-          <w:sz w:val="24"/>
-        </w:rPr>
-      </w:pPr>
-      <w:r>
-        <w:rPr>
-          <w:rFonts w:ascii="Times New Roman" w:hAnsi="Times New Roman"/>
-          <w:b/>
-          <w:sz w:val="24"/>
-        </w:rPr>
-        <w:t>Typescript</w:t>
-      </w:r>
-    </w:p>
-    <w:p>
-      <w:pPr>
-        <w:ind w:firstLine="708"/>
-        <w:rPr>
-          <w:rFonts w:ascii="Times New Roman" w:hAnsi="Times New Roman"/>
-          <w:b/>
-          <w:sz w:val="24"/>
-        </w:rPr>
-      </w:pPr>
-    </w:p>
-    <w:p>
-      <w:pPr>
-        <w:ind w:firstLine="708"/>
-        <w:rPr>
-          <w:rFonts w:ascii="Times New Roman" w:hAnsi="Times New Roman"/>
-          <w:sz w:val="24"/>
-        </w:rPr>
-      </w:pPr>
-      <w:r>
-        <w:rPr>
-          <w:rFonts w:ascii="Times New Roman" w:hAnsi="Times New Roman"/>
-          <w:sz w:val="24"/>
-        </w:rPr>
-        <w:t xml:space="preserve">Segundo a </w:t>
-      </w:r>
-      <w:r>
-        <w:rPr>
-          <w:rFonts w:ascii="Times New Roman" w:hAnsi="Times New Roman"/>
-          <w:sz w:val="24"/>
-        </w:rPr>
-        <w:t>Typescript Lang Docs</w:t>
-      </w:r>
-      <w:r>
-        <w:rPr>
-          <w:rFonts w:ascii="Times New Roman" w:hAnsi="Times New Roman"/>
-          <w:sz w:val="24"/>
-        </w:rPr>
-        <w:t>. (2022), “</w:t>
-      </w:r>
-      <w:r>
-        <w:rPr>
-          <w:rFonts w:ascii="Times New Roman" w:hAnsi="Times New Roman"/>
-          <w:sz w:val="24"/>
-        </w:rPr>
-        <w:t>Typescript tem uma relação incomum com JavaScript</w:t>
-      </w:r>
-      <w:r>
-        <w:rPr>
-          <w:rFonts w:ascii="Times New Roman" w:hAnsi="Times New Roman"/>
-          <w:sz w:val="24"/>
-        </w:rPr>
-        <w:t>.</w:t>
-      </w:r>
-      <w:r>
-        <w:rPr>
-          <w:rFonts w:ascii="Times New Roman" w:hAnsi="Times New Roman"/>
-          <w:sz w:val="24"/>
-        </w:rPr>
-        <w:t xml:space="preserve"> Typescript oferece todas as features do Javascript, e uma camada adicional no topo deste: o sistema de tipos do Typescript.</w:t>
-      </w:r>
-      <w:r>
-        <w:rPr>
-          <w:rFonts w:ascii="Times New Roman" w:hAnsi="Times New Roman"/>
-          <w:sz w:val="24"/>
-        </w:rPr>
-        <w:t xml:space="preserve">”. </w:t>
-      </w:r>
-      <w:r>
-        <w:rPr>
-          <w:rFonts w:ascii="Times New Roman" w:hAnsi="Times New Roman"/>
-          <w:sz w:val="24"/>
-        </w:rPr>
-        <w:t>Em outras palavras, o Typescript é uma linguagem que utiliza da mesma sintaxe e funções do Javascript, porém, adiciona um ingrediente extra, que é a tipagem estática.</w:t>
-      </w:r>
-      <w:r>
-        <w:rPr>
-          <w:rFonts w:ascii="Times New Roman" w:hAnsi="Times New Roman"/>
-          <w:sz w:val="24"/>
-        </w:rPr>
-        <w:t xml:space="preserve"> O Javascript trata-se de uma linguagem com tipagem dinâmica, o que significa que o tipo da variável pode ser alterado durante o tempo de execução, o que pode facilitar a existência de erros de tipagem. O Typescript surgiu para corrigir estre problema, ela oferece uma tipagem estática (assim como linguagens como C, C++, Java e C#), evitando assim erros de tipagens sem precisar tornar a linguagem tão verbosa como as citadas como exemplo.</w:t>
-      </w:r>
-    </w:p>
-    <w:p>
-      <w:pPr>
-        <w:ind w:firstLine="708"/>
-        <w:rPr>
-          <w:rFonts w:ascii="Times New Roman" w:hAnsi="Times New Roman"/>
-          <w:sz w:val="24"/>
-        </w:rPr>
-      </w:pPr>
-    </w:p>
-    <w:p>
-      <w:pPr>
-        <w:rPr>
-          <w:rFonts w:ascii="Times New Roman" w:hAnsi="Times New Roman"/>
-          <w:b/>
-          <w:sz w:val="24"/>
-        </w:rPr>
-      </w:pPr>
-      <w:r>
-        <w:rPr>
-          <w:rFonts w:ascii="Times New Roman" w:hAnsi="Times New Roman"/>
-          <w:b/>
-          <w:sz w:val="24"/>
-        </w:rPr>
-        <w:t>O que é o Node.js.</w:t>
-      </w:r>
-    </w:p>
-    <w:p>
-      <w:pPr>
-        <w:rPr>
-          <w:rFonts w:ascii="Times New Roman" w:hAnsi="Times New Roman"/>
-          <w:b/>
-          <w:sz w:val="24"/>
-        </w:rPr>
-      </w:pPr>
-    </w:p>
-    <w:p>
-      <w:pPr>
-        <w:ind w:firstLine="708"/>
-        <w:rPr>
-          <w:rFonts w:ascii="Times New Roman" w:hAnsi="Times New Roman"/>
-          <w:sz w:val="24"/>
-          <w:szCs w:val="24"/>
-        </w:rPr>
-      </w:pPr>
-      <w:r>
-        <w:rPr>
-          <w:rFonts w:ascii="Times New Roman" w:hAnsi="Times New Roman"/>
-          <w:sz w:val="24"/>
-        </w:rPr>
-        <w:t>De maneira simples</w:t>
-      </w:r>
-      <w:r>
-        <w:rPr>
-          <w:rFonts w:ascii="Times New Roman" w:hAnsi="Times New Roman"/>
-          <w:sz w:val="24"/>
-        </w:rPr>
-        <w:t>,</w:t>
-      </w:r>
-      <w:r>
-        <w:rPr>
-          <w:rFonts w:ascii="Times New Roman" w:hAnsi="Times New Roman"/>
-          <w:sz w:val="24"/>
+          <w:color w:val="000000" w:themeColor="text1"/>
+          <w:sz w:val="24"/>
+          <w:szCs w:val="24"/>
+          <w:shd w:val="clear" w:color="auto" w:fill="FFFFFF"/>
+        </w:rPr>
+      </w:pPr>
+      <w:r>
+        <w:rPr>
+          <w:rFonts w:ascii="Times New Roman" w:hAnsi="Times New Roman"/>
+          <w:color w:val="000000" w:themeColor="text1"/>
+          <w:sz w:val="24"/>
+          <w:szCs w:val="24"/>
+          <w:shd w:val="clear" w:color="auto" w:fill="FFFFFF"/>
+        </w:rPr>
+        <w:t xml:space="preserve">Vue é um </w:t>
+      </w:r>
+      <w:r>
+        <w:rPr>
+          <w:rStyle w:val="Forte"/>
+          <w:rFonts w:ascii="Times New Roman" w:hAnsi="Times New Roman"/>
+          <w:b w:val="0"/>
+          <w:bCs w:val="0"/>
+          <w:color w:val="000000" w:themeColor="text1"/>
+          <w:sz w:val="24"/>
+          <w:szCs w:val="24"/>
+          <w:shd w:val="clear" w:color="auto" w:fill="FFFFFF"/>
+        </w:rPr>
+        <w:t>framework progressivo</w:t>
+      </w:r>
+      <w:r>
+        <w:rPr>
+          <w:rFonts w:ascii="Times New Roman" w:hAnsi="Times New Roman"/>
+          <w:color w:val="000000" w:themeColor="text1"/>
+          <w:sz w:val="24"/>
+          <w:szCs w:val="24"/>
+          <w:shd w:val="clear" w:color="auto" w:fill="FFFFFF"/>
+        </w:rPr>
+        <w:t> para a construção de interfaces de usuário</w:t>
+      </w:r>
+      <w:r>
+        <w:rPr>
+          <w:rFonts w:ascii="Times New Roman" w:hAnsi="Times New Roman"/>
+          <w:color w:val="000000" w:themeColor="text1"/>
+          <w:sz w:val="24"/>
+          <w:szCs w:val="24"/>
+          <w:shd w:val="clear" w:color="auto" w:fill="FFFFFF"/>
+        </w:rPr>
+        <w:t xml:space="preserve"> que foi criado em 2014 por Evan You</w:t>
+      </w:r>
+      <w:r>
+        <w:rPr>
+          <w:rFonts w:ascii="Times New Roman" w:hAnsi="Times New Roman"/>
+          <w:color w:val="000000" w:themeColor="text1"/>
+          <w:sz w:val="24"/>
+          <w:szCs w:val="24"/>
+          <w:shd w:val="clear" w:color="auto" w:fill="FFFFFF"/>
+        </w:rPr>
+        <w:t>. Ao contrário de outros </w:t>
+      </w:r>
+      <w:r>
+        <w:rPr>
+          <w:rStyle w:val="nfase"/>
+          <w:rFonts w:ascii="Times New Roman" w:hAnsi="Times New Roman"/>
+          <w:color w:val="000000" w:themeColor="text1"/>
+          <w:sz w:val="24"/>
+          <w:szCs w:val="24"/>
+          <w:shd w:val="clear" w:color="auto" w:fill="FFFFFF"/>
+        </w:rPr>
+        <w:t>frameworks</w:t>
+      </w:r>
+      <w:r>
+        <w:rPr>
+          <w:rFonts w:ascii="Times New Roman" w:hAnsi="Times New Roman"/>
+          <w:color w:val="000000" w:themeColor="text1"/>
+          <w:sz w:val="24"/>
+          <w:szCs w:val="24"/>
+          <w:shd w:val="clear" w:color="auto" w:fill="FFFFFF"/>
+        </w:rPr>
+        <w:t> monolíticos, Vue foi projetado desde sua concepção para ser adotável incrementalmente. A biblioteca principal é focada exclusivamente na camada visual (</w:t>
+      </w:r>
+      <w:r>
+        <w:rPr>
+          <w:rStyle w:val="nfase"/>
+          <w:rFonts w:ascii="Times New Roman" w:hAnsi="Times New Roman"/>
+          <w:color w:val="000000" w:themeColor="text1"/>
+          <w:sz w:val="24"/>
+          <w:szCs w:val="24"/>
+          <w:shd w:val="clear" w:color="auto" w:fill="FFFFFF"/>
+        </w:rPr>
+        <w:t>view layer</w:t>
+      </w:r>
+      <w:r>
+        <w:rPr>
+          <w:rFonts w:ascii="Times New Roman" w:hAnsi="Times New Roman"/>
+          <w:color w:val="000000" w:themeColor="text1"/>
+          <w:sz w:val="24"/>
+          <w:szCs w:val="24"/>
+          <w:shd w:val="clear" w:color="auto" w:fill="FFFFFF"/>
+        </w:rPr>
+        <w:t>), sendo fácil adotar e integrar com outras bibliotecas ou projetos existentes. Por outro lado, Vue também é perfeitamente capaz de dar poder a sofisticadas </w:t>
+      </w:r>
+      <w:r>
+        <w:rPr>
+          <w:rStyle w:val="nfase"/>
+          <w:rFonts w:ascii="Times New Roman" w:hAnsi="Times New Roman"/>
+          <w:color w:val="000000" w:themeColor="text1"/>
+          <w:sz w:val="24"/>
+          <w:szCs w:val="24"/>
+          <w:shd w:val="clear" w:color="auto" w:fill="FFFFFF"/>
+        </w:rPr>
+        <w:t>Single-Page Applications</w:t>
+      </w:r>
+      <w:r>
+        <w:rPr>
+          <w:rFonts w:ascii="Times New Roman" w:hAnsi="Times New Roman"/>
+          <w:color w:val="000000" w:themeColor="text1"/>
+          <w:sz w:val="24"/>
+          <w:szCs w:val="24"/>
+          <w:shd w:val="clear" w:color="auto" w:fill="FFFFFF"/>
+        </w:rPr>
+        <w:t> quando usado em conjunto com </w:t>
+      </w:r>
+      <w:r>
+        <w:rPr>
+          <w:rFonts w:ascii="Times New Roman" w:hAnsi="Times New Roman"/>
+          <w:color w:val="000000" w:themeColor="text1"/>
+          <w:sz w:val="24"/>
+          <w:szCs w:val="24"/>
+          <w:shd w:val="clear" w:color="auto" w:fill="FFFFFF"/>
+        </w:rPr>
+        <w:t>ferramentas modernas</w:t>
+      </w:r>
+      <w:r>
+        <w:rPr>
+          <w:rFonts w:ascii="Times New Roman" w:hAnsi="Times New Roman"/>
+          <w:color w:val="000000" w:themeColor="text1"/>
+          <w:sz w:val="24"/>
+          <w:szCs w:val="24"/>
+          <w:shd w:val="clear" w:color="auto" w:fill="FFFFFF"/>
+        </w:rPr>
+        <w:t> e </w:t>
+      </w:r>
+      <w:r>
+        <w:rPr>
+          <w:rFonts w:ascii="Times New Roman" w:hAnsi="Times New Roman"/>
+          <w:color w:val="000000" w:themeColor="text1"/>
+          <w:sz w:val="24"/>
+          <w:szCs w:val="24"/>
+          <w:shd w:val="clear" w:color="auto" w:fill="FFFFFF"/>
+        </w:rPr>
+        <w:t>bibliotecas de apoio.</w:t>
+      </w:r>
+      <w:r>
+        <w:rPr>
+          <w:rFonts w:ascii="Times New Roman" w:hAnsi="Times New Roman"/>
+          <w:color w:val="000000" w:themeColor="text1"/>
+          <w:sz w:val="24"/>
+          <w:szCs w:val="24"/>
+          <w:shd w:val="clear" w:color="auto" w:fill="FFFFFF"/>
         </w:rPr>
         <w:t xml:space="preserve"> </w:t>
       </w:r>
-      <w:r>
-        <w:rPr>
-          <w:rFonts w:ascii="Times New Roman" w:hAnsi="Times New Roman"/>
-          <w:sz w:val="24"/>
-          <w:szCs w:val="24"/>
-        </w:rPr>
-        <w:t>Node.js é mais como um ambiente onde você pode utilizar o JavaScript para atuar como uma ferramenta de script do lado do servidor.</w:t>
-      </w:r>
-      <w:r>
-        <w:rPr>
-          <w:rFonts w:ascii="Times New Roman" w:hAnsi="Times New Roman"/>
-          <w:sz w:val="24"/>
-          <w:szCs w:val="24"/>
-        </w:rPr>
-        <w:t xml:space="preserve"> </w:t>
-      </w:r>
-      <w:r>
-        <w:rPr>
-          <w:rFonts w:ascii="Times New Roman" w:hAnsi="Times New Roman"/>
-          <w:sz w:val="24"/>
-        </w:rPr>
-        <w:t>Segundo a w3tech</w:t>
-      </w:r>
-      <w:r>
-        <w:rPr>
-          <w:rFonts w:ascii="Times New Roman" w:hAnsi="Times New Roman"/>
-          <w:sz w:val="24"/>
-        </w:rPr>
-        <w:t>,</w:t>
-      </w:r>
-      <w:r>
-        <w:rPr>
-          <w:rFonts w:ascii="Times New Roman" w:hAnsi="Times New Roman"/>
-          <w:sz w:val="24"/>
-        </w:rPr>
-        <w:t xml:space="preserve"> </w:t>
-      </w:r>
-      <w:r>
-        <w:rPr>
-          <w:rFonts w:ascii="Times New Roman" w:hAnsi="Times New Roman"/>
-          <w:sz w:val="24"/>
-        </w:rPr>
-        <w:t>Node.js</w:t>
-      </w:r>
-      <w:r>
-        <w:rPr>
-          <w:rFonts w:ascii="Times New Roman" w:hAnsi="Times New Roman"/>
-          <w:sz w:val="24"/>
-        </w:rPr>
-        <w:t xml:space="preserve"> é usado por pelo menos 30 milhões de websites no mundo todo, o que prova sua eficiência naquilo que ele propõe. Outro dado que mostra a eficiência do Node</w:t>
-      </w:r>
-      <w:r>
-        <w:rPr>
-          <w:rFonts w:ascii="Times New Roman" w:hAnsi="Times New Roman"/>
-          <w:sz w:val="24"/>
-        </w:rPr>
-        <w:t>.js</w:t>
-      </w:r>
-      <w:r>
-        <w:rPr>
-          <w:rFonts w:ascii="Times New Roman" w:hAnsi="Times New Roman"/>
-          <w:sz w:val="24"/>
-        </w:rPr>
-        <w:t xml:space="preserve"> são as grandes empresas que usam dos seus recursos, alguns exemplos são: Amazon, Netflix, Reddit, LinkedIn</w:t>
-      </w:r>
-      <w:r>
-        <w:rPr>
-          <w:rFonts w:ascii="Times New Roman" w:hAnsi="Times New Roman"/>
-          <w:sz w:val="24"/>
-        </w:rPr>
-        <w:t xml:space="preserve"> e etc</w:t>
-      </w:r>
-      <w:r>
-        <w:rPr>
-          <w:rFonts w:ascii="Times New Roman" w:hAnsi="Times New Roman"/>
-          <w:sz w:val="24"/>
-        </w:rPr>
-        <w:t xml:space="preserve">. </w:t>
-      </w:r>
-      <w:r>
-        <w:rPr>
-          <w:rFonts w:ascii="Times New Roman" w:hAnsi="Times New Roman"/>
-          <w:sz w:val="24"/>
-          <w:szCs w:val="24"/>
-        </w:rPr>
-        <w:t>De acordo com</w:t>
-      </w:r>
-      <w:r>
-        <w:rPr>
-          <w:rFonts w:ascii="Times New Roman" w:hAnsi="Times New Roman"/>
-          <w:sz w:val="24"/>
-          <w:szCs w:val="24"/>
-        </w:rPr>
-        <w:t xml:space="preserve"> a </w:t>
-      </w:r>
-      <w:r>
-        <w:rPr>
-          <w:rFonts w:ascii="Times New Roman" w:hAnsi="Times New Roman"/>
-          <w:sz w:val="24"/>
-          <w:szCs w:val="24"/>
-        </w:rPr>
-        <w:t xml:space="preserve">StackOverflow 2021 Developer Survey, 36,19% dos desenvolvedores profissionais usaram Node.js para desenvolvimento extensivo no ano </w:t>
-      </w:r>
-      <w:r>
-        <w:rPr>
-          <w:rFonts w:ascii="Times New Roman" w:hAnsi="Times New Roman"/>
-          <w:sz w:val="24"/>
-          <w:szCs w:val="24"/>
-        </w:rPr>
-        <w:t xml:space="preserve">de </w:t>
-      </w:r>
-      <w:r>
-        <w:rPr>
-          <w:rFonts w:ascii="Times New Roman" w:hAnsi="Times New Roman"/>
-          <w:sz w:val="24"/>
-          <w:szCs w:val="24"/>
-        </w:rPr>
-        <w:t xml:space="preserve">2021, e há garantia de que o número está crescendo </w:t>
-      </w:r>
-      <w:r>
-        <w:rPr>
-          <w:rFonts w:ascii="Times New Roman" w:hAnsi="Times New Roman"/>
-          <w:sz w:val="24"/>
-          <w:szCs w:val="24"/>
-        </w:rPr>
-        <w:t xml:space="preserve">em </w:t>
-      </w:r>
-      <w:r>
-        <w:rPr>
-          <w:rFonts w:ascii="Times New Roman" w:hAnsi="Times New Roman"/>
-          <w:sz w:val="24"/>
-          <w:szCs w:val="24"/>
-        </w:rPr>
-        <w:t>2022. Isso porque o Node.js oferece uma gama abrangente de recursos como</w:t>
-      </w:r>
-      <w:r>
-        <w:rPr>
-          <w:rFonts w:ascii="Times New Roman" w:hAnsi="Times New Roman"/>
-          <w:sz w:val="24"/>
-          <w:szCs w:val="24"/>
-        </w:rPr>
-        <w:t xml:space="preserve"> sistemas escalonáveis, simplicidade de desenvolvimento e etc.</w:t>
-      </w:r>
-    </w:p>
-    <w:p>
-      <w:pPr>
-        <w:ind w:firstLine="708"/>
-        <w:rPr>
-          <w:rFonts w:ascii="Times New Roman" w:hAnsi="Times New Roman"/>
-          <w:sz w:val="24"/>
-          <w:szCs w:val="24"/>
-        </w:rPr>
-      </w:pPr>
-      <w:r>
-        <w:rPr>
-          <w:rFonts w:ascii="Times New Roman" w:hAnsi="Times New Roman"/>
-          <w:sz w:val="24"/>
-          <w:szCs w:val="24"/>
-        </w:rPr>
-        <w:t xml:space="preserve">Segundo Netguru </w:t>
-      </w:r>
-      <w:r>
-        <w:rPr>
-          <w:rFonts w:ascii="Times New Roman" w:hAnsi="Times New Roman"/>
-          <w:i/>
-          <w:iCs/>
-          <w:sz w:val="24"/>
-          <w:szCs w:val="24"/>
-        </w:rPr>
-        <w:t>(A Netguru é uma empresa polonesa de desenvolvimento e consultoria de software fundada em 2008.),</w:t>
-      </w:r>
-      <w:r>
-        <w:rPr>
-          <w:rFonts w:ascii="Times New Roman" w:hAnsi="Times New Roman"/>
-          <w:sz w:val="24"/>
-          <w:szCs w:val="24"/>
-        </w:rPr>
-        <w:t xml:space="preserve"> o Node.js ajuda a reduzir os custos da produção de desenvolvimento em até 58%. Ter seu time de desenvolvimento frontend e Backend falando na mesma linguagem com certeza impacta na eficiência da produção dos projetos.</w:t>
-      </w:r>
-    </w:p>
-    <w:p>
-      <w:pPr>
-        <w:ind w:firstLine="708"/>
-        <w:rPr>
-          <w:rFonts w:ascii="Times New Roman" w:hAnsi="Times New Roman"/>
-          <w:sz w:val="24"/>
-          <w:szCs w:val="24"/>
-        </w:rPr>
-      </w:pPr>
-    </w:p>
-    <w:p>
-      <w:pPr>
-        <w:ind w:firstLine="708"/>
-        <w:rPr>
-          <w:rFonts w:ascii="Times New Roman" w:hAnsi="Times New Roman"/>
-          <w:sz w:val="24"/>
-          <w:szCs w:val="24"/>
-        </w:rPr>
-      </w:pPr>
-    </w:p>
-    <w:p>
-      <w:pPr>
-        <w:ind w:firstLine="708"/>
-        <w:rPr>
-          <w:rFonts w:ascii="Times New Roman" w:hAnsi="Times New Roman"/>
-          <w:sz w:val="24"/>
-          <w:szCs w:val="24"/>
-        </w:rPr>
-      </w:pPr>
-    </w:p>
-    <w:p>
-      <w:pPr>
-        <w:rPr>
-          <w:rFonts w:ascii="Times New Roman" w:hAnsi="Times New Roman"/>
-          <w:sz w:val="16"/>
-        </w:rPr>
-      </w:pPr>
-      <w:r>
-        <w:rPr>
-          <w:rFonts w:ascii="Times New Roman" w:hAnsi="Times New Roman"/>
-          <w:b/>
-          <w:sz w:val="24"/>
-        </w:rPr>
-        <w:lastRenderedPageBreak/>
-        <w:t>M</w:t>
-      </w:r>
-      <w:r>
-        <w:rPr>
-          <w:rFonts w:ascii="Times New Roman" w:hAnsi="Times New Roman"/>
-          <w:b/>
-          <w:sz w:val="24"/>
-        </w:rPr>
-        <w:t>ongo</w:t>
-      </w:r>
-      <w:r>
-        <w:rPr>
-          <w:rFonts w:ascii="Times New Roman" w:hAnsi="Times New Roman"/>
-          <w:b/>
-          <w:sz w:val="24"/>
-        </w:rPr>
-        <w:t>DB A</w:t>
-      </w:r>
-      <w:r>
-        <w:rPr>
-          <w:rFonts w:ascii="Times New Roman" w:hAnsi="Times New Roman"/>
-          <w:b/>
-          <w:sz w:val="24"/>
-        </w:rPr>
-        <w:t>tlas</w:t>
-      </w:r>
-    </w:p>
-    <w:p>
-      <w:pPr>
-        <w:ind w:firstLine="708"/>
-        <w:rPr>
-          <w:rFonts w:ascii="Times New Roman" w:hAnsi="Times New Roman"/>
-          <w:sz w:val="24"/>
-        </w:rPr>
-      </w:pPr>
-    </w:p>
-    <w:p>
-      <w:pPr>
-        <w:ind w:firstLine="708"/>
-        <w:rPr>
-          <w:rFonts w:ascii="Times New Roman" w:hAnsi="Times New Roman"/>
-          <w:sz w:val="24"/>
-        </w:rPr>
-      </w:pPr>
-      <w:r>
-        <w:rPr>
-          <w:rFonts w:ascii="Times New Roman" w:hAnsi="Times New Roman"/>
-          <w:sz w:val="24"/>
-        </w:rPr>
-        <w:t>O MongoDB Atlas, de acordo com o próprio site da MongoDB, se trata de um Banco de Dados de administração em versão remota, onde o usuário/desenvolvedor pode integrar a conexão ao banco de dados em sua aplicação através de um link de acesso, onde o mesmo necessita de ser enviado na própria URL do projeto seus dados de acesso, como Login e Senha. O MongoDB em si se trata de um banco NoSQL, cuja sigla se dá por “</w:t>
-      </w:r>
-      <w:r>
-        <w:rPr>
-          <w:rFonts w:ascii="Times New Roman" w:hAnsi="Times New Roman"/>
-          <w:sz w:val="24"/>
-        </w:rPr>
-        <w:softHyphen/>
-      </w:r>
-      <w:r>
-        <w:rPr>
-          <w:rFonts w:ascii="Times New Roman" w:hAnsi="Times New Roman"/>
-          <w:i/>
-          <w:sz w:val="24"/>
-        </w:rPr>
-        <w:t>No Only SQL”</w:t>
-      </w:r>
-      <w:r>
-        <w:rPr>
-          <w:rFonts w:ascii="Times New Roman" w:hAnsi="Times New Roman"/>
-          <w:sz w:val="24"/>
-        </w:rPr>
-        <w:t xml:space="preserve">, o que traduzindo fica </w:t>
-      </w:r>
-      <w:r>
-        <w:rPr>
-          <w:rFonts w:ascii="Times New Roman" w:hAnsi="Times New Roman"/>
-          <w:i/>
-          <w:sz w:val="24"/>
-        </w:rPr>
-        <w:t>“Não somente SQL”</w:t>
-      </w:r>
-      <w:r>
-        <w:rPr>
-          <w:rFonts w:ascii="Times New Roman" w:hAnsi="Times New Roman"/>
-          <w:sz w:val="24"/>
-        </w:rPr>
-        <w:t>, o que significa dizer que ele é um banco não relacional e não trabalha com tabelas assim como o SQL.</w:t>
-      </w:r>
-    </w:p>
-    <w:p>
-      <w:pPr>
-        <w:ind w:firstLine="708"/>
-        <w:rPr>
-          <w:rFonts w:ascii="Times New Roman" w:hAnsi="Times New Roman"/>
-          <w:sz w:val="24"/>
-        </w:rPr>
-      </w:pPr>
-    </w:p>
-    <w:p>
-      <w:pPr>
-        <w:spacing w:line="360" w:lineRule="auto"/>
-        <w:rPr>
-          <w:rFonts w:ascii="Times New Roman" w:hAnsi="Times New Roman"/>
-          <w:b/>
-          <w:sz w:val="24"/>
-          <w:szCs w:val="24"/>
-        </w:rPr>
-      </w:pPr>
-      <w:r>
-        <w:rPr>
-          <w:rFonts w:ascii="Times New Roman" w:hAnsi="Times New Roman"/>
-          <w:b/>
-          <w:sz w:val="24"/>
-          <w:szCs w:val="24"/>
-        </w:rPr>
-        <w:t>Framework Vue.js</w:t>
-      </w:r>
-    </w:p>
-    <w:p>
-      <w:pPr>
-        <w:spacing w:line="360" w:lineRule="auto"/>
-        <w:ind w:firstLine="709"/>
-        <w:rPr>
-          <w:rFonts w:ascii="Times New Roman" w:hAnsi="Times New Roman"/>
-          <w:b/>
-          <w:sz w:val="24"/>
-          <w:szCs w:val="24"/>
-        </w:rPr>
-      </w:pPr>
     </w:p>
     <w:p>
       <w:pPr>
@@ -2717,201 +4702,374 @@
         <w:jc w:val="both"/>
         <w:rPr>
           <w:rFonts w:ascii="Times New Roman" w:hAnsi="Times New Roman"/>
+          <w:sz w:val="24"/>
+        </w:rPr>
+      </w:pPr>
+      <w:r>
+        <w:rPr>
+          <w:rFonts w:ascii="Times New Roman" w:hAnsi="Times New Roman"/>
           <w:color w:val="000000" w:themeColor="text1"/>
           <w:sz w:val="24"/>
           <w:szCs w:val="24"/>
-          <w:shd w:val="clear" w:color="auto" w:fill="FFFFFF"/>
-        </w:rPr>
-      </w:pPr>
-      <w:r>
-        <w:rPr>
-          <w:rFonts w:ascii="Times New Roman" w:hAnsi="Times New Roman"/>
-          <w:color w:val="000000" w:themeColor="text1"/>
-          <w:sz w:val="24"/>
-          <w:szCs w:val="24"/>
-          <w:shd w:val="clear" w:color="auto" w:fill="FFFFFF"/>
-        </w:rPr>
-        <w:t>Vue é um</w:t>
-      </w:r>
-      <w:r>
-        <w:rPr>
-          <w:rFonts w:ascii="Times New Roman" w:hAnsi="Times New Roman"/>
-          <w:color w:val="000000" w:themeColor="text1"/>
-          <w:sz w:val="24"/>
-          <w:szCs w:val="24"/>
-          <w:shd w:val="clear" w:color="auto" w:fill="FFFFFF"/>
+        </w:rPr>
+        <w:t>Vue está acumulando em volta de 10 milhões de downloads mensais, segundo o Stackshare (2021d), Vue é usado por: Alibaba; Trivago; 9GAG; GitLab; Stack. A quantidade de pacotes disponíveis no NPM para Vue é de 47 mil, enquanto para o Angular são apenas 12 mil.</w:t>
+      </w:r>
+    </w:p>
+    <w:p>
+      <w:pPr>
+        <w:rPr>
+          <w:rFonts w:ascii="Times New Roman" w:hAnsi="Times New Roman"/>
+          <w:bCs/>
+          <w:sz w:val="24"/>
+        </w:rPr>
+      </w:pPr>
+      <w:r>
+        <w:rPr>
+          <w:rFonts w:ascii="Times New Roman" w:hAnsi="Times New Roman"/>
+          <w:bCs/>
+          <w:sz w:val="24"/>
+        </w:rPr>
+        <w:t>2.2.</w:t>
+      </w:r>
+      <w:r>
+        <w:rPr>
+          <w:rFonts w:ascii="Times New Roman" w:hAnsi="Times New Roman"/>
+          <w:bCs/>
+          <w:sz w:val="24"/>
+        </w:rPr>
+        <w:t>3</w:t>
+      </w:r>
+      <w:r>
+        <w:rPr>
+          <w:rFonts w:ascii="Times New Roman" w:hAnsi="Times New Roman"/>
+          <w:bCs/>
+          <w:sz w:val="24"/>
+        </w:rPr>
+        <w:t xml:space="preserve"> - </w:t>
+      </w:r>
+      <w:r>
+        <w:rPr>
+          <w:rFonts w:ascii="Times New Roman" w:hAnsi="Times New Roman"/>
+          <w:bCs/>
+          <w:sz w:val="24"/>
+        </w:rPr>
+        <w:t>Node.js.</w:t>
+      </w:r>
+    </w:p>
+    <w:p>
+      <w:pPr>
+        <w:rPr>
+          <w:rFonts w:ascii="Times New Roman" w:hAnsi="Times New Roman"/>
+          <w:b/>
+          <w:sz w:val="24"/>
+        </w:rPr>
+      </w:pPr>
+    </w:p>
+    <w:p>
+      <w:pPr>
+        <w:ind w:firstLine="708"/>
+        <w:rPr>
+          <w:rFonts w:ascii="Times New Roman" w:hAnsi="Times New Roman"/>
+          <w:sz w:val="24"/>
+          <w:szCs w:val="24"/>
+        </w:rPr>
+      </w:pPr>
+      <w:r>
+        <w:rPr>
+          <w:rFonts w:ascii="Times New Roman" w:hAnsi="Times New Roman"/>
+          <w:sz w:val="24"/>
+        </w:rPr>
+        <w:t>De maneira simples</w:t>
+      </w:r>
+      <w:r>
+        <w:rPr>
+          <w:rFonts w:ascii="Times New Roman" w:hAnsi="Times New Roman"/>
+          <w:sz w:val="24"/>
+        </w:rPr>
+        <w:t>,</w:t>
+      </w:r>
+      <w:r>
+        <w:rPr>
+          <w:rFonts w:ascii="Times New Roman" w:hAnsi="Times New Roman"/>
+          <w:sz w:val="24"/>
         </w:rPr>
         <w:t xml:space="preserve"> </w:t>
       </w:r>
       <w:r>
         <w:rPr>
-          <w:rStyle w:val="Forte"/>
-          <w:rFonts w:ascii="Times New Roman" w:hAnsi="Times New Roman"/>
-          <w:color w:val="000000" w:themeColor="text1"/>
-          <w:sz w:val="24"/>
-          <w:szCs w:val="24"/>
-          <w:shd w:val="clear" w:color="auto" w:fill="FFFFFF"/>
-        </w:rPr>
-        <w:t>framework progressivo</w:t>
-      </w:r>
-      <w:r>
-        <w:rPr>
-          <w:rFonts w:ascii="Times New Roman" w:hAnsi="Times New Roman"/>
-          <w:color w:val="000000" w:themeColor="text1"/>
-          <w:sz w:val="24"/>
-          <w:szCs w:val="24"/>
-          <w:shd w:val="clear" w:color="auto" w:fill="FFFFFF"/>
-        </w:rPr>
-        <w:t> para a construção de interfaces de usuário. Ao contrário de outros </w:t>
-      </w:r>
-      <w:r>
-        <w:rPr>
-          <w:rStyle w:val="nfase"/>
-          <w:rFonts w:ascii="Times New Roman" w:hAnsi="Times New Roman"/>
-          <w:color w:val="000000" w:themeColor="text1"/>
-          <w:sz w:val="24"/>
-          <w:szCs w:val="24"/>
-          <w:shd w:val="clear" w:color="auto" w:fill="FFFFFF"/>
-        </w:rPr>
-        <w:t>frameworks</w:t>
-      </w:r>
-      <w:r>
-        <w:rPr>
-          <w:rFonts w:ascii="Times New Roman" w:hAnsi="Times New Roman"/>
-          <w:color w:val="000000" w:themeColor="text1"/>
-          <w:sz w:val="24"/>
-          <w:szCs w:val="24"/>
-          <w:shd w:val="clear" w:color="auto" w:fill="FFFFFF"/>
-        </w:rPr>
-        <w:t> monolíticos, Vue foi projetado desde sua concepção para ser adotável incrementalmente. A biblioteca principal é focada exclusivamente na camada visual (</w:t>
-      </w:r>
-      <w:r>
-        <w:rPr>
-          <w:rStyle w:val="nfase"/>
-          <w:rFonts w:ascii="Times New Roman" w:hAnsi="Times New Roman"/>
-          <w:color w:val="000000" w:themeColor="text1"/>
-          <w:sz w:val="24"/>
-          <w:szCs w:val="24"/>
-          <w:shd w:val="clear" w:color="auto" w:fill="FFFFFF"/>
-        </w:rPr>
-        <w:t>view layer</w:t>
-      </w:r>
-      <w:r>
-        <w:rPr>
-          <w:rFonts w:ascii="Times New Roman" w:hAnsi="Times New Roman"/>
-          <w:color w:val="000000" w:themeColor="text1"/>
-          <w:sz w:val="24"/>
-          <w:szCs w:val="24"/>
-          <w:shd w:val="clear" w:color="auto" w:fill="FFFFFF"/>
-        </w:rPr>
-        <w:t>), sendo fácil adotar e integrar com outras bibliotecas ou projetos existentes. Por outro lado, Vue também é perfeitamente capaz de dar poder a sofisticadas </w:t>
-      </w:r>
-      <w:r>
-        <w:rPr>
-          <w:rStyle w:val="nfase"/>
-          <w:rFonts w:ascii="Times New Roman" w:hAnsi="Times New Roman"/>
-          <w:color w:val="000000" w:themeColor="text1"/>
-          <w:sz w:val="24"/>
-          <w:szCs w:val="24"/>
-          <w:shd w:val="clear" w:color="auto" w:fill="FFFFFF"/>
-        </w:rPr>
-        <w:t>Single-Page Applications</w:t>
-      </w:r>
-      <w:r>
-        <w:rPr>
-          <w:rFonts w:ascii="Times New Roman" w:hAnsi="Times New Roman"/>
-          <w:color w:val="000000" w:themeColor="text1"/>
-          <w:sz w:val="24"/>
-          <w:szCs w:val="24"/>
-          <w:shd w:val="clear" w:color="auto" w:fill="FFFFFF"/>
-        </w:rPr>
-        <w:t> quando usado em conjunto</w:t>
-      </w:r>
-      <w:r>
-        <w:rPr>
-          <w:rFonts w:ascii="Times New Roman" w:hAnsi="Times New Roman"/>
-          <w:color w:val="000000" w:themeColor="text1"/>
-          <w:sz w:val="24"/>
-          <w:szCs w:val="24"/>
-          <w:shd w:val="clear" w:color="auto" w:fill="FFFFFF"/>
+          <w:rFonts w:ascii="Times New Roman" w:hAnsi="Times New Roman"/>
+          <w:sz w:val="24"/>
+          <w:szCs w:val="24"/>
+        </w:rPr>
+        <w:t>Node.js é mais como um ambiente onde você pode utilizar o JavaScript para atuar como uma ferramenta de script do lado do servidor.</w:t>
+      </w:r>
+      <w:r>
+        <w:rPr>
+          <w:rFonts w:ascii="Times New Roman" w:hAnsi="Times New Roman"/>
+          <w:sz w:val="24"/>
+          <w:szCs w:val="24"/>
         </w:rPr>
         <w:t xml:space="preserve"> </w:t>
       </w:r>
       <w:r>
         <w:rPr>
           <w:rFonts w:ascii="Times New Roman" w:hAnsi="Times New Roman"/>
-          <w:color w:val="000000" w:themeColor="text1"/>
-          <w:sz w:val="24"/>
-          <w:szCs w:val="24"/>
-          <w:shd w:val="clear" w:color="auto" w:fill="FFFFFF"/>
-        </w:rPr>
-        <w:t>com </w:t>
-      </w:r>
-      <w:r>
-        <w:rPr>
-          <w:rFonts w:ascii="Times New Roman" w:hAnsi="Times New Roman"/>
-          <w:b/>
-          <w:bCs/>
-          <w:color w:val="000000" w:themeColor="text1"/>
-          <w:sz w:val="24"/>
-          <w:szCs w:val="24"/>
-          <w:shd w:val="clear" w:color="auto" w:fill="FFFFFF"/>
-        </w:rPr>
-        <w:t>ferramentas modernas</w:t>
-      </w:r>
-      <w:r>
-        <w:rPr>
-          <w:rFonts w:ascii="Times New Roman" w:hAnsi="Times New Roman"/>
-          <w:color w:val="000000" w:themeColor="text1"/>
-          <w:sz w:val="24"/>
-          <w:szCs w:val="24"/>
-          <w:shd w:val="clear" w:color="auto" w:fill="FFFFFF"/>
-        </w:rPr>
-        <w:t> e </w:t>
-      </w:r>
-      <w:r>
-        <w:rPr>
-          <w:rFonts w:ascii="Times New Roman" w:hAnsi="Times New Roman"/>
-          <w:b/>
-          <w:bCs/>
-          <w:color w:val="000000" w:themeColor="text1"/>
-          <w:sz w:val="24"/>
-          <w:szCs w:val="24"/>
-          <w:shd w:val="clear" w:color="auto" w:fill="FFFFFF"/>
-        </w:rPr>
-        <w:t>bibliotecas de apoio</w:t>
-      </w:r>
-      <w:r>
-        <w:rPr>
-          <w:rFonts w:ascii="Times New Roman" w:hAnsi="Times New Roman"/>
-          <w:color w:val="000000" w:themeColor="text1"/>
-          <w:sz w:val="24"/>
-          <w:szCs w:val="24"/>
-          <w:shd w:val="clear" w:color="auto" w:fill="FFFFFF"/>
+          <w:sz w:val="24"/>
+        </w:rPr>
+        <w:t>Segundo a w3tech</w:t>
+      </w:r>
+      <w:r>
+        <w:rPr>
+          <w:rFonts w:ascii="Times New Roman" w:hAnsi="Times New Roman"/>
+          <w:sz w:val="24"/>
+        </w:rPr>
+        <w:t>,</w:t>
+      </w:r>
+      <w:r>
+        <w:rPr>
+          <w:rFonts w:ascii="Times New Roman" w:hAnsi="Times New Roman"/>
+          <w:sz w:val="24"/>
+        </w:rPr>
+        <w:t xml:space="preserve"> </w:t>
+      </w:r>
+      <w:r>
+        <w:rPr>
+          <w:rFonts w:ascii="Times New Roman" w:hAnsi="Times New Roman"/>
+          <w:sz w:val="24"/>
+        </w:rPr>
+        <w:t>Node.js</w:t>
+      </w:r>
+      <w:r>
+        <w:rPr>
+          <w:rFonts w:ascii="Times New Roman" w:hAnsi="Times New Roman"/>
+          <w:sz w:val="24"/>
+        </w:rPr>
+        <w:t xml:space="preserve"> é usado por pelo menos 30 milhões de websites no mundo todo, o que </w:t>
+      </w:r>
+      <w:r>
+        <w:rPr>
+          <w:rFonts w:ascii="Times New Roman" w:hAnsi="Times New Roman"/>
+          <w:sz w:val="24"/>
+        </w:rPr>
+        <w:lastRenderedPageBreak/>
+        <w:t>prova sua eficiência naquilo que ele propõe. Outro dado que mostra a eficiência do Node</w:t>
+      </w:r>
+      <w:r>
+        <w:rPr>
+          <w:rFonts w:ascii="Times New Roman" w:hAnsi="Times New Roman"/>
+          <w:sz w:val="24"/>
+        </w:rPr>
+        <w:t>.js</w:t>
+      </w:r>
+      <w:r>
+        <w:rPr>
+          <w:rFonts w:ascii="Times New Roman" w:hAnsi="Times New Roman"/>
+          <w:sz w:val="24"/>
+        </w:rPr>
+        <w:t xml:space="preserve"> são as grandes empresas que usam dos seus recursos, alguns exemplos são: Amazon, Netflix, Reddit, LinkedIn</w:t>
+      </w:r>
+      <w:r>
+        <w:rPr>
+          <w:rFonts w:ascii="Times New Roman" w:hAnsi="Times New Roman"/>
+          <w:sz w:val="24"/>
+        </w:rPr>
+        <w:t xml:space="preserve"> e etc</w:t>
+      </w:r>
+      <w:r>
+        <w:rPr>
+          <w:rFonts w:ascii="Times New Roman" w:hAnsi="Times New Roman"/>
+          <w:sz w:val="24"/>
         </w:rPr>
         <w:t xml:space="preserve">. </w:t>
       </w:r>
-    </w:p>
-    <w:p>
-      <w:pPr>
-        <w:spacing w:line="360" w:lineRule="auto"/>
-        <w:ind w:firstLine="709"/>
-        <w:jc w:val="both"/>
-        <w:rPr>
-          <w:rFonts w:ascii="Times New Roman" w:hAnsi="Times New Roman"/>
-          <w:b/>
-          <w:sz w:val="24"/>
-          <w:szCs w:val="24"/>
-        </w:rPr>
-      </w:pPr>
-      <w:r>
-        <w:rPr>
-          <w:rFonts w:ascii="Times New Roman" w:hAnsi="Times New Roman"/>
-          <w:color w:val="000000" w:themeColor="text1"/>
-          <w:sz w:val="24"/>
-          <w:szCs w:val="24"/>
-        </w:rPr>
-        <w:t>Vue está acumulando em volta de 10 milhões de downloads mensais, segundo o Stackshare (2021d), Vue é usado por: Alibaba; Trivago; 9GAG; GitLab; Stack. A quantidade de pacotes disponíveis no NPM para Vue é de 47 mil, enquanto para o Angular são apenas 12 mil.</w:t>
+      <w:r>
+        <w:rPr>
+          <w:rFonts w:ascii="Times New Roman" w:hAnsi="Times New Roman"/>
+          <w:sz w:val="24"/>
+          <w:szCs w:val="24"/>
+        </w:rPr>
+        <w:t>De acordo com</w:t>
+      </w:r>
+      <w:r>
+        <w:rPr>
+          <w:rFonts w:ascii="Times New Roman" w:hAnsi="Times New Roman"/>
+          <w:sz w:val="24"/>
+          <w:szCs w:val="24"/>
+        </w:rPr>
+        <w:t xml:space="preserve"> a </w:t>
+      </w:r>
+      <w:r>
+        <w:rPr>
+          <w:rFonts w:ascii="Times New Roman" w:hAnsi="Times New Roman"/>
+          <w:sz w:val="24"/>
+          <w:szCs w:val="24"/>
+        </w:rPr>
+        <w:t xml:space="preserve">StackOverflow 2021 Developer Survey, 36,19% dos desenvolvedores profissionais usaram Node.js para desenvolvimento extensivo no ano </w:t>
+      </w:r>
+      <w:r>
+        <w:rPr>
+          <w:rFonts w:ascii="Times New Roman" w:hAnsi="Times New Roman"/>
+          <w:sz w:val="24"/>
+          <w:szCs w:val="24"/>
+        </w:rPr>
+        <w:t xml:space="preserve">de </w:t>
+      </w:r>
+      <w:r>
+        <w:rPr>
+          <w:rFonts w:ascii="Times New Roman" w:hAnsi="Times New Roman"/>
+          <w:sz w:val="24"/>
+          <w:szCs w:val="24"/>
+        </w:rPr>
+        <w:t xml:space="preserve">2021, e há garantia de que o número está crescendo </w:t>
+      </w:r>
+      <w:r>
+        <w:rPr>
+          <w:rFonts w:ascii="Times New Roman" w:hAnsi="Times New Roman"/>
+          <w:sz w:val="24"/>
+          <w:szCs w:val="24"/>
+        </w:rPr>
+        <w:t xml:space="preserve">em </w:t>
+      </w:r>
+      <w:r>
+        <w:rPr>
+          <w:rFonts w:ascii="Times New Roman" w:hAnsi="Times New Roman"/>
+          <w:sz w:val="24"/>
+          <w:szCs w:val="24"/>
+        </w:rPr>
+        <w:t>2022. Isso porque o Node.js oferece uma gama abrangente de recursos como</w:t>
+      </w:r>
+      <w:r>
+        <w:rPr>
+          <w:rFonts w:ascii="Times New Roman" w:hAnsi="Times New Roman"/>
+          <w:sz w:val="24"/>
+          <w:szCs w:val="24"/>
+        </w:rPr>
+        <w:t xml:space="preserve"> sistemas escalonáveis, simplicidade de desenvolvimento e etc.</w:t>
+      </w:r>
+    </w:p>
+    <w:p>
+      <w:pPr>
+        <w:ind w:firstLine="708"/>
+        <w:rPr>
+          <w:rFonts w:ascii="Times New Roman" w:hAnsi="Times New Roman"/>
+          <w:sz w:val="24"/>
+          <w:szCs w:val="24"/>
+        </w:rPr>
+      </w:pPr>
+      <w:r>
+        <w:rPr>
+          <w:rFonts w:ascii="Times New Roman" w:hAnsi="Times New Roman"/>
+          <w:sz w:val="24"/>
+          <w:szCs w:val="24"/>
+        </w:rPr>
+        <w:t xml:space="preserve">Segundo Netguru </w:t>
+      </w:r>
+      <w:r>
+        <w:rPr>
+          <w:rFonts w:ascii="Times New Roman" w:hAnsi="Times New Roman"/>
+          <w:i/>
+          <w:iCs/>
+          <w:sz w:val="24"/>
+          <w:szCs w:val="24"/>
+        </w:rPr>
+        <w:t>(A Netguru é uma empresa polonesa de desenvolvimento e consultoria de software fundada em 2008.),</w:t>
+      </w:r>
+      <w:r>
+        <w:rPr>
+          <w:rFonts w:ascii="Times New Roman" w:hAnsi="Times New Roman"/>
+          <w:sz w:val="24"/>
+          <w:szCs w:val="24"/>
+        </w:rPr>
+        <w:t xml:space="preserve"> o Node.js ajuda a reduzir os custos da produção de desenvolvimento em até 58%. Ter seu time de desenvolvimento frontend e Backend falando na mesma linguagem com certeza impacta na eficiência da produção dos projetos.</w:t>
+      </w:r>
+    </w:p>
+    <w:p>
+      <w:pPr>
+        <w:ind w:firstLine="708"/>
+        <w:rPr>
+          <w:rFonts w:ascii="Times New Roman" w:hAnsi="Times New Roman"/>
+          <w:sz w:val="24"/>
+          <w:szCs w:val="24"/>
+        </w:rPr>
+      </w:pPr>
+    </w:p>
+    <w:p>
+      <w:pPr>
+        <w:rPr>
+          <w:rFonts w:ascii="Times New Roman" w:hAnsi="Times New Roman"/>
+          <w:bCs/>
+          <w:sz w:val="16"/>
+        </w:rPr>
+      </w:pPr>
+      <w:r>
+        <w:rPr>
+          <w:rFonts w:ascii="Times New Roman" w:hAnsi="Times New Roman"/>
+          <w:bCs/>
+          <w:sz w:val="24"/>
+        </w:rPr>
+        <w:t>2.2.4 – MongoDB Atlas</w:t>
+      </w:r>
+    </w:p>
+    <w:p>
+      <w:pPr>
+        <w:ind w:firstLine="708"/>
+        <w:rPr>
+          <w:rFonts w:ascii="Times New Roman" w:hAnsi="Times New Roman"/>
+          <w:sz w:val="24"/>
+        </w:rPr>
+      </w:pPr>
+    </w:p>
+    <w:p>
+      <w:pPr>
+        <w:ind w:firstLine="708"/>
+        <w:rPr>
+          <w:rFonts w:ascii="Times New Roman" w:hAnsi="Times New Roman"/>
+          <w:sz w:val="24"/>
+        </w:rPr>
+      </w:pPr>
+      <w:r>
+        <w:rPr>
+          <w:rFonts w:ascii="Times New Roman" w:hAnsi="Times New Roman"/>
+          <w:sz w:val="24"/>
+        </w:rPr>
+        <w:t>O MongoDB Atlas, de acordo com o próprio site da MongoDB, se trata de um Banco de Dados de administração em versão remota, onde o usuário/desenvolvedor pode integrar a conexão ao banco de dados em sua aplicação através de um link de acesso, onde o mesmo necessita de ser enviado na própria URL do projeto seus dados de acesso, como Login e Senha. O MongoDB em si se trata de um banco NoSQL, cuja sigla se dá por “</w:t>
+      </w:r>
+      <w:r>
+        <w:rPr>
+          <w:rFonts w:ascii="Times New Roman" w:hAnsi="Times New Roman"/>
+          <w:sz w:val="24"/>
+        </w:rPr>
+        <w:softHyphen/>
+      </w:r>
+      <w:r>
+        <w:rPr>
+          <w:rFonts w:ascii="Times New Roman" w:hAnsi="Times New Roman"/>
+          <w:i/>
+          <w:sz w:val="24"/>
+        </w:rPr>
+        <w:t>No Only SQL”</w:t>
+      </w:r>
+      <w:r>
+        <w:rPr>
+          <w:rFonts w:ascii="Times New Roman" w:hAnsi="Times New Roman"/>
+          <w:sz w:val="24"/>
+        </w:rPr>
+        <w:t xml:space="preserve">, o que traduzindo fica </w:t>
+      </w:r>
+      <w:r>
+        <w:rPr>
+          <w:rFonts w:ascii="Times New Roman" w:hAnsi="Times New Roman"/>
+          <w:i/>
+          <w:sz w:val="24"/>
+        </w:rPr>
+        <w:t>“Não somente SQL”</w:t>
+      </w:r>
+      <w:r>
+        <w:rPr>
+          <w:rFonts w:ascii="Times New Roman" w:hAnsi="Times New Roman"/>
+          <w:sz w:val="24"/>
+        </w:rPr>
+        <w:t>, o que significa dizer que ele é um banco não relacional e não trabalha com tabelas assim como o SQL.</w:t>
       </w:r>
     </w:p>
     <w:p>
@@ -3005,35 +5163,318 @@
     <w:p>
       <w:pPr>
         <w:spacing w:after="160" w:line="259" w:lineRule="auto"/>
-        <w:jc w:val="center"/>
-        <w:rPr>
-          <w:rFonts w:ascii="Times New Roman" w:hAnsi="Times New Roman"/>
-          <w:b/>
-          <w:sz w:val="24"/>
-          <w:szCs w:val="24"/>
-        </w:rPr>
-      </w:pPr>
-      <w:r>
-        <w:rPr>
-          <w:rFonts w:ascii="Times New Roman" w:hAnsi="Times New Roman"/>
-          <w:b/>
-          <w:sz w:val="24"/>
-          <w:szCs w:val="24"/>
-        </w:rPr>
-        <w:t>3.0 – REQUISITOS FUNCIONAIS</w:t>
-      </w:r>
+        <w:rPr>
+          <w:rFonts w:ascii="Times New Roman" w:hAnsi="Times New Roman"/>
+          <w:b/>
+          <w:sz w:val="24"/>
+          <w:szCs w:val="24"/>
+        </w:rPr>
+      </w:pPr>
     </w:p>
     <w:p>
       <w:pPr>
         <w:spacing w:after="160" w:line="259" w:lineRule="auto"/>
-        <w:jc w:val="center"/>
-        <w:rPr>
-          <w:rFonts w:ascii="Times New Roman" w:hAnsi="Times New Roman"/>
-          <w:b/>
-          <w:sz w:val="24"/>
-          <w:szCs w:val="24"/>
-        </w:rPr>
-      </w:pPr>
+        <w:rPr>
+          <w:rFonts w:ascii="Times New Roman" w:hAnsi="Times New Roman"/>
+          <w:b/>
+          <w:sz w:val="24"/>
+          <w:szCs w:val="24"/>
+        </w:rPr>
+      </w:pPr>
+    </w:p>
+    <w:p>
+      <w:pPr>
+        <w:spacing w:after="160" w:line="259" w:lineRule="auto"/>
+        <w:rPr>
+          <w:rFonts w:ascii="Times New Roman" w:hAnsi="Times New Roman"/>
+          <w:b/>
+          <w:sz w:val="24"/>
+          <w:szCs w:val="24"/>
+        </w:rPr>
+      </w:pPr>
+    </w:p>
+    <w:p>
+      <w:pPr>
+        <w:spacing w:after="160" w:line="259" w:lineRule="auto"/>
+        <w:rPr>
+          <w:rFonts w:ascii="Times New Roman" w:hAnsi="Times New Roman"/>
+          <w:b/>
+          <w:sz w:val="24"/>
+          <w:szCs w:val="24"/>
+        </w:rPr>
+      </w:pPr>
+    </w:p>
+    <w:p>
+      <w:pPr>
+        <w:spacing w:after="160" w:line="259" w:lineRule="auto"/>
+        <w:jc w:val="center"/>
+        <w:rPr>
+          <w:rFonts w:ascii="Times New Roman" w:hAnsi="Times New Roman"/>
+          <w:b/>
+          <w:sz w:val="24"/>
+          <w:szCs w:val="24"/>
+        </w:rPr>
+      </w:pPr>
+      <w:r>
+        <w:rPr>
+          <w:rFonts w:ascii="Times New Roman" w:hAnsi="Times New Roman"/>
+          <w:b/>
+          <w:sz w:val="24"/>
+          <w:szCs w:val="24"/>
+        </w:rPr>
+        <w:lastRenderedPageBreak/>
+        <w:t>3 METODOLOGIA DA PESQUISA</w:t>
+      </w:r>
+    </w:p>
+    <w:p>
+      <w:pPr>
+        <w:spacing w:after="160" w:line="259" w:lineRule="auto"/>
+        <w:jc w:val="center"/>
+        <w:rPr>
+          <w:rFonts w:ascii="Times New Roman" w:hAnsi="Times New Roman"/>
+          <w:b/>
+          <w:sz w:val="24"/>
+          <w:szCs w:val="24"/>
+        </w:rPr>
+      </w:pPr>
+    </w:p>
+    <w:p>
+      <w:pPr>
+        <w:spacing w:after="160" w:line="259" w:lineRule="auto"/>
+        <w:rPr>
+          <w:rFonts w:ascii="Times New Roman" w:hAnsi="Times New Roman"/>
+          <w:bCs/>
+          <w:sz w:val="24"/>
+          <w:szCs w:val="24"/>
+        </w:rPr>
+      </w:pPr>
+      <w:r>
+        <w:rPr>
+          <w:rFonts w:ascii="Times New Roman" w:hAnsi="Times New Roman"/>
+          <w:b/>
+          <w:sz w:val="24"/>
+          <w:szCs w:val="24"/>
+        </w:rPr>
+        <w:t>3.</w:t>
+      </w:r>
+      <w:r>
+        <w:rPr>
+          <w:rFonts w:ascii="Times New Roman" w:hAnsi="Times New Roman"/>
+          <w:b/>
+          <w:sz w:val="24"/>
+          <w:szCs w:val="24"/>
+        </w:rPr>
+        <w:t>1</w:t>
+      </w:r>
+      <w:r>
+        <w:rPr>
+          <w:rFonts w:ascii="Times New Roman" w:hAnsi="Times New Roman"/>
+          <w:b/>
+          <w:sz w:val="24"/>
+          <w:szCs w:val="24"/>
+        </w:rPr>
+        <w:t xml:space="preserve"> – </w:t>
+      </w:r>
+      <w:r>
+        <w:rPr>
+          <w:rFonts w:ascii="Times New Roman" w:hAnsi="Times New Roman"/>
+          <w:b/>
+          <w:sz w:val="24"/>
+          <w:szCs w:val="24"/>
+        </w:rPr>
+        <w:t>Levantamento de requisitos</w:t>
+      </w:r>
+    </w:p>
+    <w:p>
+      <w:pPr>
+        <w:spacing w:after="160" w:line="259" w:lineRule="auto"/>
+        <w:rPr>
+          <w:rFonts w:ascii="Times New Roman" w:hAnsi="Times New Roman"/>
+          <w:bCs/>
+          <w:sz w:val="24"/>
+          <w:szCs w:val="24"/>
+        </w:rPr>
+      </w:pPr>
+    </w:p>
+    <w:p>
+      <w:pPr>
+        <w:spacing w:after="160" w:line="259" w:lineRule="auto"/>
+        <w:rPr>
+          <w:rFonts w:ascii="Times New Roman" w:hAnsi="Times New Roman"/>
+          <w:bCs/>
+          <w:sz w:val="24"/>
+          <w:szCs w:val="24"/>
+        </w:rPr>
+      </w:pPr>
+      <w:r>
+        <w:rPr>
+          <w:rFonts w:ascii="Times New Roman" w:hAnsi="Times New Roman"/>
+          <w:bCs/>
+          <w:sz w:val="24"/>
+          <w:szCs w:val="24"/>
+        </w:rPr>
+        <w:tab/>
+        <w:t xml:space="preserve">O levantamento de requisitos trata-se do processo de identificação e coleta de informações para </w:t>
+      </w:r>
+      <w:r>
+        <w:rPr>
+          <w:rFonts w:ascii="Times New Roman" w:hAnsi="Times New Roman"/>
+          <w:bCs/>
+          <w:sz w:val="24"/>
+          <w:szCs w:val="24"/>
+        </w:rPr>
+        <w:t xml:space="preserve">a </w:t>
+      </w:r>
+      <w:r>
+        <w:rPr>
+          <w:rFonts w:ascii="Times New Roman" w:hAnsi="Times New Roman"/>
+          <w:bCs/>
+          <w:sz w:val="24"/>
+          <w:szCs w:val="24"/>
+        </w:rPr>
+        <w:t>estrutura</w:t>
+      </w:r>
+      <w:r>
+        <w:rPr>
+          <w:rFonts w:ascii="Times New Roman" w:hAnsi="Times New Roman"/>
+          <w:bCs/>
+          <w:sz w:val="24"/>
+          <w:szCs w:val="24"/>
+        </w:rPr>
+        <w:t>ção de</w:t>
+      </w:r>
+      <w:r>
+        <w:rPr>
+          <w:rFonts w:ascii="Times New Roman" w:hAnsi="Times New Roman"/>
+          <w:bCs/>
+          <w:sz w:val="24"/>
+          <w:szCs w:val="24"/>
+        </w:rPr>
+        <w:t xml:space="preserve"> uma documentação</w:t>
+      </w:r>
+      <w:r>
+        <w:rPr>
+          <w:rFonts w:ascii="Times New Roman" w:hAnsi="Times New Roman"/>
+          <w:bCs/>
+          <w:sz w:val="24"/>
+          <w:szCs w:val="24"/>
+        </w:rPr>
+        <w:t>. Nesta documentação, devem ser informadas todas as necessidades e expectativas dos usuários ou quaisquer pessoas envolvidas no sistema, produto ou serviço, sendo estes requisitos como funcionalidades, recursos, desempenho, segurança, usabilidade e vários outros atributos.</w:t>
+      </w:r>
+    </w:p>
+    <w:p>
+      <w:pPr>
+        <w:spacing w:after="160" w:line="259" w:lineRule="auto"/>
+        <w:jc w:val="center"/>
+        <w:rPr>
+          <w:rFonts w:ascii="Times New Roman" w:hAnsi="Times New Roman"/>
+          <w:b/>
+          <w:sz w:val="24"/>
+          <w:szCs w:val="24"/>
+        </w:rPr>
+      </w:pPr>
+    </w:p>
+    <w:p>
+      <w:pPr>
+        <w:spacing w:after="160" w:line="259" w:lineRule="auto"/>
+        <w:rPr>
+          <w:rFonts w:ascii="Times New Roman" w:hAnsi="Times New Roman"/>
+          <w:bCs/>
+          <w:sz w:val="24"/>
+          <w:szCs w:val="24"/>
+        </w:rPr>
+      </w:pPr>
+      <w:r>
+        <w:rPr>
+          <w:rFonts w:ascii="Times New Roman" w:hAnsi="Times New Roman"/>
+          <w:bCs/>
+          <w:sz w:val="24"/>
+          <w:szCs w:val="24"/>
+        </w:rPr>
+        <w:t>3.1.1 – Requisitos Funcionais</w:t>
+      </w:r>
+    </w:p>
+    <w:p>
+      <w:pPr>
+        <w:spacing w:after="160" w:line="259" w:lineRule="auto"/>
+        <w:rPr>
+          <w:rFonts w:ascii="Times New Roman" w:hAnsi="Times New Roman"/>
+          <w:bCs/>
+          <w:sz w:val="24"/>
+          <w:szCs w:val="24"/>
+        </w:rPr>
+      </w:pPr>
+    </w:p>
+    <w:p>
+      <w:pPr>
+        <w:spacing w:after="160" w:line="259" w:lineRule="auto"/>
+        <w:rPr>
+          <w:rFonts w:ascii="Times New Roman" w:hAnsi="Times New Roman"/>
+          <w:bCs/>
+          <w:sz w:val="24"/>
+          <w:szCs w:val="24"/>
+        </w:rPr>
+      </w:pPr>
+      <w:r>
+        <w:rPr>
+          <w:rFonts w:ascii="Times New Roman" w:hAnsi="Times New Roman"/>
+          <w:bCs/>
+          <w:sz w:val="24"/>
+          <w:szCs w:val="24"/>
+        </w:rPr>
+        <w:tab/>
+      </w:r>
+      <w:r>
+        <w:rPr>
+          <w:rFonts w:ascii="Times New Roman" w:hAnsi="Times New Roman"/>
+          <w:bCs/>
+          <w:sz w:val="24"/>
+          <w:szCs w:val="24"/>
+        </w:rPr>
+        <w:t>Os requisitos são separados em duas partes, sendo o primeiro os Requisitos Funcionais, que devem abordar as funcionalidades do sistema de acordo com uma determinada entrada. Basicamente é a parte que descreve o que o sistema deve fazer, como se comportar e quais ações ele deve executar de acordo com a interação de usuários ou outros sistemas. Geralmente, os recursos informados aqui são interfaces, menus, botões, funcionalidades e etc.</w:t>
+      </w:r>
+    </w:p>
+    <w:p>
+      <w:pPr>
+        <w:spacing w:after="160" w:line="259" w:lineRule="auto"/>
+        <w:jc w:val="center"/>
+        <w:rPr>
+          <w:rFonts w:ascii="Times New Roman" w:hAnsi="Times New Roman"/>
+          <w:bCs/>
+          <w:sz w:val="24"/>
+          <w:szCs w:val="24"/>
+        </w:rPr>
+      </w:pPr>
+    </w:p>
+    <w:p>
+      <w:pPr>
+        <w:spacing w:after="0" w:line="259" w:lineRule="auto"/>
+        <w:jc w:val="center"/>
+        <w:rPr>
+          <w:rFonts w:ascii="Times New Roman" w:hAnsi="Times New Roman"/>
+          <w:bCs/>
+          <w:sz w:val="24"/>
+          <w:szCs w:val="24"/>
+        </w:rPr>
+      </w:pPr>
+      <w:r>
+        <w:rPr>
+          <w:rFonts w:ascii="Times New Roman" w:hAnsi="Times New Roman"/>
+          <w:bCs/>
+          <w:sz w:val="24"/>
+          <w:szCs w:val="24"/>
+        </w:rPr>
+        <w:t>Quadro 1 – Requisito funcional – Cadastrar usuário</w:t>
+      </w:r>
+      <w:r>
+        <w:rPr>
+          <w:rFonts w:ascii="Times New Roman" w:hAnsi="Times New Roman"/>
+          <w:bCs/>
+          <w:sz w:val="24"/>
+          <w:szCs w:val="24"/>
+        </w:rPr>
+        <w:t>.</w:t>
+      </w:r>
     </w:p>
     <w:tbl>
       <w:tblPr>
@@ -3043,13 +5484,13 @@
         <w:tblLook w:val="04A0" w:firstRow="1" w:lastRow="0" w:firstColumn="1" w:lastColumn="0" w:noHBand="0" w:noVBand="1"/>
       </w:tblPr>
       <w:tblGrid>
-        <w:gridCol w:w="1387"/>
-        <w:gridCol w:w="7107"/>
+        <w:gridCol w:w="2263"/>
+        <w:gridCol w:w="6231"/>
       </w:tblGrid>
       <w:tr>
         <w:tc>
           <w:tcPr>
-            <w:tcW w:w="1387" w:type="dxa"/>
+            <w:tcW w:w="2263" w:type="dxa"/>
           </w:tcPr>
           <w:p>
             <w:pPr>
@@ -3067,13 +5508,22 @@
                 <w:sz w:val="24"/>
                 <w:szCs w:val="24"/>
               </w:rPr>
-              <w:t>RF - 01</w:t>
+              <w:t xml:space="preserve">Identificação: </w:t>
+            </w:r>
+            <w:r>
+              <w:rPr>
+                <w:rFonts w:ascii="Times New Roman" w:hAnsi="Times New Roman"/>
+                <w:bCs/>
+                <w:sz w:val="24"/>
+                <w:szCs w:val="24"/>
+              </w:rPr>
+              <w:t>RF01</w:t>
             </w:r>
           </w:p>
         </w:tc>
         <w:tc>
           <w:tcPr>
-            <w:tcW w:w="7106" w:type="dxa"/>
+            <w:tcW w:w="6231" w:type="dxa"/>
           </w:tcPr>
           <w:p>
             <w:pPr>
@@ -3099,9 +5549,38 @@
         </w:tc>
       </w:tr>
       <w:tr>
+        <w:trPr>
+          <w:trHeight w:val="2396"/>
+        </w:trPr>
         <w:tc>
           <w:tcPr>
-            <w:tcW w:w="1387" w:type="dxa"/>
+            <w:tcW w:w="2263" w:type="dxa"/>
+            <w:tcBorders>
+              <w:top w:val="nil"/>
+              <w:bottom w:val="nil"/>
+            </w:tcBorders>
+            <w:vAlign w:val="center"/>
+          </w:tcPr>
+          <w:p>
+            <w:pPr>
+              <w:widowControl w:val="0"/>
+              <w:jc w:val="center"/>
+              <w:rPr>
+                <w:rFonts w:ascii="Times New Roman" w:hAnsi="Times New Roman"/>
+              </w:rPr>
+            </w:pPr>
+            <w:r>
+              <w:rPr>
+                <w:rFonts w:ascii="Times New Roman" w:hAnsi="Times New Roman"/>
+                <w:b/>
+              </w:rPr>
+              <w:t>Descrição</w:t>
+            </w:r>
+          </w:p>
+        </w:tc>
+        <w:tc>
+          <w:tcPr>
+            <w:tcW w:w="6231" w:type="dxa"/>
             <w:tcBorders>
               <w:top w:val="nil"/>
               <w:bottom w:val="nil"/>
@@ -3110,6 +5589,263 @@
           <w:p>
             <w:pPr>
               <w:widowControl w:val="0"/>
+              <w:rPr>
+                <w:rFonts w:ascii="Times New Roman" w:hAnsi="Times New Roman"/>
+              </w:rPr>
+            </w:pPr>
+            <w:r>
+              <w:rPr>
+                <w:rFonts w:ascii="Times New Roman" w:hAnsi="Times New Roman"/>
+              </w:rPr>
+              <w:t>Realizar o cadastro dos dados dos usuários no sistema, para isso será necessário:</w:t>
+            </w:r>
+          </w:p>
+          <w:p>
+            <w:pPr>
+              <w:widowControl w:val="0"/>
+              <w:rPr>
+                <w:rFonts w:ascii="Times New Roman" w:hAnsi="Times New Roman"/>
+              </w:rPr>
+            </w:pPr>
+            <w:r>
+              <w:rPr>
+                <w:rFonts w:ascii="Times New Roman" w:hAnsi="Times New Roman"/>
+              </w:rPr>
+              <w:t>- Nome</w:t>
+            </w:r>
+            <w:r>
+              <w:rPr>
+                <w:rFonts w:ascii="Times New Roman" w:hAnsi="Times New Roman"/>
+              </w:rPr>
+              <w:t>;</w:t>
+            </w:r>
+          </w:p>
+          <w:p>
+            <w:pPr>
+              <w:widowControl w:val="0"/>
+              <w:rPr>
+                <w:rFonts w:ascii="Times New Roman" w:hAnsi="Times New Roman"/>
+              </w:rPr>
+            </w:pPr>
+            <w:r>
+              <w:rPr>
+                <w:rFonts w:ascii="Times New Roman" w:hAnsi="Times New Roman"/>
+              </w:rPr>
+              <w:t>- Renda Mensal</w:t>
+            </w:r>
+            <w:r>
+              <w:rPr>
+                <w:rFonts w:ascii="Times New Roman" w:hAnsi="Times New Roman"/>
+              </w:rPr>
+              <w:t>;</w:t>
+            </w:r>
+          </w:p>
+          <w:p>
+            <w:pPr>
+              <w:widowControl w:val="0"/>
+              <w:rPr>
+                <w:rFonts w:ascii="Times New Roman" w:hAnsi="Times New Roman"/>
+              </w:rPr>
+            </w:pPr>
+            <w:r>
+              <w:rPr>
+                <w:rFonts w:ascii="Times New Roman" w:hAnsi="Times New Roman"/>
+              </w:rPr>
+              <w:t>- Reserva monetária</w:t>
+            </w:r>
+            <w:r>
+              <w:rPr>
+                <w:rFonts w:ascii="Times New Roman" w:hAnsi="Times New Roman"/>
+              </w:rPr>
+              <w:t>;</w:t>
+            </w:r>
+          </w:p>
+        </w:tc>
+      </w:tr>
+      <w:tr>
+        <w:trPr>
+          <w:trHeight w:val="276"/>
+        </w:trPr>
+        <w:tc>
+          <w:tcPr>
+            <w:tcW w:w="2263" w:type="dxa"/>
+            <w:vAlign w:val="center"/>
+          </w:tcPr>
+          <w:p>
+            <w:pPr>
+              <w:widowControl w:val="0"/>
+              <w:jc w:val="center"/>
+              <w:rPr>
+                <w:rFonts w:ascii="Times New Roman" w:hAnsi="Times New Roman"/>
+                <w:b/>
+              </w:rPr>
+            </w:pPr>
+            <w:r>
+              <w:rPr>
+                <w:rFonts w:ascii="Times New Roman" w:hAnsi="Times New Roman"/>
+                <w:b/>
+              </w:rPr>
+              <w:t>Importância</w:t>
+            </w:r>
+          </w:p>
+        </w:tc>
+        <w:tc>
+          <w:tcPr>
+            <w:tcW w:w="6231" w:type="dxa"/>
+            <w:vAlign w:val="center"/>
+          </w:tcPr>
+          <w:p>
+            <w:pPr>
+              <w:widowControl w:val="0"/>
+              <w:jc w:val="center"/>
+              <w:rPr>
+                <w:b/>
+                <w:bCs/>
+                <w:color w:val="000000"/>
+                <w:sz w:val="24"/>
+                <w:szCs w:val="24"/>
+              </w:rPr>
+            </w:pPr>
+            <w:r>
+              <w:rPr>
+                <w:rFonts w:ascii="Times New Roman" w:hAnsi="Times New Roman"/>
+                <w:b/>
+                <w:bCs/>
+                <w:color w:val="000000"/>
+                <w:sz w:val="24"/>
+                <w:szCs w:val="24"/>
+              </w:rPr>
+              <w:t>Necessári</w:t>
+            </w:r>
+            <w:r>
+              <w:rPr>
+                <w:rFonts w:ascii="Times New Roman" w:hAnsi="Times New Roman"/>
+                <w:b/>
+                <w:bCs/>
+                <w:color w:val="000000"/>
+                <w:sz w:val="24"/>
+                <w:szCs w:val="24"/>
+              </w:rPr>
+              <w:t>o</w:t>
+            </w:r>
+          </w:p>
+        </w:tc>
+      </w:tr>
+    </w:tbl>
+    <w:p>
+      <w:pPr>
+        <w:jc w:val="center"/>
+        <w:rPr>
+          <w:rFonts w:ascii="Times New Roman" w:hAnsi="Times New Roman"/>
+        </w:rPr>
+      </w:pPr>
+    </w:p>
+    <w:p>
+      <w:pPr>
+        <w:spacing w:after="0"/>
+        <w:jc w:val="center"/>
+        <w:rPr>
+          <w:rFonts w:ascii="Times New Roman" w:hAnsi="Times New Roman"/>
+        </w:rPr>
+      </w:pPr>
+      <w:r>
+        <w:rPr>
+          <w:rFonts w:ascii="Times New Roman" w:hAnsi="Times New Roman"/>
+        </w:rPr>
+        <w:t>Quadro 2 – Requisito funcional – Cadastro de informações adicionais</w:t>
+      </w:r>
+      <w:r>
+        <w:rPr>
+          <w:rFonts w:ascii="Times New Roman" w:hAnsi="Times New Roman"/>
+        </w:rPr>
+        <w:t>.</w:t>
+      </w:r>
+    </w:p>
+    <w:tbl>
+      <w:tblPr>
+        <w:tblStyle w:val="Tabelacomgrade"/>
+        <w:tblW w:w="8494" w:type="dxa"/>
+        <w:tblLayout w:type="fixed"/>
+        <w:tblLook w:val="04A0" w:firstRow="1" w:lastRow="0" w:firstColumn="1" w:lastColumn="0" w:noHBand="0" w:noVBand="1"/>
+      </w:tblPr>
+      <w:tblGrid>
+        <w:gridCol w:w="2405"/>
+        <w:gridCol w:w="6089"/>
+      </w:tblGrid>
+      <w:tr>
+        <w:tc>
+          <w:tcPr>
+            <w:tcW w:w="2405" w:type="dxa"/>
+          </w:tcPr>
+          <w:p>
+            <w:pPr>
+              <w:widowControl w:val="0"/>
+              <w:jc w:val="center"/>
+              <w:rPr>
+                <w:rFonts w:ascii="Times New Roman" w:hAnsi="Times New Roman"/>
+                <w:bCs/>
+              </w:rPr>
+            </w:pPr>
+            <w:r>
+              <w:rPr>
+                <w:rFonts w:ascii="Times New Roman" w:hAnsi="Times New Roman"/>
+                <w:b/>
+                <w:sz w:val="24"/>
+                <w:szCs w:val="24"/>
+              </w:rPr>
+              <w:t xml:space="preserve">Identificação: </w:t>
+            </w:r>
+            <w:r>
+              <w:rPr>
+                <w:rFonts w:ascii="Times New Roman" w:hAnsi="Times New Roman"/>
+                <w:bCs/>
+                <w:sz w:val="24"/>
+                <w:szCs w:val="24"/>
+              </w:rPr>
+              <w:t>RF02</w:t>
+            </w:r>
+          </w:p>
+        </w:tc>
+        <w:tc>
+          <w:tcPr>
+            <w:tcW w:w="6089" w:type="dxa"/>
+          </w:tcPr>
+          <w:p>
+            <w:pPr>
+              <w:widowControl w:val="0"/>
+              <w:rPr>
+                <w:rFonts w:ascii="Times New Roman" w:hAnsi="Times New Roman"/>
+              </w:rPr>
+            </w:pPr>
+            <w:r>
+              <w:rPr>
+                <w:rFonts w:ascii="Times New Roman" w:hAnsi="Times New Roman"/>
+                <w:b/>
+              </w:rPr>
+              <w:t>Nome:</w:t>
+            </w:r>
+            <w:r>
+              <w:rPr>
+                <w:rFonts w:ascii="Times New Roman" w:hAnsi="Times New Roman"/>
+              </w:rPr>
+              <w:t xml:space="preserve"> Cadastro Informações adicionais</w:t>
+            </w:r>
+          </w:p>
+        </w:tc>
+      </w:tr>
+      <w:tr>
+        <w:tc>
+          <w:tcPr>
+            <w:tcW w:w="2405" w:type="dxa"/>
+            <w:tcBorders>
+              <w:top w:val="nil"/>
+              <w:bottom w:val="nil"/>
+            </w:tcBorders>
+            <w:vAlign w:val="center"/>
+          </w:tcPr>
+          <w:p>
+            <w:pPr>
+              <w:widowControl w:val="0"/>
               <w:jc w:val="center"/>
               <w:rPr>
                 <w:rFonts w:ascii="Times New Roman" w:hAnsi="Times New Roman"/>
@@ -3127,7 +5863,7 @@
         </w:tc>
         <w:tc>
           <w:tcPr>
-            <w:tcW w:w="7106" w:type="dxa"/>
+            <w:tcW w:w="6089" w:type="dxa"/>
             <w:tcBorders>
               <w:top w:val="nil"/>
               <w:bottom w:val="nil"/>
@@ -3144,7 +5880,7 @@
               <w:rPr>
                 <w:rFonts w:ascii="Times New Roman" w:hAnsi="Times New Roman"/>
               </w:rPr>
-              <w:t>Realizar o cadastro dos dados dos usuários no sistema, para isso será necessário:</w:t>
+              <w:t>Realizar o cadastro dos dados adicionais, para isso será necessário:</w:t>
             </w:r>
           </w:p>
           <w:p>
@@ -3166,7 +5902,14 @@
               <w:rPr>
                 <w:rFonts w:ascii="Times New Roman" w:hAnsi="Times New Roman"/>
               </w:rPr>
-              <w:t>- Nome</w:t>
+              <w:lastRenderedPageBreak/>
+              <w:t>- Pessoas que compartilham da mesma renda</w:t>
+            </w:r>
+            <w:r>
+              <w:rPr>
+                <w:rFonts w:ascii="Times New Roman" w:hAnsi="Times New Roman"/>
+              </w:rPr>
+              <w:t>;</w:t>
             </w:r>
           </w:p>
           <w:p>
@@ -3180,7 +5923,13 @@
               <w:rPr>
                 <w:rFonts w:ascii="Times New Roman" w:hAnsi="Times New Roman"/>
               </w:rPr>
-              <w:t>- Renda Mensal</w:t>
+              <w:t>- Estado Civil</w:t>
+            </w:r>
+            <w:r>
+              <w:rPr>
+                <w:rFonts w:ascii="Times New Roman" w:hAnsi="Times New Roman"/>
+              </w:rPr>
+              <w:t>;</w:t>
             </w:r>
           </w:p>
           <w:p>
@@ -3194,7 +5943,13 @@
               <w:rPr>
                 <w:rFonts w:ascii="Times New Roman" w:hAnsi="Times New Roman"/>
               </w:rPr>
-              <w:t>- Reserva monetária</w:t>
+              <w:t>- Custo Mensais</w:t>
+            </w:r>
+            <w:r>
+              <w:rPr>
+                <w:rFonts w:ascii="Times New Roman" w:hAnsi="Times New Roman"/>
+              </w:rPr>
+              <w:t>;</w:t>
             </w:r>
           </w:p>
           <w:p>
@@ -3204,13 +5959,26 @@
                 <w:rFonts w:ascii="Times New Roman" w:hAnsi="Times New Roman"/>
               </w:rPr>
             </w:pPr>
+            <w:r>
+              <w:rPr>
+                <w:rFonts w:ascii="Times New Roman" w:hAnsi="Times New Roman"/>
+              </w:rPr>
+              <w:t>- Custos Anuais</w:t>
+            </w:r>
+            <w:r>
+              <w:rPr>
+                <w:rFonts w:ascii="Times New Roman" w:hAnsi="Times New Roman"/>
+              </w:rPr>
+              <w:t>;</w:t>
+            </w:r>
           </w:p>
         </w:tc>
       </w:tr>
       <w:tr>
         <w:tc>
           <w:tcPr>
-            <w:tcW w:w="1387" w:type="dxa"/>
+            <w:tcW w:w="2405" w:type="dxa"/>
+            <w:vAlign w:val="center"/>
           </w:tcPr>
           <w:p>
             <w:pPr>
@@ -3226,19 +5994,20 @@
                 <w:rFonts w:ascii="Times New Roman" w:hAnsi="Times New Roman"/>
                 <w:b/>
               </w:rPr>
+              <w:lastRenderedPageBreak/>
               <w:t>Importância</w:t>
             </w:r>
           </w:p>
         </w:tc>
         <w:tc>
           <w:tcPr>
-            <w:tcW w:w="7106" w:type="dxa"/>
+            <w:tcW w:w="6089" w:type="dxa"/>
             <w:vAlign w:val="center"/>
           </w:tcPr>
           <w:p>
             <w:pPr>
               <w:widowControl w:val="0"/>
-              <w:jc w:val="right"/>
+              <w:jc w:val="center"/>
               <w:rPr>
                 <w:b/>
                 <w:bCs/>
@@ -3264,10 +6033,32 @@
     </w:tbl>
     <w:p>
       <w:pPr>
-        <w:rPr>
-          <w:rFonts w:ascii="Times New Roman" w:hAnsi="Times New Roman"/>
-        </w:rPr>
-      </w:pPr>
+        <w:jc w:val="center"/>
+        <w:rPr>
+          <w:rFonts w:ascii="Times New Roman" w:hAnsi="Times New Roman"/>
+        </w:rPr>
+      </w:pPr>
+    </w:p>
+    <w:p>
+      <w:pPr>
+        <w:spacing w:after="0"/>
+        <w:jc w:val="center"/>
+        <w:rPr>
+          <w:rFonts w:ascii="Times New Roman" w:hAnsi="Times New Roman"/>
+        </w:rPr>
+      </w:pPr>
+      <w:r>
+        <w:rPr>
+          <w:rFonts w:ascii="Times New Roman" w:hAnsi="Times New Roman"/>
+        </w:rPr>
+        <w:t>Quadro 3 – Requisito funcional – Balanço de gastos</w:t>
+      </w:r>
+      <w:r>
+        <w:rPr>
+          <w:rFonts w:ascii="Times New Roman" w:hAnsi="Times New Roman"/>
+        </w:rPr>
+        <w:t>.</w:t>
+      </w:r>
     </w:p>
     <w:tbl>
       <w:tblPr>
@@ -3277,13 +6068,13 @@
         <w:tblLook w:val="04A0" w:firstRow="1" w:lastRow="0" w:firstColumn="1" w:lastColumn="0" w:noHBand="0" w:noVBand="1"/>
       </w:tblPr>
       <w:tblGrid>
-        <w:gridCol w:w="1387"/>
-        <w:gridCol w:w="7107"/>
+        <w:gridCol w:w="2405"/>
+        <w:gridCol w:w="6089"/>
       </w:tblGrid>
       <w:tr>
         <w:tc>
           <w:tcPr>
-            <w:tcW w:w="1387" w:type="dxa"/>
+            <w:tcW w:w="2405" w:type="dxa"/>
           </w:tcPr>
           <w:p>
             <w:pPr>
@@ -3291,7 +6082,7 @@
               <w:jc w:val="center"/>
               <w:rPr>
                 <w:rFonts w:ascii="Times New Roman" w:hAnsi="Times New Roman"/>
-                <w:b/>
+                <w:bCs/>
               </w:rPr>
             </w:pPr>
             <w:r>
@@ -3301,13 +6092,22 @@
                 <w:sz w:val="24"/>
                 <w:szCs w:val="24"/>
               </w:rPr>
-              <w:t>RF - 02</w:t>
+              <w:t>Identificação:</w:t>
+            </w:r>
+            <w:r>
+              <w:rPr>
+                <w:rFonts w:ascii="Times New Roman" w:hAnsi="Times New Roman"/>
+                <w:bCs/>
+                <w:sz w:val="24"/>
+                <w:szCs w:val="24"/>
+              </w:rPr>
+              <w:t xml:space="preserve"> RF03</w:t>
             </w:r>
           </w:p>
         </w:tc>
         <w:tc>
           <w:tcPr>
-            <w:tcW w:w="7106" w:type="dxa"/>
+            <w:tcW w:w="6089" w:type="dxa"/>
           </w:tcPr>
           <w:p>
             <w:pPr>
@@ -3327,7 +6127,25 @@
               <w:rPr>
                 <w:rFonts w:ascii="Times New Roman" w:hAnsi="Times New Roman"/>
               </w:rPr>
-              <w:t xml:space="preserve">  Cadastro Informações adicionais</w:t>
+              <w:t xml:space="preserve"> </w:t>
+            </w:r>
+            <w:r>
+              <w:rPr>
+                <w:rFonts w:ascii="Times New Roman" w:hAnsi="Times New Roman"/>
+              </w:rPr>
+              <w:t>Balanç</w:t>
+            </w:r>
+            <w:r>
+              <w:rPr>
+                <w:rFonts w:ascii="Times New Roman" w:hAnsi="Times New Roman"/>
+              </w:rPr>
+              <w:t>o</w:t>
+            </w:r>
+            <w:r>
+              <w:rPr>
+                <w:rFonts w:ascii="Times New Roman" w:hAnsi="Times New Roman"/>
+              </w:rPr>
+              <w:t xml:space="preserve"> de gastos</w:t>
             </w:r>
           </w:p>
         </w:tc>
@@ -3335,7 +6153,34 @@
       <w:tr>
         <w:tc>
           <w:tcPr>
-            <w:tcW w:w="1387" w:type="dxa"/>
+            <w:tcW w:w="2405" w:type="dxa"/>
+            <w:tcBorders>
+              <w:top w:val="nil"/>
+              <w:bottom w:val="nil"/>
+            </w:tcBorders>
+            <w:vAlign w:val="center"/>
+          </w:tcPr>
+          <w:p>
+            <w:pPr>
+              <w:widowControl w:val="0"/>
+              <w:jc w:val="center"/>
+              <w:rPr>
+                <w:rFonts w:ascii="Times New Roman" w:hAnsi="Times New Roman"/>
+                <w:b/>
+              </w:rPr>
+            </w:pPr>
+            <w:r>
+              <w:rPr>
+                <w:rFonts w:ascii="Times New Roman" w:hAnsi="Times New Roman"/>
+                <w:b/>
+              </w:rPr>
+              <w:t>Descrição</w:t>
+            </w:r>
+          </w:p>
+        </w:tc>
+        <w:tc>
+          <w:tcPr>
+            <w:tcW w:w="6089" w:type="dxa"/>
             <w:tcBorders>
               <w:top w:val="nil"/>
               <w:bottom w:val="nil"/>
@@ -3344,6 +6189,188 @@
           <w:p>
             <w:pPr>
               <w:widowControl w:val="0"/>
+              <w:rPr>
+                <w:rFonts w:ascii="Times New Roman" w:hAnsi="Times New Roman"/>
+              </w:rPr>
+            </w:pPr>
+            <w:r>
+              <w:rPr>
+                <w:rFonts w:ascii="Times New Roman" w:hAnsi="Times New Roman"/>
+              </w:rPr>
+              <w:t>Mostra as despesas e receitas do usuário e o saldo em contas cadastradas pelo usuário.</w:t>
+            </w:r>
+          </w:p>
+        </w:tc>
+      </w:tr>
+      <w:tr>
+        <w:tc>
+          <w:tcPr>
+            <w:tcW w:w="2405" w:type="dxa"/>
+          </w:tcPr>
+          <w:p>
+            <w:pPr>
+              <w:widowControl w:val="0"/>
+              <w:jc w:val="center"/>
+              <w:rPr>
+                <w:rFonts w:ascii="Times New Roman" w:hAnsi="Times New Roman"/>
+                <w:b/>
+              </w:rPr>
+            </w:pPr>
+            <w:r>
+              <w:rPr>
+                <w:rFonts w:ascii="Times New Roman" w:hAnsi="Times New Roman"/>
+                <w:b/>
+              </w:rPr>
+              <w:t>Importância</w:t>
+            </w:r>
+          </w:p>
+        </w:tc>
+        <w:tc>
+          <w:tcPr>
+            <w:tcW w:w="6089" w:type="dxa"/>
+            <w:vAlign w:val="center"/>
+          </w:tcPr>
+          <w:p>
+            <w:pPr>
+              <w:widowControl w:val="0"/>
+              <w:jc w:val="center"/>
+              <w:rPr>
+                <w:b/>
+                <w:bCs/>
+                <w:color w:val="000000"/>
+                <w:sz w:val="24"/>
+                <w:szCs w:val="24"/>
+              </w:rPr>
+            </w:pPr>
+            <w:r>
+              <w:rPr>
+                <w:rFonts w:ascii="Times New Roman" w:hAnsi="Times New Roman"/>
+                <w:b/>
+                <w:bCs/>
+                <w:color w:val="000000"/>
+                <w:sz w:val="24"/>
+                <w:szCs w:val="24"/>
+              </w:rPr>
+              <w:t>Necessário</w:t>
+            </w:r>
+          </w:p>
+        </w:tc>
+      </w:tr>
+    </w:tbl>
+    <w:p>
+      <w:pPr>
+        <w:jc w:val="center"/>
+        <w:rPr>
+          <w:rFonts w:ascii="Times New Roman" w:hAnsi="Times New Roman"/>
+        </w:rPr>
+      </w:pPr>
+    </w:p>
+    <w:p>
+      <w:pPr>
+        <w:spacing w:after="0"/>
+        <w:jc w:val="center"/>
+        <w:rPr>
+          <w:rFonts w:ascii="Times New Roman" w:hAnsi="Times New Roman"/>
+        </w:rPr>
+      </w:pPr>
+      <w:r>
+        <w:rPr>
+          <w:rFonts w:ascii="Times New Roman" w:hAnsi="Times New Roman"/>
+        </w:rPr>
+        <w:t>Quadro 4 – Requisito funcional – Gráfico em linha de gastos</w:t>
+      </w:r>
+      <w:r>
+        <w:rPr>
+          <w:rFonts w:ascii="Times New Roman" w:hAnsi="Times New Roman"/>
+        </w:rPr>
+        <w:t>.</w:t>
+      </w:r>
+    </w:p>
+    <w:tbl>
+      <w:tblPr>
+        <w:tblStyle w:val="Tabelacomgrade"/>
+        <w:tblW w:w="8494" w:type="dxa"/>
+        <w:tblLayout w:type="fixed"/>
+        <w:tblLook w:val="04A0" w:firstRow="1" w:lastRow="0" w:firstColumn="1" w:lastColumn="0" w:noHBand="0" w:noVBand="1"/>
+      </w:tblPr>
+      <w:tblGrid>
+        <w:gridCol w:w="2263"/>
+        <w:gridCol w:w="6231"/>
+      </w:tblGrid>
+      <w:tr>
+        <w:tc>
+          <w:tcPr>
+            <w:tcW w:w="2263" w:type="dxa"/>
+          </w:tcPr>
+          <w:p>
+            <w:pPr>
+              <w:widowControl w:val="0"/>
+              <w:jc w:val="center"/>
+              <w:rPr>
+                <w:rFonts w:ascii="Times New Roman" w:hAnsi="Times New Roman"/>
+                <w:bCs/>
+              </w:rPr>
+            </w:pPr>
+            <w:r>
+              <w:rPr>
+                <w:rFonts w:ascii="Times New Roman" w:hAnsi="Times New Roman"/>
+                <w:b/>
+                <w:sz w:val="24"/>
+                <w:szCs w:val="24"/>
+              </w:rPr>
+              <w:t>Identificação:</w:t>
+            </w:r>
+            <w:r>
+              <w:rPr>
+                <w:rFonts w:ascii="Times New Roman" w:hAnsi="Times New Roman"/>
+                <w:bCs/>
+                <w:sz w:val="24"/>
+                <w:szCs w:val="24"/>
+              </w:rPr>
+              <w:t xml:space="preserve"> RF04</w:t>
+            </w:r>
+          </w:p>
+        </w:tc>
+        <w:tc>
+          <w:tcPr>
+            <w:tcW w:w="6231" w:type="dxa"/>
+          </w:tcPr>
+          <w:p>
+            <w:pPr>
+              <w:widowControl w:val="0"/>
+              <w:rPr>
+                <w:rFonts w:ascii="Times New Roman" w:hAnsi="Times New Roman"/>
+              </w:rPr>
+            </w:pPr>
+            <w:r>
+              <w:rPr>
+                <w:rFonts w:ascii="Times New Roman" w:hAnsi="Times New Roman"/>
+                <w:b/>
+              </w:rPr>
+              <w:t>Nome:</w:t>
+            </w:r>
+            <w:r>
+              <w:rPr>
+                <w:rFonts w:ascii="Times New Roman" w:hAnsi="Times New Roman"/>
+              </w:rPr>
+              <w:t xml:space="preserve"> Gráfico em linha de gastos</w:t>
+            </w:r>
+          </w:p>
+        </w:tc>
+      </w:tr>
+      <w:tr>
+        <w:tc>
+          <w:tcPr>
+            <w:tcW w:w="2263" w:type="dxa"/>
+            <w:tcBorders>
+              <w:top w:val="nil"/>
+              <w:bottom w:val="nil"/>
+            </w:tcBorders>
+            <w:vAlign w:val="center"/>
+          </w:tcPr>
+          <w:p>
+            <w:pPr>
+              <w:widowControl w:val="0"/>
               <w:jc w:val="center"/>
               <w:rPr>
                 <w:rFonts w:ascii="Times New Roman" w:hAnsi="Times New Roman"/>
@@ -3361,7 +6388,7 @@
         </w:tc>
         <w:tc>
           <w:tcPr>
-            <w:tcW w:w="7106" w:type="dxa"/>
+            <w:tcW w:w="6231" w:type="dxa"/>
             <w:tcBorders>
               <w:top w:val="nil"/>
               <w:bottom w:val="nil"/>
@@ -3378,87 +6405,15 @@
               <w:rPr>
                 <w:rFonts w:ascii="Times New Roman" w:hAnsi="Times New Roman"/>
               </w:rPr>
-              <w:t>Realizar o cadastro dos dados adicionais, para isso será necessário:</w:t>
+              <w:t>Um gráfico em linha que mostra os gastos do usuário e o compara com o limite imposto pelo usuário.</w:t>
             </w:r>
-          </w:p>
-          <w:p>
-            <w:pPr>
-              <w:widowControl w:val="0"/>
-              <w:rPr>
-                <w:rFonts w:ascii="Times New Roman" w:hAnsi="Times New Roman"/>
-              </w:rPr>
-            </w:pPr>
-          </w:p>
-          <w:p>
-            <w:pPr>
-              <w:widowControl w:val="0"/>
-              <w:rPr>
-                <w:rFonts w:ascii="Times New Roman" w:hAnsi="Times New Roman"/>
-              </w:rPr>
-            </w:pPr>
-            <w:r>
-              <w:rPr>
-                <w:rFonts w:ascii="Times New Roman" w:hAnsi="Times New Roman"/>
-              </w:rPr>
-              <w:t>- Pessoas que compartilham da mesma renda</w:t>
-            </w:r>
-          </w:p>
-          <w:p>
-            <w:pPr>
-              <w:widowControl w:val="0"/>
-              <w:rPr>
-                <w:rFonts w:ascii="Times New Roman" w:hAnsi="Times New Roman"/>
-              </w:rPr>
-            </w:pPr>
-            <w:r>
-              <w:rPr>
-                <w:rFonts w:ascii="Times New Roman" w:hAnsi="Times New Roman"/>
-              </w:rPr>
-              <w:t>- Estado Civil</w:t>
-            </w:r>
-          </w:p>
-          <w:p>
-            <w:pPr>
-              <w:widowControl w:val="0"/>
-              <w:rPr>
-                <w:rFonts w:ascii="Times New Roman" w:hAnsi="Times New Roman"/>
-              </w:rPr>
-            </w:pPr>
-            <w:r>
-              <w:rPr>
-                <w:rFonts w:ascii="Times New Roman" w:hAnsi="Times New Roman"/>
-              </w:rPr>
-              <w:t>- Custo Mensais</w:t>
-            </w:r>
-          </w:p>
-          <w:p>
-            <w:pPr>
-              <w:widowControl w:val="0"/>
-              <w:rPr>
-                <w:rFonts w:ascii="Times New Roman" w:hAnsi="Times New Roman"/>
-              </w:rPr>
-            </w:pPr>
-            <w:r>
-              <w:rPr>
-                <w:rFonts w:ascii="Times New Roman" w:hAnsi="Times New Roman"/>
-              </w:rPr>
-              <w:t>- Custos Anuais</w:t>
-            </w:r>
-          </w:p>
-          <w:p>
-            <w:pPr>
-              <w:widowControl w:val="0"/>
-              <w:rPr>
-                <w:rFonts w:ascii="Times New Roman" w:hAnsi="Times New Roman"/>
-              </w:rPr>
-            </w:pPr>
           </w:p>
         </w:tc>
       </w:tr>
       <w:tr>
         <w:tc>
           <w:tcPr>
-            <w:tcW w:w="1387" w:type="dxa"/>
+            <w:tcW w:w="2263" w:type="dxa"/>
           </w:tcPr>
           <w:p>
             <w:pPr>
@@ -3474,20 +6429,19 @@
                 <w:rFonts w:ascii="Times New Roman" w:hAnsi="Times New Roman"/>
                 <w:b/>
               </w:rPr>
-              <w:lastRenderedPageBreak/>
               <w:t>Importância</w:t>
             </w:r>
           </w:p>
         </w:tc>
         <w:tc>
           <w:tcPr>
-            <w:tcW w:w="7106" w:type="dxa"/>
+            <w:tcW w:w="6231" w:type="dxa"/>
             <w:vAlign w:val="center"/>
           </w:tcPr>
           <w:p>
             <w:pPr>
               <w:widowControl w:val="0"/>
-              <w:jc w:val="right"/>
+              <w:jc w:val="center"/>
               <w:rPr>
                 <w:b/>
                 <w:bCs/>
@@ -3513,10 +6467,32 @@
     </w:tbl>
     <w:p>
       <w:pPr>
-        <w:rPr>
-          <w:rFonts w:ascii="Times New Roman" w:hAnsi="Times New Roman"/>
-        </w:rPr>
-      </w:pPr>
+        <w:jc w:val="center"/>
+        <w:rPr>
+          <w:rFonts w:ascii="Times New Roman" w:hAnsi="Times New Roman"/>
+        </w:rPr>
+      </w:pPr>
+    </w:p>
+    <w:p>
+      <w:pPr>
+        <w:spacing w:after="0"/>
+        <w:jc w:val="center"/>
+        <w:rPr>
+          <w:rFonts w:ascii="Times New Roman" w:hAnsi="Times New Roman"/>
+        </w:rPr>
+      </w:pPr>
+      <w:r>
+        <w:rPr>
+          <w:rFonts w:ascii="Times New Roman" w:hAnsi="Times New Roman"/>
+        </w:rPr>
+        <w:t>Quadro 5 – Requisito funcional – Gráfico de categoria de gastos</w:t>
+      </w:r>
+      <w:r>
+        <w:rPr>
+          <w:rFonts w:ascii="Times New Roman" w:hAnsi="Times New Roman"/>
+        </w:rPr>
+        <w:t>.</w:t>
+      </w:r>
     </w:p>
     <w:tbl>
       <w:tblPr>
@@ -3526,13 +6502,13 @@
         <w:tblLook w:val="04A0" w:firstRow="1" w:lastRow="0" w:firstColumn="1" w:lastColumn="0" w:noHBand="0" w:noVBand="1"/>
       </w:tblPr>
       <w:tblGrid>
-        <w:gridCol w:w="1387"/>
-        <w:gridCol w:w="7107"/>
+        <w:gridCol w:w="2263"/>
+        <w:gridCol w:w="6231"/>
       </w:tblGrid>
       <w:tr>
         <w:tc>
           <w:tcPr>
-            <w:tcW w:w="1387" w:type="dxa"/>
+            <w:tcW w:w="2263" w:type="dxa"/>
           </w:tcPr>
           <w:p>
             <w:pPr>
@@ -3540,7 +6516,7 @@
               <w:jc w:val="center"/>
               <w:rPr>
                 <w:rFonts w:ascii="Times New Roman" w:hAnsi="Times New Roman"/>
-                <w:b/>
+                <w:bCs/>
               </w:rPr>
             </w:pPr>
             <w:r>
@@ -3550,13 +6526,22 @@
                 <w:sz w:val="24"/>
                 <w:szCs w:val="24"/>
               </w:rPr>
-              <w:t>RF - 03</w:t>
+              <w:t>Identificação:</w:t>
+            </w:r>
+            <w:r>
+              <w:rPr>
+                <w:rFonts w:ascii="Times New Roman" w:hAnsi="Times New Roman"/>
+                <w:bCs/>
+                <w:sz w:val="24"/>
+                <w:szCs w:val="24"/>
+              </w:rPr>
+              <w:t xml:space="preserve"> RF05</w:t>
             </w:r>
           </w:p>
         </w:tc>
         <w:tc>
           <w:tcPr>
-            <w:tcW w:w="7106" w:type="dxa"/>
+            <w:tcW w:w="6231" w:type="dxa"/>
           </w:tcPr>
           <w:p>
             <w:pPr>
@@ -3576,7 +6561,19 @@
               <w:rPr>
                 <w:rFonts w:ascii="Times New Roman" w:hAnsi="Times New Roman"/>
               </w:rPr>
-              <w:t xml:space="preserve">  Balança de gastos</w:t>
+              <w:t xml:space="preserve"> Gráfico </w:t>
+            </w:r>
+            <w:r>
+              <w:rPr>
+                <w:rFonts w:ascii="Times New Roman" w:hAnsi="Times New Roman"/>
+              </w:rPr>
+              <w:t>de c</w:t>
+            </w:r>
+            <w:r>
+              <w:rPr>
+                <w:rFonts w:ascii="Times New Roman" w:hAnsi="Times New Roman"/>
+              </w:rPr>
+              <w:t>ategoria de gastos</w:t>
             </w:r>
           </w:p>
         </w:tc>
@@ -3584,7 +6581,34 @@
       <w:tr>
         <w:tc>
           <w:tcPr>
-            <w:tcW w:w="1387" w:type="dxa"/>
+            <w:tcW w:w="2263" w:type="dxa"/>
+            <w:tcBorders>
+              <w:top w:val="nil"/>
+              <w:bottom w:val="nil"/>
+            </w:tcBorders>
+            <w:vAlign w:val="center"/>
+          </w:tcPr>
+          <w:p>
+            <w:pPr>
+              <w:widowControl w:val="0"/>
+              <w:jc w:val="center"/>
+              <w:rPr>
+                <w:rFonts w:ascii="Times New Roman" w:hAnsi="Times New Roman"/>
+                <w:b/>
+              </w:rPr>
+            </w:pPr>
+            <w:r>
+              <w:rPr>
+                <w:rFonts w:ascii="Times New Roman" w:hAnsi="Times New Roman"/>
+                <w:b/>
+              </w:rPr>
+              <w:t>Descrição</w:t>
+            </w:r>
+          </w:p>
+        </w:tc>
+        <w:tc>
+          <w:tcPr>
+            <w:tcW w:w="6231" w:type="dxa"/>
             <w:tcBorders>
               <w:top w:val="nil"/>
               <w:bottom w:val="nil"/>
@@ -3593,6 +6617,186 @@
           <w:p>
             <w:pPr>
               <w:widowControl w:val="0"/>
+              <w:rPr>
+                <w:rFonts w:ascii="Times New Roman" w:hAnsi="Times New Roman"/>
+              </w:rPr>
+            </w:pPr>
+            <w:r>
+              <w:rPr>
+                <w:rFonts w:ascii="Times New Roman" w:hAnsi="Times New Roman"/>
+              </w:rPr>
+              <w:t>Gráfico que mostra os gastos do usuário por categoria (saúde, alimentação, etc</w:t>
+            </w:r>
+            <w:r>
+              <w:rPr>
+                <w:rFonts w:ascii="Times New Roman" w:hAnsi="Times New Roman"/>
+              </w:rPr>
+              <w:t>).</w:t>
+            </w:r>
+          </w:p>
+        </w:tc>
+      </w:tr>
+      <w:tr>
+        <w:tc>
+          <w:tcPr>
+            <w:tcW w:w="2263" w:type="dxa"/>
+            <w:vAlign w:val="center"/>
+          </w:tcPr>
+          <w:p>
+            <w:pPr>
+              <w:widowControl w:val="0"/>
+              <w:jc w:val="center"/>
+              <w:rPr>
+                <w:rFonts w:ascii="Times New Roman" w:hAnsi="Times New Roman"/>
+                <w:b/>
+              </w:rPr>
+            </w:pPr>
+            <w:r>
+              <w:rPr>
+                <w:rFonts w:ascii="Times New Roman" w:hAnsi="Times New Roman"/>
+                <w:b/>
+              </w:rPr>
+              <w:t>Importância</w:t>
+            </w:r>
+          </w:p>
+        </w:tc>
+        <w:tc>
+          <w:tcPr>
+            <w:tcW w:w="6231" w:type="dxa"/>
+            <w:vAlign w:val="center"/>
+          </w:tcPr>
+          <w:p>
+            <w:pPr>
+              <w:widowControl w:val="0"/>
+              <w:jc w:val="center"/>
+              <w:rPr>
+                <w:b/>
+                <w:bCs/>
+                <w:color w:val="000000"/>
+                <w:sz w:val="24"/>
+                <w:szCs w:val="24"/>
+              </w:rPr>
+            </w:pPr>
+            <w:r>
+              <w:rPr>
+                <w:rFonts w:ascii="Times New Roman" w:hAnsi="Times New Roman"/>
+                <w:b/>
+                <w:bCs/>
+                <w:color w:val="000000"/>
+                <w:sz w:val="24"/>
+                <w:szCs w:val="24"/>
+              </w:rPr>
+              <w:t>Necessário</w:t>
+            </w:r>
+          </w:p>
+        </w:tc>
+      </w:tr>
+    </w:tbl>
+    <w:p>
+      <w:pPr>
+        <w:jc w:val="center"/>
+        <w:rPr>
+          <w:rFonts w:ascii="Times New Roman" w:hAnsi="Times New Roman"/>
+        </w:rPr>
+      </w:pPr>
+    </w:p>
+    <w:p>
+      <w:pPr>
+        <w:spacing w:after="0"/>
+        <w:jc w:val="center"/>
+        <w:rPr>
+          <w:rFonts w:ascii="Times New Roman" w:hAnsi="Times New Roman"/>
+        </w:rPr>
+      </w:pPr>
+      <w:r>
+        <w:rPr>
+          <w:rFonts w:ascii="Times New Roman" w:hAnsi="Times New Roman"/>
+        </w:rPr>
+        <w:t>Quadro 6 – Requisito funcional – Criação de planejamento mensal</w:t>
+      </w:r>
+      <w:r>
+        <w:rPr>
+          <w:rFonts w:ascii="Times New Roman" w:hAnsi="Times New Roman"/>
+        </w:rPr>
+        <w:t>.</w:t>
+      </w:r>
+    </w:p>
+    <w:tbl>
+      <w:tblPr>
+        <w:tblStyle w:val="Tabelacomgrade"/>
+        <w:tblW w:w="8494" w:type="dxa"/>
+        <w:tblLayout w:type="fixed"/>
+        <w:tblLook w:val="04A0" w:firstRow="1" w:lastRow="0" w:firstColumn="1" w:lastColumn="0" w:noHBand="0" w:noVBand="1"/>
+      </w:tblPr>
+      <w:tblGrid>
+        <w:gridCol w:w="1555"/>
+        <w:gridCol w:w="6939"/>
+      </w:tblGrid>
+      <w:tr>
+        <w:tc>
+          <w:tcPr>
+            <w:tcW w:w="1555" w:type="dxa"/>
+          </w:tcPr>
+          <w:p>
+            <w:pPr>
+              <w:widowControl w:val="0"/>
+              <w:jc w:val="center"/>
+              <w:rPr>
+                <w:rFonts w:ascii="Times New Roman" w:hAnsi="Times New Roman"/>
+                <w:b/>
+              </w:rPr>
+            </w:pPr>
+            <w:r>
+              <w:rPr>
+                <w:rFonts w:ascii="Times New Roman" w:hAnsi="Times New Roman"/>
+                <w:b/>
+                <w:sz w:val="24"/>
+                <w:szCs w:val="24"/>
+              </w:rPr>
+              <w:t>RF - 06</w:t>
+            </w:r>
+          </w:p>
+        </w:tc>
+        <w:tc>
+          <w:tcPr>
+            <w:tcW w:w="6939" w:type="dxa"/>
+          </w:tcPr>
+          <w:p>
+            <w:pPr>
+              <w:widowControl w:val="0"/>
+              <w:rPr>
+                <w:rFonts w:ascii="Times New Roman" w:hAnsi="Times New Roman"/>
+              </w:rPr>
+            </w:pPr>
+            <w:r>
+              <w:rPr>
+                <w:rFonts w:ascii="Times New Roman" w:hAnsi="Times New Roman"/>
+                <w:b/>
+              </w:rPr>
+              <w:t>Nome:</w:t>
+            </w:r>
+            <w:r>
+              <w:rPr>
+                <w:rFonts w:ascii="Times New Roman" w:hAnsi="Times New Roman"/>
+              </w:rPr>
+              <w:t xml:space="preserve"> Criação de planejamento mensal</w:t>
+            </w:r>
+          </w:p>
+        </w:tc>
+      </w:tr>
+      <w:tr>
+        <w:tc>
+          <w:tcPr>
+            <w:tcW w:w="1555" w:type="dxa"/>
+            <w:tcBorders>
+              <w:top w:val="nil"/>
+              <w:bottom w:val="nil"/>
+            </w:tcBorders>
+            <w:vAlign w:val="center"/>
+          </w:tcPr>
+          <w:p>
+            <w:pPr>
+              <w:widowControl w:val="0"/>
               <w:jc w:val="center"/>
               <w:rPr>
                 <w:rFonts w:ascii="Times New Roman" w:hAnsi="Times New Roman"/>
@@ -3610,7 +6814,7 @@
         </w:tc>
         <w:tc>
           <w:tcPr>
-            <w:tcW w:w="7106" w:type="dxa"/>
+            <w:tcW w:w="6939" w:type="dxa"/>
             <w:tcBorders>
               <w:top w:val="nil"/>
               <w:bottom w:val="nil"/>
@@ -3627,21 +6831,7 @@
               <w:rPr>
                 <w:rFonts w:ascii="Times New Roman" w:hAnsi="Times New Roman"/>
               </w:rPr>
-              <w:t>Mostra as despesas e receitas do usuário e o saldo em contas cadastradas pelo usuário.</w:t>
-            </w:r>
-          </w:p>
-          <w:p>
-            <w:pPr>
-              <w:widowControl w:val="0"/>
-              <w:rPr>
-                <w:rFonts w:ascii="Times New Roman" w:hAnsi="Times New Roman"/>
-              </w:rPr>
-            </w:pPr>
-            <w:r>
-              <w:rPr>
-                <w:rFonts w:ascii="Times New Roman" w:hAnsi="Times New Roman"/>
-              </w:rPr>
-              <w:t xml:space="preserve">   </w:t>
+              <w:t>Um gráfico em linha que mostra os gastos do usuário e o compara com o limite imposto pelo usuário.</w:t>
             </w:r>
           </w:p>
         </w:tc>
@@ -3649,7 +6839,8 @@
       <w:tr>
         <w:tc>
           <w:tcPr>
-            <w:tcW w:w="1387" w:type="dxa"/>
+            <w:tcW w:w="1555" w:type="dxa"/>
+            <w:vAlign w:val="center"/>
           </w:tcPr>
           <w:p>
             <w:pPr>
@@ -3671,19 +6862,17 @@
         </w:tc>
         <w:tc>
           <w:tcPr>
-            <w:tcW w:w="7106" w:type="dxa"/>
+            <w:tcW w:w="6939" w:type="dxa"/>
             <w:vAlign w:val="center"/>
           </w:tcPr>
           <w:p>
             <w:pPr>
               <w:widowControl w:val="0"/>
-              <w:jc w:val="right"/>
+              <w:jc w:val="center"/>
               <w:rPr>
                 <w:b/>
                 <w:bCs/>
                 <w:color w:val="000000"/>
-                <w:sz w:val="24"/>
-                <w:szCs w:val="24"/>
               </w:rPr>
             </w:pPr>
             <w:r>
@@ -3692,8 +6881,6 @@
                 <w:b/>
                 <w:bCs/>
                 <w:color w:val="000000"/>
-                <w:sz w:val="24"/>
-                <w:szCs w:val="24"/>
               </w:rPr>
               <w:t>Necessário</w:t>
             </w:r>
@@ -3703,10 +6890,159 @@
     </w:tbl>
     <w:p>
       <w:pPr>
-        <w:rPr>
-          <w:rFonts w:ascii="Times New Roman" w:hAnsi="Times New Roman"/>
-        </w:rPr>
-      </w:pPr>
+        <w:jc w:val="center"/>
+        <w:rPr>
+          <w:rFonts w:ascii="Times New Roman" w:hAnsi="Times New Roman"/>
+        </w:rPr>
+      </w:pPr>
+    </w:p>
+    <w:p>
+      <w:pPr>
+        <w:jc w:val="center"/>
+        <w:rPr>
+          <w:rFonts w:ascii="Times New Roman" w:hAnsi="Times New Roman"/>
+        </w:rPr>
+      </w:pPr>
+    </w:p>
+    <w:p>
+      <w:pPr>
+        <w:rPr>
+          <w:rFonts w:ascii="Times New Roman" w:hAnsi="Times New Roman"/>
+          <w:bCs/>
+          <w:sz w:val="24"/>
+        </w:rPr>
+      </w:pPr>
+      <w:r>
+        <w:rPr>
+          <w:rFonts w:ascii="Times New Roman" w:hAnsi="Times New Roman"/>
+          <w:bCs/>
+          <w:sz w:val="24"/>
+        </w:rPr>
+        <w:lastRenderedPageBreak/>
+        <w:t>3.1.2</w:t>
+      </w:r>
+      <w:r>
+        <w:rPr>
+          <w:rFonts w:ascii="Times New Roman" w:hAnsi="Times New Roman"/>
+          <w:bCs/>
+          <w:sz w:val="24"/>
+        </w:rPr>
+        <w:t xml:space="preserve"> – Requisitos </w:t>
+      </w:r>
+      <w:r>
+        <w:rPr>
+          <w:rFonts w:ascii="Times New Roman" w:hAnsi="Times New Roman"/>
+          <w:bCs/>
+          <w:sz w:val="24"/>
+        </w:rPr>
+        <w:t>n</w:t>
+      </w:r>
+      <w:r>
+        <w:rPr>
+          <w:rFonts w:ascii="Times New Roman" w:hAnsi="Times New Roman"/>
+          <w:bCs/>
+          <w:sz w:val="24"/>
+        </w:rPr>
+        <w:t>ão Funcionais</w:t>
+      </w:r>
+    </w:p>
+    <w:p>
+      <w:pPr>
+        <w:spacing w:after="160" w:line="259" w:lineRule="auto"/>
+        <w:ind w:firstLine="708"/>
+        <w:rPr>
+          <w:rFonts w:ascii="Times New Roman" w:hAnsi="Times New Roman"/>
+          <w:bCs/>
+          <w:sz w:val="24"/>
+        </w:rPr>
+      </w:pPr>
+      <w:r>
+        <w:rPr>
+          <w:rFonts w:ascii="Times New Roman" w:hAnsi="Times New Roman"/>
+          <w:bCs/>
+          <w:sz w:val="24"/>
+          <w:szCs w:val="24"/>
+        </w:rPr>
+        <w:t>Os requisitos não funcionais são especificações mais relacionadas a características do sistema que não estão diretamente relacionadas às suas funcionalidades, sendo estas, características que incluem qualidade, desempenho, confiabilidade, escalabilidade e vários outros aspectos. Estes requisitos são de suma importância para ajudar a garantir que o sistema possa atender os requisitos de qualidade e desempenho da aplicação durante sua operação.</w:t>
+      </w:r>
+    </w:p>
+    <w:p>
+      <w:pPr>
+        <w:spacing w:after="160" w:line="259" w:lineRule="auto"/>
+        <w:jc w:val="center"/>
+        <w:rPr>
+          <w:rFonts w:ascii="Times New Roman" w:hAnsi="Times New Roman"/>
+          <w:b/>
+          <w:sz w:val="24"/>
+          <w:szCs w:val="24"/>
+        </w:rPr>
+      </w:pPr>
+    </w:p>
+    <w:p>
+      <w:pPr>
+        <w:spacing w:after="0" w:line="259" w:lineRule="auto"/>
+        <w:jc w:val="center"/>
+        <w:rPr>
+          <w:rFonts w:ascii="Times New Roman" w:hAnsi="Times New Roman"/>
+          <w:bCs/>
+          <w:sz w:val="24"/>
+          <w:szCs w:val="24"/>
+        </w:rPr>
+      </w:pPr>
+      <w:r>
+        <w:rPr>
+          <w:rFonts w:ascii="Times New Roman" w:hAnsi="Times New Roman"/>
+          <w:bCs/>
+          <w:sz w:val="24"/>
+          <w:szCs w:val="24"/>
+        </w:rPr>
+        <w:t xml:space="preserve">Quadro </w:t>
+      </w:r>
+      <w:r>
+        <w:rPr>
+          <w:rFonts w:ascii="Times New Roman" w:hAnsi="Times New Roman"/>
+          <w:bCs/>
+          <w:sz w:val="24"/>
+          <w:szCs w:val="24"/>
+        </w:rPr>
+        <w:t xml:space="preserve">7 </w:t>
+      </w:r>
+      <w:r>
+        <w:rPr>
+          <w:rFonts w:ascii="Times New Roman" w:hAnsi="Times New Roman"/>
+          <w:bCs/>
+          <w:sz w:val="24"/>
+          <w:szCs w:val="24"/>
+        </w:rPr>
+        <w:t xml:space="preserve">– Requisito não funcional </w:t>
+      </w:r>
+      <w:r>
+        <w:rPr>
+          <w:rFonts w:ascii="Times New Roman" w:hAnsi="Times New Roman"/>
+          <w:bCs/>
+          <w:sz w:val="24"/>
+          <w:szCs w:val="24"/>
+        </w:rPr>
+        <w:t>–</w:t>
+      </w:r>
+      <w:r>
+        <w:rPr>
+          <w:rFonts w:ascii="Times New Roman" w:hAnsi="Times New Roman"/>
+          <w:bCs/>
+          <w:sz w:val="24"/>
+          <w:szCs w:val="24"/>
+        </w:rPr>
+        <w:t xml:space="preserve"> Escalabilidade</w:t>
+      </w:r>
+      <w:r>
+        <w:rPr>
+          <w:rFonts w:ascii="Times New Roman" w:hAnsi="Times New Roman"/>
+          <w:bCs/>
+          <w:sz w:val="24"/>
+          <w:szCs w:val="24"/>
+        </w:rPr>
+        <w:t>.</w:t>
+      </w:r>
     </w:p>
     <w:tbl>
       <w:tblPr>
@@ -3716,13 +7052,13 @@
         <w:tblLook w:val="04A0" w:firstRow="1" w:lastRow="0" w:firstColumn="1" w:lastColumn="0" w:noHBand="0" w:noVBand="1"/>
       </w:tblPr>
       <w:tblGrid>
-        <w:gridCol w:w="1387"/>
-        <w:gridCol w:w="7107"/>
+        <w:gridCol w:w="2405"/>
+        <w:gridCol w:w="6089"/>
       </w:tblGrid>
       <w:tr>
         <w:tc>
           <w:tcPr>
-            <w:tcW w:w="1387" w:type="dxa"/>
+            <w:tcW w:w="2405" w:type="dxa"/>
           </w:tcPr>
           <w:p>
             <w:pPr>
@@ -3730,7 +7066,7 @@
               <w:jc w:val="center"/>
               <w:rPr>
                 <w:rFonts w:ascii="Times New Roman" w:hAnsi="Times New Roman"/>
-                <w:b/>
+                <w:bCs/>
               </w:rPr>
             </w:pPr>
             <w:r>
@@ -3740,655 +7076,22 @@
                 <w:sz w:val="24"/>
                 <w:szCs w:val="24"/>
               </w:rPr>
-              <w:t>RF - 04</w:t>
+              <w:t>Identificação:</w:t>
+            </w:r>
+            <w:r>
+              <w:rPr>
+                <w:rFonts w:ascii="Times New Roman" w:hAnsi="Times New Roman"/>
+                <w:bCs/>
+                <w:sz w:val="24"/>
+                <w:szCs w:val="24"/>
+              </w:rPr>
+              <w:t xml:space="preserve"> RNF01</w:t>
             </w:r>
           </w:p>
         </w:tc>
         <w:tc>
           <w:tcPr>
-            <w:tcW w:w="7106" w:type="dxa"/>
-          </w:tcPr>
-          <w:p>
-            <w:pPr>
-              <w:widowControl w:val="0"/>
-              <w:rPr>
-                <w:rFonts w:ascii="Times New Roman" w:hAnsi="Times New Roman"/>
-              </w:rPr>
-            </w:pPr>
-            <w:r>
-              <w:rPr>
-                <w:rFonts w:ascii="Times New Roman" w:hAnsi="Times New Roman"/>
-                <w:b/>
-              </w:rPr>
-              <w:t>Nome:</w:t>
-            </w:r>
-            <w:r>
-              <w:rPr>
-                <w:rFonts w:ascii="Times New Roman" w:hAnsi="Times New Roman"/>
-              </w:rPr>
-              <w:t xml:space="preserve">  Gráfico em linha de gastos</w:t>
-            </w:r>
-          </w:p>
-        </w:tc>
-      </w:tr>
-      <w:tr>
-        <w:tc>
-          <w:tcPr>
-            <w:tcW w:w="1387" w:type="dxa"/>
-            <w:tcBorders>
-              <w:top w:val="nil"/>
-              <w:bottom w:val="nil"/>
-            </w:tcBorders>
-          </w:tcPr>
-          <w:p>
-            <w:pPr>
-              <w:widowControl w:val="0"/>
-              <w:jc w:val="center"/>
-              <w:rPr>
-                <w:rFonts w:ascii="Times New Roman" w:hAnsi="Times New Roman"/>
-                <w:b/>
-              </w:rPr>
-            </w:pPr>
-            <w:r>
-              <w:rPr>
-                <w:rFonts w:ascii="Times New Roman" w:hAnsi="Times New Roman"/>
-                <w:b/>
-              </w:rPr>
-              <w:t>Descrição</w:t>
-            </w:r>
-          </w:p>
-        </w:tc>
-        <w:tc>
-          <w:tcPr>
-            <w:tcW w:w="7106" w:type="dxa"/>
-            <w:tcBorders>
-              <w:top w:val="nil"/>
-              <w:bottom w:val="nil"/>
-            </w:tcBorders>
-          </w:tcPr>
-          <w:p>
-            <w:pPr>
-              <w:widowControl w:val="0"/>
-              <w:rPr>
-                <w:rFonts w:ascii="Times New Roman" w:hAnsi="Times New Roman"/>
-              </w:rPr>
-            </w:pPr>
-            <w:r>
-              <w:rPr>
-                <w:rFonts w:ascii="Times New Roman" w:hAnsi="Times New Roman"/>
-              </w:rPr>
-              <w:t>Um gráfico em linha que mostra os gastos do usuário e o compara com o limite imposto pelo usuário.</w:t>
-            </w:r>
-          </w:p>
-          <w:p>
-            <w:pPr>
-              <w:widowControl w:val="0"/>
-              <w:rPr>
-                <w:rFonts w:ascii="Times New Roman" w:hAnsi="Times New Roman"/>
-              </w:rPr>
-            </w:pPr>
-          </w:p>
-        </w:tc>
-      </w:tr>
-      <w:tr>
-        <w:tc>
-          <w:tcPr>
-            <w:tcW w:w="1387" w:type="dxa"/>
-          </w:tcPr>
-          <w:p>
-            <w:pPr>
-              <w:widowControl w:val="0"/>
-              <w:jc w:val="center"/>
-              <w:rPr>
-                <w:rFonts w:ascii="Times New Roman" w:hAnsi="Times New Roman"/>
-                <w:b/>
-              </w:rPr>
-            </w:pPr>
-            <w:r>
-              <w:rPr>
-                <w:rFonts w:ascii="Times New Roman" w:hAnsi="Times New Roman"/>
-                <w:b/>
-              </w:rPr>
-              <w:t>Importância</w:t>
-            </w:r>
-          </w:p>
-        </w:tc>
-        <w:tc>
-          <w:tcPr>
-            <w:tcW w:w="7106" w:type="dxa"/>
-            <w:vAlign w:val="center"/>
-          </w:tcPr>
-          <w:p>
-            <w:pPr>
-              <w:widowControl w:val="0"/>
-              <w:jc w:val="right"/>
-              <w:rPr>
-                <w:b/>
-                <w:bCs/>
-                <w:color w:val="000000"/>
-                <w:sz w:val="24"/>
-                <w:szCs w:val="24"/>
-              </w:rPr>
-            </w:pPr>
-            <w:r>
-              <w:rPr>
-                <w:rFonts w:ascii="Times New Roman" w:hAnsi="Times New Roman"/>
-                <w:b/>
-                <w:bCs/>
-                <w:color w:val="000000"/>
-                <w:sz w:val="24"/>
-                <w:szCs w:val="24"/>
-              </w:rPr>
-              <w:t>Necessário</w:t>
-            </w:r>
-          </w:p>
-        </w:tc>
-      </w:tr>
-    </w:tbl>
-    <w:p>
-      <w:pPr>
-        <w:rPr>
-          <w:rFonts w:ascii="Times New Roman" w:hAnsi="Times New Roman"/>
-        </w:rPr>
-      </w:pPr>
-    </w:p>
-    <w:tbl>
-      <w:tblPr>
-        <w:tblStyle w:val="Tabelacomgrade"/>
-        <w:tblW w:w="8494" w:type="dxa"/>
-        <w:tblLayout w:type="fixed"/>
-        <w:tblLook w:val="04A0" w:firstRow="1" w:lastRow="0" w:firstColumn="1" w:lastColumn="0" w:noHBand="0" w:noVBand="1"/>
-      </w:tblPr>
-      <w:tblGrid>
-        <w:gridCol w:w="1387"/>
-        <w:gridCol w:w="7107"/>
-      </w:tblGrid>
-      <w:tr>
-        <w:tc>
-          <w:tcPr>
-            <w:tcW w:w="1387" w:type="dxa"/>
-          </w:tcPr>
-          <w:p>
-            <w:pPr>
-              <w:widowControl w:val="0"/>
-              <w:jc w:val="center"/>
-              <w:rPr>
-                <w:rFonts w:ascii="Times New Roman" w:hAnsi="Times New Roman"/>
-                <w:b/>
-              </w:rPr>
-            </w:pPr>
-            <w:r>
-              <w:rPr>
-                <w:rFonts w:ascii="Times New Roman" w:hAnsi="Times New Roman"/>
-                <w:b/>
-                <w:sz w:val="24"/>
-                <w:szCs w:val="24"/>
-              </w:rPr>
-              <w:t>RF - 05</w:t>
-            </w:r>
-          </w:p>
-        </w:tc>
-        <w:tc>
-          <w:tcPr>
-            <w:tcW w:w="7106" w:type="dxa"/>
-          </w:tcPr>
-          <w:p>
-            <w:pPr>
-              <w:widowControl w:val="0"/>
-              <w:rPr>
-                <w:rFonts w:ascii="Times New Roman" w:hAnsi="Times New Roman"/>
-              </w:rPr>
-            </w:pPr>
-            <w:r>
-              <w:rPr>
-                <w:rFonts w:ascii="Times New Roman" w:hAnsi="Times New Roman"/>
-                <w:b/>
-              </w:rPr>
-              <w:t>Nome:</w:t>
-            </w:r>
-            <w:r>
-              <w:rPr>
-                <w:rFonts w:ascii="Times New Roman" w:hAnsi="Times New Roman"/>
-              </w:rPr>
-              <w:t xml:space="preserve">  Gráfico Categoria de gastos</w:t>
-            </w:r>
-          </w:p>
-        </w:tc>
-      </w:tr>
-      <w:tr>
-        <w:tc>
-          <w:tcPr>
-            <w:tcW w:w="1387" w:type="dxa"/>
-            <w:tcBorders>
-              <w:top w:val="nil"/>
-              <w:bottom w:val="nil"/>
-            </w:tcBorders>
-          </w:tcPr>
-          <w:p>
-            <w:pPr>
-              <w:widowControl w:val="0"/>
-              <w:jc w:val="center"/>
-              <w:rPr>
-                <w:rFonts w:ascii="Times New Roman" w:hAnsi="Times New Roman"/>
-                <w:b/>
-              </w:rPr>
-            </w:pPr>
-            <w:r>
-              <w:rPr>
-                <w:rFonts w:ascii="Times New Roman" w:hAnsi="Times New Roman"/>
-                <w:b/>
-              </w:rPr>
-              <w:t>Descrição</w:t>
-            </w:r>
-          </w:p>
-        </w:tc>
-        <w:tc>
-          <w:tcPr>
-            <w:tcW w:w="7106" w:type="dxa"/>
-            <w:tcBorders>
-              <w:top w:val="nil"/>
-              <w:bottom w:val="nil"/>
-            </w:tcBorders>
-          </w:tcPr>
-          <w:p>
-            <w:pPr>
-              <w:widowControl w:val="0"/>
-              <w:rPr>
-                <w:rFonts w:ascii="Times New Roman" w:hAnsi="Times New Roman"/>
-              </w:rPr>
-            </w:pPr>
-            <w:r>
-              <w:rPr>
-                <w:rFonts w:ascii="Times New Roman" w:hAnsi="Times New Roman"/>
-              </w:rPr>
-              <w:t>Gráfico que mostra os gastos do usuário por categoria (saúde, alimentação, etc.)</w:t>
-            </w:r>
-          </w:p>
-          <w:p>
-            <w:pPr>
-              <w:widowControl w:val="0"/>
-              <w:rPr>
-                <w:rFonts w:ascii="Times New Roman" w:hAnsi="Times New Roman"/>
-              </w:rPr>
-            </w:pPr>
-          </w:p>
-        </w:tc>
-      </w:tr>
-      <w:tr>
-        <w:tc>
-          <w:tcPr>
-            <w:tcW w:w="1387" w:type="dxa"/>
-          </w:tcPr>
-          <w:p>
-            <w:pPr>
-              <w:widowControl w:val="0"/>
-              <w:jc w:val="center"/>
-              <w:rPr>
-                <w:rFonts w:ascii="Times New Roman" w:hAnsi="Times New Roman"/>
-                <w:b/>
-              </w:rPr>
-            </w:pPr>
-            <w:r>
-              <w:rPr>
-                <w:rFonts w:ascii="Times New Roman" w:hAnsi="Times New Roman"/>
-                <w:b/>
-              </w:rPr>
-              <w:t>Importância</w:t>
-            </w:r>
-          </w:p>
-        </w:tc>
-        <w:tc>
-          <w:tcPr>
-            <w:tcW w:w="7106" w:type="dxa"/>
-            <w:vAlign w:val="center"/>
-          </w:tcPr>
-          <w:p>
-            <w:pPr>
-              <w:widowControl w:val="0"/>
-              <w:jc w:val="right"/>
-              <w:rPr>
-                <w:b/>
-                <w:bCs/>
-                <w:color w:val="000000"/>
-                <w:sz w:val="24"/>
-                <w:szCs w:val="24"/>
-              </w:rPr>
-            </w:pPr>
-            <w:r>
-              <w:rPr>
-                <w:rFonts w:ascii="Times New Roman" w:hAnsi="Times New Roman"/>
-                <w:b/>
-                <w:bCs/>
-                <w:color w:val="000000"/>
-                <w:sz w:val="24"/>
-                <w:szCs w:val="24"/>
-              </w:rPr>
-              <w:t>Necessário</w:t>
-            </w:r>
-          </w:p>
-        </w:tc>
-      </w:tr>
-    </w:tbl>
-    <w:p>
-      <w:pPr>
-        <w:rPr>
-          <w:rFonts w:ascii="Times New Roman" w:hAnsi="Times New Roman"/>
-        </w:rPr>
-      </w:pPr>
-    </w:p>
-    <w:tbl>
-      <w:tblPr>
-        <w:tblStyle w:val="Tabelacomgrade"/>
-        <w:tblW w:w="8494" w:type="dxa"/>
-        <w:tblLayout w:type="fixed"/>
-        <w:tblLook w:val="04A0" w:firstRow="1" w:lastRow="0" w:firstColumn="1" w:lastColumn="0" w:noHBand="0" w:noVBand="1"/>
-      </w:tblPr>
-      <w:tblGrid>
-        <w:gridCol w:w="1387"/>
-        <w:gridCol w:w="7107"/>
-      </w:tblGrid>
-      <w:tr>
-        <w:tc>
-          <w:tcPr>
-            <w:tcW w:w="1387" w:type="dxa"/>
-          </w:tcPr>
-          <w:p>
-            <w:pPr>
-              <w:widowControl w:val="0"/>
-              <w:jc w:val="center"/>
-              <w:rPr>
-                <w:rFonts w:ascii="Times New Roman" w:hAnsi="Times New Roman"/>
-                <w:b/>
-              </w:rPr>
-            </w:pPr>
-            <w:r>
-              <w:rPr>
-                <w:rFonts w:ascii="Times New Roman" w:hAnsi="Times New Roman"/>
-                <w:b/>
-                <w:sz w:val="24"/>
-                <w:szCs w:val="24"/>
-              </w:rPr>
-              <w:lastRenderedPageBreak/>
-              <w:t>RF - 06</w:t>
-            </w:r>
-          </w:p>
-        </w:tc>
-        <w:tc>
-          <w:tcPr>
-            <w:tcW w:w="7106" w:type="dxa"/>
-          </w:tcPr>
-          <w:p>
-            <w:pPr>
-              <w:widowControl w:val="0"/>
-              <w:rPr>
-                <w:rFonts w:ascii="Times New Roman" w:hAnsi="Times New Roman"/>
-              </w:rPr>
-            </w:pPr>
-            <w:r>
-              <w:rPr>
-                <w:rFonts w:ascii="Times New Roman" w:hAnsi="Times New Roman"/>
-                <w:b/>
-              </w:rPr>
-              <w:t>Nome:</w:t>
-            </w:r>
-            <w:r>
-              <w:rPr>
-                <w:rFonts w:ascii="Times New Roman" w:hAnsi="Times New Roman"/>
-              </w:rPr>
-              <w:t xml:space="preserve">  Criação de planejamento mensal</w:t>
-            </w:r>
-          </w:p>
-        </w:tc>
-      </w:tr>
-      <w:tr>
-        <w:tc>
-          <w:tcPr>
-            <w:tcW w:w="1387" w:type="dxa"/>
-            <w:tcBorders>
-              <w:top w:val="nil"/>
-              <w:bottom w:val="nil"/>
-            </w:tcBorders>
-          </w:tcPr>
-          <w:p>
-            <w:pPr>
-              <w:widowControl w:val="0"/>
-              <w:jc w:val="center"/>
-              <w:rPr>
-                <w:rFonts w:ascii="Times New Roman" w:hAnsi="Times New Roman"/>
-                <w:b/>
-              </w:rPr>
-            </w:pPr>
-            <w:r>
-              <w:rPr>
-                <w:rFonts w:ascii="Times New Roman" w:hAnsi="Times New Roman"/>
-                <w:b/>
-              </w:rPr>
-              <w:t>Descrição</w:t>
-            </w:r>
-          </w:p>
-        </w:tc>
-        <w:tc>
-          <w:tcPr>
-            <w:tcW w:w="7106" w:type="dxa"/>
-            <w:tcBorders>
-              <w:top w:val="nil"/>
-              <w:bottom w:val="nil"/>
-            </w:tcBorders>
-          </w:tcPr>
-          <w:p>
-            <w:pPr>
-              <w:widowControl w:val="0"/>
-              <w:rPr>
-                <w:rFonts w:ascii="Times New Roman" w:hAnsi="Times New Roman"/>
-              </w:rPr>
-            </w:pPr>
-            <w:r>
-              <w:rPr>
-                <w:rFonts w:ascii="Times New Roman" w:hAnsi="Times New Roman"/>
-              </w:rPr>
-              <w:t>Um gráfico em linha que mostra os gastos do usuário e o compara com o limite imposto pelo usuário.</w:t>
-            </w:r>
-          </w:p>
-          <w:p>
-            <w:pPr>
-              <w:widowControl w:val="0"/>
-              <w:rPr>
-                <w:rFonts w:ascii="Times New Roman" w:hAnsi="Times New Roman"/>
-              </w:rPr>
-            </w:pPr>
-          </w:p>
-        </w:tc>
-      </w:tr>
-      <w:tr>
-        <w:tc>
-          <w:tcPr>
-            <w:tcW w:w="1387" w:type="dxa"/>
-          </w:tcPr>
-          <w:p>
-            <w:pPr>
-              <w:widowControl w:val="0"/>
-              <w:jc w:val="center"/>
-              <w:rPr>
-                <w:rFonts w:ascii="Times New Roman" w:hAnsi="Times New Roman"/>
-                <w:b/>
-              </w:rPr>
-            </w:pPr>
-            <w:r>
-              <w:rPr>
-                <w:rFonts w:ascii="Times New Roman" w:hAnsi="Times New Roman"/>
-                <w:b/>
-              </w:rPr>
-              <w:t>Importância</w:t>
-            </w:r>
-          </w:p>
-        </w:tc>
-        <w:tc>
-          <w:tcPr>
-            <w:tcW w:w="7106" w:type="dxa"/>
-            <w:vAlign w:val="center"/>
-          </w:tcPr>
-          <w:p>
-            <w:pPr>
-              <w:widowControl w:val="0"/>
-              <w:jc w:val="right"/>
-              <w:rPr>
-                <w:b/>
-                <w:bCs/>
-                <w:color w:val="000000"/>
-              </w:rPr>
-            </w:pPr>
-            <w:r>
-              <w:rPr>
-                <w:rFonts w:ascii="Times New Roman" w:hAnsi="Times New Roman"/>
-                <w:b/>
-                <w:bCs/>
-                <w:color w:val="000000"/>
-              </w:rPr>
-              <w:t>Necessário</w:t>
-            </w:r>
-          </w:p>
-        </w:tc>
-      </w:tr>
-    </w:tbl>
-    <w:p>
-      <w:pPr>
-        <w:rPr>
-          <w:rFonts w:ascii="Times New Roman" w:hAnsi="Times New Roman"/>
-        </w:rPr>
-      </w:pPr>
-    </w:p>
-    <w:p>
-      <w:pPr>
-        <w:rPr>
-          <w:rFonts w:ascii="Times New Roman" w:hAnsi="Times New Roman"/>
-        </w:rPr>
-      </w:pPr>
-    </w:p>
-    <w:p>
-      <w:pPr>
-        <w:rPr>
-          <w:rFonts w:ascii="Times New Roman" w:hAnsi="Times New Roman"/>
-        </w:rPr>
-      </w:pPr>
-    </w:p>
-    <w:p>
-      <w:pPr>
-        <w:rPr>
-          <w:rFonts w:ascii="Times New Roman" w:hAnsi="Times New Roman"/>
-        </w:rPr>
-      </w:pPr>
-    </w:p>
-    <w:p>
-      <w:pPr>
-        <w:rPr>
-          <w:rFonts w:ascii="Times New Roman" w:hAnsi="Times New Roman"/>
-        </w:rPr>
-      </w:pPr>
-    </w:p>
-    <w:p>
-      <w:pPr>
-        <w:rPr>
-          <w:rFonts w:ascii="Times New Roman" w:hAnsi="Times New Roman"/>
-        </w:rPr>
-      </w:pPr>
-    </w:p>
-    <w:p>
-      <w:pPr>
-        <w:rPr>
-          <w:rFonts w:ascii="Times New Roman" w:hAnsi="Times New Roman"/>
-        </w:rPr>
-      </w:pPr>
-    </w:p>
-    <w:p>
-      <w:pPr>
-        <w:rPr>
-          <w:rFonts w:ascii="Times New Roman" w:hAnsi="Times New Roman"/>
-        </w:rPr>
-      </w:pPr>
-    </w:p>
-    <w:p>
-      <w:pPr>
-        <w:rPr>
-          <w:rFonts w:ascii="Times New Roman" w:hAnsi="Times New Roman"/>
-        </w:rPr>
-      </w:pPr>
-    </w:p>
-    <w:p>
-      <w:pPr>
-        <w:rPr>
-          <w:rFonts w:ascii="Times New Roman" w:hAnsi="Times New Roman"/>
-        </w:rPr>
-      </w:pPr>
-    </w:p>
-    <w:p>
-      <w:pPr>
-        <w:jc w:val="center"/>
-        <w:rPr>
-          <w:rFonts w:ascii="Times New Roman" w:hAnsi="Times New Roman"/>
-          <w:b/>
-          <w:sz w:val="24"/>
-        </w:rPr>
-      </w:pPr>
-      <w:r>
-        <w:rPr>
-          <w:rFonts w:ascii="Times New Roman" w:hAnsi="Times New Roman"/>
-          <w:b/>
-          <w:sz w:val="24"/>
-        </w:rPr>
-        <w:t>4.0 – REQUISITOS NÃO FUNCIONAIS</w:t>
-      </w:r>
-    </w:p>
-    <w:p>
-      <w:pPr>
-        <w:spacing w:after="160" w:line="259" w:lineRule="auto"/>
-        <w:jc w:val="center"/>
-        <w:rPr>
-          <w:rFonts w:ascii="Times New Roman" w:hAnsi="Times New Roman"/>
-          <w:b/>
-          <w:sz w:val="24"/>
-          <w:szCs w:val="24"/>
-        </w:rPr>
-      </w:pPr>
-    </w:p>
-    <w:tbl>
-      <w:tblPr>
-        <w:tblStyle w:val="Tabelacomgrade"/>
-        <w:tblW w:w="8494" w:type="dxa"/>
-        <w:tblLayout w:type="fixed"/>
-        <w:tblLook w:val="04A0" w:firstRow="1" w:lastRow="0" w:firstColumn="1" w:lastColumn="0" w:noHBand="0" w:noVBand="1"/>
-      </w:tblPr>
-      <w:tblGrid>
-        <w:gridCol w:w="1387"/>
-        <w:gridCol w:w="7107"/>
-      </w:tblGrid>
-      <w:tr>
-        <w:tc>
-          <w:tcPr>
-            <w:tcW w:w="1387" w:type="dxa"/>
-          </w:tcPr>
-          <w:p>
-            <w:pPr>
-              <w:widowControl w:val="0"/>
-              <w:jc w:val="center"/>
-              <w:rPr>
-                <w:rFonts w:ascii="Times New Roman" w:hAnsi="Times New Roman"/>
-                <w:b/>
-              </w:rPr>
-            </w:pPr>
-            <w:r>
-              <w:rPr>
-                <w:rFonts w:ascii="Times New Roman" w:hAnsi="Times New Roman"/>
-                <w:b/>
-                <w:sz w:val="24"/>
-                <w:szCs w:val="24"/>
-              </w:rPr>
-              <w:t>RNF - 01</w:t>
-            </w:r>
-          </w:p>
-        </w:tc>
-        <w:tc>
-          <w:tcPr>
-            <w:tcW w:w="7106" w:type="dxa"/>
+            <w:tcW w:w="6089" w:type="dxa"/>
           </w:tcPr>
           <w:p>
             <w:pPr>
@@ -4419,7 +7122,33 @@
         </w:trPr>
         <w:tc>
           <w:tcPr>
-            <w:tcW w:w="1387" w:type="dxa"/>
+            <w:tcW w:w="2405" w:type="dxa"/>
+            <w:tcBorders>
+              <w:top w:val="nil"/>
+            </w:tcBorders>
+            <w:vAlign w:val="center"/>
+          </w:tcPr>
+          <w:p>
+            <w:pPr>
+              <w:widowControl w:val="0"/>
+              <w:jc w:val="center"/>
+              <w:rPr>
+                <w:rFonts w:ascii="Times New Roman" w:hAnsi="Times New Roman"/>
+                <w:b/>
+              </w:rPr>
+            </w:pPr>
+            <w:r>
+              <w:rPr>
+                <w:rFonts w:ascii="Times New Roman" w:hAnsi="Times New Roman"/>
+                <w:b/>
+              </w:rPr>
+              <w:t>Descrição</w:t>
+            </w:r>
+          </w:p>
+        </w:tc>
+        <w:tc>
+          <w:tcPr>
+            <w:tcW w:w="6089" w:type="dxa"/>
             <w:tcBorders>
               <w:top w:val="nil"/>
             </w:tcBorders>
@@ -4427,31 +7156,6 @@
           <w:p>
             <w:pPr>
               <w:widowControl w:val="0"/>
-              <w:jc w:val="center"/>
-              <w:rPr>
-                <w:rFonts w:ascii="Times New Roman" w:hAnsi="Times New Roman"/>
-                <w:b/>
-              </w:rPr>
-            </w:pPr>
-            <w:r>
-              <w:rPr>
-                <w:rFonts w:ascii="Times New Roman" w:hAnsi="Times New Roman"/>
-                <w:b/>
-              </w:rPr>
-              <w:t>Descrição</w:t>
-            </w:r>
-          </w:p>
-        </w:tc>
-        <w:tc>
-          <w:tcPr>
-            <w:tcW w:w="7106" w:type="dxa"/>
-            <w:tcBorders>
-              <w:top w:val="nil"/>
-            </w:tcBorders>
-          </w:tcPr>
-          <w:p>
-            <w:pPr>
-              <w:widowControl w:val="0"/>
               <w:rPr>
                 <w:rFonts w:ascii="Times New Roman" w:hAnsi="Times New Roman"/>
               </w:rPr>
@@ -4478,6 +7182,33 @@
           <w:rFonts w:ascii="Times New Roman" w:hAnsi="Times New Roman"/>
         </w:rPr>
       </w:pPr>
+    </w:p>
+    <w:p>
+      <w:pPr>
+        <w:spacing w:after="0"/>
+        <w:jc w:val="center"/>
+        <w:rPr>
+          <w:rFonts w:ascii="Times New Roman" w:hAnsi="Times New Roman"/>
+        </w:rPr>
+      </w:pPr>
+      <w:r>
+        <w:rPr>
+          <w:rFonts w:ascii="Times New Roman" w:hAnsi="Times New Roman"/>
+        </w:rPr>
+        <w:t xml:space="preserve">Quadro </w:t>
+      </w:r>
+      <w:r>
+        <w:rPr>
+          <w:rFonts w:ascii="Times New Roman" w:hAnsi="Times New Roman"/>
+        </w:rPr>
+        <w:t>8</w:t>
+      </w:r>
+      <w:r>
+        <w:rPr>
+          <w:rFonts w:ascii="Times New Roman" w:hAnsi="Times New Roman"/>
+        </w:rPr>
+        <w:t xml:space="preserve"> – Requisito não funcional – Interface interativa UI/UX.</w:t>
+      </w:r>
     </w:p>
     <w:tbl>
       <w:tblPr>
@@ -4487,13 +7218,13 @@
         <w:tblLook w:val="04A0" w:firstRow="1" w:lastRow="0" w:firstColumn="1" w:lastColumn="0" w:noHBand="0" w:noVBand="1"/>
       </w:tblPr>
       <w:tblGrid>
-        <w:gridCol w:w="1387"/>
-        <w:gridCol w:w="7107"/>
+        <w:gridCol w:w="2405"/>
+        <w:gridCol w:w="6089"/>
       </w:tblGrid>
       <w:tr>
         <w:tc>
           <w:tcPr>
-            <w:tcW w:w="1387" w:type="dxa"/>
+            <w:tcW w:w="2405" w:type="dxa"/>
           </w:tcPr>
           <w:p>
             <w:pPr>
@@ -4501,7 +7232,7 @@
               <w:jc w:val="center"/>
               <w:rPr>
                 <w:rFonts w:ascii="Times New Roman" w:hAnsi="Times New Roman"/>
-                <w:b/>
+                <w:bCs/>
               </w:rPr>
             </w:pPr>
             <w:r>
@@ -4511,13 +7242,22 @@
                 <w:sz w:val="24"/>
                 <w:szCs w:val="24"/>
               </w:rPr>
-              <w:t>RNF - 02</w:t>
+              <w:t>Identificação:</w:t>
+            </w:r>
+            <w:r>
+              <w:rPr>
+                <w:rFonts w:ascii="Times New Roman" w:hAnsi="Times New Roman"/>
+                <w:bCs/>
+                <w:sz w:val="24"/>
+                <w:szCs w:val="24"/>
+              </w:rPr>
+              <w:t xml:space="preserve"> RNF02</w:t>
             </w:r>
           </w:p>
         </w:tc>
         <w:tc>
           <w:tcPr>
-            <w:tcW w:w="7106" w:type="dxa"/>
+            <w:tcW w:w="6089" w:type="dxa"/>
           </w:tcPr>
           <w:p>
             <w:pPr>
@@ -4548,7 +7288,33 @@
         </w:trPr>
         <w:tc>
           <w:tcPr>
-            <w:tcW w:w="1387" w:type="dxa"/>
+            <w:tcW w:w="2405" w:type="dxa"/>
+            <w:tcBorders>
+              <w:top w:val="nil"/>
+            </w:tcBorders>
+            <w:vAlign w:val="center"/>
+          </w:tcPr>
+          <w:p>
+            <w:pPr>
+              <w:widowControl w:val="0"/>
+              <w:jc w:val="center"/>
+              <w:rPr>
+                <w:rFonts w:ascii="Times New Roman" w:hAnsi="Times New Roman"/>
+                <w:b/>
+              </w:rPr>
+            </w:pPr>
+            <w:r>
+              <w:rPr>
+                <w:rFonts w:ascii="Times New Roman" w:hAnsi="Times New Roman"/>
+                <w:b/>
+              </w:rPr>
+              <w:t>Descrição</w:t>
+            </w:r>
+          </w:p>
+        </w:tc>
+        <w:tc>
+          <w:tcPr>
+            <w:tcW w:w="6089" w:type="dxa"/>
             <w:tcBorders>
               <w:top w:val="nil"/>
             </w:tcBorders>
@@ -4556,31 +7322,6 @@
           <w:p>
             <w:pPr>
               <w:widowControl w:val="0"/>
-              <w:jc w:val="center"/>
-              <w:rPr>
-                <w:rFonts w:ascii="Times New Roman" w:hAnsi="Times New Roman"/>
-                <w:b/>
-              </w:rPr>
-            </w:pPr>
-            <w:r>
-              <w:rPr>
-                <w:rFonts w:ascii="Times New Roman" w:hAnsi="Times New Roman"/>
-                <w:b/>
-              </w:rPr>
-              <w:t>Descrição</w:t>
-            </w:r>
-          </w:p>
-        </w:tc>
-        <w:tc>
-          <w:tcPr>
-            <w:tcW w:w="7106" w:type="dxa"/>
-            <w:tcBorders>
-              <w:top w:val="nil"/>
-            </w:tcBorders>
-          </w:tcPr>
-          <w:p>
-            <w:pPr>
-              <w:widowControl w:val="0"/>
               <w:rPr>
                 <w:rFonts w:ascii="Times New Roman" w:hAnsi="Times New Roman"/>
               </w:rPr>
@@ -4601,6 +7342,33 @@
           <w:rFonts w:ascii="Times New Roman" w:hAnsi="Times New Roman"/>
         </w:rPr>
       </w:pPr>
+    </w:p>
+    <w:p>
+      <w:pPr>
+        <w:spacing w:after="0"/>
+        <w:jc w:val="center"/>
+        <w:rPr>
+          <w:rFonts w:ascii="Times New Roman" w:hAnsi="Times New Roman"/>
+        </w:rPr>
+      </w:pPr>
+      <w:r>
+        <w:rPr>
+          <w:rFonts w:ascii="Times New Roman" w:hAnsi="Times New Roman"/>
+        </w:rPr>
+        <w:t xml:space="preserve">Quadro </w:t>
+      </w:r>
+      <w:r>
+        <w:rPr>
+          <w:rFonts w:ascii="Times New Roman" w:hAnsi="Times New Roman"/>
+        </w:rPr>
+        <w:t>9</w:t>
+      </w:r>
+      <w:r>
+        <w:rPr>
+          <w:rFonts w:ascii="Times New Roman" w:hAnsi="Times New Roman"/>
+        </w:rPr>
+        <w:t xml:space="preserve"> – Requisito não funcional – Banco de dados não-relacional.</w:t>
+      </w:r>
     </w:p>
     <w:tbl>
       <w:tblPr>
@@ -4610,13 +7378,13 @@
         <w:tblLook w:val="04A0" w:firstRow="1" w:lastRow="0" w:firstColumn="1" w:lastColumn="0" w:noHBand="0" w:noVBand="1"/>
       </w:tblPr>
       <w:tblGrid>
-        <w:gridCol w:w="1387"/>
-        <w:gridCol w:w="7107"/>
+        <w:gridCol w:w="2405"/>
+        <w:gridCol w:w="6089"/>
       </w:tblGrid>
       <w:tr>
         <w:tc>
           <w:tcPr>
-            <w:tcW w:w="1387" w:type="dxa"/>
+            <w:tcW w:w="2405" w:type="dxa"/>
           </w:tcPr>
           <w:p>
             <w:pPr>
@@ -4624,7 +7392,7 @@
               <w:jc w:val="center"/>
               <w:rPr>
                 <w:rFonts w:ascii="Times New Roman" w:hAnsi="Times New Roman"/>
-                <w:b/>
+                <w:bCs/>
               </w:rPr>
             </w:pPr>
             <w:r>
@@ -4634,13 +7402,22 @@
                 <w:sz w:val="24"/>
                 <w:szCs w:val="24"/>
               </w:rPr>
-              <w:t>RNF - 03</w:t>
+              <w:t>Identificação:</w:t>
+            </w:r>
+            <w:r>
+              <w:rPr>
+                <w:rFonts w:ascii="Times New Roman" w:hAnsi="Times New Roman"/>
+                <w:bCs/>
+                <w:sz w:val="24"/>
+                <w:szCs w:val="24"/>
+              </w:rPr>
+              <w:t xml:space="preserve"> RNF03</w:t>
             </w:r>
           </w:p>
         </w:tc>
         <w:tc>
           <w:tcPr>
-            <w:tcW w:w="7106" w:type="dxa"/>
+            <w:tcW w:w="6089" w:type="dxa"/>
           </w:tcPr>
           <w:p>
             <w:pPr>
@@ -4683,7 +7460,33 @@
         </w:trPr>
         <w:tc>
           <w:tcPr>
-            <w:tcW w:w="1387" w:type="dxa"/>
+            <w:tcW w:w="2405" w:type="dxa"/>
+            <w:tcBorders>
+              <w:top w:val="nil"/>
+            </w:tcBorders>
+            <w:vAlign w:val="center"/>
+          </w:tcPr>
+          <w:p>
+            <w:pPr>
+              <w:widowControl w:val="0"/>
+              <w:jc w:val="center"/>
+              <w:rPr>
+                <w:rFonts w:ascii="Times New Roman" w:hAnsi="Times New Roman"/>
+                <w:b/>
+              </w:rPr>
+            </w:pPr>
+            <w:r>
+              <w:rPr>
+                <w:rFonts w:ascii="Times New Roman" w:hAnsi="Times New Roman"/>
+                <w:b/>
+              </w:rPr>
+              <w:t>Descrição</w:t>
+            </w:r>
+          </w:p>
+        </w:tc>
+        <w:tc>
+          <w:tcPr>
+            <w:tcW w:w="6089" w:type="dxa"/>
             <w:tcBorders>
               <w:top w:val="nil"/>
             </w:tcBorders>
@@ -4691,32 +7494,6 @@
           <w:p>
             <w:pPr>
               <w:widowControl w:val="0"/>
-              <w:jc w:val="center"/>
-              <w:rPr>
-                <w:rFonts w:ascii="Times New Roman" w:hAnsi="Times New Roman"/>
-                <w:b/>
-              </w:rPr>
-            </w:pPr>
-            <w:r>
-              <w:rPr>
-                <w:rFonts w:ascii="Times New Roman" w:hAnsi="Times New Roman"/>
-                <w:b/>
-              </w:rPr>
-              <w:lastRenderedPageBreak/>
-              <w:t>Descrição</w:t>
-            </w:r>
-          </w:p>
-        </w:tc>
-        <w:tc>
-          <w:tcPr>
-            <w:tcW w:w="7106" w:type="dxa"/>
-            <w:tcBorders>
-              <w:top w:val="nil"/>
-            </w:tcBorders>
-          </w:tcPr>
-          <w:p>
-            <w:pPr>
-              <w:widowControl w:val="0"/>
               <w:rPr>
                 <w:rFonts w:ascii="Times New Roman" w:hAnsi="Times New Roman"/>
               </w:rPr>
@@ -4736,163 +7513,129 @@
         <w:jc w:val="center"/>
         <w:rPr>
           <w:rFonts w:ascii="Times New Roman" w:hAnsi="Times New Roman"/>
-        </w:rPr>
-      </w:pPr>
-    </w:p>
-    <w:p>
-      <w:pPr>
-        <w:jc w:val="center"/>
-        <w:rPr>
-          <w:rFonts w:ascii="Times New Roman" w:hAnsi="Times New Roman"/>
-          <w:b/>
-          <w:sz w:val="24"/>
-        </w:rPr>
-      </w:pPr>
-    </w:p>
-    <w:p>
-      <w:pPr>
-        <w:jc w:val="center"/>
-        <w:rPr>
-          <w:rFonts w:ascii="Times New Roman" w:hAnsi="Times New Roman"/>
-          <w:b/>
-          <w:sz w:val="24"/>
-        </w:rPr>
-      </w:pPr>
-    </w:p>
-    <w:p>
-      <w:pPr>
-        <w:jc w:val="center"/>
-        <w:rPr>
-          <w:rFonts w:ascii="Times New Roman" w:hAnsi="Times New Roman"/>
-          <w:b/>
-          <w:sz w:val="24"/>
-        </w:rPr>
-      </w:pPr>
-    </w:p>
-    <w:p>
-      <w:pPr>
-        <w:jc w:val="center"/>
-        <w:rPr>
-          <w:rFonts w:ascii="Times New Roman" w:hAnsi="Times New Roman"/>
-          <w:b/>
-          <w:sz w:val="24"/>
-        </w:rPr>
-      </w:pPr>
-    </w:p>
-    <w:p>
-      <w:pPr>
-        <w:jc w:val="center"/>
-        <w:rPr>
-          <w:rFonts w:ascii="Times New Roman" w:hAnsi="Times New Roman"/>
-          <w:b/>
-          <w:sz w:val="24"/>
-        </w:rPr>
-      </w:pPr>
-    </w:p>
-    <w:p>
-      <w:pPr>
-        <w:jc w:val="center"/>
-        <w:rPr>
-          <w:rFonts w:ascii="Times New Roman" w:hAnsi="Times New Roman"/>
-          <w:b/>
-          <w:sz w:val="24"/>
-        </w:rPr>
-      </w:pPr>
-    </w:p>
-    <w:p>
-      <w:pPr>
-        <w:jc w:val="center"/>
-        <w:rPr>
-          <w:rFonts w:ascii="Times New Roman" w:hAnsi="Times New Roman"/>
-          <w:b/>
-          <w:sz w:val="24"/>
-        </w:rPr>
-      </w:pPr>
-    </w:p>
-    <w:p>
-      <w:pPr>
-        <w:jc w:val="center"/>
-        <w:rPr>
-          <w:rFonts w:ascii="Times New Roman" w:hAnsi="Times New Roman"/>
-          <w:b/>
-          <w:sz w:val="24"/>
-        </w:rPr>
-      </w:pPr>
-    </w:p>
-    <w:p>
-      <w:pPr>
-        <w:jc w:val="center"/>
-        <w:rPr>
-          <w:rFonts w:ascii="Times New Roman" w:hAnsi="Times New Roman"/>
-          <w:b/>
-          <w:sz w:val="24"/>
-        </w:rPr>
-      </w:pPr>
-    </w:p>
-    <w:p>
-      <w:pPr>
-        <w:jc w:val="center"/>
-        <w:rPr>
-          <w:rFonts w:ascii="Times New Roman" w:hAnsi="Times New Roman"/>
-          <w:b/>
-          <w:sz w:val="24"/>
-        </w:rPr>
-      </w:pPr>
-    </w:p>
-    <w:p>
-      <w:pPr>
-        <w:jc w:val="center"/>
-        <w:rPr>
-          <w:rFonts w:ascii="Times New Roman" w:hAnsi="Times New Roman"/>
-          <w:b/>
-          <w:sz w:val="24"/>
-        </w:rPr>
-      </w:pPr>
-    </w:p>
-    <w:p>
-      <w:pPr>
-        <w:spacing w:after="160" w:line="259" w:lineRule="auto"/>
-        <w:jc w:val="center"/>
-        <w:rPr>
-          <w:rFonts w:ascii="Times New Roman" w:hAnsi="Times New Roman"/>
-          <w:b/>
-          <w:sz w:val="24"/>
-          <w:szCs w:val="24"/>
-        </w:rPr>
-      </w:pPr>
-    </w:p>
-    <w:p>
-      <w:pPr>
-        <w:spacing w:after="160" w:line="259" w:lineRule="auto"/>
-        <w:jc w:val="center"/>
-        <w:rPr>
-          <w:rFonts w:ascii="Times New Roman" w:hAnsi="Times New Roman"/>
-          <w:b/>
-          <w:sz w:val="24"/>
-          <w:szCs w:val="24"/>
-        </w:rPr>
-      </w:pPr>
-      <w:r>
-        <w:rPr>
-          <w:rFonts w:ascii="Times New Roman" w:hAnsi="Times New Roman"/>
-          <w:b/>
-          <w:sz w:val="24"/>
-          <w:szCs w:val="24"/>
-        </w:rPr>
-        <w:t>5.0 – LISTA DE CASOS DE USO</w:t>
-      </w:r>
-    </w:p>
-    <w:p>
-      <w:pPr>
-        <w:spacing w:after="160" w:line="259" w:lineRule="auto"/>
-        <w:jc w:val="center"/>
-        <w:rPr>
-          <w:rFonts w:ascii="Times New Roman" w:hAnsi="Times New Roman"/>
-          <w:b/>
-          <w:sz w:val="24"/>
-          <w:szCs w:val="24"/>
-        </w:rPr>
-      </w:pPr>
+          <w:b/>
+          <w:sz w:val="24"/>
+        </w:rPr>
+      </w:pPr>
+    </w:p>
+    <w:p>
+      <w:pPr>
+        <w:jc w:val="center"/>
+        <w:rPr>
+          <w:rFonts w:ascii="Times New Roman" w:hAnsi="Times New Roman"/>
+          <w:b/>
+          <w:sz w:val="24"/>
+        </w:rPr>
+      </w:pPr>
+    </w:p>
+    <w:p>
+      <w:pPr>
+        <w:jc w:val="center"/>
+        <w:rPr>
+          <w:rFonts w:ascii="Times New Roman" w:hAnsi="Times New Roman"/>
+          <w:b/>
+          <w:sz w:val="24"/>
+        </w:rPr>
+      </w:pPr>
+    </w:p>
+    <w:p>
+      <w:pPr>
+        <w:jc w:val="center"/>
+        <w:rPr>
+          <w:rFonts w:ascii="Times New Roman" w:hAnsi="Times New Roman"/>
+          <w:b/>
+          <w:sz w:val="24"/>
+        </w:rPr>
+      </w:pPr>
+    </w:p>
+    <w:p>
+      <w:pPr>
+        <w:rPr>
+          <w:rFonts w:ascii="Times New Roman" w:hAnsi="Times New Roman"/>
+          <w:b/>
+          <w:sz w:val="24"/>
+        </w:rPr>
+      </w:pPr>
+      <w:r>
+        <w:rPr>
+          <w:rFonts w:ascii="Times New Roman" w:hAnsi="Times New Roman"/>
+          <w:b/>
+          <w:sz w:val="24"/>
+        </w:rPr>
+        <w:t>3.2 – Análise e Projeto do Sistema</w:t>
+      </w:r>
+    </w:p>
+    <w:p>
+      <w:pPr>
+        <w:rPr>
+          <w:rFonts w:ascii="Times New Roman" w:hAnsi="Times New Roman"/>
+          <w:b/>
+          <w:sz w:val="24"/>
+        </w:rPr>
+      </w:pPr>
+    </w:p>
+    <w:p>
+      <w:pPr>
+        <w:rPr>
+          <w:rFonts w:ascii="Times New Roman" w:hAnsi="Times New Roman"/>
+          <w:bCs/>
+          <w:sz w:val="24"/>
+        </w:rPr>
+      </w:pPr>
+      <w:r>
+        <w:rPr>
+          <w:rFonts w:ascii="Times New Roman" w:hAnsi="Times New Roman"/>
+          <w:bCs/>
+          <w:sz w:val="24"/>
+        </w:rPr>
+        <w:t>3.2.1 – Lista de Casos de Uso</w:t>
+      </w:r>
+    </w:p>
+    <w:p>
+      <w:pPr>
+        <w:rPr>
+          <w:rFonts w:ascii="Times New Roman" w:hAnsi="Times New Roman"/>
+          <w:bCs/>
+          <w:sz w:val="24"/>
+        </w:rPr>
+      </w:pPr>
+    </w:p>
+    <w:p>
+      <w:pPr>
+        <w:spacing w:after="0"/>
+        <w:jc w:val="center"/>
+        <w:rPr>
+          <w:rFonts w:ascii="Times New Roman" w:hAnsi="Times New Roman"/>
+          <w:b/>
+          <w:sz w:val="24"/>
+          <w:szCs w:val="24"/>
+        </w:rPr>
+      </w:pPr>
+      <w:r>
+        <w:rPr>
+          <w:rFonts w:ascii="Times New Roman" w:hAnsi="Times New Roman"/>
+          <w:bCs/>
+          <w:sz w:val="24"/>
+        </w:rPr>
+        <w:lastRenderedPageBreak/>
+        <w:t xml:space="preserve">Quadro </w:t>
+      </w:r>
+      <w:r>
+        <w:rPr>
+          <w:rFonts w:ascii="Times New Roman" w:hAnsi="Times New Roman"/>
+          <w:bCs/>
+          <w:sz w:val="24"/>
+        </w:rPr>
+        <w:t>10</w:t>
+      </w:r>
+      <w:r>
+        <w:rPr>
+          <w:rFonts w:ascii="Times New Roman" w:hAnsi="Times New Roman"/>
+          <w:bCs/>
+          <w:sz w:val="24"/>
+        </w:rPr>
+        <w:t xml:space="preserve"> – Lista de Casos de Uso.</w:t>
+      </w:r>
     </w:p>
     <w:tbl>
       <w:tblPr>
@@ -4935,11 +7678,21 @@
               </w:rPr>
               <w:t>N</w:t>
             </w:r>
+            <w:r>
+              <w:rPr>
+                <w:b/>
+                <w:bCs/>
+                <w:sz w:val="24"/>
+                <w:szCs w:val="24"/>
+              </w:rPr>
+              <w:t>º</w:t>
+            </w:r>
           </w:p>
         </w:tc>
         <w:tc>
           <w:tcPr>
             <w:tcW w:w="3347" w:type="dxa"/>
+            <w:vAlign w:val="center"/>
           </w:tcPr>
           <w:p>
             <w:pPr>
@@ -4957,7 +7710,7 @@
                 <w:sz w:val="24"/>
                 <w:szCs w:val="24"/>
               </w:rPr>
-              <w:t>DESC</w:t>
+              <w:t>Descrição</w:t>
             </w:r>
           </w:p>
         </w:tc>
@@ -5670,6 +8423,7 @@
           <w:sz w:val="24"/>
           <w:szCs w:val="24"/>
         </w:rPr>
+        <w:lastRenderedPageBreak/>
         <w:drawing>
           <wp:anchor distT="0" distB="0" distL="0" distR="0" simplePos="0" relativeHeight="6" behindDoc="0" locked="0" layoutInCell="0" allowOverlap="1">
             <wp:simplePos x="0" y="0"/>
@@ -5696,7 +8450,7 @@
                     </pic:cNvPicPr>
                   </pic:nvPicPr>
                   <pic:blipFill>
-                    <a:blip r:embed="rId5"/>
+                    <a:blip r:embed="rId7"/>
                     <a:stretch>
                       <a:fillRect/>
                     </a:stretch>
@@ -5954,7 +8708,6 @@
         <w:rPr>
           <w:noProof/>
         </w:rPr>
-        <w:lastRenderedPageBreak/>
         <w:drawing>
           <wp:inline distT="0" distB="0" distL="0" distR="0">
             <wp:extent cx="5400040" cy="3120390"/>
@@ -5973,7 +8726,7 @@
                     </pic:cNvPicPr>
                   </pic:nvPicPr>
                   <pic:blipFill>
-                    <a:blip r:embed="rId6"/>
+                    <a:blip r:embed="rId8"/>
                     <a:stretch>
                       <a:fillRect/>
                     </a:stretch>
@@ -6019,27 +8772,7 @@
           <w:bCs/>
           <w:sz w:val="24"/>
         </w:rPr>
-        <w:t xml:space="preserve">8.1 – </w:t>
-      </w:r>
-      <w:proofErr w:type="gramStart"/>
-      <w:r>
-        <w:rPr>
-          <w:rFonts w:ascii="Times New Roman" w:hAnsi="Times New Roman"/>
-          <w:b/>
-          <w:bCs/>
-          <w:sz w:val="24"/>
-        </w:rPr>
-        <w:t>Diagrama  de</w:t>
-      </w:r>
-      <w:proofErr w:type="gramEnd"/>
-      <w:r>
-        <w:rPr>
-          <w:rFonts w:ascii="Times New Roman" w:hAnsi="Times New Roman"/>
-          <w:b/>
-          <w:bCs/>
-          <w:sz w:val="24"/>
-        </w:rPr>
-        <w:t xml:space="preserve"> sequência 2</w:t>
+        <w:t>8.1 – Diagrama  de sequência 2</w:t>
       </w:r>
     </w:p>
     <w:p>
@@ -6082,7 +8815,7 @@
                     </pic:cNvPicPr>
                   </pic:nvPicPr>
                   <pic:blipFill>
-                    <a:blip r:embed="rId7"/>
+                    <a:blip r:embed="rId9"/>
                     <a:stretch>
                       <a:fillRect/>
                     </a:stretch>
@@ -6155,7 +8888,6 @@
           <w:noProof/>
           <w:sz w:val="24"/>
         </w:rPr>
-        <w:lastRenderedPageBreak/>
         <w:drawing>
           <wp:anchor distT="0" distB="0" distL="0" distR="0" simplePos="0" relativeHeight="7" behindDoc="0" locked="0" layoutInCell="0" allowOverlap="1">
             <wp:simplePos x="0" y="0"/>
@@ -6182,7 +8914,7 @@
                     </pic:cNvPicPr>
                   </pic:nvPicPr>
                   <pic:blipFill>
-                    <a:blip r:embed="rId8"/>
+                    <a:blip r:embed="rId10"/>
                     <a:stretch>
                       <a:fillRect/>
                     </a:stretch>
@@ -6456,7 +9188,6 @@
           <w:rFonts w:ascii="Times New Roman" w:hAnsi="Times New Roman"/>
           <w:sz w:val="24"/>
         </w:rPr>
-        <w:lastRenderedPageBreak/>
         <w:tab/>
         <w:t>Conclui-se então que, devida a grande falta de incentivo ao gerenciamento de finanças pessoais no Brasil, a necessidade de soluções assim como a apresentada é de grande importância tanto para quem desenvolve, quanto para usuários, pois pode facilitar e tornar mais prático o gerenciamento financeiro pessoal.</w:t>
       </w:r>
@@ -6534,25 +9265,8 @@
           <w:rFonts w:ascii="Times New Roman" w:hAnsi="Times New Roman"/>
           <w:sz w:val="24"/>
         </w:rPr>
-        <w:lastRenderedPageBreak/>
         <w:tab/>
-        <w:t xml:space="preserve">A principal ideia quando se trata do sistema é a expansão do mesmo, visando que novas funcionalidades podem facilitar ainda mais a utilização e a interação com usuário, fazendo com que a gestão financeira pessoal se torne algo mais agradável. Também há a ideia de expansão da aplicação para aplicativos móveis, pois mesmo com a facilidade que o sistema já vai possuir em questão de adaptação para diversos formatos de tela, também </w:t>
-      </w:r>
-      <w:proofErr w:type="gramStart"/>
-      <w:r>
-        <w:rPr>
-          <w:rFonts w:ascii="Times New Roman" w:hAnsi="Times New Roman"/>
-          <w:sz w:val="24"/>
-        </w:rPr>
-        <w:t>têm-se</w:t>
-      </w:r>
-      <w:proofErr w:type="gramEnd"/>
-      <w:r>
-        <w:rPr>
-          <w:rFonts w:ascii="Times New Roman" w:hAnsi="Times New Roman"/>
-          <w:sz w:val="24"/>
-        </w:rPr>
-        <w:t xml:space="preserve"> consciência de que uma aplicação mobile pode melhorar ainda mais a experiência do usuário.</w:t>
+        <w:t>A principal ideia quando se trata do sistema é a expansão do mesmo, visando que novas funcionalidades podem facilitar ainda mais a utilização e a interação com usuário, fazendo com que a gestão financeira pessoal se torne algo mais agradável. Também há a ideia de expansão da aplicação para aplicativos móveis, pois mesmo com a facilidade que o sistema já vai possuir em questão de adaptação para diversos formatos de tela, também têm-se consciência de que uma aplicação mobile pode melhorar ainda mais a experiência do usuário.</w:t>
       </w:r>
     </w:p>
     <w:p/>
@@ -6593,7 +9307,6 @@
           <w:b/>
           <w:sz w:val="32"/>
         </w:rPr>
-        <w:lastRenderedPageBreak/>
         <w:t>REFERÊNCIAS</w:t>
       </w:r>
     </w:p>
@@ -6627,7 +9340,7 @@
         </w:rPr>
         <w:t xml:space="preserve"> </w:t>
       </w:r>
-      <w:hyperlink r:id="rId9" w:anchor="gref" w:history="1">
+      <w:hyperlink r:id="rId11" w:anchor="gref" w:history="1">
         <w:r>
           <w:rPr>
             <w:rStyle w:val="LinkdaInternet"/>
@@ -6666,7 +9379,7 @@
       <w:r>
         <w:t xml:space="preserve"> Typescript para programadores Javascript. Disponível em:&lt; </w:t>
       </w:r>
-      <w:hyperlink r:id="rId10" w:history="1">
+      <w:hyperlink r:id="rId12" w:history="1">
         <w:r>
           <w:rPr>
             <w:rStyle w:val="Hyperlink"/>
@@ -6710,7 +9423,7 @@
         </w:rPr>
         <w:t xml:space="preserve">MongoDB, Disponível em:&lt; </w:t>
       </w:r>
-      <w:hyperlink r:id="rId11">
+      <w:hyperlink r:id="rId13">
         <w:r>
           <w:rPr>
             <w:rStyle w:val="LinkdaInternet"/>
@@ -6745,7 +9458,7 @@
         </w:rPr>
         <w:t xml:space="preserve">Bernadette Farias Lóscio, Hélio Rodrigues de Oliveira, Jonas César de Sousa Pontes. Disponível em: &lt; </w:t>
       </w:r>
-      <w:hyperlink r:id="rId12">
+      <w:hyperlink r:id="rId14">
         <w:r>
           <w:rPr>
             <w:rStyle w:val="LinkdaInternet"/>
@@ -6805,7 +9518,7 @@
         </w:rPr>
         <w:t xml:space="preserve"> Disponível em &lt; </w:t>
       </w:r>
-      <w:hyperlink r:id="rId13">
+      <w:hyperlink r:id="rId15">
         <w:r>
           <w:rPr>
             <w:rStyle w:val="LinkdaInternet"/>
@@ -6986,7 +9699,7 @@
         </w:rPr>
         <w:t xml:space="preserve">. Disponível em &lt; </w:t>
       </w:r>
-      <w:hyperlink r:id="rId14">
+      <w:hyperlink r:id="rId16">
         <w:r>
           <w:rPr>
             <w:rStyle w:val="LinkdaInternet"/>
@@ -7041,7 +9754,7 @@
         </w:rPr>
         <w:t xml:space="preserve">. Disponível em &lt; </w:t>
       </w:r>
-      <w:hyperlink r:id="rId15">
+      <w:hyperlink r:id="rId17">
         <w:r>
           <w:rPr>
             <w:rStyle w:val="LinkdaInternet"/>
@@ -7099,7 +9812,7 @@
         </w:rPr>
         <w:t xml:space="preserve">. Disponível em: &lt; </w:t>
       </w:r>
-      <w:hyperlink r:id="rId16" w:anchor="gref" w:history="1">
+      <w:hyperlink r:id="rId18" w:anchor="gref" w:history="1">
         <w:r>
           <w:rPr>
             <w:rStyle w:val="LinkdaInternet"/>
@@ -7116,43 +9829,87 @@
           <w:iCs/>
           <w:sz w:val="24"/>
         </w:rPr>
-        <w:t xml:space="preserve"> </w:t>
-      </w:r>
-      <w:proofErr w:type="gramStart"/>
-      <w:r>
-        <w:rPr>
-          <w:rFonts w:ascii="Times New Roman" w:hAnsi="Times New Roman"/>
-          <w:bCs/>
-          <w:iCs/>
-          <w:sz w:val="24"/>
-        </w:rPr>
-        <w:t>&gt;</w:t>
-      </w:r>
-      <w:r>
-        <w:rPr>
-          <w:rFonts w:ascii="Times New Roman" w:hAnsi="Times New Roman"/>
-          <w:sz w:val="24"/>
-        </w:rPr>
-        <w:t xml:space="preserve"> .</w:t>
-      </w:r>
-      <w:proofErr w:type="gramEnd"/>
-      <w:r>
-        <w:rPr>
-          <w:rFonts w:ascii="Times New Roman" w:hAnsi="Times New Roman"/>
-          <w:sz w:val="24"/>
-        </w:rPr>
-        <w:t xml:space="preserve"> Acesso em mar. 2022.</w:t>
+        <w:t xml:space="preserve"> &gt;</w:t>
+      </w:r>
+      <w:r>
+        <w:rPr>
+          <w:rFonts w:ascii="Times New Roman" w:hAnsi="Times New Roman"/>
+          <w:sz w:val="24"/>
+        </w:rPr>
+        <w:t xml:space="preserve"> . Acesso em mar. 2022.</w:t>
       </w:r>
     </w:p>
     <w:sectPr>
+      <w:footerReference w:type="default" r:id="rId19"/>
       <w:pgSz w:w="11906" w:h="16838"/>
       <w:pgMar w:top="1417" w:right="1701" w:bottom="1417" w:left="1701" w:header="0" w:footer="0" w:gutter="0"/>
+      <w:pgNumType w:start="3"/>
       <w:cols w:space="720"/>
       <w:formProt w:val="0"/>
       <w:docGrid w:linePitch="360" w:charSpace="4096"/>
     </w:sectPr>
   </w:body>
 </w:document>
+</file>
+
+<file path=word/endnotes.xml><?xml version="1.0" encoding="utf-8"?>
+<w:endnotes xmlns:wpc="http://schemas.microsoft.com/office/word/2010/wordprocessingCanvas" xmlns:cx="http://schemas.microsoft.com/office/drawing/2014/chartex" xmlns:cx1="http://schemas.microsoft.com/office/drawing/2015/9/8/chartex" xmlns:cx2="http://schemas.microsoft.com/office/drawing/2015/10/21/chartex" xmlns:cx3="http://schemas.microsoft.com/office/drawing/2016/5/9/chartex" xmlns:cx4="http://schemas.microsoft.com/office/drawing/2016/5/10/chartex" xmlns:cx5="http://schemas.microsoft.com/office/drawing/2016/5/11/chartex" xmlns:cx6="http://schemas.microsoft.com/office/drawing/2016/5/12/chartex" xmlns:cx7="http://schemas.microsoft.com/office/drawing/2016/5/13/chartex" xmlns:cx8="http://schemas.microsoft.com/office/drawing/2016/5/14/chartex" xmlns:mc="http://schemas.openxmlformats.org/markup-compatibility/2006" xmlns:aink="http://schemas.microsoft.com/office/drawing/2016/ink" xmlns:am3d="http://schemas.microsoft.com/office/drawing/2017/model3d" xmlns:o="urn:schemas-microsoft-com:office:office" xmlns:oel="http://schemas.microsoft.com/office/2019/extlst" xmlns:r="http://schemas.openxmlformats.org/officeDocument/2006/relationships" xmlns:m="http://schemas.openxmlformats.org/officeDocument/2006/math" xmlns:v="urn:schemas-microsoft-com:vml" xmlns:wp14="http://schemas.microsoft.com/office/word/2010/wordprocessingDrawing" xmlns:wp="http://schemas.openxmlformats.org/drawingml/2006/wordprocessingDrawing" xmlns:w10="urn:schemas-microsoft-com:office:word" xmlns:w="http://schemas.openxmlformats.org/wordprocessingml/2006/main" xmlns:w14="http://schemas.microsoft.com/office/word/2010/wordml" xmlns:w15="http://schemas.microsoft.com/office/word/2012/wordml" xmlns:w16cex="http://schemas.microsoft.com/office/word/2018/wordml/cex" xmlns:w16cid="http://schemas.microsoft.com/office/word/2016/wordml/cid" xmlns:w16="http://schemas.microsoft.com/office/word/2018/wordml" xmlns:w16sdtdh="http://schemas.microsoft.com/office/word/2020/wordml/sdtdatahash" xmlns:w16se="http://schemas.microsoft.com/office/word/2015/wordml/symex" xmlns:wpg="http://schemas.microsoft.com/office/word/2010/wordprocessingGroup" xmlns:wpi="http://schemas.microsoft.com/office/word/2010/wordprocessingInk" xmlns:wne="http://schemas.microsoft.com/office/word/2006/wordml" xmlns:wps="http://schemas.microsoft.com/office/word/2010/wordprocessingShape" mc:Ignorable="w14 w15 w16se w16cid w16 w16cex w16sdtdh wp14">
+  <w:endnote w:type="separator" w:id="-1">
+    <w:p>
+      <w:pPr>
+        <w:spacing w:after="0" w:line="240" w:lineRule="auto"/>
+      </w:pPr>
+      <w:r>
+        <w:separator/>
+      </w:r>
+    </w:p>
+  </w:endnote>
+  <w:endnote w:type="continuationSeparator" w:id="0">
+    <w:p>
+      <w:pPr>
+        <w:spacing w:after="0" w:line="240" w:lineRule="auto"/>
+      </w:pPr>
+      <w:r>
+        <w:continuationSeparator/>
+      </w:r>
+    </w:p>
+  </w:endnote>
+</w:endnotes>
+</file>
+
+<file path=word/footer1.xml><?xml version="1.0" encoding="utf-8"?>
+<w:ftr xmlns:wpc="http://schemas.microsoft.com/office/word/2010/wordprocessingCanvas" xmlns:cx="http://schemas.microsoft.com/office/drawing/2014/chartex" xmlns:cx1="http://schemas.microsoft.com/office/drawing/2015/9/8/chartex" xmlns:cx2="http://schemas.microsoft.com/office/drawing/2015/10/21/chartex" xmlns:cx3="http://schemas.microsoft.com/office/drawing/2016/5/9/chartex" xmlns:cx4="http://schemas.microsoft.com/office/drawing/2016/5/10/chartex" xmlns:cx5="http://schemas.microsoft.com/office/drawing/2016/5/11/chartex" xmlns:cx6="http://schemas.microsoft.com/office/drawing/2016/5/12/chartex" xmlns:cx7="http://schemas.microsoft.com/office/drawing/2016/5/13/chartex" xmlns:cx8="http://schemas.microsoft.com/office/drawing/2016/5/14/chartex" xmlns:mc="http://schemas.openxmlformats.org/markup-compatibility/2006" xmlns:aink="http://schemas.microsoft.com/office/drawing/2016/ink" xmlns:am3d="http://schemas.microsoft.com/office/drawing/2017/model3d" xmlns:o="urn:schemas-microsoft-com:office:office" xmlns:oel="http://schemas.microsoft.com/office/2019/extlst" xmlns:r="http://schemas.openxmlformats.org/officeDocument/2006/relationships" xmlns:m="http://schemas.openxmlformats.org/officeDocument/2006/math" xmlns:v="urn:schemas-microsoft-com:vml" xmlns:wp14="http://schemas.microsoft.com/office/word/2010/wordprocessingDrawing" xmlns:wp="http://schemas.openxmlformats.org/drawingml/2006/wordprocessingDrawing" xmlns:w10="urn:schemas-microsoft-com:office:word" xmlns:w="http://schemas.openxmlformats.org/wordprocessingml/2006/main" xmlns:w14="http://schemas.microsoft.com/office/word/2010/wordml" xmlns:w15="http://schemas.microsoft.com/office/word/2012/wordml" xmlns:w16cex="http://schemas.microsoft.com/office/word/2018/wordml/cex" xmlns:w16cid="http://schemas.microsoft.com/office/word/2016/wordml/cid" xmlns:w16="http://schemas.microsoft.com/office/word/2018/wordml" xmlns:w16sdtdh="http://schemas.microsoft.com/office/word/2020/wordml/sdtdatahash" xmlns:w16se="http://schemas.microsoft.com/office/word/2015/wordml/symex" xmlns:wpg="http://schemas.microsoft.com/office/word/2010/wordprocessingGroup" xmlns:wpi="http://schemas.microsoft.com/office/word/2010/wordprocessingInk" xmlns:wne="http://schemas.microsoft.com/office/word/2006/wordml" xmlns:wps="http://schemas.microsoft.com/office/word/2010/wordprocessingShape" mc:Ignorable="w14 w15 w16se w16cid w16 w16cex w16sdtdh wp14">
+  <w:p>
+    <w:pPr>
+      <w:pStyle w:val="Rodap"/>
+    </w:pPr>
+  </w:p>
+</w:ftr>
+</file>
+
+<file path=word/footnotes.xml><?xml version="1.0" encoding="utf-8"?>
+<w:footnotes xmlns:wpc="http://schemas.microsoft.com/office/word/2010/wordprocessingCanvas" xmlns:cx="http://schemas.microsoft.com/office/drawing/2014/chartex" xmlns:cx1="http://schemas.microsoft.com/office/drawing/2015/9/8/chartex" xmlns:cx2="http://schemas.microsoft.com/office/drawing/2015/10/21/chartex" xmlns:cx3="http://schemas.microsoft.com/office/drawing/2016/5/9/chartex" xmlns:cx4="http://schemas.microsoft.com/office/drawing/2016/5/10/chartex" xmlns:cx5="http://schemas.microsoft.com/office/drawing/2016/5/11/chartex" xmlns:cx6="http://schemas.microsoft.com/office/drawing/2016/5/12/chartex" xmlns:cx7="http://schemas.microsoft.com/office/drawing/2016/5/13/chartex" xmlns:cx8="http://schemas.microsoft.com/office/drawing/2016/5/14/chartex" xmlns:mc="http://schemas.openxmlformats.org/markup-compatibility/2006" xmlns:aink="http://schemas.microsoft.com/office/drawing/2016/ink" xmlns:am3d="http://schemas.microsoft.com/office/drawing/2017/model3d" xmlns:o="urn:schemas-microsoft-com:office:office" xmlns:oel="http://schemas.microsoft.com/office/2019/extlst" xmlns:r="http://schemas.openxmlformats.org/officeDocument/2006/relationships" xmlns:m="http://schemas.openxmlformats.org/officeDocument/2006/math" xmlns:v="urn:schemas-microsoft-com:vml" xmlns:wp14="http://schemas.microsoft.com/office/word/2010/wordprocessingDrawing" xmlns:wp="http://schemas.openxmlformats.org/drawingml/2006/wordprocessingDrawing" xmlns:w10="urn:schemas-microsoft-com:office:word" xmlns:w="http://schemas.openxmlformats.org/wordprocessingml/2006/main" xmlns:w14="http://schemas.microsoft.com/office/word/2010/wordml" xmlns:w15="http://schemas.microsoft.com/office/word/2012/wordml" xmlns:w16cex="http://schemas.microsoft.com/office/word/2018/wordml/cex" xmlns:w16cid="http://schemas.microsoft.com/office/word/2016/wordml/cid" xmlns:w16="http://schemas.microsoft.com/office/word/2018/wordml" xmlns:w16sdtdh="http://schemas.microsoft.com/office/word/2020/wordml/sdtdatahash" xmlns:w16se="http://schemas.microsoft.com/office/word/2015/wordml/symex" xmlns:wpg="http://schemas.microsoft.com/office/word/2010/wordprocessingGroup" xmlns:wpi="http://schemas.microsoft.com/office/word/2010/wordprocessingInk" xmlns:wne="http://schemas.microsoft.com/office/word/2006/wordml" xmlns:wps="http://schemas.microsoft.com/office/word/2010/wordprocessingShape" mc:Ignorable="w14 w15 w16se w16cid w16 w16cex w16sdtdh wp14">
+  <w:footnote w:type="separator" w:id="-1">
+    <w:p>
+      <w:pPr>
+        <w:spacing w:after="0" w:line="240" w:lineRule="auto"/>
+      </w:pPr>
+      <w:r>
+        <w:separator/>
+      </w:r>
+    </w:p>
+  </w:footnote>
+  <w:footnote w:type="continuationSeparator" w:id="0">
+    <w:p>
+      <w:pPr>
+        <w:spacing w:after="0" w:line="240" w:lineRule="auto"/>
+      </w:pPr>
+      <w:r>
+        <w:continuationSeparator/>
+      </w:r>
+    </w:p>
+  </w:footnote>
+</w:footnotes>
 </file>
 
 <file path=word/numbering.xml><?xml version="1.0" encoding="utf-8"?>
@@ -7849,6 +10606,8 @@
   <w:style w:type="paragraph" w:styleId="Cabealho">
     <w:name w:val="header"/>
     <w:basedOn w:val="CabealhoeRodap"/>
+    <w:link w:val="CabealhoChar"/>
+    <w:uiPriority w:val="99"/>
   </w:style>
   <w:style w:type="table" w:styleId="Tabelacomgrade">
     <w:name w:val="Table Grid"/>
@@ -7899,6 +10658,41 @@
       <w:ind w:left="720"/>
       <w:contextualSpacing/>
     </w:pPr>
+  </w:style>
+  <w:style w:type="paragraph" w:styleId="Rodap">
+    <w:name w:val="footer"/>
+    <w:basedOn w:val="Normal"/>
+    <w:link w:val="RodapChar"/>
+    <w:uiPriority w:val="99"/>
+    <w:unhideWhenUsed/>
+    <w:rsid w:val="00AC4E93"/>
+    <w:pPr>
+      <w:tabs>
+        <w:tab w:val="center" w:pos="4252"/>
+        <w:tab w:val="right" w:pos="8504"/>
+      </w:tabs>
+      <w:spacing w:after="0" w:line="240" w:lineRule="auto"/>
+    </w:pPr>
+  </w:style>
+  <w:style w:type="character" w:customStyle="1" w:styleId="RodapChar">
+    <w:name w:val="Rodapé Char"/>
+    <w:basedOn w:val="Fontepargpadro"/>
+    <w:link w:val="Rodap"/>
+    <w:uiPriority w:val="99"/>
+    <w:rsid w:val="00AC4E93"/>
+    <w:rPr>
+      <w:rFonts w:cs="Times New Roman"/>
+    </w:rPr>
+  </w:style>
+  <w:style w:type="character" w:customStyle="1" w:styleId="CabealhoChar">
+    <w:name w:val="Cabeçalho Char"/>
+    <w:basedOn w:val="Fontepargpadro"/>
+    <w:link w:val="Cabealho"/>
+    <w:uiPriority w:val="99"/>
+    <w:rsid w:val="00AC4E93"/>
+    <w:rPr>
+      <w:rFonts w:cs="Times New Roman"/>
+    </w:rPr>
   </w:style>
 </w:styles>
 </file>

--- a/documentacao/documentacao-final/finance.docx
+++ b/documentacao/documentacao-final/finance.docx
@@ -2412,400 +2412,764 @@
           <w:sz w:val="24"/>
           <w:szCs w:val="24"/>
         </w:rPr>
-        <w:t xml:space="preserve"> 1 – Caso de Uso – Cadastrar Usuário(exemplo).................................................24</w:t>
-      </w:r>
-    </w:p>
-    <w:p>
-      <w:pPr>
-        <w:spacing w:after="0" w:line="360" w:lineRule="auto"/>
-        <w:jc w:val="center"/>
-        <w:rPr>
-          <w:rFonts w:ascii="Times New Roman" w:hAnsi="Times New Roman"/>
-          <w:bCs/>
-          <w:sz w:val="24"/>
-          <w:szCs w:val="24"/>
-        </w:rPr>
-      </w:pPr>
-    </w:p>
-    <w:p>
-      <w:pPr>
-        <w:spacing w:after="0" w:line="360" w:lineRule="auto"/>
-        <w:jc w:val="center"/>
-        <w:rPr>
-          <w:rFonts w:ascii="Times New Roman" w:hAnsi="Times New Roman"/>
-          <w:bCs/>
-          <w:sz w:val="24"/>
-          <w:szCs w:val="24"/>
-        </w:rPr>
-      </w:pPr>
-    </w:p>
-    <w:p>
-      <w:pPr>
-        <w:spacing w:after="0" w:line="360" w:lineRule="auto"/>
-        <w:jc w:val="center"/>
-        <w:rPr>
-          <w:rFonts w:ascii="Times New Roman" w:hAnsi="Times New Roman"/>
-          <w:bCs/>
-          <w:sz w:val="24"/>
-          <w:szCs w:val="24"/>
-        </w:rPr>
-      </w:pPr>
-    </w:p>
-    <w:p>
-      <w:pPr>
-        <w:spacing w:after="0" w:line="360" w:lineRule="auto"/>
-        <w:jc w:val="center"/>
-        <w:rPr>
-          <w:rFonts w:ascii="Times New Roman" w:hAnsi="Times New Roman"/>
-          <w:bCs/>
-          <w:sz w:val="24"/>
-          <w:szCs w:val="24"/>
-        </w:rPr>
-      </w:pPr>
-    </w:p>
-    <w:p>
-      <w:pPr>
-        <w:spacing w:after="0" w:line="360" w:lineRule="auto"/>
-        <w:jc w:val="center"/>
-        <w:rPr>
-          <w:rFonts w:ascii="Times New Roman" w:hAnsi="Times New Roman"/>
-          <w:bCs/>
-          <w:sz w:val="24"/>
-          <w:szCs w:val="24"/>
-        </w:rPr>
-      </w:pPr>
-    </w:p>
-    <w:p>
-      <w:pPr>
-        <w:spacing w:after="0" w:line="360" w:lineRule="auto"/>
-        <w:jc w:val="center"/>
-        <w:rPr>
-          <w:rFonts w:ascii="Times New Roman" w:hAnsi="Times New Roman"/>
-          <w:bCs/>
-          <w:sz w:val="24"/>
-          <w:szCs w:val="24"/>
-        </w:rPr>
-      </w:pPr>
-    </w:p>
-    <w:p>
-      <w:pPr>
-        <w:spacing w:after="0" w:line="360" w:lineRule="auto"/>
-        <w:jc w:val="center"/>
-        <w:rPr>
-          <w:rFonts w:ascii="Times New Roman" w:hAnsi="Times New Roman"/>
-          <w:bCs/>
-          <w:sz w:val="24"/>
-          <w:szCs w:val="24"/>
-        </w:rPr>
-      </w:pPr>
-    </w:p>
-    <w:p>
-      <w:pPr>
-        <w:spacing w:after="0" w:line="360" w:lineRule="auto"/>
-        <w:jc w:val="center"/>
-        <w:rPr>
-          <w:rFonts w:ascii="Times New Roman" w:hAnsi="Times New Roman"/>
-          <w:bCs/>
-          <w:sz w:val="24"/>
-          <w:szCs w:val="24"/>
-        </w:rPr>
-      </w:pPr>
-    </w:p>
-    <w:p>
-      <w:pPr>
-        <w:spacing w:after="0" w:line="360" w:lineRule="auto"/>
-        <w:jc w:val="center"/>
-        <w:rPr>
-          <w:rFonts w:ascii="Times New Roman" w:hAnsi="Times New Roman"/>
-          <w:bCs/>
-          <w:sz w:val="24"/>
-          <w:szCs w:val="24"/>
-        </w:rPr>
-      </w:pPr>
-    </w:p>
-    <w:p>
-      <w:pPr>
-        <w:spacing w:after="0" w:line="360" w:lineRule="auto"/>
-        <w:jc w:val="center"/>
-        <w:rPr>
-          <w:rFonts w:ascii="Times New Roman" w:hAnsi="Times New Roman"/>
-          <w:bCs/>
-          <w:sz w:val="24"/>
-          <w:szCs w:val="24"/>
-        </w:rPr>
-      </w:pPr>
-    </w:p>
-    <w:p>
-      <w:pPr>
-        <w:spacing w:after="0" w:line="360" w:lineRule="auto"/>
-        <w:jc w:val="center"/>
-        <w:rPr>
-          <w:rFonts w:ascii="Times New Roman" w:hAnsi="Times New Roman"/>
-          <w:bCs/>
-          <w:sz w:val="24"/>
-          <w:szCs w:val="24"/>
-        </w:rPr>
-      </w:pPr>
-    </w:p>
-    <w:p>
-      <w:pPr>
-        <w:spacing w:after="0" w:line="360" w:lineRule="auto"/>
-        <w:jc w:val="center"/>
-        <w:rPr>
-          <w:rFonts w:ascii="Times New Roman" w:hAnsi="Times New Roman"/>
-          <w:bCs/>
-          <w:sz w:val="24"/>
-          <w:szCs w:val="24"/>
-        </w:rPr>
-      </w:pPr>
-    </w:p>
-    <w:p>
-      <w:pPr>
-        <w:spacing w:after="0" w:line="360" w:lineRule="auto"/>
-        <w:jc w:val="center"/>
-        <w:rPr>
-          <w:rFonts w:ascii="Times New Roman" w:hAnsi="Times New Roman"/>
-          <w:bCs/>
-          <w:sz w:val="24"/>
-          <w:szCs w:val="24"/>
-        </w:rPr>
-      </w:pPr>
-    </w:p>
-    <w:p>
-      <w:pPr>
-        <w:spacing w:after="0" w:line="360" w:lineRule="auto"/>
-        <w:jc w:val="center"/>
-        <w:rPr>
-          <w:rFonts w:ascii="Times New Roman" w:hAnsi="Times New Roman"/>
-          <w:bCs/>
-          <w:sz w:val="24"/>
-          <w:szCs w:val="24"/>
-        </w:rPr>
-      </w:pPr>
-    </w:p>
-    <w:p>
-      <w:pPr>
-        <w:spacing w:after="0" w:line="360" w:lineRule="auto"/>
-        <w:jc w:val="center"/>
-        <w:rPr>
-          <w:rFonts w:ascii="Times New Roman" w:hAnsi="Times New Roman"/>
-          <w:bCs/>
-          <w:sz w:val="24"/>
-          <w:szCs w:val="24"/>
-        </w:rPr>
-      </w:pPr>
-    </w:p>
-    <w:p>
-      <w:pPr>
-        <w:spacing w:after="0" w:line="360" w:lineRule="auto"/>
-        <w:jc w:val="center"/>
-        <w:rPr>
-          <w:rFonts w:ascii="Times New Roman" w:hAnsi="Times New Roman"/>
-          <w:bCs/>
-          <w:sz w:val="24"/>
-          <w:szCs w:val="24"/>
-        </w:rPr>
-      </w:pPr>
-    </w:p>
-    <w:p>
-      <w:pPr>
-        <w:spacing w:after="0" w:line="360" w:lineRule="auto"/>
-        <w:jc w:val="center"/>
-        <w:rPr>
-          <w:rFonts w:ascii="Times New Roman" w:hAnsi="Times New Roman"/>
-          <w:bCs/>
-          <w:sz w:val="24"/>
-          <w:szCs w:val="24"/>
-        </w:rPr>
-      </w:pPr>
-    </w:p>
-    <w:p>
-      <w:pPr>
-        <w:spacing w:after="0" w:line="360" w:lineRule="auto"/>
-        <w:jc w:val="center"/>
-        <w:rPr>
-          <w:rFonts w:ascii="Times New Roman" w:hAnsi="Times New Roman"/>
-          <w:bCs/>
-          <w:sz w:val="24"/>
-          <w:szCs w:val="24"/>
-        </w:rPr>
-      </w:pPr>
-    </w:p>
-    <w:p>
-      <w:pPr>
-        <w:spacing w:after="0" w:line="360" w:lineRule="auto"/>
-        <w:jc w:val="center"/>
-        <w:rPr>
-          <w:rFonts w:ascii="Times New Roman" w:hAnsi="Times New Roman"/>
-          <w:bCs/>
-          <w:sz w:val="24"/>
-          <w:szCs w:val="24"/>
-        </w:rPr>
-      </w:pPr>
-    </w:p>
-    <w:p>
-      <w:pPr>
-        <w:spacing w:after="0" w:line="360" w:lineRule="auto"/>
-        <w:jc w:val="center"/>
-        <w:rPr>
-          <w:rFonts w:ascii="Times New Roman" w:hAnsi="Times New Roman"/>
-          <w:bCs/>
-          <w:sz w:val="24"/>
-          <w:szCs w:val="24"/>
-        </w:rPr>
-      </w:pPr>
-    </w:p>
-    <w:p>
-      <w:pPr>
-        <w:spacing w:after="0" w:line="360" w:lineRule="auto"/>
-        <w:jc w:val="center"/>
-        <w:rPr>
-          <w:rFonts w:ascii="Times New Roman" w:hAnsi="Times New Roman"/>
-          <w:bCs/>
-          <w:sz w:val="24"/>
-          <w:szCs w:val="24"/>
-        </w:rPr>
-      </w:pPr>
-    </w:p>
-    <w:p>
-      <w:pPr>
-        <w:spacing w:after="0" w:line="360" w:lineRule="auto"/>
-        <w:jc w:val="center"/>
-        <w:rPr>
-          <w:rFonts w:ascii="Times New Roman" w:hAnsi="Times New Roman"/>
-          <w:bCs/>
-          <w:sz w:val="24"/>
-          <w:szCs w:val="24"/>
-        </w:rPr>
-      </w:pPr>
-    </w:p>
-    <w:p>
-      <w:pPr>
-        <w:spacing w:after="0" w:line="360" w:lineRule="auto"/>
-        <w:jc w:val="center"/>
-        <w:rPr>
-          <w:rFonts w:ascii="Times New Roman" w:hAnsi="Times New Roman"/>
-          <w:bCs/>
-          <w:sz w:val="24"/>
-          <w:szCs w:val="24"/>
-        </w:rPr>
-      </w:pPr>
-    </w:p>
-    <w:p>
-      <w:pPr>
-        <w:spacing w:after="0" w:line="360" w:lineRule="auto"/>
-        <w:jc w:val="center"/>
-        <w:rPr>
-          <w:rFonts w:ascii="Times New Roman" w:hAnsi="Times New Roman"/>
-          <w:bCs/>
-          <w:sz w:val="24"/>
-          <w:szCs w:val="24"/>
-        </w:rPr>
-      </w:pPr>
-    </w:p>
-    <w:p>
-      <w:pPr>
-        <w:spacing w:after="0" w:line="360" w:lineRule="auto"/>
-        <w:jc w:val="center"/>
-        <w:rPr>
-          <w:rFonts w:ascii="Times New Roman" w:hAnsi="Times New Roman"/>
-          <w:bCs/>
-          <w:sz w:val="24"/>
-          <w:szCs w:val="24"/>
-        </w:rPr>
-      </w:pPr>
-    </w:p>
-    <w:p>
-      <w:pPr>
-        <w:spacing w:after="0" w:line="360" w:lineRule="auto"/>
-        <w:jc w:val="center"/>
-        <w:rPr>
-          <w:rFonts w:ascii="Times New Roman" w:hAnsi="Times New Roman"/>
-          <w:bCs/>
-          <w:sz w:val="24"/>
-          <w:szCs w:val="24"/>
-        </w:rPr>
-      </w:pPr>
-    </w:p>
-    <w:p>
-      <w:pPr>
-        <w:spacing w:after="0" w:line="360" w:lineRule="auto"/>
-        <w:jc w:val="center"/>
-        <w:rPr>
-          <w:rFonts w:ascii="Times New Roman" w:hAnsi="Times New Roman"/>
-          <w:bCs/>
-          <w:sz w:val="24"/>
-          <w:szCs w:val="24"/>
-        </w:rPr>
-      </w:pPr>
-    </w:p>
-    <w:p>
-      <w:pPr>
-        <w:spacing w:after="0" w:line="360" w:lineRule="auto"/>
-        <w:jc w:val="center"/>
-        <w:rPr>
-          <w:rFonts w:ascii="Times New Roman" w:hAnsi="Times New Roman"/>
-          <w:bCs/>
-          <w:sz w:val="24"/>
-          <w:szCs w:val="24"/>
-        </w:rPr>
-      </w:pPr>
-    </w:p>
-    <w:p>
-      <w:pPr>
-        <w:spacing w:after="0" w:line="360" w:lineRule="auto"/>
-        <w:jc w:val="center"/>
-        <w:rPr>
-          <w:rFonts w:ascii="Times New Roman" w:hAnsi="Times New Roman"/>
-          <w:bCs/>
-          <w:sz w:val="24"/>
-          <w:szCs w:val="24"/>
-        </w:rPr>
-      </w:pPr>
-    </w:p>
-    <w:p>
-      <w:pPr>
-        <w:spacing w:after="0" w:line="360" w:lineRule="auto"/>
-        <w:jc w:val="center"/>
-        <w:rPr>
-          <w:rFonts w:ascii="Times New Roman" w:hAnsi="Times New Roman"/>
-          <w:bCs/>
-          <w:sz w:val="24"/>
-          <w:szCs w:val="24"/>
-        </w:rPr>
-      </w:pPr>
-    </w:p>
-    <w:p>
-      <w:pPr>
-        <w:spacing w:after="0" w:line="360" w:lineRule="auto"/>
-        <w:jc w:val="center"/>
-        <w:rPr>
-          <w:rFonts w:ascii="Times New Roman" w:hAnsi="Times New Roman"/>
-          <w:bCs/>
-          <w:sz w:val="24"/>
-          <w:szCs w:val="24"/>
-        </w:rPr>
-      </w:pPr>
-    </w:p>
-    <w:p>
-      <w:pPr>
-        <w:spacing w:after="0" w:line="360" w:lineRule="auto"/>
-        <w:jc w:val="center"/>
-        <w:rPr>
-          <w:rFonts w:ascii="Times New Roman" w:hAnsi="Times New Roman"/>
-          <w:bCs/>
-          <w:sz w:val="24"/>
-          <w:szCs w:val="24"/>
-        </w:rPr>
-      </w:pPr>
-      <w:r>
-        <w:rPr>
-          <w:rFonts w:ascii="Times New Roman" w:hAnsi="Times New Roman"/>
-          <w:b/>
-          <w:sz w:val="24"/>
-          <w:szCs w:val="24"/>
-        </w:rPr>
-        <w:lastRenderedPageBreak/>
+        <w:t xml:space="preserve"> 1 – Caso de Uso – Cadastrar Usuário(exemplo)...............................................</w:t>
+      </w:r>
+      <w:r>
+        <w:rPr>
+          <w:rFonts w:ascii="Times New Roman" w:hAnsi="Times New Roman"/>
+          <w:bCs/>
+          <w:sz w:val="24"/>
+          <w:szCs w:val="24"/>
+        </w:rPr>
+        <w:t>.</w:t>
+      </w:r>
+      <w:r>
+        <w:rPr>
+          <w:rFonts w:ascii="Times New Roman" w:hAnsi="Times New Roman"/>
+          <w:bCs/>
+          <w:sz w:val="24"/>
+          <w:szCs w:val="24"/>
+        </w:rPr>
+        <w:t>.</w:t>
+      </w:r>
+      <w:r>
+        <w:rPr>
+          <w:rFonts w:ascii="Times New Roman" w:hAnsi="Times New Roman"/>
+          <w:bCs/>
+          <w:sz w:val="24"/>
+          <w:szCs w:val="24"/>
+        </w:rPr>
+        <w:t>15</w:t>
+      </w:r>
+    </w:p>
+    <w:p>
+      <w:pPr>
+        <w:spacing w:after="0" w:line="360" w:lineRule="auto"/>
+        <w:rPr>
+          <w:rFonts w:ascii="Times New Roman" w:hAnsi="Times New Roman"/>
+          <w:bCs/>
+          <w:sz w:val="24"/>
+          <w:szCs w:val="24"/>
+        </w:rPr>
+      </w:pPr>
+      <w:r>
+        <w:rPr>
+          <w:rFonts w:ascii="Times New Roman" w:hAnsi="Times New Roman"/>
+        </w:rPr>
+        <w:t>Quadro 2 – Requisito funcional – Cadastro de informações adicionais</w:t>
+      </w:r>
+      <w:r>
+        <w:rPr>
+          <w:rFonts w:ascii="Times New Roman" w:hAnsi="Times New Roman"/>
+          <w:bCs/>
+          <w:sz w:val="24"/>
+          <w:szCs w:val="24"/>
+        </w:rPr>
+        <w:t>...................................</w:t>
+      </w:r>
+      <w:r>
+        <w:rPr>
+          <w:rFonts w:ascii="Times New Roman" w:hAnsi="Times New Roman"/>
+          <w:bCs/>
+          <w:sz w:val="24"/>
+          <w:szCs w:val="24"/>
+        </w:rPr>
+        <w:t>16</w:t>
+      </w:r>
+    </w:p>
+    <w:p>
+      <w:pPr>
+        <w:spacing w:after="0" w:line="360" w:lineRule="auto"/>
+        <w:rPr>
+          <w:rFonts w:ascii="Times New Roman" w:hAnsi="Times New Roman"/>
+          <w:bCs/>
+          <w:sz w:val="24"/>
+          <w:szCs w:val="24"/>
+        </w:rPr>
+      </w:pPr>
+      <w:r>
+        <w:rPr>
+          <w:rFonts w:ascii="Times New Roman" w:hAnsi="Times New Roman"/>
+        </w:rPr>
+        <w:t>Quadro 3 – Requisito funcional – Balanço de gastos</w:t>
+      </w:r>
+      <w:r>
+        <w:rPr>
+          <w:rFonts w:ascii="Times New Roman" w:hAnsi="Times New Roman"/>
+          <w:bCs/>
+          <w:sz w:val="24"/>
+          <w:szCs w:val="24"/>
+        </w:rPr>
+        <w:t>...................................</w:t>
+      </w:r>
+      <w:r>
+        <w:rPr>
+          <w:rFonts w:ascii="Times New Roman" w:hAnsi="Times New Roman"/>
+          <w:bCs/>
+          <w:sz w:val="24"/>
+          <w:szCs w:val="24"/>
+        </w:rPr>
+        <w:t>..........................</w:t>
+      </w:r>
+      <w:r>
+        <w:rPr>
+          <w:rFonts w:ascii="Times New Roman" w:hAnsi="Times New Roman"/>
+          <w:bCs/>
+          <w:sz w:val="24"/>
+          <w:szCs w:val="24"/>
+        </w:rPr>
+        <w:t>16</w:t>
+      </w:r>
+    </w:p>
+    <w:p>
+      <w:pPr>
+        <w:spacing w:after="0" w:line="360" w:lineRule="auto"/>
+        <w:rPr>
+          <w:rFonts w:ascii="Times New Roman" w:hAnsi="Times New Roman"/>
+          <w:bCs/>
+          <w:sz w:val="24"/>
+          <w:szCs w:val="24"/>
+        </w:rPr>
+      </w:pPr>
+      <w:r>
+        <w:rPr>
+          <w:rFonts w:ascii="Times New Roman" w:hAnsi="Times New Roman"/>
+        </w:rPr>
+        <w:t>Quadro 4 – Requisito funcional – Gráfico em linha de gastos</w:t>
+      </w:r>
+      <w:r>
+        <w:rPr>
+          <w:rFonts w:ascii="Times New Roman" w:hAnsi="Times New Roman"/>
+          <w:bCs/>
+          <w:sz w:val="24"/>
+          <w:szCs w:val="24"/>
+        </w:rPr>
+        <w:t>................................................</w:t>
+      </w:r>
+      <w:r>
+        <w:rPr>
+          <w:rFonts w:ascii="Times New Roman" w:hAnsi="Times New Roman"/>
+          <w:bCs/>
+          <w:sz w:val="24"/>
+          <w:szCs w:val="24"/>
+        </w:rPr>
+        <w:t>16</w:t>
+      </w:r>
+    </w:p>
+    <w:p>
+      <w:pPr>
+        <w:spacing w:after="0" w:line="360" w:lineRule="auto"/>
+        <w:rPr>
+          <w:rFonts w:ascii="Times New Roman" w:hAnsi="Times New Roman"/>
+          <w:bCs/>
+          <w:sz w:val="24"/>
+          <w:szCs w:val="24"/>
+        </w:rPr>
+      </w:pPr>
+      <w:r>
+        <w:rPr>
+          <w:rFonts w:ascii="Times New Roman" w:hAnsi="Times New Roman"/>
+        </w:rPr>
+        <w:t>Quadro 5 – Requisito funcional – Gráfico de categoria de gastos</w:t>
+      </w:r>
+      <w:r>
+        <w:rPr>
+          <w:rFonts w:ascii="Times New Roman" w:hAnsi="Times New Roman"/>
+          <w:bCs/>
+          <w:sz w:val="24"/>
+          <w:szCs w:val="24"/>
+        </w:rPr>
+        <w:t>...........................................</w:t>
+      </w:r>
+      <w:r>
+        <w:rPr>
+          <w:rFonts w:ascii="Times New Roman" w:hAnsi="Times New Roman"/>
+          <w:bCs/>
+          <w:sz w:val="24"/>
+          <w:szCs w:val="24"/>
+        </w:rPr>
+        <w:t>17</w:t>
+      </w:r>
+    </w:p>
+    <w:p>
+      <w:pPr>
+        <w:spacing w:after="0" w:line="360" w:lineRule="auto"/>
+        <w:rPr>
+          <w:rFonts w:ascii="Times New Roman" w:hAnsi="Times New Roman"/>
+          <w:bCs/>
+          <w:sz w:val="24"/>
+          <w:szCs w:val="24"/>
+        </w:rPr>
+      </w:pPr>
+      <w:r>
+        <w:rPr>
+          <w:rFonts w:ascii="Times New Roman" w:hAnsi="Times New Roman"/>
+        </w:rPr>
+        <w:t>Quadro 6 – Requisito funcional – Criação de planejamento mensal</w:t>
+      </w:r>
+      <w:r>
+        <w:rPr>
+          <w:rFonts w:ascii="Times New Roman" w:hAnsi="Times New Roman"/>
+          <w:bCs/>
+          <w:sz w:val="24"/>
+          <w:szCs w:val="24"/>
+        </w:rPr>
+        <w:t>........................................</w:t>
+      </w:r>
+      <w:r>
+        <w:rPr>
+          <w:rFonts w:ascii="Times New Roman" w:hAnsi="Times New Roman"/>
+          <w:bCs/>
+          <w:sz w:val="24"/>
+          <w:szCs w:val="24"/>
+        </w:rPr>
+        <w:t>17</w:t>
+      </w:r>
+    </w:p>
+    <w:p>
+      <w:pPr>
+        <w:spacing w:after="0" w:line="360" w:lineRule="auto"/>
+        <w:rPr>
+          <w:rFonts w:ascii="Times New Roman" w:hAnsi="Times New Roman"/>
+          <w:bCs/>
+          <w:sz w:val="24"/>
+          <w:szCs w:val="24"/>
+        </w:rPr>
+      </w:pPr>
+      <w:r>
+        <w:rPr>
+          <w:rFonts w:ascii="Times New Roman" w:hAnsi="Times New Roman"/>
+          <w:bCs/>
+          <w:sz w:val="24"/>
+          <w:szCs w:val="24"/>
+        </w:rPr>
+        <w:t>Quadro 7 – Requisito não funcional – Escalabilidade........................................</w:t>
+      </w:r>
+      <w:r>
+        <w:rPr>
+          <w:rFonts w:ascii="Times New Roman" w:hAnsi="Times New Roman"/>
+          <w:bCs/>
+          <w:sz w:val="24"/>
+          <w:szCs w:val="24"/>
+        </w:rPr>
+        <w:t>.............</w:t>
+      </w:r>
+      <w:r>
+        <w:rPr>
+          <w:rFonts w:ascii="Times New Roman" w:hAnsi="Times New Roman"/>
+          <w:bCs/>
+          <w:sz w:val="24"/>
+          <w:szCs w:val="24"/>
+        </w:rPr>
+        <w:t>17</w:t>
+      </w:r>
+    </w:p>
+    <w:p>
+      <w:pPr>
+        <w:spacing w:after="0" w:line="360" w:lineRule="auto"/>
+        <w:rPr>
+          <w:rFonts w:ascii="Times New Roman" w:hAnsi="Times New Roman"/>
+          <w:bCs/>
+          <w:sz w:val="24"/>
+          <w:szCs w:val="24"/>
+        </w:rPr>
+      </w:pPr>
+      <w:r>
+        <w:rPr>
+          <w:rFonts w:ascii="Times New Roman" w:hAnsi="Times New Roman"/>
+        </w:rPr>
+        <w:t>Quadro 8 – Requisito não funcional – Interface interativa UI/UX</w:t>
+      </w:r>
+      <w:r>
+        <w:rPr>
+          <w:rFonts w:ascii="Times New Roman" w:hAnsi="Times New Roman"/>
+          <w:bCs/>
+          <w:sz w:val="24"/>
+          <w:szCs w:val="24"/>
+        </w:rPr>
+        <w:t>..........................................</w:t>
+      </w:r>
+      <w:r>
+        <w:rPr>
+          <w:rFonts w:ascii="Times New Roman" w:hAnsi="Times New Roman"/>
+          <w:bCs/>
+          <w:sz w:val="24"/>
+          <w:szCs w:val="24"/>
+        </w:rPr>
+        <w:t>17</w:t>
+      </w:r>
+    </w:p>
+    <w:p>
+      <w:pPr>
+        <w:spacing w:after="0" w:line="360" w:lineRule="auto"/>
+        <w:rPr>
+          <w:rFonts w:ascii="Times New Roman" w:hAnsi="Times New Roman"/>
+          <w:bCs/>
+          <w:sz w:val="24"/>
+          <w:szCs w:val="24"/>
+        </w:rPr>
+      </w:pPr>
+      <w:r>
+        <w:rPr>
+          <w:rFonts w:ascii="Times New Roman" w:hAnsi="Times New Roman"/>
+        </w:rPr>
+        <w:t>Quadro 9 – Requisito não funcional – Banco de dados não-relacional</w:t>
+      </w:r>
+      <w:r>
+        <w:rPr>
+          <w:rFonts w:ascii="Times New Roman" w:hAnsi="Times New Roman"/>
+          <w:bCs/>
+          <w:sz w:val="24"/>
+          <w:szCs w:val="24"/>
+        </w:rPr>
+        <w:t>....................................</w:t>
+      </w:r>
+      <w:r>
+        <w:rPr>
+          <w:rFonts w:ascii="Times New Roman" w:hAnsi="Times New Roman"/>
+          <w:bCs/>
+          <w:sz w:val="24"/>
+          <w:szCs w:val="24"/>
+        </w:rPr>
+        <w:t>18</w:t>
+      </w:r>
+    </w:p>
+    <w:p>
+      <w:pPr>
+        <w:spacing w:after="0" w:line="360" w:lineRule="auto"/>
+        <w:rPr>
+          <w:rFonts w:ascii="Times New Roman" w:hAnsi="Times New Roman"/>
+          <w:bCs/>
+          <w:sz w:val="24"/>
+          <w:szCs w:val="24"/>
+        </w:rPr>
+      </w:pPr>
+      <w:r>
+        <w:rPr>
+          <w:rFonts w:ascii="Times New Roman" w:hAnsi="Times New Roman"/>
+          <w:bCs/>
+          <w:sz w:val="24"/>
+        </w:rPr>
+        <w:t>Quadro 10 – Lista de Casos de Uso</w:t>
+      </w:r>
+      <w:r>
+        <w:rPr>
+          <w:rFonts w:ascii="Times New Roman" w:hAnsi="Times New Roman"/>
+          <w:bCs/>
+          <w:sz w:val="24"/>
+          <w:szCs w:val="24"/>
+        </w:rPr>
+        <w:t>....................................</w:t>
+      </w:r>
+      <w:r>
+        <w:rPr>
+          <w:rFonts w:ascii="Times New Roman" w:hAnsi="Times New Roman"/>
+          <w:bCs/>
+          <w:sz w:val="24"/>
+          <w:szCs w:val="24"/>
+        </w:rPr>
+        <w:t>.............................................</w:t>
+      </w:r>
+      <w:r>
+        <w:rPr>
+          <w:rFonts w:ascii="Times New Roman" w:hAnsi="Times New Roman"/>
+          <w:bCs/>
+          <w:sz w:val="24"/>
+          <w:szCs w:val="24"/>
+        </w:rPr>
+        <w:t>18</w:t>
+      </w:r>
+    </w:p>
+    <w:p>
+      <w:pPr>
+        <w:spacing w:after="0" w:line="360" w:lineRule="auto"/>
+        <w:jc w:val="center"/>
+        <w:rPr>
+          <w:rFonts w:ascii="Times New Roman" w:hAnsi="Times New Roman"/>
+          <w:bCs/>
+          <w:sz w:val="24"/>
+          <w:szCs w:val="24"/>
+        </w:rPr>
+      </w:pPr>
+    </w:p>
+    <w:p>
+      <w:pPr>
+        <w:spacing w:after="0" w:line="360" w:lineRule="auto"/>
+        <w:jc w:val="center"/>
+        <w:rPr>
+          <w:rFonts w:ascii="Times New Roman" w:hAnsi="Times New Roman"/>
+          <w:bCs/>
+          <w:sz w:val="24"/>
+          <w:szCs w:val="24"/>
+        </w:rPr>
+      </w:pPr>
+    </w:p>
+    <w:p>
+      <w:pPr>
+        <w:spacing w:after="0" w:line="360" w:lineRule="auto"/>
+        <w:jc w:val="center"/>
+        <w:rPr>
+          <w:rFonts w:ascii="Times New Roman" w:hAnsi="Times New Roman"/>
+          <w:bCs/>
+          <w:sz w:val="24"/>
+          <w:szCs w:val="24"/>
+        </w:rPr>
+      </w:pPr>
+    </w:p>
+    <w:p>
+      <w:pPr>
+        <w:spacing w:after="0" w:line="360" w:lineRule="auto"/>
+        <w:jc w:val="center"/>
+        <w:rPr>
+          <w:rFonts w:ascii="Times New Roman" w:hAnsi="Times New Roman"/>
+          <w:bCs/>
+          <w:sz w:val="24"/>
+          <w:szCs w:val="24"/>
+        </w:rPr>
+      </w:pPr>
+    </w:p>
+    <w:p>
+      <w:pPr>
+        <w:spacing w:after="0" w:line="360" w:lineRule="auto"/>
+        <w:jc w:val="center"/>
+        <w:rPr>
+          <w:rFonts w:ascii="Times New Roman" w:hAnsi="Times New Roman"/>
+          <w:bCs/>
+          <w:sz w:val="24"/>
+          <w:szCs w:val="24"/>
+        </w:rPr>
+      </w:pPr>
+    </w:p>
+    <w:p>
+      <w:pPr>
+        <w:spacing w:after="0" w:line="360" w:lineRule="auto"/>
+        <w:jc w:val="center"/>
+        <w:rPr>
+          <w:rFonts w:ascii="Times New Roman" w:hAnsi="Times New Roman"/>
+          <w:bCs/>
+          <w:sz w:val="24"/>
+          <w:szCs w:val="24"/>
+        </w:rPr>
+      </w:pPr>
+    </w:p>
+    <w:p>
+      <w:pPr>
+        <w:spacing w:after="0" w:line="360" w:lineRule="auto"/>
+        <w:jc w:val="center"/>
+        <w:rPr>
+          <w:rFonts w:ascii="Times New Roman" w:hAnsi="Times New Roman"/>
+          <w:bCs/>
+          <w:sz w:val="24"/>
+          <w:szCs w:val="24"/>
+        </w:rPr>
+      </w:pPr>
+    </w:p>
+    <w:p>
+      <w:pPr>
+        <w:spacing w:after="0" w:line="360" w:lineRule="auto"/>
+        <w:jc w:val="center"/>
+        <w:rPr>
+          <w:rFonts w:ascii="Times New Roman" w:hAnsi="Times New Roman"/>
+          <w:bCs/>
+          <w:sz w:val="24"/>
+          <w:szCs w:val="24"/>
+        </w:rPr>
+      </w:pPr>
+    </w:p>
+    <w:p>
+      <w:pPr>
+        <w:spacing w:after="0" w:line="360" w:lineRule="auto"/>
+        <w:jc w:val="center"/>
+        <w:rPr>
+          <w:rFonts w:ascii="Times New Roman" w:hAnsi="Times New Roman"/>
+          <w:bCs/>
+          <w:sz w:val="24"/>
+          <w:szCs w:val="24"/>
+        </w:rPr>
+      </w:pPr>
+    </w:p>
+    <w:p>
+      <w:pPr>
+        <w:spacing w:after="0" w:line="360" w:lineRule="auto"/>
+        <w:jc w:val="center"/>
+        <w:rPr>
+          <w:rFonts w:ascii="Times New Roman" w:hAnsi="Times New Roman"/>
+          <w:bCs/>
+          <w:sz w:val="24"/>
+          <w:szCs w:val="24"/>
+        </w:rPr>
+      </w:pPr>
+    </w:p>
+    <w:p>
+      <w:pPr>
+        <w:spacing w:after="0" w:line="360" w:lineRule="auto"/>
+        <w:jc w:val="center"/>
+        <w:rPr>
+          <w:rFonts w:ascii="Times New Roman" w:hAnsi="Times New Roman"/>
+          <w:bCs/>
+          <w:sz w:val="24"/>
+          <w:szCs w:val="24"/>
+        </w:rPr>
+      </w:pPr>
+    </w:p>
+    <w:p>
+      <w:pPr>
+        <w:spacing w:after="0" w:line="360" w:lineRule="auto"/>
+        <w:jc w:val="center"/>
+        <w:rPr>
+          <w:rFonts w:ascii="Times New Roman" w:hAnsi="Times New Roman"/>
+          <w:bCs/>
+          <w:sz w:val="24"/>
+          <w:szCs w:val="24"/>
+        </w:rPr>
+      </w:pPr>
+    </w:p>
+    <w:p>
+      <w:pPr>
+        <w:spacing w:after="0" w:line="360" w:lineRule="auto"/>
+        <w:jc w:val="center"/>
+        <w:rPr>
+          <w:rFonts w:ascii="Times New Roman" w:hAnsi="Times New Roman"/>
+          <w:bCs/>
+          <w:sz w:val="24"/>
+          <w:szCs w:val="24"/>
+        </w:rPr>
+      </w:pPr>
+    </w:p>
+    <w:p>
+      <w:pPr>
+        <w:spacing w:after="0" w:line="360" w:lineRule="auto"/>
+        <w:jc w:val="center"/>
+        <w:rPr>
+          <w:rFonts w:ascii="Times New Roman" w:hAnsi="Times New Roman"/>
+          <w:bCs/>
+          <w:sz w:val="24"/>
+          <w:szCs w:val="24"/>
+        </w:rPr>
+      </w:pPr>
+    </w:p>
+    <w:p>
+      <w:pPr>
+        <w:spacing w:after="0" w:line="360" w:lineRule="auto"/>
+        <w:jc w:val="center"/>
+        <w:rPr>
+          <w:rFonts w:ascii="Times New Roman" w:hAnsi="Times New Roman"/>
+          <w:bCs/>
+          <w:sz w:val="24"/>
+          <w:szCs w:val="24"/>
+        </w:rPr>
+      </w:pPr>
+    </w:p>
+    <w:p>
+      <w:pPr>
+        <w:spacing w:after="0" w:line="360" w:lineRule="auto"/>
+        <w:jc w:val="center"/>
+        <w:rPr>
+          <w:rFonts w:ascii="Times New Roman" w:hAnsi="Times New Roman"/>
+          <w:bCs/>
+          <w:sz w:val="24"/>
+          <w:szCs w:val="24"/>
+        </w:rPr>
+      </w:pPr>
+    </w:p>
+    <w:p>
+      <w:pPr>
+        <w:spacing w:after="0" w:line="360" w:lineRule="auto"/>
+        <w:jc w:val="center"/>
+        <w:rPr>
+          <w:rFonts w:ascii="Times New Roman" w:hAnsi="Times New Roman"/>
+          <w:bCs/>
+          <w:sz w:val="24"/>
+          <w:szCs w:val="24"/>
+        </w:rPr>
+      </w:pPr>
+    </w:p>
+    <w:p>
+      <w:pPr>
+        <w:spacing w:after="0" w:line="360" w:lineRule="auto"/>
+        <w:jc w:val="center"/>
+        <w:rPr>
+          <w:rFonts w:ascii="Times New Roman" w:hAnsi="Times New Roman"/>
+          <w:bCs/>
+          <w:sz w:val="24"/>
+          <w:szCs w:val="24"/>
+        </w:rPr>
+      </w:pPr>
+    </w:p>
+    <w:p>
+      <w:pPr>
+        <w:spacing w:after="0" w:line="360" w:lineRule="auto"/>
+        <w:jc w:val="center"/>
+        <w:rPr>
+          <w:rFonts w:ascii="Times New Roman" w:hAnsi="Times New Roman"/>
+          <w:bCs/>
+          <w:sz w:val="24"/>
+          <w:szCs w:val="24"/>
+        </w:rPr>
+      </w:pPr>
+    </w:p>
+    <w:p>
+      <w:pPr>
+        <w:spacing w:after="0" w:line="360" w:lineRule="auto"/>
+        <w:jc w:val="center"/>
+        <w:rPr>
+          <w:rFonts w:ascii="Times New Roman" w:hAnsi="Times New Roman"/>
+          <w:bCs/>
+          <w:sz w:val="24"/>
+          <w:szCs w:val="24"/>
+        </w:rPr>
+      </w:pPr>
+    </w:p>
+    <w:p>
+      <w:pPr>
+        <w:spacing w:after="0" w:line="360" w:lineRule="auto"/>
+        <w:jc w:val="center"/>
+        <w:rPr>
+          <w:rFonts w:ascii="Times New Roman" w:hAnsi="Times New Roman"/>
+          <w:bCs/>
+          <w:sz w:val="24"/>
+          <w:szCs w:val="24"/>
+        </w:rPr>
+      </w:pPr>
+    </w:p>
+    <w:p>
+      <w:pPr>
+        <w:spacing w:after="0" w:line="360" w:lineRule="auto"/>
+        <w:jc w:val="center"/>
+        <w:rPr>
+          <w:rFonts w:ascii="Times New Roman" w:hAnsi="Times New Roman"/>
+          <w:bCs/>
+          <w:sz w:val="24"/>
+          <w:szCs w:val="24"/>
+        </w:rPr>
+      </w:pPr>
+    </w:p>
+    <w:p>
+      <w:pPr>
+        <w:spacing w:after="0" w:line="360" w:lineRule="auto"/>
+        <w:jc w:val="center"/>
+        <w:rPr>
+          <w:rFonts w:ascii="Times New Roman" w:hAnsi="Times New Roman"/>
+          <w:bCs/>
+          <w:sz w:val="24"/>
+          <w:szCs w:val="24"/>
+        </w:rPr>
+      </w:pPr>
+    </w:p>
+    <w:p>
+      <w:pPr>
+        <w:spacing w:after="0" w:line="360" w:lineRule="auto"/>
+        <w:jc w:val="center"/>
+        <w:rPr>
+          <w:rFonts w:ascii="Times New Roman" w:hAnsi="Times New Roman"/>
+          <w:bCs/>
+          <w:sz w:val="24"/>
+          <w:szCs w:val="24"/>
+        </w:rPr>
+      </w:pPr>
+    </w:p>
+    <w:p>
+      <w:pPr>
+        <w:spacing w:after="0" w:line="360" w:lineRule="auto"/>
+        <w:jc w:val="center"/>
+        <w:rPr>
+          <w:rFonts w:ascii="Times New Roman" w:hAnsi="Times New Roman"/>
+          <w:bCs/>
+          <w:sz w:val="24"/>
+          <w:szCs w:val="24"/>
+        </w:rPr>
+      </w:pPr>
+    </w:p>
+    <w:p>
+      <w:pPr>
+        <w:spacing w:after="0" w:line="360" w:lineRule="auto"/>
+        <w:jc w:val="center"/>
+        <w:rPr>
+          <w:rFonts w:ascii="Times New Roman" w:hAnsi="Times New Roman"/>
+          <w:bCs/>
+          <w:sz w:val="24"/>
+          <w:szCs w:val="24"/>
+        </w:rPr>
+      </w:pPr>
+    </w:p>
+    <w:p>
+      <w:pPr>
+        <w:spacing w:after="0" w:line="360" w:lineRule="auto"/>
+        <w:jc w:val="center"/>
+        <w:rPr>
+          <w:rFonts w:ascii="Times New Roman" w:hAnsi="Times New Roman"/>
+          <w:bCs/>
+          <w:sz w:val="24"/>
+          <w:szCs w:val="24"/>
+        </w:rPr>
+      </w:pPr>
+    </w:p>
+    <w:p>
+      <w:pPr>
+        <w:spacing w:after="0" w:line="360" w:lineRule="auto"/>
+        <w:jc w:val="center"/>
+        <w:rPr>
+          <w:rFonts w:ascii="Times New Roman" w:hAnsi="Times New Roman"/>
+          <w:bCs/>
+          <w:sz w:val="24"/>
+          <w:szCs w:val="24"/>
+        </w:rPr>
+      </w:pPr>
+    </w:p>
+    <w:p>
+      <w:pPr>
+        <w:spacing w:after="0" w:line="360" w:lineRule="auto"/>
+        <w:jc w:val="center"/>
+        <w:rPr>
+          <w:rFonts w:ascii="Times New Roman" w:hAnsi="Times New Roman"/>
+          <w:bCs/>
+          <w:sz w:val="24"/>
+          <w:szCs w:val="24"/>
+        </w:rPr>
+      </w:pPr>
+    </w:p>
+    <w:p>
+      <w:pPr>
+        <w:spacing w:after="0" w:line="360" w:lineRule="auto"/>
+        <w:jc w:val="center"/>
+        <w:rPr>
+          <w:rFonts w:ascii="Times New Roman" w:hAnsi="Times New Roman"/>
+          <w:bCs/>
+          <w:sz w:val="24"/>
+          <w:szCs w:val="24"/>
+        </w:rPr>
+      </w:pPr>
+    </w:p>
+    <w:p>
+      <w:pPr>
+        <w:spacing w:after="0" w:line="360" w:lineRule="auto"/>
+        <w:jc w:val="center"/>
+        <w:rPr>
+          <w:rFonts w:ascii="Times New Roman" w:hAnsi="Times New Roman"/>
+          <w:bCs/>
+          <w:sz w:val="24"/>
+          <w:szCs w:val="24"/>
+        </w:rPr>
+      </w:pPr>
+    </w:p>
+    <w:p>
+      <w:pPr>
+        <w:spacing w:after="0" w:line="360" w:lineRule="auto"/>
+        <w:jc w:val="center"/>
+        <w:rPr>
+          <w:rFonts w:ascii="Times New Roman" w:hAnsi="Times New Roman"/>
+          <w:bCs/>
+          <w:sz w:val="24"/>
+          <w:szCs w:val="24"/>
+        </w:rPr>
+      </w:pPr>
+      <w:r>
+        <w:rPr>
+          <w:rFonts w:ascii="Times New Roman" w:hAnsi="Times New Roman"/>
+          <w:b/>
+          <w:sz w:val="24"/>
+          <w:szCs w:val="24"/>
+        </w:rPr>
         <w:t>LISTA DE SIGLAS</w:t>
       </w:r>
     </w:p>
@@ -3231,7 +3595,6 @@
           <w:sz w:val="24"/>
           <w:szCs w:val="24"/>
         </w:rPr>
-        <w:lastRenderedPageBreak/>
         <w:t>SUMÁRIO</w:t>
       </w:r>
     </w:p>
@@ -3667,7 +4030,6 @@
           <w:sz w:val="24"/>
           <w:szCs w:val="24"/>
         </w:rPr>
-        <w:lastRenderedPageBreak/>
         <w:t>1 INTRODUÇÃO</w:t>
       </w:r>
     </w:p>
@@ -4085,7 +4447,6 @@
           <w:sz w:val="24"/>
           <w:szCs w:val="24"/>
         </w:rPr>
-        <w:lastRenderedPageBreak/>
         <w:t>2</w:t>
       </w:r>
       <w:r>
@@ -4271,7 +4632,16 @@
           <w:sz w:val="24"/>
           <w:szCs w:val="24"/>
         </w:rPr>
-        <w:t>Pouca atenção tem sido dada a transmissão de conhecimentos necessários para que o cidadão aja no contexto social em que se vê inserido. As crianças brasileiras que têm a oportunidade de ir à escola, estudam História, Geografia, Português, Matemática e Química, entretanto não tomam conhecimento de saber o que fazer com o dinheiro que irão conquistar ou qual a maneira correta para administrar o patrimônio que há de ser construído. Muitas dessas crianças têm grandes oportunidades, mas muitos vão acabar se tornando uma população majoritariamente endividada.</w:t>
+        <w:t xml:space="preserve">Pouca atenção tem sido dada a transmissão de conhecimentos necessários para que o cidadão aja no contexto social em que se vê inserido. As crianças brasileiras que têm a oportunidade de ir à escola, estudam História, Geografia, Português, Matemática e Química, entretanto não tomam conhecimento de saber o que fazer com o dinheiro que irão conquistar ou qual a maneira correta para administrar o patrimônio que há de ser </w:t>
+      </w:r>
+      <w:r>
+        <w:rPr>
+          <w:rFonts w:ascii="Times New Roman" w:hAnsi="Times New Roman"/>
+          <w:sz w:val="24"/>
+          <w:szCs w:val="24"/>
+        </w:rPr>
+        <w:lastRenderedPageBreak/>
+        <w:t>construído. Muitas dessas crianças têm grandes oportunidades, mas muitos vão acabar se tornando uma população majoritariamente endividada.</w:t>
       </w:r>
     </w:p>
     <w:p>
@@ -4338,7 +4708,6 @@
           <w:b/>
           <w:sz w:val="26"/>
         </w:rPr>
-        <w:lastRenderedPageBreak/>
         <w:t>2</w:t>
       </w:r>
       <w:r>
@@ -4712,6 +5081,7 @@
           <w:sz w:val="24"/>
           <w:szCs w:val="24"/>
         </w:rPr>
+        <w:lastRenderedPageBreak/>
         <w:t>Vue está acumulando em volta de 10 milhões de downloads mensais, segundo o Stackshare (2021d), Vue é usado por: Alibaba; Trivago; 9GAG; GitLab; Stack. A quantidade de pacotes disponíveis no NPM para Vue é de 47 mil, enquanto para o Angular são apenas 12 mil.</w:t>
       </w:r>
     </w:p>
@@ -4844,15 +5214,7 @@
           <w:rFonts w:ascii="Times New Roman" w:hAnsi="Times New Roman"/>
           <w:sz w:val="24"/>
         </w:rPr>
-        <w:t xml:space="preserve"> é usado por pelo menos 30 milhões de websites no mundo todo, o que </w:t>
-      </w:r>
-      <w:r>
-        <w:rPr>
-          <w:rFonts w:ascii="Times New Roman" w:hAnsi="Times New Roman"/>
-          <w:sz w:val="24"/>
-        </w:rPr>
-        <w:lastRenderedPageBreak/>
-        <w:t>prova sua eficiência naquilo que ele propõe. Outro dado que mostra a eficiência do Node</w:t>
+        <w:t xml:space="preserve"> é usado por pelo menos 30 milhões de websites no mundo todo, o que prova sua eficiência naquilo que ele propõe. Outro dado que mostra a eficiência do Node</w:t>
       </w:r>
       <w:r>
         <w:rPr>
@@ -5222,7 +5584,6 @@
           <w:sz w:val="24"/>
           <w:szCs w:val="24"/>
         </w:rPr>
-        <w:lastRenderedPageBreak/>
         <w:t>3 METODOLOGIA DA PESQUISA</w:t>
       </w:r>
     </w:p>
@@ -5437,7 +5798,6 @@
     <w:p>
       <w:pPr>
         <w:spacing w:after="160" w:line="259" w:lineRule="auto"/>
-        <w:jc w:val="center"/>
         <w:rPr>
           <w:rFonts w:ascii="Times New Roman" w:hAnsi="Times New Roman"/>
           <w:bCs/>
@@ -5574,6 +5934,7 @@
                 <w:rFonts w:ascii="Times New Roman" w:hAnsi="Times New Roman"/>
                 <w:b/>
               </w:rPr>
+              <w:lastRenderedPageBreak/>
               <w:t>Descrição</w:t>
             </w:r>
           </w:p>
@@ -5902,7 +6263,6 @@
               <w:rPr>
                 <w:rFonts w:ascii="Times New Roman" w:hAnsi="Times New Roman"/>
               </w:rPr>
-              <w:lastRenderedPageBreak/>
               <w:t>- Pessoas que compartilham da mesma renda</w:t>
             </w:r>
             <w:r>
@@ -5994,7 +6354,6 @@
                 <w:rFonts w:ascii="Times New Roman" w:hAnsi="Times New Roman"/>
                 <w:b/>
               </w:rPr>
-              <w:lastRenderedPageBreak/>
               <w:t>Importância</w:t>
             </w:r>
           </w:p>
@@ -6485,6 +6844,7 @@
         <w:rPr>
           <w:rFonts w:ascii="Times New Roman" w:hAnsi="Times New Roman"/>
         </w:rPr>
+        <w:lastRenderedPageBreak/>
         <w:t>Quadro 5 – Requisito funcional – Gráfico de categoria de gastos</w:t>
       </w:r>
       <w:r>
@@ -6918,7 +7278,6 @@
           <w:bCs/>
           <w:sz w:val="24"/>
         </w:rPr>
-        <w:lastRenderedPageBreak/>
         <w:t>3.1.2</w:t>
       </w:r>
       <w:r>
@@ -7345,6 +7704,13 @@
     </w:p>
     <w:p>
       <w:pPr>
+        <w:rPr>
+          <w:rFonts w:ascii="Times New Roman" w:hAnsi="Times New Roman"/>
+        </w:rPr>
+      </w:pPr>
+    </w:p>
+    <w:p>
+      <w:pPr>
         <w:spacing w:after="0"/>
         <w:jc w:val="center"/>
         <w:rPr>
@@ -7355,6 +7721,7 @@
         <w:rPr>
           <w:rFonts w:ascii="Times New Roman" w:hAnsi="Times New Roman"/>
         </w:rPr>
+        <w:lastRenderedPageBreak/>
         <w:t xml:space="preserve">Quadro </w:t>
       </w:r>
       <w:r>
@@ -7617,7 +7984,6 @@
           <w:bCs/>
           <w:sz w:val="24"/>
         </w:rPr>
-        <w:lastRenderedPageBreak/>
         <w:t xml:space="preserve">Quadro </w:t>
       </w:r>
       <w:r>
@@ -8423,7 +8789,6 @@
           <w:sz w:val="24"/>
           <w:szCs w:val="24"/>
         </w:rPr>
-        <w:lastRenderedPageBreak/>
         <w:drawing>
           <wp:anchor distT="0" distB="0" distL="0" distR="0" simplePos="0" relativeHeight="6" behindDoc="0" locked="0" layoutInCell="0" allowOverlap="1">
             <wp:simplePos x="0" y="0"/>
@@ -8772,7 +9137,27 @@
           <w:bCs/>
           <w:sz w:val="24"/>
         </w:rPr>
-        <w:t>8.1 – Diagrama  de sequência 2</w:t>
+        <w:t xml:space="preserve">8.1 – </w:t>
+      </w:r>
+      <w:proofErr w:type="gramStart"/>
+      <w:r>
+        <w:rPr>
+          <w:rFonts w:ascii="Times New Roman" w:hAnsi="Times New Roman"/>
+          <w:b/>
+          <w:bCs/>
+          <w:sz w:val="24"/>
+        </w:rPr>
+        <w:t>Diagrama  de</w:t>
+      </w:r>
+      <w:proofErr w:type="gramEnd"/>
+      <w:r>
+        <w:rPr>
+          <w:rFonts w:ascii="Times New Roman" w:hAnsi="Times New Roman"/>
+          <w:b/>
+          <w:bCs/>
+          <w:sz w:val="24"/>
+        </w:rPr>
+        <w:t xml:space="preserve"> sequência 2</w:t>
       </w:r>
     </w:p>
     <w:p>
@@ -8797,6 +9182,7 @@
         <w:rPr>
           <w:noProof/>
         </w:rPr>
+        <w:lastRenderedPageBreak/>
         <w:drawing>
           <wp:inline distT="0" distB="0" distL="0" distR="0">
             <wp:extent cx="5400040" cy="3632835"/>
@@ -9266,7 +9652,23 @@
           <w:sz w:val="24"/>
         </w:rPr>
         <w:tab/>
-        <w:t>A principal ideia quando se trata do sistema é a expansão do mesmo, visando que novas funcionalidades podem facilitar ainda mais a utilização e a interação com usuário, fazendo com que a gestão financeira pessoal se torne algo mais agradável. Também há a ideia de expansão da aplicação para aplicativos móveis, pois mesmo com a facilidade que o sistema já vai possuir em questão de adaptação para diversos formatos de tela, também têm-se consciência de que uma aplicação mobile pode melhorar ainda mais a experiência do usuário.</w:t>
+        <w:t xml:space="preserve">A principal ideia quando se trata do sistema é a expansão do mesmo, visando que novas funcionalidades podem facilitar ainda mais a utilização e a interação com usuário, fazendo com que a gestão financeira pessoal se torne algo mais agradável. Também há a ideia de expansão da aplicação para aplicativos móveis, pois mesmo com a facilidade que o sistema já vai possuir em questão de adaptação para diversos formatos de tela, também </w:t>
+      </w:r>
+      <w:proofErr w:type="gramStart"/>
+      <w:r>
+        <w:rPr>
+          <w:rFonts w:ascii="Times New Roman" w:hAnsi="Times New Roman"/>
+          <w:sz w:val="24"/>
+        </w:rPr>
+        <w:t>têm-se</w:t>
+      </w:r>
+      <w:proofErr w:type="gramEnd"/>
+      <w:r>
+        <w:rPr>
+          <w:rFonts w:ascii="Times New Roman" w:hAnsi="Times New Roman"/>
+          <w:sz w:val="24"/>
+        </w:rPr>
+        <w:t xml:space="preserve"> consciência de que uma aplicação mobile pode melhorar ainda mais a experiência do usuário.</w:t>
       </w:r>
     </w:p>
     <w:p/>
@@ -9558,6 +9960,7 @@
           <w:sz w:val="24"/>
           <w:szCs w:val="24"/>
         </w:rPr>
+        <w:lastRenderedPageBreak/>
         <w:t xml:space="preserve">Hamilton Ferrari, </w:t>
       </w:r>
       <w:r>
@@ -9829,14 +10232,32 @@
           <w:iCs/>
           <w:sz w:val="24"/>
         </w:rPr>
-        <w:t xml:space="preserve"> &gt;</w:t>
-      </w:r>
-      <w:r>
-        <w:rPr>
-          <w:rFonts w:ascii="Times New Roman" w:hAnsi="Times New Roman"/>
-          <w:sz w:val="24"/>
-        </w:rPr>
-        <w:t xml:space="preserve"> . Acesso em mar. 2022.</w:t>
+        <w:t xml:space="preserve"> </w:t>
+      </w:r>
+      <w:proofErr w:type="gramStart"/>
+      <w:r>
+        <w:rPr>
+          <w:rFonts w:ascii="Times New Roman" w:hAnsi="Times New Roman"/>
+          <w:bCs/>
+          <w:iCs/>
+          <w:sz w:val="24"/>
+        </w:rPr>
+        <w:t>&gt;</w:t>
+      </w:r>
+      <w:r>
+        <w:rPr>
+          <w:rFonts w:ascii="Times New Roman" w:hAnsi="Times New Roman"/>
+          <w:sz w:val="24"/>
+        </w:rPr>
+        <w:t xml:space="preserve"> .</w:t>
+      </w:r>
+      <w:proofErr w:type="gramEnd"/>
+      <w:r>
+        <w:rPr>
+          <w:rFonts w:ascii="Times New Roman" w:hAnsi="Times New Roman"/>
+          <w:sz w:val="24"/>
+        </w:rPr>
+        <w:t xml:space="preserve"> Acesso em mar. 2022.</w:t>
       </w:r>
     </w:p>
     <w:sectPr>

--- a/documentacao/documentacao-final/finance.docx
+++ b/documentacao/documentacao-final/finance.docx
@@ -264,7 +264,7 @@
         <mc:AlternateContent>
           <mc:Choice Requires="wps">
             <w:drawing>
-              <wp:anchor distT="45720" distB="45720" distL="114300" distR="118110" simplePos="0" relativeHeight="4" behindDoc="0" locked="0" layoutInCell="0" allowOverlap="1">
+              <wp:anchor distT="45720" distB="45720" distL="114300" distR="118110" simplePos="0" relativeHeight="4" behindDoc="0" locked="0" layoutInCell="0" allowOverlap="1" wp14:anchorId="6C8880A8" wp14:editId="4BBC8FF0">
                 <wp:simplePos x="0" y="0"/>
                 <wp:positionH relativeFrom="margin">
                   <wp:align>center</wp:align>
@@ -354,7 +354,7 @@
           </mc:Choice>
           <mc:Fallback>
             <w:pict>
-              <v:rect id="Caixa de Texto 2" o:spid="_x0000_s1026" style="position:absolute;left:0;text-align:left;margin-left:0;margin-top:0;width:250.2pt;height:24pt;z-index:4;visibility:visible;mso-wrap-style:square;mso-wrap-distance-left:9pt;mso-wrap-distance-top:3.6pt;mso-wrap-distance-right:9.3pt;mso-wrap-distance-bottom:3.6pt;mso-position-horizontal:center;mso-position-horizontal-relative:margin;mso-position-vertical:center;mso-position-vertical-relative:margin;v-text-anchor:top" o:gfxdata="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" o:allowincell="f" stroked="f">
+              <v:rect w14:anchorId="6C8880A8" id="Caixa de Texto 2" o:spid="_x0000_s1026" style="position:absolute;left:0;text-align:left;margin-left:0;margin-top:0;width:250.2pt;height:24pt;z-index:4;visibility:visible;mso-wrap-style:square;mso-wrap-distance-left:9pt;mso-wrap-distance-top:3.6pt;mso-wrap-distance-right:9.3pt;mso-wrap-distance-bottom:3.6pt;mso-position-horizontal:center;mso-position-horizontal-relative:margin;mso-position-vertical:center;mso-position-vertical-relative:margin;v-text-anchor:top" o:gfxdata="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" o:allowincell="f" stroked="f">
                 <v:textbox>
                   <w:txbxContent>
                     <w:p>
@@ -822,7 +822,7 @@
         <mc:AlternateContent>
           <mc:Choice Requires="wps">
             <w:drawing>
-              <wp:anchor distT="45720" distB="45720" distL="114300" distR="118110" simplePos="0" relativeHeight="8" behindDoc="0" locked="0" layoutInCell="0" allowOverlap="1" wp14:anchorId="1E6B74A8">
+              <wp:anchor distT="45720" distB="45720" distL="114300" distR="118110" simplePos="0" relativeHeight="8" behindDoc="0" locked="0" layoutInCell="0" allowOverlap="1" wp14:anchorId="1BEABB0A" wp14:editId="171621BD">
                 <wp:simplePos x="0" y="0"/>
                 <wp:positionH relativeFrom="margin">
                   <wp:align>center</wp:align>
@@ -923,7 +923,7 @@
           </mc:Choice>
           <mc:Fallback>
             <w:pict>
-              <v:rect w14:anchorId="1E6B74A8" id="_x0000_s1027" style="position:absolute;left:0;text-align:left;margin-left:0;margin-top:0;width:250.2pt;height:24pt;z-index:8;visibility:visible;mso-wrap-style:square;mso-wrap-distance-left:9pt;mso-wrap-distance-top:3.6pt;mso-wrap-distance-right:9.3pt;mso-wrap-distance-bottom:3.6pt;mso-position-horizontal:center;mso-position-horizontal-relative:margin;mso-position-vertical:center;mso-position-vertical-relative:margin;v-text-anchor:top" o:gfxdata="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" o:allowincell="f" stroked="f">
+              <v:rect w14:anchorId="1BEABB0A" id="_x0000_s1027" style="position:absolute;left:0;text-align:left;margin-left:0;margin-top:0;width:250.2pt;height:24pt;z-index:8;visibility:visible;mso-wrap-style:square;mso-wrap-distance-left:9pt;mso-wrap-distance-top:3.6pt;mso-wrap-distance-right:9.3pt;mso-wrap-distance-bottom:3.6pt;mso-position-horizontal:center;mso-position-horizontal-relative:margin;mso-position-vertical:center;mso-position-vertical-relative:margin;v-text-anchor:top" o:gfxdata="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" o:allowincell="f" stroked="f">
                 <v:textbox>
                   <w:txbxContent>
                     <w:p>
@@ -2403,16 +2403,7 @@
           <w:sz w:val="24"/>
           <w:szCs w:val="24"/>
         </w:rPr>
-        <w:t>Quadro</w:t>
-      </w:r>
-      <w:r>
-        <w:rPr>
-          <w:rFonts w:ascii="Times New Roman" w:hAnsi="Times New Roman"/>
-          <w:bCs/>
-          <w:sz w:val="24"/>
-          <w:szCs w:val="24"/>
-        </w:rPr>
-        <w:t xml:space="preserve"> 1 – Caso de Uso – Cadastrar Usuário(exemplo)...............................................</w:t>
+        <w:t>Quadro 1 – Caso de Uso – Cadastrar Usuário(exemplo)...............................................</w:t>
       </w:r>
       <w:r>
         <w:rPr>
@@ -2500,16 +2491,7 @@
           <w:sz w:val="24"/>
           <w:szCs w:val="24"/>
         </w:rPr>
-        <w:t>...................................</w:t>
-      </w:r>
-      <w:r>
-        <w:rPr>
-          <w:rFonts w:ascii="Times New Roman" w:hAnsi="Times New Roman"/>
-          <w:bCs/>
-          <w:sz w:val="24"/>
-          <w:szCs w:val="24"/>
-        </w:rPr>
-        <w:t>..........................</w:t>
+        <w:t>.............................................................</w:t>
       </w:r>
       <w:r>
         <w:rPr>
@@ -2643,16 +2625,7 @@
           <w:sz w:val="24"/>
           <w:szCs w:val="24"/>
         </w:rPr>
-        <w:t>Quadro 7 – Requisito não funcional – Escalabilidade........................................</w:t>
-      </w:r>
-      <w:r>
-        <w:rPr>
-          <w:rFonts w:ascii="Times New Roman" w:hAnsi="Times New Roman"/>
-          <w:bCs/>
-          <w:sz w:val="24"/>
-          <w:szCs w:val="24"/>
-        </w:rPr>
-        <w:t>.............</w:t>
+        <w:t>Quadro 7 – Requisito não funcional – Escalabilidade.....................................................</w:t>
       </w:r>
       <w:r>
         <w:rPr>
@@ -2759,16 +2732,7 @@
           <w:sz w:val="24"/>
           <w:szCs w:val="24"/>
         </w:rPr>
-        <w:t>....................................</w:t>
-      </w:r>
-      <w:r>
-        <w:rPr>
-          <w:rFonts w:ascii="Times New Roman" w:hAnsi="Times New Roman"/>
-          <w:bCs/>
-          <w:sz w:val="24"/>
-          <w:szCs w:val="24"/>
-        </w:rPr>
-        <w:t>.............................................</w:t>
+        <w:t>.................................................................................</w:t>
       </w:r>
       <w:r>
         <w:rPr>
@@ -3910,126 +3874,19 @@
         <w:jc w:val="center"/>
         <w:rPr>
           <w:rFonts w:ascii="Times New Roman" w:hAnsi="Times New Roman"/>
-          <w:b/>
-          <w:sz w:val="24"/>
-          <w:szCs w:val="24"/>
-        </w:rPr>
-      </w:pPr>
-    </w:p>
-    <w:p>
-      <w:pPr>
-        <w:spacing w:after="0" w:line="360" w:lineRule="auto"/>
-        <w:jc w:val="center"/>
-        <w:rPr>
-          <w:rFonts w:ascii="Times New Roman" w:hAnsi="Times New Roman"/>
-          <w:b/>
-          <w:sz w:val="24"/>
-          <w:szCs w:val="24"/>
-        </w:rPr>
-      </w:pPr>
-    </w:p>
-    <w:p>
-      <w:pPr>
-        <w:spacing w:after="0" w:line="360" w:lineRule="auto"/>
-        <w:jc w:val="center"/>
-        <w:rPr>
-          <w:rFonts w:ascii="Times New Roman" w:hAnsi="Times New Roman"/>
-          <w:b/>
-          <w:sz w:val="24"/>
-          <w:szCs w:val="24"/>
-        </w:rPr>
-      </w:pPr>
-    </w:p>
-    <w:p>
-      <w:pPr>
-        <w:spacing w:after="0" w:line="360" w:lineRule="auto"/>
-        <w:jc w:val="center"/>
-        <w:rPr>
-          <w:rFonts w:ascii="Times New Roman" w:hAnsi="Times New Roman"/>
-          <w:b/>
-          <w:sz w:val="24"/>
-          <w:szCs w:val="24"/>
-        </w:rPr>
-      </w:pPr>
-    </w:p>
-    <w:p>
-      <w:pPr>
-        <w:spacing w:after="0" w:line="360" w:lineRule="auto"/>
-        <w:jc w:val="center"/>
-        <w:rPr>
-          <w:rFonts w:ascii="Times New Roman" w:hAnsi="Times New Roman"/>
-          <w:b/>
-          <w:sz w:val="24"/>
-          <w:szCs w:val="24"/>
-        </w:rPr>
-      </w:pPr>
-    </w:p>
-    <w:p>
-      <w:pPr>
-        <w:spacing w:after="0" w:line="360" w:lineRule="auto"/>
-        <w:jc w:val="center"/>
-        <w:rPr>
-          <w:rFonts w:ascii="Times New Roman" w:hAnsi="Times New Roman"/>
-          <w:b/>
-          <w:sz w:val="24"/>
-          <w:szCs w:val="24"/>
-        </w:rPr>
-      </w:pPr>
-    </w:p>
-    <w:p>
-      <w:pPr>
-        <w:spacing w:after="0" w:line="360" w:lineRule="auto"/>
-        <w:jc w:val="center"/>
-        <w:rPr>
-          <w:rFonts w:ascii="Times New Roman" w:hAnsi="Times New Roman"/>
-          <w:b/>
-          <w:sz w:val="24"/>
-          <w:szCs w:val="24"/>
-        </w:rPr>
-      </w:pPr>
-    </w:p>
-    <w:p>
-      <w:pPr>
-        <w:spacing w:after="0" w:line="360" w:lineRule="auto"/>
-        <w:jc w:val="center"/>
-        <w:rPr>
-          <w:rFonts w:ascii="Times New Roman" w:hAnsi="Times New Roman"/>
-          <w:b/>
-          <w:sz w:val="24"/>
-          <w:szCs w:val="24"/>
-        </w:rPr>
-      </w:pPr>
-    </w:p>
-    <w:p>
-      <w:pPr>
-        <w:spacing w:after="0" w:line="360" w:lineRule="auto"/>
-        <w:jc w:val="center"/>
-        <w:rPr>
-          <w:rFonts w:ascii="Times New Roman" w:hAnsi="Times New Roman"/>
-          <w:b/>
-          <w:sz w:val="24"/>
-          <w:szCs w:val="24"/>
-        </w:rPr>
-      </w:pPr>
-    </w:p>
-    <w:p>
-      <w:pPr>
-        <w:spacing w:after="0" w:line="360" w:lineRule="auto"/>
-        <w:jc w:val="center"/>
-        <w:rPr>
-          <w:rFonts w:ascii="Times New Roman" w:hAnsi="Times New Roman"/>
-          <w:bCs/>
-          <w:sz w:val="24"/>
-          <w:szCs w:val="24"/>
-        </w:rPr>
-      </w:pPr>
-      <w:r>
-        <w:rPr>
-          <w:rFonts w:ascii="Times New Roman" w:hAnsi="Times New Roman"/>
-          <w:b/>
-          <w:sz w:val="24"/>
-          <w:szCs w:val="24"/>
-        </w:rPr>
+          <w:bCs/>
+          <w:sz w:val="24"/>
+          <w:szCs w:val="24"/>
+        </w:rPr>
+      </w:pPr>
+      <w:r>
+        <w:rPr>
+          <w:rFonts w:ascii="Times New Roman" w:hAnsi="Times New Roman"/>
+          <w:b/>
+          <w:sz w:val="24"/>
+          <w:szCs w:val="24"/>
+        </w:rPr>
+        <w:lastRenderedPageBreak/>
         <w:t>1 INTRODUÇÃO</w:t>
       </w:r>
     </w:p>
@@ -4048,405 +3905,414 @@
     <w:p>
       <w:pPr>
         <w:spacing w:after="0" w:line="360" w:lineRule="auto"/>
-        <w:jc w:val="center"/>
-        <w:rPr>
-          <w:rFonts w:ascii="Times New Roman" w:hAnsi="Times New Roman"/>
-          <w:bCs/>
-          <w:sz w:val="24"/>
-          <w:szCs w:val="24"/>
-        </w:rPr>
-      </w:pPr>
-    </w:p>
-    <w:p>
-      <w:pPr>
-        <w:spacing w:after="0" w:line="360" w:lineRule="auto"/>
-        <w:jc w:val="center"/>
-        <w:rPr>
-          <w:rFonts w:ascii="Times New Roman" w:hAnsi="Times New Roman"/>
-          <w:bCs/>
-          <w:sz w:val="24"/>
-          <w:szCs w:val="24"/>
-        </w:rPr>
-      </w:pPr>
-    </w:p>
-    <w:p>
-      <w:pPr>
-        <w:spacing w:after="0" w:line="360" w:lineRule="auto"/>
-        <w:jc w:val="center"/>
-        <w:rPr>
-          <w:rFonts w:ascii="Times New Roman" w:hAnsi="Times New Roman"/>
-          <w:bCs/>
-          <w:sz w:val="24"/>
-          <w:szCs w:val="24"/>
-        </w:rPr>
-      </w:pPr>
-    </w:p>
-    <w:p>
-      <w:pPr>
-        <w:spacing w:after="0" w:line="360" w:lineRule="auto"/>
-        <w:jc w:val="center"/>
-        <w:rPr>
-          <w:rFonts w:ascii="Times New Roman" w:hAnsi="Times New Roman"/>
-          <w:bCs/>
-          <w:sz w:val="24"/>
-          <w:szCs w:val="24"/>
-        </w:rPr>
-      </w:pPr>
-    </w:p>
-    <w:p>
-      <w:pPr>
-        <w:spacing w:after="0" w:line="360" w:lineRule="auto"/>
-        <w:jc w:val="center"/>
-        <w:rPr>
-          <w:rFonts w:ascii="Times New Roman" w:hAnsi="Times New Roman"/>
-          <w:bCs/>
-          <w:sz w:val="24"/>
-          <w:szCs w:val="24"/>
-        </w:rPr>
-      </w:pPr>
-    </w:p>
-    <w:p>
-      <w:pPr>
-        <w:spacing w:after="0" w:line="360" w:lineRule="auto"/>
-        <w:jc w:val="center"/>
-        <w:rPr>
-          <w:rFonts w:ascii="Times New Roman" w:hAnsi="Times New Roman"/>
-          <w:bCs/>
-          <w:sz w:val="24"/>
-          <w:szCs w:val="24"/>
-        </w:rPr>
-      </w:pPr>
-    </w:p>
-    <w:p>
-      <w:pPr>
-        <w:spacing w:after="0" w:line="360" w:lineRule="auto"/>
-        <w:jc w:val="center"/>
-        <w:rPr>
-          <w:rFonts w:ascii="Times New Roman" w:hAnsi="Times New Roman"/>
-          <w:bCs/>
-          <w:sz w:val="24"/>
-          <w:szCs w:val="24"/>
-        </w:rPr>
-      </w:pPr>
-    </w:p>
-    <w:p>
-      <w:pPr>
-        <w:spacing w:after="0" w:line="360" w:lineRule="auto"/>
-        <w:jc w:val="center"/>
-        <w:rPr>
-          <w:rFonts w:ascii="Times New Roman" w:hAnsi="Times New Roman"/>
-          <w:bCs/>
-          <w:sz w:val="24"/>
-          <w:szCs w:val="24"/>
-        </w:rPr>
-      </w:pPr>
-    </w:p>
-    <w:p>
-      <w:pPr>
-        <w:spacing w:after="0" w:line="360" w:lineRule="auto"/>
-        <w:jc w:val="center"/>
-        <w:rPr>
-          <w:rFonts w:ascii="Times New Roman" w:hAnsi="Times New Roman"/>
-          <w:bCs/>
-          <w:sz w:val="24"/>
-          <w:szCs w:val="24"/>
-        </w:rPr>
-      </w:pPr>
-    </w:p>
-    <w:p>
-      <w:pPr>
-        <w:spacing w:after="0" w:line="360" w:lineRule="auto"/>
-        <w:jc w:val="center"/>
-        <w:rPr>
-          <w:rFonts w:ascii="Times New Roman" w:hAnsi="Times New Roman"/>
-          <w:bCs/>
-          <w:sz w:val="24"/>
-          <w:szCs w:val="24"/>
-        </w:rPr>
-      </w:pPr>
-    </w:p>
-    <w:p>
-      <w:pPr>
-        <w:spacing w:after="0" w:line="360" w:lineRule="auto"/>
-        <w:jc w:val="center"/>
-        <w:rPr>
-          <w:rFonts w:ascii="Times New Roman" w:hAnsi="Times New Roman"/>
-          <w:bCs/>
-          <w:sz w:val="24"/>
-          <w:szCs w:val="24"/>
-        </w:rPr>
-      </w:pPr>
-    </w:p>
-    <w:p>
-      <w:pPr>
-        <w:spacing w:after="0" w:line="360" w:lineRule="auto"/>
-        <w:jc w:val="center"/>
-        <w:rPr>
-          <w:rFonts w:ascii="Times New Roman" w:hAnsi="Times New Roman"/>
-          <w:bCs/>
-          <w:sz w:val="24"/>
-          <w:szCs w:val="24"/>
-        </w:rPr>
-      </w:pPr>
-    </w:p>
-    <w:p>
-      <w:pPr>
-        <w:spacing w:after="0" w:line="360" w:lineRule="auto"/>
-        <w:jc w:val="center"/>
-        <w:rPr>
-          <w:rFonts w:ascii="Times New Roman" w:hAnsi="Times New Roman"/>
-          <w:bCs/>
-          <w:sz w:val="24"/>
-          <w:szCs w:val="24"/>
-        </w:rPr>
-      </w:pPr>
-    </w:p>
-    <w:p>
-      <w:pPr>
-        <w:spacing w:after="0" w:line="360" w:lineRule="auto"/>
-        <w:jc w:val="center"/>
-        <w:rPr>
-          <w:rFonts w:ascii="Times New Roman" w:hAnsi="Times New Roman"/>
-          <w:bCs/>
-          <w:sz w:val="24"/>
-          <w:szCs w:val="24"/>
-        </w:rPr>
-      </w:pPr>
-    </w:p>
-    <w:p>
-      <w:pPr>
-        <w:spacing w:after="0" w:line="360" w:lineRule="auto"/>
-        <w:jc w:val="center"/>
-        <w:rPr>
-          <w:rFonts w:ascii="Times New Roman" w:hAnsi="Times New Roman"/>
-          <w:bCs/>
-          <w:sz w:val="24"/>
-          <w:szCs w:val="24"/>
-        </w:rPr>
-      </w:pPr>
-    </w:p>
-    <w:p>
-      <w:pPr>
-        <w:spacing w:after="0" w:line="360" w:lineRule="auto"/>
-        <w:jc w:val="center"/>
-        <w:rPr>
-          <w:rFonts w:ascii="Times New Roman" w:hAnsi="Times New Roman"/>
-          <w:bCs/>
-          <w:sz w:val="24"/>
-          <w:szCs w:val="24"/>
-        </w:rPr>
-      </w:pPr>
-    </w:p>
-    <w:p>
-      <w:pPr>
-        <w:spacing w:after="0" w:line="360" w:lineRule="auto"/>
-        <w:jc w:val="center"/>
-        <w:rPr>
-          <w:rFonts w:ascii="Times New Roman" w:hAnsi="Times New Roman"/>
-          <w:bCs/>
-          <w:sz w:val="24"/>
-          <w:szCs w:val="24"/>
-        </w:rPr>
-      </w:pPr>
-    </w:p>
-    <w:p>
-      <w:pPr>
-        <w:spacing w:after="0" w:line="360" w:lineRule="auto"/>
-        <w:jc w:val="center"/>
-        <w:rPr>
-          <w:rFonts w:ascii="Times New Roman" w:hAnsi="Times New Roman"/>
-          <w:bCs/>
-          <w:sz w:val="24"/>
-          <w:szCs w:val="24"/>
-        </w:rPr>
-      </w:pPr>
-    </w:p>
-    <w:p>
-      <w:pPr>
-        <w:spacing w:after="0" w:line="360" w:lineRule="auto"/>
-        <w:jc w:val="center"/>
-        <w:rPr>
-          <w:rFonts w:ascii="Times New Roman" w:hAnsi="Times New Roman"/>
-          <w:bCs/>
-          <w:sz w:val="24"/>
-          <w:szCs w:val="24"/>
-        </w:rPr>
-      </w:pPr>
-    </w:p>
-    <w:p>
-      <w:pPr>
-        <w:spacing w:after="0" w:line="360" w:lineRule="auto"/>
-        <w:jc w:val="center"/>
-        <w:rPr>
-          <w:rFonts w:ascii="Times New Roman" w:hAnsi="Times New Roman"/>
-          <w:bCs/>
-          <w:sz w:val="24"/>
-          <w:szCs w:val="24"/>
-        </w:rPr>
-      </w:pPr>
-    </w:p>
-    <w:p>
-      <w:pPr>
-        <w:spacing w:after="0" w:line="360" w:lineRule="auto"/>
-        <w:jc w:val="center"/>
-        <w:rPr>
-          <w:rFonts w:ascii="Times New Roman" w:hAnsi="Times New Roman"/>
-          <w:bCs/>
-          <w:sz w:val="24"/>
-          <w:szCs w:val="24"/>
-        </w:rPr>
-      </w:pPr>
-    </w:p>
-    <w:p>
-      <w:pPr>
-        <w:spacing w:after="0" w:line="360" w:lineRule="auto"/>
-        <w:jc w:val="center"/>
-        <w:rPr>
-          <w:rFonts w:ascii="Times New Roman" w:hAnsi="Times New Roman"/>
-          <w:bCs/>
-          <w:sz w:val="24"/>
-          <w:szCs w:val="24"/>
-        </w:rPr>
-      </w:pPr>
-    </w:p>
-    <w:p>
-      <w:pPr>
-        <w:spacing w:after="0" w:line="360" w:lineRule="auto"/>
-        <w:jc w:val="center"/>
-        <w:rPr>
-          <w:rFonts w:ascii="Times New Roman" w:hAnsi="Times New Roman"/>
-          <w:bCs/>
-          <w:sz w:val="24"/>
-          <w:szCs w:val="24"/>
-        </w:rPr>
-      </w:pPr>
-    </w:p>
-    <w:p>
-      <w:pPr>
-        <w:spacing w:after="0" w:line="360" w:lineRule="auto"/>
-        <w:jc w:val="center"/>
-        <w:rPr>
-          <w:rFonts w:ascii="Times New Roman" w:hAnsi="Times New Roman"/>
-          <w:bCs/>
-          <w:sz w:val="24"/>
-          <w:szCs w:val="24"/>
-        </w:rPr>
-      </w:pPr>
-    </w:p>
-    <w:p>
-      <w:pPr>
-        <w:spacing w:after="0" w:line="360" w:lineRule="auto"/>
-        <w:jc w:val="center"/>
-        <w:rPr>
-          <w:rFonts w:ascii="Times New Roman" w:hAnsi="Times New Roman"/>
-          <w:bCs/>
-          <w:sz w:val="24"/>
-          <w:szCs w:val="24"/>
-        </w:rPr>
-      </w:pPr>
-    </w:p>
-    <w:p>
-      <w:pPr>
-        <w:spacing w:after="0" w:line="360" w:lineRule="auto"/>
-        <w:jc w:val="center"/>
-        <w:rPr>
-          <w:rFonts w:ascii="Times New Roman" w:hAnsi="Times New Roman"/>
-          <w:bCs/>
-          <w:sz w:val="24"/>
-          <w:szCs w:val="24"/>
-        </w:rPr>
-      </w:pPr>
-    </w:p>
-    <w:p>
-      <w:pPr>
-        <w:spacing w:after="0" w:line="360" w:lineRule="auto"/>
-        <w:jc w:val="center"/>
-        <w:rPr>
-          <w:rFonts w:ascii="Times New Roman" w:hAnsi="Times New Roman"/>
-          <w:bCs/>
-          <w:sz w:val="24"/>
-          <w:szCs w:val="24"/>
-        </w:rPr>
-      </w:pPr>
-    </w:p>
-    <w:p>
-      <w:pPr>
-        <w:spacing w:after="0" w:line="360" w:lineRule="auto"/>
-        <w:jc w:val="center"/>
-        <w:rPr>
-          <w:rFonts w:ascii="Times New Roman" w:hAnsi="Times New Roman"/>
-          <w:bCs/>
-          <w:sz w:val="24"/>
-          <w:szCs w:val="24"/>
-        </w:rPr>
-      </w:pPr>
-    </w:p>
-    <w:p>
-      <w:pPr>
-        <w:spacing w:after="0" w:line="360" w:lineRule="auto"/>
-        <w:jc w:val="center"/>
-        <w:rPr>
-          <w:rFonts w:ascii="Times New Roman" w:hAnsi="Times New Roman"/>
-          <w:bCs/>
-          <w:sz w:val="24"/>
-          <w:szCs w:val="24"/>
-        </w:rPr>
-      </w:pPr>
-    </w:p>
-    <w:p>
-      <w:pPr>
-        <w:spacing w:after="0" w:line="360" w:lineRule="auto"/>
-        <w:jc w:val="center"/>
-        <w:rPr>
-          <w:rFonts w:ascii="Times New Roman" w:hAnsi="Times New Roman"/>
-          <w:bCs/>
-          <w:sz w:val="24"/>
-          <w:szCs w:val="24"/>
-        </w:rPr>
-      </w:pPr>
-    </w:p>
-    <w:p>
-      <w:pPr>
-        <w:spacing w:after="0" w:line="360" w:lineRule="auto"/>
-        <w:jc w:val="center"/>
-        <w:rPr>
-          <w:rFonts w:ascii="Times New Roman" w:hAnsi="Times New Roman"/>
-          <w:bCs/>
-          <w:sz w:val="24"/>
-          <w:szCs w:val="24"/>
-        </w:rPr>
-      </w:pPr>
-    </w:p>
-    <w:p>
-      <w:pPr>
-        <w:spacing w:after="0" w:line="360" w:lineRule="auto"/>
-        <w:jc w:val="center"/>
-        <w:rPr>
-          <w:rFonts w:ascii="Times New Roman" w:hAnsi="Times New Roman"/>
-          <w:bCs/>
-          <w:sz w:val="24"/>
-          <w:szCs w:val="24"/>
-        </w:rPr>
-      </w:pPr>
-    </w:p>
-    <w:p>
-      <w:pPr>
-        <w:spacing w:after="0" w:line="360" w:lineRule="auto"/>
-        <w:jc w:val="center"/>
-        <w:rPr>
-          <w:rFonts w:ascii="Times New Roman" w:hAnsi="Times New Roman"/>
-          <w:bCs/>
-          <w:sz w:val="24"/>
-          <w:szCs w:val="24"/>
-        </w:rPr>
-      </w:pPr>
-      <w:r>
-        <w:rPr>
-          <w:rFonts w:ascii="Times New Roman" w:hAnsi="Times New Roman"/>
-          <w:b/>
-          <w:sz w:val="24"/>
-          <w:szCs w:val="24"/>
-        </w:rPr>
+        <w:rPr>
+          <w:rFonts w:ascii="Times New Roman" w:hAnsi="Times New Roman"/>
+          <w:bCs/>
+          <w:sz w:val="24"/>
+          <w:szCs w:val="24"/>
+        </w:rPr>
+      </w:pPr>
+      <w:r>
+        <w:rPr>
+          <w:rFonts w:ascii="Times New Roman" w:hAnsi="Times New Roman"/>
+          <w:bCs/>
+          <w:sz w:val="24"/>
+          <w:szCs w:val="24"/>
+        </w:rPr>
+        <w:t>O Brasil é um dos países que mais possuem</w:t>
+      </w:r>
+    </w:p>
+    <w:p>
+      <w:pPr>
+        <w:spacing w:after="0" w:line="360" w:lineRule="auto"/>
+        <w:jc w:val="center"/>
+        <w:rPr>
+          <w:rFonts w:ascii="Times New Roman" w:hAnsi="Times New Roman"/>
+          <w:bCs/>
+          <w:sz w:val="24"/>
+          <w:szCs w:val="24"/>
+        </w:rPr>
+      </w:pPr>
+    </w:p>
+    <w:p>
+      <w:pPr>
+        <w:spacing w:after="0" w:line="360" w:lineRule="auto"/>
+        <w:jc w:val="center"/>
+        <w:rPr>
+          <w:rFonts w:ascii="Times New Roman" w:hAnsi="Times New Roman"/>
+          <w:bCs/>
+          <w:sz w:val="24"/>
+          <w:szCs w:val="24"/>
+        </w:rPr>
+      </w:pPr>
+    </w:p>
+    <w:p>
+      <w:pPr>
+        <w:spacing w:after="0" w:line="360" w:lineRule="auto"/>
+        <w:jc w:val="center"/>
+        <w:rPr>
+          <w:rFonts w:ascii="Times New Roman" w:hAnsi="Times New Roman"/>
+          <w:bCs/>
+          <w:sz w:val="24"/>
+          <w:szCs w:val="24"/>
+        </w:rPr>
+      </w:pPr>
+    </w:p>
+    <w:p>
+      <w:pPr>
+        <w:spacing w:after="0" w:line="360" w:lineRule="auto"/>
+        <w:jc w:val="center"/>
+        <w:rPr>
+          <w:rFonts w:ascii="Times New Roman" w:hAnsi="Times New Roman"/>
+          <w:bCs/>
+          <w:sz w:val="24"/>
+          <w:szCs w:val="24"/>
+        </w:rPr>
+      </w:pPr>
+    </w:p>
+    <w:p>
+      <w:pPr>
+        <w:spacing w:after="0" w:line="360" w:lineRule="auto"/>
+        <w:jc w:val="center"/>
+        <w:rPr>
+          <w:rFonts w:ascii="Times New Roman" w:hAnsi="Times New Roman"/>
+          <w:bCs/>
+          <w:sz w:val="24"/>
+          <w:szCs w:val="24"/>
+        </w:rPr>
+      </w:pPr>
+    </w:p>
+    <w:p>
+      <w:pPr>
+        <w:spacing w:after="0" w:line="360" w:lineRule="auto"/>
+        <w:jc w:val="center"/>
+        <w:rPr>
+          <w:rFonts w:ascii="Times New Roman" w:hAnsi="Times New Roman"/>
+          <w:bCs/>
+          <w:sz w:val="24"/>
+          <w:szCs w:val="24"/>
+        </w:rPr>
+      </w:pPr>
+    </w:p>
+    <w:p>
+      <w:pPr>
+        <w:spacing w:after="0" w:line="360" w:lineRule="auto"/>
+        <w:jc w:val="center"/>
+        <w:rPr>
+          <w:rFonts w:ascii="Times New Roman" w:hAnsi="Times New Roman"/>
+          <w:bCs/>
+          <w:sz w:val="24"/>
+          <w:szCs w:val="24"/>
+        </w:rPr>
+      </w:pPr>
+    </w:p>
+    <w:p>
+      <w:pPr>
+        <w:spacing w:after="0" w:line="360" w:lineRule="auto"/>
+        <w:jc w:val="center"/>
+        <w:rPr>
+          <w:rFonts w:ascii="Times New Roman" w:hAnsi="Times New Roman"/>
+          <w:bCs/>
+          <w:sz w:val="24"/>
+          <w:szCs w:val="24"/>
+        </w:rPr>
+      </w:pPr>
+    </w:p>
+    <w:p>
+      <w:pPr>
+        <w:spacing w:after="0" w:line="360" w:lineRule="auto"/>
+        <w:jc w:val="center"/>
+        <w:rPr>
+          <w:rFonts w:ascii="Times New Roman" w:hAnsi="Times New Roman"/>
+          <w:bCs/>
+          <w:sz w:val="24"/>
+          <w:szCs w:val="24"/>
+        </w:rPr>
+      </w:pPr>
+    </w:p>
+    <w:p>
+      <w:pPr>
+        <w:spacing w:after="0" w:line="360" w:lineRule="auto"/>
+        <w:jc w:val="center"/>
+        <w:rPr>
+          <w:rFonts w:ascii="Times New Roman" w:hAnsi="Times New Roman"/>
+          <w:bCs/>
+          <w:sz w:val="24"/>
+          <w:szCs w:val="24"/>
+        </w:rPr>
+      </w:pPr>
+    </w:p>
+    <w:p>
+      <w:pPr>
+        <w:spacing w:after="0" w:line="360" w:lineRule="auto"/>
+        <w:jc w:val="center"/>
+        <w:rPr>
+          <w:rFonts w:ascii="Times New Roman" w:hAnsi="Times New Roman"/>
+          <w:bCs/>
+          <w:sz w:val="24"/>
+          <w:szCs w:val="24"/>
+        </w:rPr>
+      </w:pPr>
+    </w:p>
+    <w:p>
+      <w:pPr>
+        <w:spacing w:after="0" w:line="360" w:lineRule="auto"/>
+        <w:jc w:val="center"/>
+        <w:rPr>
+          <w:rFonts w:ascii="Times New Roman" w:hAnsi="Times New Roman"/>
+          <w:bCs/>
+          <w:sz w:val="24"/>
+          <w:szCs w:val="24"/>
+        </w:rPr>
+      </w:pPr>
+    </w:p>
+    <w:p>
+      <w:pPr>
+        <w:spacing w:after="0" w:line="360" w:lineRule="auto"/>
+        <w:jc w:val="center"/>
+        <w:rPr>
+          <w:rFonts w:ascii="Times New Roman" w:hAnsi="Times New Roman"/>
+          <w:bCs/>
+          <w:sz w:val="24"/>
+          <w:szCs w:val="24"/>
+        </w:rPr>
+      </w:pPr>
+    </w:p>
+    <w:p>
+      <w:pPr>
+        <w:spacing w:after="0" w:line="360" w:lineRule="auto"/>
+        <w:jc w:val="center"/>
+        <w:rPr>
+          <w:rFonts w:ascii="Times New Roman" w:hAnsi="Times New Roman"/>
+          <w:bCs/>
+          <w:sz w:val="24"/>
+          <w:szCs w:val="24"/>
+        </w:rPr>
+      </w:pPr>
+    </w:p>
+    <w:p>
+      <w:pPr>
+        <w:spacing w:after="0" w:line="360" w:lineRule="auto"/>
+        <w:jc w:val="center"/>
+        <w:rPr>
+          <w:rFonts w:ascii="Times New Roman" w:hAnsi="Times New Roman"/>
+          <w:bCs/>
+          <w:sz w:val="24"/>
+          <w:szCs w:val="24"/>
+        </w:rPr>
+      </w:pPr>
+    </w:p>
+    <w:p>
+      <w:pPr>
+        <w:spacing w:after="0" w:line="360" w:lineRule="auto"/>
+        <w:jc w:val="center"/>
+        <w:rPr>
+          <w:rFonts w:ascii="Times New Roman" w:hAnsi="Times New Roman"/>
+          <w:bCs/>
+          <w:sz w:val="24"/>
+          <w:szCs w:val="24"/>
+        </w:rPr>
+      </w:pPr>
+    </w:p>
+    <w:p>
+      <w:pPr>
+        <w:spacing w:after="0" w:line="360" w:lineRule="auto"/>
+        <w:jc w:val="center"/>
+        <w:rPr>
+          <w:rFonts w:ascii="Times New Roman" w:hAnsi="Times New Roman"/>
+          <w:bCs/>
+          <w:sz w:val="24"/>
+          <w:szCs w:val="24"/>
+        </w:rPr>
+      </w:pPr>
+    </w:p>
+    <w:p>
+      <w:pPr>
+        <w:spacing w:after="0" w:line="360" w:lineRule="auto"/>
+        <w:jc w:val="center"/>
+        <w:rPr>
+          <w:rFonts w:ascii="Times New Roman" w:hAnsi="Times New Roman"/>
+          <w:bCs/>
+          <w:sz w:val="24"/>
+          <w:szCs w:val="24"/>
+        </w:rPr>
+      </w:pPr>
+    </w:p>
+    <w:p>
+      <w:pPr>
+        <w:spacing w:after="0" w:line="360" w:lineRule="auto"/>
+        <w:jc w:val="center"/>
+        <w:rPr>
+          <w:rFonts w:ascii="Times New Roman" w:hAnsi="Times New Roman"/>
+          <w:bCs/>
+          <w:sz w:val="24"/>
+          <w:szCs w:val="24"/>
+        </w:rPr>
+      </w:pPr>
+    </w:p>
+    <w:p>
+      <w:pPr>
+        <w:spacing w:after="0" w:line="360" w:lineRule="auto"/>
+        <w:jc w:val="center"/>
+        <w:rPr>
+          <w:rFonts w:ascii="Times New Roman" w:hAnsi="Times New Roman"/>
+          <w:bCs/>
+          <w:sz w:val="24"/>
+          <w:szCs w:val="24"/>
+        </w:rPr>
+      </w:pPr>
+    </w:p>
+    <w:p>
+      <w:pPr>
+        <w:spacing w:after="0" w:line="360" w:lineRule="auto"/>
+        <w:jc w:val="center"/>
+        <w:rPr>
+          <w:rFonts w:ascii="Times New Roman" w:hAnsi="Times New Roman"/>
+          <w:bCs/>
+          <w:sz w:val="24"/>
+          <w:szCs w:val="24"/>
+        </w:rPr>
+      </w:pPr>
+    </w:p>
+    <w:p>
+      <w:pPr>
+        <w:spacing w:after="0" w:line="360" w:lineRule="auto"/>
+        <w:jc w:val="center"/>
+        <w:rPr>
+          <w:rFonts w:ascii="Times New Roman" w:hAnsi="Times New Roman"/>
+          <w:bCs/>
+          <w:sz w:val="24"/>
+          <w:szCs w:val="24"/>
+        </w:rPr>
+      </w:pPr>
+    </w:p>
+    <w:p>
+      <w:pPr>
+        <w:spacing w:after="0" w:line="360" w:lineRule="auto"/>
+        <w:jc w:val="center"/>
+        <w:rPr>
+          <w:rFonts w:ascii="Times New Roman" w:hAnsi="Times New Roman"/>
+          <w:bCs/>
+          <w:sz w:val="24"/>
+          <w:szCs w:val="24"/>
+        </w:rPr>
+      </w:pPr>
+    </w:p>
+    <w:p>
+      <w:pPr>
+        <w:spacing w:after="0" w:line="360" w:lineRule="auto"/>
+        <w:jc w:val="center"/>
+        <w:rPr>
+          <w:rFonts w:ascii="Times New Roman" w:hAnsi="Times New Roman"/>
+          <w:bCs/>
+          <w:sz w:val="24"/>
+          <w:szCs w:val="24"/>
+        </w:rPr>
+      </w:pPr>
+    </w:p>
+    <w:p>
+      <w:pPr>
+        <w:spacing w:after="0" w:line="360" w:lineRule="auto"/>
+        <w:jc w:val="center"/>
+        <w:rPr>
+          <w:rFonts w:ascii="Times New Roman" w:hAnsi="Times New Roman"/>
+          <w:bCs/>
+          <w:sz w:val="24"/>
+          <w:szCs w:val="24"/>
+        </w:rPr>
+      </w:pPr>
+    </w:p>
+    <w:p>
+      <w:pPr>
+        <w:spacing w:after="0" w:line="360" w:lineRule="auto"/>
+        <w:jc w:val="center"/>
+        <w:rPr>
+          <w:rFonts w:ascii="Times New Roman" w:hAnsi="Times New Roman"/>
+          <w:bCs/>
+          <w:sz w:val="24"/>
+          <w:szCs w:val="24"/>
+        </w:rPr>
+      </w:pPr>
+    </w:p>
+    <w:p>
+      <w:pPr>
+        <w:spacing w:after="0" w:line="360" w:lineRule="auto"/>
+        <w:jc w:val="center"/>
+        <w:rPr>
+          <w:rFonts w:ascii="Times New Roman" w:hAnsi="Times New Roman"/>
+          <w:bCs/>
+          <w:sz w:val="24"/>
+          <w:szCs w:val="24"/>
+        </w:rPr>
+      </w:pPr>
+    </w:p>
+    <w:p>
+      <w:pPr>
+        <w:spacing w:after="0" w:line="360" w:lineRule="auto"/>
+        <w:jc w:val="center"/>
+        <w:rPr>
+          <w:rFonts w:ascii="Times New Roman" w:hAnsi="Times New Roman"/>
+          <w:bCs/>
+          <w:sz w:val="24"/>
+          <w:szCs w:val="24"/>
+        </w:rPr>
+      </w:pPr>
+    </w:p>
+    <w:p>
+      <w:pPr>
+        <w:spacing w:after="0" w:line="360" w:lineRule="auto"/>
+        <w:jc w:val="center"/>
+        <w:rPr>
+          <w:rFonts w:ascii="Times New Roman" w:hAnsi="Times New Roman"/>
+          <w:bCs/>
+          <w:sz w:val="24"/>
+          <w:szCs w:val="24"/>
+        </w:rPr>
+      </w:pPr>
+    </w:p>
+    <w:p>
+      <w:pPr>
+        <w:spacing w:after="0" w:line="360" w:lineRule="auto"/>
+        <w:jc w:val="center"/>
+        <w:rPr>
+          <w:rFonts w:ascii="Times New Roman" w:hAnsi="Times New Roman"/>
+          <w:bCs/>
+          <w:sz w:val="24"/>
+          <w:szCs w:val="24"/>
+        </w:rPr>
+      </w:pPr>
+    </w:p>
+    <w:p>
+      <w:pPr>
+        <w:spacing w:after="0" w:line="360" w:lineRule="auto"/>
+        <w:jc w:val="center"/>
+        <w:rPr>
+          <w:rFonts w:ascii="Times New Roman" w:hAnsi="Times New Roman"/>
+          <w:bCs/>
+          <w:sz w:val="24"/>
+          <w:szCs w:val="24"/>
+        </w:rPr>
+      </w:pPr>
+    </w:p>
+    <w:p>
+      <w:pPr>
+        <w:spacing w:after="0" w:line="360" w:lineRule="auto"/>
+        <w:jc w:val="center"/>
+        <w:rPr>
+          <w:rFonts w:ascii="Times New Roman" w:hAnsi="Times New Roman"/>
+          <w:bCs/>
+          <w:sz w:val="24"/>
+          <w:szCs w:val="24"/>
+        </w:rPr>
+      </w:pPr>
+      <w:r>
+        <w:rPr>
+          <w:rFonts w:ascii="Times New Roman" w:hAnsi="Times New Roman"/>
+          <w:b/>
+          <w:sz w:val="24"/>
+          <w:szCs w:val="24"/>
+        </w:rPr>
+        <w:lastRenderedPageBreak/>
         <w:t>2</w:t>
       </w:r>
       <w:r>
@@ -4632,115 +4498,75 @@
           <w:sz w:val="24"/>
           <w:szCs w:val="24"/>
         </w:rPr>
-        <w:t xml:space="preserve">Pouca atenção tem sido dada a transmissão de conhecimentos necessários para que o cidadão aja no contexto social em que se vê inserido. As crianças brasileiras que têm a oportunidade de ir à escola, estudam História, Geografia, Português, Matemática e Química, entretanto não tomam conhecimento de saber o que fazer com o dinheiro que irão conquistar ou qual a maneira correta para administrar o patrimônio que há de ser </w:t>
-      </w:r>
-      <w:r>
-        <w:rPr>
-          <w:rFonts w:ascii="Times New Roman" w:hAnsi="Times New Roman"/>
-          <w:sz w:val="24"/>
-          <w:szCs w:val="24"/>
+        <w:t>Pouca atenção tem sido dada a transmissão de conhecimentos necessários para que o cidadão aja no contexto social em que se vê inserido. As crianças brasileiras que têm a oportunidade de ir à escola, estudam História, Geografia, Português, Matemática e Química, entretanto não tomam conhecimento de saber o que fazer com o dinheiro que irão conquistar ou qual a maneira correta para administrar o patrimônio que há de ser construído. Muitas dessas crianças têm grandes oportunidades, mas muitos vão acabar se tornando uma população majoritariamente endividada.</w:t>
+      </w:r>
+    </w:p>
+    <w:p>
+      <w:pPr>
+        <w:jc w:val="center"/>
+        <w:rPr>
+          <w:rFonts w:ascii="Times New Roman" w:hAnsi="Times New Roman"/>
+          <w:b/>
+          <w:sz w:val="26"/>
+        </w:rPr>
+      </w:pPr>
+    </w:p>
+    <w:p>
+      <w:pPr>
+        <w:jc w:val="center"/>
+        <w:rPr>
+          <w:rFonts w:ascii="Times New Roman" w:hAnsi="Times New Roman"/>
+          <w:b/>
+          <w:sz w:val="26"/>
+        </w:rPr>
+      </w:pPr>
+    </w:p>
+    <w:p>
+      <w:pPr>
+        <w:jc w:val="center"/>
+        <w:rPr>
+          <w:rFonts w:ascii="Times New Roman" w:hAnsi="Times New Roman"/>
+          <w:b/>
+          <w:sz w:val="26"/>
+        </w:rPr>
+      </w:pPr>
+    </w:p>
+    <w:p>
+      <w:pPr>
+        <w:jc w:val="center"/>
+        <w:rPr>
+          <w:rFonts w:ascii="Times New Roman" w:hAnsi="Times New Roman"/>
+          <w:b/>
+          <w:sz w:val="26"/>
+        </w:rPr>
+      </w:pPr>
+    </w:p>
+    <w:p>
+      <w:pPr>
+        <w:jc w:val="center"/>
+        <w:rPr>
+          <w:rFonts w:ascii="Times New Roman" w:hAnsi="Times New Roman"/>
+          <w:b/>
+          <w:sz w:val="26"/>
+        </w:rPr>
+      </w:pPr>
+    </w:p>
+    <w:p>
+      <w:pPr>
+        <w:rPr>
+          <w:rFonts w:ascii="Times New Roman" w:hAnsi="Times New Roman"/>
+          <w:b/>
+          <w:sz w:val="26"/>
+        </w:rPr>
+      </w:pPr>
+      <w:r>
+        <w:rPr>
+          <w:rFonts w:ascii="Times New Roman" w:hAnsi="Times New Roman"/>
+          <w:b/>
+          <w:sz w:val="26"/>
         </w:rPr>
         <w:lastRenderedPageBreak/>
-        <w:t>construído. Muitas dessas crianças têm grandes oportunidades, mas muitos vão acabar se tornando uma população majoritariamente endividada.</w:t>
-      </w:r>
-    </w:p>
-    <w:p>
-      <w:pPr>
-        <w:jc w:val="center"/>
-        <w:rPr>
-          <w:rFonts w:ascii="Times New Roman" w:hAnsi="Times New Roman"/>
-          <w:b/>
-          <w:sz w:val="26"/>
-        </w:rPr>
-      </w:pPr>
-    </w:p>
-    <w:p>
-      <w:pPr>
-        <w:jc w:val="center"/>
-        <w:rPr>
-          <w:rFonts w:ascii="Times New Roman" w:hAnsi="Times New Roman"/>
-          <w:b/>
-          <w:sz w:val="26"/>
-        </w:rPr>
-      </w:pPr>
-    </w:p>
-    <w:p>
-      <w:pPr>
-        <w:jc w:val="center"/>
-        <w:rPr>
-          <w:rFonts w:ascii="Times New Roman" w:hAnsi="Times New Roman"/>
-          <w:b/>
-          <w:sz w:val="26"/>
-        </w:rPr>
-      </w:pPr>
-    </w:p>
-    <w:p>
-      <w:pPr>
-        <w:jc w:val="center"/>
-        <w:rPr>
-          <w:rFonts w:ascii="Times New Roman" w:hAnsi="Times New Roman"/>
-          <w:b/>
-          <w:sz w:val="26"/>
-        </w:rPr>
-      </w:pPr>
-    </w:p>
-    <w:p>
-      <w:pPr>
-        <w:jc w:val="center"/>
-        <w:rPr>
-          <w:rFonts w:ascii="Times New Roman" w:hAnsi="Times New Roman"/>
-          <w:b/>
-          <w:sz w:val="26"/>
-        </w:rPr>
-      </w:pPr>
-    </w:p>
-    <w:p>
-      <w:pPr>
-        <w:rPr>
-          <w:rFonts w:ascii="Times New Roman" w:hAnsi="Times New Roman"/>
-          <w:b/>
-          <w:sz w:val="26"/>
-        </w:rPr>
-      </w:pPr>
-      <w:r>
-        <w:rPr>
-          <w:rFonts w:ascii="Times New Roman" w:hAnsi="Times New Roman"/>
-          <w:b/>
-          <w:sz w:val="26"/>
-        </w:rPr>
-        <w:t>2</w:t>
-      </w:r>
-      <w:r>
-        <w:rPr>
-          <w:rFonts w:ascii="Times New Roman" w:hAnsi="Times New Roman"/>
-          <w:b/>
-          <w:sz w:val="26"/>
-        </w:rPr>
-        <w:t>.</w:t>
-      </w:r>
-      <w:r>
-        <w:rPr>
-          <w:rFonts w:ascii="Times New Roman" w:hAnsi="Times New Roman"/>
-          <w:b/>
-          <w:sz w:val="26"/>
-        </w:rPr>
-        <w:t>2</w:t>
-      </w:r>
-      <w:r>
-        <w:rPr>
-          <w:rFonts w:ascii="Times New Roman" w:hAnsi="Times New Roman"/>
-          <w:b/>
-          <w:sz w:val="26"/>
-        </w:rPr>
-        <w:t xml:space="preserve"> - </w:t>
-      </w:r>
-      <w:r>
-        <w:rPr>
-          <w:rFonts w:ascii="Times New Roman" w:hAnsi="Times New Roman"/>
-          <w:b/>
-          <w:sz w:val="26"/>
-        </w:rPr>
-        <w:t>Tecnologias Utilizadas</w:t>
+        <w:t>2.2 - Tecnologias Utilizadas</w:t>
       </w:r>
     </w:p>
     <w:p>
@@ -4938,27 +4764,7 @@
           <w:szCs w:val="24"/>
           <w:shd w:val="clear" w:color="auto" w:fill="FFFFFF"/>
         </w:rPr>
-        <w:t> para a construção de interfaces de usuário</w:t>
-      </w:r>
-      <w:r>
-        <w:rPr>
-          <w:rFonts w:ascii="Times New Roman" w:hAnsi="Times New Roman"/>
-          <w:color w:val="000000" w:themeColor="text1"/>
-          <w:sz w:val="24"/>
-          <w:szCs w:val="24"/>
-          <w:shd w:val="clear" w:color="auto" w:fill="FFFFFF"/>
-        </w:rPr>
-        <w:t xml:space="preserve"> que foi criado em 2014 por Evan You</w:t>
-      </w:r>
-      <w:r>
-        <w:rPr>
-          <w:rFonts w:ascii="Times New Roman" w:hAnsi="Times New Roman"/>
-          <w:color w:val="000000" w:themeColor="text1"/>
-          <w:sz w:val="24"/>
-          <w:szCs w:val="24"/>
-          <w:shd w:val="clear" w:color="auto" w:fill="FFFFFF"/>
-        </w:rPr>
-        <w:t>. Ao contrário de outros </w:t>
+        <w:t> para a construção de interfaces de usuário que foi criado em 2014 por Evan You. Ao contrário de outros </w:t>
       </w:r>
       <w:r>
         <w:rPr>
@@ -5081,140 +4887,147 @@
           <w:sz w:val="24"/>
           <w:szCs w:val="24"/>
         </w:rPr>
+        <w:t>Vue está acumulando em volta de 10 milhões de downloads mensais, segundo o Stackshare (2021d), Vue é usado por: Alibaba; Trivago; 9GAG; GitLab; Stack. A quantidade de pacotes disponíveis no NPM para Vue é de 47 mil, enquanto para o Angular são apenas 12 mil.</w:t>
+      </w:r>
+    </w:p>
+    <w:p>
+      <w:pPr>
+        <w:rPr>
+          <w:rFonts w:ascii="Times New Roman" w:hAnsi="Times New Roman"/>
+          <w:bCs/>
+          <w:sz w:val="24"/>
+        </w:rPr>
+      </w:pPr>
+      <w:r>
+        <w:rPr>
+          <w:rFonts w:ascii="Times New Roman" w:hAnsi="Times New Roman"/>
+          <w:bCs/>
+          <w:sz w:val="24"/>
+        </w:rPr>
+        <w:t>2.2.</w:t>
+      </w:r>
+      <w:r>
+        <w:rPr>
+          <w:rFonts w:ascii="Times New Roman" w:hAnsi="Times New Roman"/>
+          <w:bCs/>
+          <w:sz w:val="24"/>
+        </w:rPr>
+        <w:t>3</w:t>
+      </w:r>
+      <w:r>
+        <w:rPr>
+          <w:rFonts w:ascii="Times New Roman" w:hAnsi="Times New Roman"/>
+          <w:bCs/>
+          <w:sz w:val="24"/>
+        </w:rPr>
+        <w:t xml:space="preserve"> - </w:t>
+      </w:r>
+      <w:r>
+        <w:rPr>
+          <w:rFonts w:ascii="Times New Roman" w:hAnsi="Times New Roman"/>
+          <w:bCs/>
+          <w:sz w:val="24"/>
+        </w:rPr>
+        <w:t>Node.js.</w:t>
+      </w:r>
+    </w:p>
+    <w:p>
+      <w:pPr>
+        <w:rPr>
+          <w:rFonts w:ascii="Times New Roman" w:hAnsi="Times New Roman"/>
+          <w:b/>
+          <w:sz w:val="24"/>
+        </w:rPr>
+      </w:pPr>
+    </w:p>
+    <w:p>
+      <w:pPr>
+        <w:ind w:firstLine="708"/>
+        <w:rPr>
+          <w:rFonts w:ascii="Times New Roman" w:hAnsi="Times New Roman"/>
+          <w:sz w:val="24"/>
+          <w:szCs w:val="24"/>
+        </w:rPr>
+      </w:pPr>
+      <w:r>
+        <w:rPr>
+          <w:rFonts w:ascii="Times New Roman" w:hAnsi="Times New Roman"/>
+          <w:sz w:val="24"/>
+        </w:rPr>
+        <w:t>De maneira simples</w:t>
+      </w:r>
+      <w:r>
+        <w:rPr>
+          <w:rFonts w:ascii="Times New Roman" w:hAnsi="Times New Roman"/>
+          <w:sz w:val="24"/>
+        </w:rPr>
+        <w:t>,</w:t>
+      </w:r>
+      <w:r>
+        <w:rPr>
+          <w:rFonts w:ascii="Times New Roman" w:hAnsi="Times New Roman"/>
+          <w:sz w:val="24"/>
+        </w:rPr>
+        <w:t xml:space="preserve"> </w:t>
+      </w:r>
+      <w:r>
+        <w:rPr>
+          <w:rFonts w:ascii="Times New Roman" w:hAnsi="Times New Roman"/>
+          <w:sz w:val="24"/>
+          <w:szCs w:val="24"/>
+        </w:rPr>
+        <w:t>Node.js é mais como um ambiente onde você pode utilizar o JavaScript para atuar como uma ferramenta de script do lado do servidor.</w:t>
+      </w:r>
+      <w:r>
+        <w:rPr>
+          <w:rFonts w:ascii="Times New Roman" w:hAnsi="Times New Roman"/>
+          <w:sz w:val="24"/>
+          <w:szCs w:val="24"/>
+        </w:rPr>
+        <w:t xml:space="preserve"> </w:t>
+      </w:r>
+      <w:r>
+        <w:rPr>
+          <w:rFonts w:ascii="Times New Roman" w:hAnsi="Times New Roman"/>
+          <w:sz w:val="24"/>
+        </w:rPr>
+        <w:t>Segundo a w3tech</w:t>
+      </w:r>
+      <w:r>
+        <w:rPr>
+          <w:rFonts w:ascii="Times New Roman" w:hAnsi="Times New Roman"/>
+          <w:sz w:val="24"/>
+        </w:rPr>
+        <w:t>,</w:t>
+      </w:r>
+      <w:r>
+        <w:rPr>
+          <w:rFonts w:ascii="Times New Roman" w:hAnsi="Times New Roman"/>
+          <w:sz w:val="24"/>
+        </w:rPr>
+        <w:t xml:space="preserve"> </w:t>
+      </w:r>
+      <w:r>
+        <w:rPr>
+          <w:rFonts w:ascii="Times New Roman" w:hAnsi="Times New Roman"/>
+          <w:sz w:val="24"/>
+        </w:rPr>
+        <w:t>Node.js</w:t>
+      </w:r>
+      <w:r>
+        <w:rPr>
+          <w:rFonts w:ascii="Times New Roman" w:hAnsi="Times New Roman"/>
+          <w:sz w:val="24"/>
+        </w:rPr>
+        <w:t xml:space="preserve"> é usado por pelo menos 30 milhões de websites no mundo todo, o que </w:t>
+      </w:r>
+      <w:r>
+        <w:rPr>
+          <w:rFonts w:ascii="Times New Roman" w:hAnsi="Times New Roman"/>
+          <w:sz w:val="24"/>
+        </w:rPr>
         <w:lastRenderedPageBreak/>
-        <w:t>Vue está acumulando em volta de 10 milhões de downloads mensais, segundo o Stackshare (2021d), Vue é usado por: Alibaba; Trivago; 9GAG; GitLab; Stack. A quantidade de pacotes disponíveis no NPM para Vue é de 47 mil, enquanto para o Angular são apenas 12 mil.</w:t>
-      </w:r>
-    </w:p>
-    <w:p>
-      <w:pPr>
-        <w:rPr>
-          <w:rFonts w:ascii="Times New Roman" w:hAnsi="Times New Roman"/>
-          <w:bCs/>
-          <w:sz w:val="24"/>
-        </w:rPr>
-      </w:pPr>
-      <w:r>
-        <w:rPr>
-          <w:rFonts w:ascii="Times New Roman" w:hAnsi="Times New Roman"/>
-          <w:bCs/>
-          <w:sz w:val="24"/>
-        </w:rPr>
-        <w:t>2.2.</w:t>
-      </w:r>
-      <w:r>
-        <w:rPr>
-          <w:rFonts w:ascii="Times New Roman" w:hAnsi="Times New Roman"/>
-          <w:bCs/>
-          <w:sz w:val="24"/>
-        </w:rPr>
-        <w:t>3</w:t>
-      </w:r>
-      <w:r>
-        <w:rPr>
-          <w:rFonts w:ascii="Times New Roman" w:hAnsi="Times New Roman"/>
-          <w:bCs/>
-          <w:sz w:val="24"/>
-        </w:rPr>
-        <w:t xml:space="preserve"> - </w:t>
-      </w:r>
-      <w:r>
-        <w:rPr>
-          <w:rFonts w:ascii="Times New Roman" w:hAnsi="Times New Roman"/>
-          <w:bCs/>
-          <w:sz w:val="24"/>
-        </w:rPr>
-        <w:t>Node.js.</w:t>
-      </w:r>
-    </w:p>
-    <w:p>
-      <w:pPr>
-        <w:rPr>
-          <w:rFonts w:ascii="Times New Roman" w:hAnsi="Times New Roman"/>
-          <w:b/>
-          <w:sz w:val="24"/>
-        </w:rPr>
-      </w:pPr>
-    </w:p>
-    <w:p>
-      <w:pPr>
-        <w:ind w:firstLine="708"/>
-        <w:rPr>
-          <w:rFonts w:ascii="Times New Roman" w:hAnsi="Times New Roman"/>
-          <w:sz w:val="24"/>
-          <w:szCs w:val="24"/>
-        </w:rPr>
-      </w:pPr>
-      <w:r>
-        <w:rPr>
-          <w:rFonts w:ascii="Times New Roman" w:hAnsi="Times New Roman"/>
-          <w:sz w:val="24"/>
-        </w:rPr>
-        <w:t>De maneira simples</w:t>
-      </w:r>
-      <w:r>
-        <w:rPr>
-          <w:rFonts w:ascii="Times New Roman" w:hAnsi="Times New Roman"/>
-          <w:sz w:val="24"/>
-        </w:rPr>
-        <w:t>,</w:t>
-      </w:r>
-      <w:r>
-        <w:rPr>
-          <w:rFonts w:ascii="Times New Roman" w:hAnsi="Times New Roman"/>
-          <w:sz w:val="24"/>
-        </w:rPr>
-        <w:t xml:space="preserve"> </w:t>
-      </w:r>
-      <w:r>
-        <w:rPr>
-          <w:rFonts w:ascii="Times New Roman" w:hAnsi="Times New Roman"/>
-          <w:sz w:val="24"/>
-          <w:szCs w:val="24"/>
-        </w:rPr>
-        <w:t>Node.js é mais como um ambiente onde você pode utilizar o JavaScript para atuar como uma ferramenta de script do lado do servidor.</w:t>
-      </w:r>
-      <w:r>
-        <w:rPr>
-          <w:rFonts w:ascii="Times New Roman" w:hAnsi="Times New Roman"/>
-          <w:sz w:val="24"/>
-          <w:szCs w:val="24"/>
-        </w:rPr>
-        <w:t xml:space="preserve"> </w:t>
-      </w:r>
-      <w:r>
-        <w:rPr>
-          <w:rFonts w:ascii="Times New Roman" w:hAnsi="Times New Roman"/>
-          <w:sz w:val="24"/>
-        </w:rPr>
-        <w:t>Segundo a w3tech</w:t>
-      </w:r>
-      <w:r>
-        <w:rPr>
-          <w:rFonts w:ascii="Times New Roman" w:hAnsi="Times New Roman"/>
-          <w:sz w:val="24"/>
-        </w:rPr>
-        <w:t>,</w:t>
-      </w:r>
-      <w:r>
-        <w:rPr>
-          <w:rFonts w:ascii="Times New Roman" w:hAnsi="Times New Roman"/>
-          <w:sz w:val="24"/>
-        </w:rPr>
-        <w:t xml:space="preserve"> </w:t>
-      </w:r>
-      <w:r>
-        <w:rPr>
-          <w:rFonts w:ascii="Times New Roman" w:hAnsi="Times New Roman"/>
-          <w:sz w:val="24"/>
-        </w:rPr>
-        <w:t>Node.js</w:t>
-      </w:r>
-      <w:r>
-        <w:rPr>
-          <w:rFonts w:ascii="Times New Roman" w:hAnsi="Times New Roman"/>
-          <w:sz w:val="24"/>
-        </w:rPr>
-        <w:t xml:space="preserve"> é usado por pelo menos 30 milhões de websites no mundo todo, o que prova sua eficiência naquilo que ele propõe. Outro dado que mostra a eficiência do Node</w:t>
+        <w:t>prova sua eficiência naquilo que ele propõe. Outro dado que mostra a eficiência do Node</w:t>
       </w:r>
       <w:r>
         <w:rPr>
@@ -5584,6 +5397,7 @@
           <w:sz w:val="24"/>
           <w:szCs w:val="24"/>
         </w:rPr>
+        <w:lastRenderedPageBreak/>
         <w:t>3 METODOLOGIA DA PESQUISA</w:t>
       </w:r>
     </w:p>
@@ -5784,14 +5598,6 @@
           <w:szCs w:val="24"/>
         </w:rPr>
         <w:tab/>
-      </w:r>
-      <w:r>
-        <w:rPr>
-          <w:rFonts w:ascii="Times New Roman" w:hAnsi="Times New Roman"/>
-          <w:bCs/>
-          <w:sz w:val="24"/>
-          <w:szCs w:val="24"/>
-        </w:rPr>
         <w:t>Os requisitos são separados em duas partes, sendo o primeiro os Requisitos Funcionais, que devem abordar as funcionalidades do sistema de acordo com uma determinada entrada. Basicamente é a parte que descreve o que o sistema deve fazer, como se comportar e quais ações ele deve executar de acordo com a interação de usuários ou outros sistemas. Geralmente, os recursos informados aqui são interfaces, menus, botões, funcionalidades e etc.</w:t>
       </w:r>
     </w:p>
@@ -5934,7 +5740,6 @@
                 <w:rFonts w:ascii="Times New Roman" w:hAnsi="Times New Roman"/>
                 <w:b/>
               </w:rPr>
-              <w:lastRenderedPageBreak/>
               <w:t>Descrição</w:t>
             </w:r>
           </w:p>
@@ -6263,6 +6068,7 @@
               <w:rPr>
                 <w:rFonts w:ascii="Times New Roman" w:hAnsi="Times New Roman"/>
               </w:rPr>
+              <w:lastRenderedPageBreak/>
               <w:t>- Pessoas que compartilham da mesma renda</w:t>
             </w:r>
             <w:r>
@@ -6354,6 +6160,7 @@
                 <w:rFonts w:ascii="Times New Roman" w:hAnsi="Times New Roman"/>
                 <w:b/>
               </w:rPr>
+              <w:lastRenderedPageBreak/>
               <w:t>Importância</w:t>
             </w:r>
           </w:p>
@@ -6844,7 +6651,6 @@
         <w:rPr>
           <w:rFonts w:ascii="Times New Roman" w:hAnsi="Times New Roman"/>
         </w:rPr>
-        <w:lastRenderedPageBreak/>
         <w:t>Quadro 5 – Requisito funcional – Gráfico de categoria de gastos</w:t>
       </w:r>
       <w:r>
@@ -6985,8 +6791,16 @@
               <w:rPr>
                 <w:rFonts w:ascii="Times New Roman" w:hAnsi="Times New Roman"/>
               </w:rPr>
-              <w:t>Gráfico que mostra os gastos do usuário por categoria (saúde, alimentação, etc</w:t>
-            </w:r>
+              <w:t xml:space="preserve">Gráfico que mostra os gastos do usuário por categoria (saúde, alimentação, </w:t>
+            </w:r>
+            <w:proofErr w:type="spellStart"/>
+            <w:r>
+              <w:rPr>
+                <w:rFonts w:ascii="Times New Roman" w:hAnsi="Times New Roman"/>
+              </w:rPr>
+              <w:t>etc</w:t>
+            </w:r>
+            <w:proofErr w:type="spellEnd"/>
             <w:r>
               <w:rPr>
                 <w:rFonts w:ascii="Times New Roman" w:hAnsi="Times New Roman"/>
@@ -7278,6 +7092,7 @@
           <w:bCs/>
           <w:sz w:val="24"/>
         </w:rPr>
+        <w:lastRenderedPageBreak/>
         <w:t>3.1.2</w:t>
       </w:r>
       <w:r>
@@ -7721,7 +7536,6 @@
         <w:rPr>
           <w:rFonts w:ascii="Times New Roman" w:hAnsi="Times New Roman"/>
         </w:rPr>
-        <w:lastRenderedPageBreak/>
         <w:t xml:space="preserve">Quadro </w:t>
       </w:r>
       <w:r>
@@ -8031,12 +7845,16 @@
               <w:widowControl w:val="0"/>
               <w:jc w:val="center"/>
               <w:rPr>
+                <w:rFonts w:ascii="Times New Roman" w:hAnsi="Times New Roman"/>
                 <w:b/>
                 <w:bCs/>
+                <w:sz w:val="24"/>
+                <w:szCs w:val="24"/>
               </w:rPr>
             </w:pPr>
             <w:r>
               <w:rPr>
+                <w:rFonts w:ascii="Times New Roman" w:hAnsi="Times New Roman"/>
                 <w:b/>
                 <w:bCs/>
                 <w:sz w:val="24"/>
@@ -8046,6 +7864,7 @@
             </w:r>
             <w:r>
               <w:rPr>
+                <w:rFonts w:ascii="Times New Roman" w:hAnsi="Times New Roman"/>
                 <w:b/>
                 <w:bCs/>
                 <w:sz w:val="24"/>
@@ -8065,6 +7884,7 @@
               <w:widowControl w:val="0"/>
               <w:jc w:val="center"/>
               <w:rPr>
+                <w:rFonts w:ascii="Times New Roman" w:hAnsi="Times New Roman"/>
                 <w:b/>
                 <w:sz w:val="24"/>
                 <w:szCs w:val="24"/>
@@ -8072,6 +7892,7 @@
             </w:pPr>
             <w:r>
               <w:rPr>
+                <w:rFonts w:ascii="Times New Roman" w:hAnsi="Times New Roman"/>
                 <w:b/>
                 <w:sz w:val="24"/>
                 <w:szCs w:val="24"/>
@@ -8089,6 +7910,7 @@
               <w:widowControl w:val="0"/>
               <w:jc w:val="center"/>
               <w:rPr>
+                <w:rFonts w:ascii="Times New Roman" w:hAnsi="Times New Roman"/>
                 <w:b/>
                 <w:sz w:val="24"/>
                 <w:szCs w:val="24"/>
@@ -8096,6 +7918,7 @@
             </w:pPr>
             <w:r>
               <w:rPr>
+                <w:rFonts w:ascii="Times New Roman" w:hAnsi="Times New Roman"/>
                 <w:b/>
                 <w:sz w:val="24"/>
                 <w:szCs w:val="24"/>
@@ -8113,6 +7936,7 @@
               <w:widowControl w:val="0"/>
               <w:jc w:val="center"/>
               <w:rPr>
+                <w:rFonts w:ascii="Times New Roman" w:hAnsi="Times New Roman"/>
                 <w:b/>
                 <w:sz w:val="24"/>
                 <w:szCs w:val="24"/>
@@ -8120,6 +7944,7 @@
             </w:pPr>
             <w:r>
               <w:rPr>
+                <w:rFonts w:ascii="Times New Roman" w:hAnsi="Times New Roman"/>
                 <w:b/>
                 <w:sz w:val="24"/>
                 <w:szCs w:val="24"/>
@@ -8137,6 +7962,7 @@
               <w:widowControl w:val="0"/>
               <w:jc w:val="center"/>
               <w:rPr>
+                <w:rFonts w:ascii="Times New Roman" w:hAnsi="Times New Roman"/>
                 <w:b/>
                 <w:sz w:val="24"/>
                 <w:szCs w:val="24"/>
@@ -8144,11 +7970,150 @@
             </w:pPr>
             <w:r>
               <w:rPr>
+                <w:rFonts w:ascii="Times New Roman" w:hAnsi="Times New Roman"/>
                 <w:b/>
                 <w:sz w:val="24"/>
                 <w:szCs w:val="24"/>
               </w:rPr>
               <w:t>SAIDA</w:t>
+            </w:r>
+          </w:p>
+        </w:tc>
+      </w:tr>
+      <w:tr>
+        <w:trPr>
+          <w:trHeight w:val="333"/>
+        </w:trPr>
+        <w:tc>
+          <w:tcPr>
+            <w:tcW w:w="875" w:type="dxa"/>
+          </w:tcPr>
+          <w:p>
+            <w:pPr>
+              <w:widowControl w:val="0"/>
+              <w:jc w:val="center"/>
+              <w:rPr>
+                <w:rFonts w:ascii="Times New Roman" w:hAnsi="Times New Roman"/>
+                <w:b/>
+                <w:bCs/>
+                <w:sz w:val="24"/>
+                <w:szCs w:val="24"/>
+              </w:rPr>
+            </w:pPr>
+            <w:r>
+              <w:rPr>
+                <w:rFonts w:ascii="Times New Roman" w:hAnsi="Times New Roman"/>
+                <w:b/>
+                <w:bCs/>
+                <w:sz w:val="24"/>
+                <w:szCs w:val="24"/>
+              </w:rPr>
+              <w:t>01</w:t>
+            </w:r>
+          </w:p>
+        </w:tc>
+        <w:tc>
+          <w:tcPr>
+            <w:tcW w:w="3347" w:type="dxa"/>
+            <w:vAlign w:val="center"/>
+          </w:tcPr>
+          <w:p>
+            <w:pPr>
+              <w:widowControl w:val="0"/>
+              <w:jc w:val="center"/>
+              <w:rPr>
+                <w:rFonts w:ascii="Times New Roman" w:hAnsi="Times New Roman"/>
+                <w:bCs/>
+                <w:sz w:val="24"/>
+                <w:szCs w:val="24"/>
+              </w:rPr>
+            </w:pPr>
+            <w:r>
+              <w:rPr>
+                <w:rFonts w:ascii="Times New Roman" w:hAnsi="Times New Roman"/>
+                <w:bCs/>
+                <w:sz w:val="24"/>
+                <w:szCs w:val="24"/>
+              </w:rPr>
+              <w:t>O usuário cria uma nova conta de usuário</w:t>
+            </w:r>
+          </w:p>
+        </w:tc>
+        <w:tc>
+          <w:tcPr>
+            <w:tcW w:w="2111" w:type="dxa"/>
+          </w:tcPr>
+          <w:p>
+            <w:pPr>
+              <w:widowControl w:val="0"/>
+              <w:jc w:val="center"/>
+              <w:rPr>
+                <w:rFonts w:ascii="Times New Roman" w:hAnsi="Times New Roman"/>
+                <w:bCs/>
+                <w:sz w:val="24"/>
+                <w:szCs w:val="24"/>
+              </w:rPr>
+            </w:pPr>
+            <w:r>
+              <w:rPr>
+                <w:rFonts w:ascii="Times New Roman" w:hAnsi="Times New Roman"/>
+                <w:bCs/>
+                <w:sz w:val="24"/>
+                <w:szCs w:val="24"/>
+              </w:rPr>
+              <w:t>Conta de usuário</w:t>
+            </w:r>
+          </w:p>
+        </w:tc>
+        <w:tc>
+          <w:tcPr>
+            <w:tcW w:w="2111" w:type="dxa"/>
+          </w:tcPr>
+          <w:p>
+            <w:pPr>
+              <w:widowControl w:val="0"/>
+              <w:jc w:val="center"/>
+              <w:rPr>
+                <w:rFonts w:ascii="Times New Roman" w:hAnsi="Times New Roman"/>
+                <w:bCs/>
+                <w:sz w:val="24"/>
+                <w:szCs w:val="24"/>
+              </w:rPr>
+            </w:pPr>
+            <w:r>
+              <w:rPr>
+                <w:rFonts w:ascii="Times New Roman" w:hAnsi="Times New Roman"/>
+                <w:bCs/>
+                <w:sz w:val="24"/>
+                <w:szCs w:val="24"/>
+              </w:rPr>
+              <w:t>Dados de usuário</w:t>
+            </w:r>
+          </w:p>
+        </w:tc>
+        <w:tc>
+          <w:tcPr>
+            <w:tcW w:w="2111" w:type="dxa"/>
+          </w:tcPr>
+          <w:p>
+            <w:pPr>
+              <w:widowControl w:val="0"/>
+              <w:jc w:val="center"/>
+              <w:rPr>
+                <w:rFonts w:ascii="Times New Roman" w:hAnsi="Times New Roman"/>
+                <w:bCs/>
+                <w:sz w:val="24"/>
+                <w:szCs w:val="24"/>
+              </w:rPr>
+            </w:pPr>
+            <w:r>
+              <w:rPr>
+                <w:rFonts w:ascii="Times New Roman" w:hAnsi="Times New Roman"/>
+                <w:bCs/>
+                <w:sz w:val="24"/>
+                <w:szCs w:val="24"/>
+              </w:rPr>
+              <w:t>“Sua conta foi criada com sucesso!”</w:t>
             </w:r>
           </w:p>
         </w:tc>
@@ -8167,6 +8132,7 @@
               <w:widowControl w:val="0"/>
               <w:jc w:val="center"/>
               <w:rPr>
+                <w:rFonts w:ascii="Times New Roman" w:hAnsi="Times New Roman"/>
                 <w:b/>
                 <w:sz w:val="24"/>
                 <w:szCs w:val="24"/>
@@ -8174,11 +8140,21 @@
             </w:pPr>
             <w:r>
               <w:rPr>
+                <w:rFonts w:ascii="Times New Roman" w:hAnsi="Times New Roman"/>
                 <w:b/>
                 <w:sz w:val="24"/>
                 <w:szCs w:val="24"/>
               </w:rPr>
-              <w:t>01</w:t>
+              <w:t>0</w:t>
+            </w:r>
+            <w:r>
+              <w:rPr>
+                <w:rFonts w:ascii="Times New Roman" w:hAnsi="Times New Roman"/>
+                <w:b/>
+                <w:sz w:val="24"/>
+                <w:szCs w:val="24"/>
+              </w:rPr>
+              <w:t>2</w:t>
             </w:r>
           </w:p>
         </w:tc>
@@ -8191,16 +8167,18 @@
               <w:widowControl w:val="0"/>
               <w:jc w:val="center"/>
               <w:rPr>
+                <w:rFonts w:ascii="Times New Roman" w:hAnsi="Times New Roman"/>
                 <w:sz w:val="24"/>
                 <w:szCs w:val="24"/>
               </w:rPr>
             </w:pPr>
             <w:r>
               <w:rPr>
-                <w:sz w:val="24"/>
-                <w:szCs w:val="24"/>
-              </w:rPr>
-              <w:t>Fazer login no sistema</w:t>
+                <w:rFonts w:ascii="Times New Roman" w:hAnsi="Times New Roman"/>
+                <w:sz w:val="24"/>
+                <w:szCs w:val="24"/>
+              </w:rPr>
+              <w:t>O usuário efetua login no sistema</w:t>
             </w:r>
           </w:p>
         </w:tc>
@@ -8213,16 +8191,18 @@
               <w:widowControl w:val="0"/>
               <w:jc w:val="center"/>
               <w:rPr>
+                <w:rFonts w:ascii="Times New Roman" w:hAnsi="Times New Roman"/>
                 <w:sz w:val="24"/>
                 <w:szCs w:val="24"/>
               </w:rPr>
             </w:pPr>
             <w:r>
               <w:rPr>
-                <w:sz w:val="24"/>
-                <w:szCs w:val="24"/>
-              </w:rPr>
-              <w:t>Conectar-se ao sistema</w:t>
+                <w:rFonts w:ascii="Times New Roman" w:hAnsi="Times New Roman"/>
+                <w:sz w:val="24"/>
+                <w:szCs w:val="24"/>
+              </w:rPr>
+              <w:t>Efetuar login</w:t>
             </w:r>
           </w:p>
         </w:tc>
@@ -8235,12 +8215,14 @@
               <w:widowControl w:val="0"/>
               <w:jc w:val="center"/>
               <w:rPr>
+                <w:rFonts w:ascii="Times New Roman" w:hAnsi="Times New Roman"/>
                 <w:sz w:val="24"/>
                 <w:szCs w:val="24"/>
               </w:rPr>
             </w:pPr>
             <w:r>
               <w:rPr>
+                <w:rFonts w:ascii="Times New Roman" w:hAnsi="Times New Roman"/>
                 <w:sz w:val="24"/>
                 <w:szCs w:val="24"/>
               </w:rPr>
@@ -8257,16 +8239,18 @@
               <w:widowControl w:val="0"/>
               <w:jc w:val="center"/>
               <w:rPr>
+                <w:rFonts w:ascii="Times New Roman" w:hAnsi="Times New Roman"/>
                 <w:sz w:val="24"/>
                 <w:szCs w:val="24"/>
               </w:rPr>
             </w:pPr>
             <w:r>
               <w:rPr>
-                <w:sz w:val="24"/>
-                <w:szCs w:val="24"/>
-              </w:rPr>
-              <w:t>“Conectado”</w:t>
+                <w:rFonts w:ascii="Times New Roman" w:hAnsi="Times New Roman"/>
+                <w:sz w:val="24"/>
+                <w:szCs w:val="24"/>
+              </w:rPr>
+              <w:t>Acesso ao sistema</w:t>
             </w:r>
           </w:p>
         </w:tc>
@@ -8285,6 +8269,7 @@
               <w:widowControl w:val="0"/>
               <w:jc w:val="center"/>
               <w:rPr>
+                <w:rFonts w:ascii="Times New Roman" w:hAnsi="Times New Roman"/>
                 <w:b/>
                 <w:sz w:val="24"/>
                 <w:szCs w:val="24"/>
@@ -8292,11 +8277,12 @@
             </w:pPr>
             <w:r>
               <w:rPr>
+                <w:rFonts w:ascii="Times New Roman" w:hAnsi="Times New Roman"/>
                 <w:b/>
                 <w:sz w:val="24"/>
                 <w:szCs w:val="24"/>
               </w:rPr>
-              <w:t>02</w:t>
+              <w:t>03</w:t>
             </w:r>
           </w:p>
         </w:tc>
@@ -8309,16 +8295,34 @@
               <w:widowControl w:val="0"/>
               <w:jc w:val="center"/>
               <w:rPr>
+                <w:rFonts w:ascii="Times New Roman" w:hAnsi="Times New Roman"/>
                 <w:sz w:val="24"/>
                 <w:szCs w:val="24"/>
               </w:rPr>
             </w:pPr>
             <w:r>
               <w:rPr>
-                <w:sz w:val="24"/>
-                <w:szCs w:val="24"/>
-              </w:rPr>
-              <w:t>Informar novas atualizações de movimentação bancária</w:t>
+                <w:rFonts w:ascii="Times New Roman" w:hAnsi="Times New Roman"/>
+                <w:sz w:val="24"/>
+                <w:szCs w:val="24"/>
+              </w:rPr>
+              <w:t xml:space="preserve">O usuário informa as contas bancárias que utilizada junto com </w:t>
+            </w:r>
+            <w:r>
+              <w:rPr>
+                <w:rFonts w:ascii="Times New Roman" w:hAnsi="Times New Roman"/>
+                <w:sz w:val="24"/>
+                <w:szCs w:val="24"/>
+              </w:rPr>
+              <w:t xml:space="preserve">um saldo </w:t>
+            </w:r>
+            <w:r>
+              <w:rPr>
+                <w:rFonts w:ascii="Times New Roman" w:hAnsi="Times New Roman"/>
+                <w:sz w:val="24"/>
+                <w:szCs w:val="24"/>
+              </w:rPr>
+              <w:t>inicial</w:t>
             </w:r>
           </w:p>
         </w:tc>
@@ -8331,16 +8335,18 @@
               <w:widowControl w:val="0"/>
               <w:jc w:val="center"/>
               <w:rPr>
+                <w:rFonts w:ascii="Times New Roman" w:hAnsi="Times New Roman"/>
                 <w:sz w:val="24"/>
                 <w:szCs w:val="24"/>
               </w:rPr>
             </w:pPr>
             <w:r>
               <w:rPr>
-                <w:sz w:val="24"/>
-                <w:szCs w:val="24"/>
-              </w:rPr>
-              <w:t>Atualizar dados</w:t>
+                <w:rFonts w:ascii="Times New Roman" w:hAnsi="Times New Roman"/>
+                <w:sz w:val="24"/>
+                <w:szCs w:val="24"/>
+              </w:rPr>
+              <w:t>Minhas contas</w:t>
             </w:r>
           </w:p>
         </w:tc>
@@ -8353,16 +8359,50 @@
               <w:widowControl w:val="0"/>
               <w:jc w:val="center"/>
               <w:rPr>
+                <w:rFonts w:ascii="Times New Roman" w:hAnsi="Times New Roman"/>
                 <w:sz w:val="24"/>
                 <w:szCs w:val="24"/>
               </w:rPr>
             </w:pPr>
             <w:r>
               <w:rPr>
-                <w:sz w:val="24"/>
-                <w:szCs w:val="24"/>
-              </w:rPr>
-              <w:t>Novos dados de movimentação</w:t>
+                <w:rFonts w:ascii="Times New Roman" w:hAnsi="Times New Roman"/>
+                <w:sz w:val="24"/>
+                <w:szCs w:val="24"/>
+              </w:rPr>
+              <w:t>Nome da</w:t>
+            </w:r>
+            <w:r>
+              <w:rPr>
+                <w:rFonts w:ascii="Times New Roman" w:hAnsi="Times New Roman"/>
+                <w:sz w:val="24"/>
+                <w:szCs w:val="24"/>
+              </w:rPr>
+              <w:t>(s)</w:t>
+            </w:r>
+            <w:r>
+              <w:rPr>
+                <w:rFonts w:ascii="Times New Roman" w:hAnsi="Times New Roman"/>
+                <w:sz w:val="24"/>
+                <w:szCs w:val="24"/>
+              </w:rPr>
+              <w:t xml:space="preserve"> conta</w:t>
+            </w:r>
+            <w:r>
+              <w:rPr>
+                <w:rFonts w:ascii="Times New Roman" w:hAnsi="Times New Roman"/>
+                <w:sz w:val="24"/>
+                <w:szCs w:val="24"/>
+              </w:rPr>
+              <w:t>(s)</w:t>
+            </w:r>
+            <w:r>
+              <w:rPr>
+                <w:rFonts w:ascii="Times New Roman" w:hAnsi="Times New Roman"/>
+                <w:sz w:val="24"/>
+                <w:szCs w:val="24"/>
+              </w:rPr>
+              <w:t xml:space="preserve"> e saldo inicial</w:t>
             </w:r>
           </w:p>
         </w:tc>
@@ -8375,17 +8415,140 @@
               <w:widowControl w:val="0"/>
               <w:jc w:val="center"/>
               <w:rPr>
+                <w:rFonts w:ascii="Times New Roman" w:hAnsi="Times New Roman"/>
                 <w:sz w:val="24"/>
                 <w:szCs w:val="24"/>
               </w:rPr>
             </w:pPr>
-            <w:r>
-              <w:rPr>
-                <w:sz w:val="24"/>
-                <w:szCs w:val="24"/>
-              </w:rPr>
-              <w:t>“Seus dados foram inseridos”</w:t>
-            </w:r>
+          </w:p>
+        </w:tc>
+      </w:tr>
+      <w:tr>
+        <w:trPr>
+          <w:trHeight w:val="667"/>
+        </w:trPr>
+        <w:tc>
+          <w:tcPr>
+            <w:tcW w:w="875" w:type="dxa"/>
+            <w:vAlign w:val="center"/>
+          </w:tcPr>
+          <w:p>
+            <w:pPr>
+              <w:widowControl w:val="0"/>
+              <w:jc w:val="center"/>
+              <w:rPr>
+                <w:rFonts w:ascii="Times New Roman" w:hAnsi="Times New Roman"/>
+                <w:b/>
+                <w:sz w:val="24"/>
+                <w:szCs w:val="24"/>
+              </w:rPr>
+            </w:pPr>
+            <w:r>
+              <w:rPr>
+                <w:rFonts w:ascii="Times New Roman" w:hAnsi="Times New Roman"/>
+                <w:b/>
+                <w:sz w:val="24"/>
+                <w:szCs w:val="24"/>
+              </w:rPr>
+              <w:t>0</w:t>
+            </w:r>
+            <w:r>
+              <w:rPr>
+                <w:rFonts w:ascii="Times New Roman" w:hAnsi="Times New Roman"/>
+                <w:b/>
+                <w:sz w:val="24"/>
+                <w:szCs w:val="24"/>
+              </w:rPr>
+              <w:t>4</w:t>
+            </w:r>
+          </w:p>
+        </w:tc>
+        <w:tc>
+          <w:tcPr>
+            <w:tcW w:w="3347" w:type="dxa"/>
+          </w:tcPr>
+          <w:p>
+            <w:pPr>
+              <w:widowControl w:val="0"/>
+              <w:jc w:val="center"/>
+              <w:rPr>
+                <w:rFonts w:ascii="Times New Roman" w:hAnsi="Times New Roman"/>
+                <w:sz w:val="24"/>
+                <w:szCs w:val="24"/>
+              </w:rPr>
+            </w:pPr>
+            <w:r>
+              <w:rPr>
+                <w:rFonts w:ascii="Times New Roman" w:hAnsi="Times New Roman"/>
+                <w:sz w:val="24"/>
+                <w:szCs w:val="24"/>
+              </w:rPr>
+              <w:t>O usuário informa as contas a pagar do mês</w:t>
+            </w:r>
+          </w:p>
+        </w:tc>
+        <w:tc>
+          <w:tcPr>
+            <w:tcW w:w="2111" w:type="dxa"/>
+          </w:tcPr>
+          <w:p>
+            <w:pPr>
+              <w:widowControl w:val="0"/>
+              <w:jc w:val="center"/>
+              <w:rPr>
+                <w:rFonts w:ascii="Times New Roman" w:hAnsi="Times New Roman"/>
+                <w:sz w:val="24"/>
+                <w:szCs w:val="24"/>
+              </w:rPr>
+            </w:pPr>
+            <w:r>
+              <w:rPr>
+                <w:rFonts w:ascii="Times New Roman" w:hAnsi="Times New Roman"/>
+                <w:sz w:val="24"/>
+                <w:szCs w:val="24"/>
+              </w:rPr>
+              <w:t>Contas a pagar</w:t>
+            </w:r>
+          </w:p>
+        </w:tc>
+        <w:tc>
+          <w:tcPr>
+            <w:tcW w:w="2111" w:type="dxa"/>
+          </w:tcPr>
+          <w:p>
+            <w:pPr>
+              <w:widowControl w:val="0"/>
+              <w:jc w:val="center"/>
+              <w:rPr>
+                <w:rFonts w:ascii="Times New Roman" w:hAnsi="Times New Roman"/>
+                <w:sz w:val="24"/>
+                <w:szCs w:val="24"/>
+              </w:rPr>
+            </w:pPr>
+            <w:r>
+              <w:rPr>
+                <w:rFonts w:ascii="Times New Roman" w:hAnsi="Times New Roman"/>
+                <w:sz w:val="24"/>
+                <w:szCs w:val="24"/>
+              </w:rPr>
+              <w:t>Contas a serem pagas</w:t>
+            </w:r>
+          </w:p>
+        </w:tc>
+        <w:tc>
+          <w:tcPr>
+            <w:tcW w:w="2111" w:type="dxa"/>
+          </w:tcPr>
+          <w:p>
+            <w:pPr>
+              <w:widowControl w:val="0"/>
+              <w:jc w:val="center"/>
+              <w:rPr>
+                <w:rFonts w:ascii="Times New Roman" w:hAnsi="Times New Roman"/>
+                <w:sz w:val="24"/>
+                <w:szCs w:val="24"/>
+              </w:rPr>
+            </w:pPr>
           </w:p>
         </w:tc>
       </w:tr>
@@ -8403,6 +8566,7 @@
               <w:widowControl w:val="0"/>
               <w:jc w:val="center"/>
               <w:rPr>
+                <w:rFonts w:ascii="Times New Roman" w:hAnsi="Times New Roman"/>
                 <w:b/>
                 <w:sz w:val="24"/>
                 <w:szCs w:val="24"/>
@@ -8410,11 +8574,21 @@
             </w:pPr>
             <w:r>
               <w:rPr>
+                <w:rFonts w:ascii="Times New Roman" w:hAnsi="Times New Roman"/>
                 <w:b/>
                 <w:sz w:val="24"/>
                 <w:szCs w:val="24"/>
               </w:rPr>
-              <w:t>02</w:t>
+              <w:t>0</w:t>
+            </w:r>
+            <w:r>
+              <w:rPr>
+                <w:rFonts w:ascii="Times New Roman" w:hAnsi="Times New Roman"/>
+                <w:b/>
+                <w:sz w:val="24"/>
+                <w:szCs w:val="24"/>
+              </w:rPr>
+              <w:t>5</w:t>
             </w:r>
           </w:p>
         </w:tc>
@@ -8427,16 +8601,18 @@
               <w:widowControl w:val="0"/>
               <w:jc w:val="center"/>
               <w:rPr>
+                <w:rFonts w:ascii="Times New Roman" w:hAnsi="Times New Roman"/>
                 <w:sz w:val="24"/>
                 <w:szCs w:val="24"/>
               </w:rPr>
             </w:pPr>
             <w:r>
               <w:rPr>
-                <w:sz w:val="24"/>
-                <w:szCs w:val="24"/>
-              </w:rPr>
-              <w:t>Verificar gastos e contas futuras</w:t>
+                <w:rFonts w:ascii="Times New Roman" w:hAnsi="Times New Roman"/>
+                <w:sz w:val="24"/>
+                <w:szCs w:val="24"/>
+              </w:rPr>
+              <w:t>O usuário informa seus cartões de crédito junto com o saldo disponível e o valor da fatura</w:t>
             </w:r>
           </w:p>
         </w:tc>
@@ -8449,16 +8625,18 @@
               <w:widowControl w:val="0"/>
               <w:jc w:val="center"/>
               <w:rPr>
+                <w:rFonts w:ascii="Times New Roman" w:hAnsi="Times New Roman"/>
                 <w:sz w:val="24"/>
                 <w:szCs w:val="24"/>
               </w:rPr>
             </w:pPr>
             <w:r>
               <w:rPr>
-                <w:sz w:val="24"/>
-                <w:szCs w:val="24"/>
-              </w:rPr>
-              <w:t>Balanço de gastos</w:t>
+                <w:rFonts w:ascii="Times New Roman" w:hAnsi="Times New Roman"/>
+                <w:sz w:val="24"/>
+                <w:szCs w:val="24"/>
+              </w:rPr>
+              <w:t>Cartões de crédito</w:t>
             </w:r>
           </w:p>
         </w:tc>
@@ -8471,16 +8649,18 @@
               <w:widowControl w:val="0"/>
               <w:jc w:val="center"/>
               <w:rPr>
+                <w:rFonts w:ascii="Times New Roman" w:hAnsi="Times New Roman"/>
                 <w:sz w:val="24"/>
                 <w:szCs w:val="24"/>
               </w:rPr>
             </w:pPr>
             <w:r>
               <w:rPr>
-                <w:sz w:val="24"/>
-                <w:szCs w:val="24"/>
-              </w:rPr>
-              <w:t>Dados e receitas informadas pelo usuário</w:t>
+                <w:rFonts w:ascii="Times New Roman" w:hAnsi="Times New Roman"/>
+                <w:sz w:val="24"/>
+                <w:szCs w:val="24"/>
+              </w:rPr>
+              <w:t>Cartões de crédito, saldo disponível e valor da fatura</w:t>
             </w:r>
           </w:p>
         </w:tc>
@@ -8493,22 +8673,409 @@
               <w:widowControl w:val="0"/>
               <w:jc w:val="center"/>
               <w:rPr>
+                <w:rFonts w:ascii="Times New Roman" w:hAnsi="Times New Roman"/>
                 <w:sz w:val="24"/>
                 <w:szCs w:val="24"/>
               </w:rPr>
             </w:pPr>
-            <w:r>
-              <w:rPr>
-                <w:sz w:val="24"/>
-                <w:szCs w:val="24"/>
-              </w:rPr>
-              <w:t>“Este são seus gastos do mês”</w:t>
+          </w:p>
+        </w:tc>
+      </w:tr>
+      <w:tr>
+        <w:trPr>
+          <w:trHeight w:val="1024"/>
+        </w:trPr>
+        <w:tc>
+          <w:tcPr>
+            <w:tcW w:w="875" w:type="dxa"/>
+            <w:vAlign w:val="center"/>
+          </w:tcPr>
+          <w:p>
+            <w:pPr>
+              <w:widowControl w:val="0"/>
+              <w:jc w:val="center"/>
+              <w:rPr>
+                <w:rFonts w:ascii="Times New Roman" w:hAnsi="Times New Roman"/>
+                <w:b/>
+                <w:sz w:val="24"/>
+                <w:szCs w:val="24"/>
+              </w:rPr>
+            </w:pPr>
+            <w:r>
+              <w:rPr>
+                <w:rFonts w:ascii="Times New Roman" w:hAnsi="Times New Roman"/>
+                <w:b/>
+                <w:sz w:val="24"/>
+                <w:szCs w:val="24"/>
+              </w:rPr>
+              <w:t>06</w:t>
+            </w:r>
+          </w:p>
+        </w:tc>
+        <w:tc>
+          <w:tcPr>
+            <w:tcW w:w="3347" w:type="dxa"/>
+          </w:tcPr>
+          <w:p>
+            <w:pPr>
+              <w:widowControl w:val="0"/>
+              <w:jc w:val="center"/>
+              <w:rPr>
+                <w:rFonts w:ascii="Times New Roman" w:hAnsi="Times New Roman"/>
+                <w:sz w:val="24"/>
+                <w:szCs w:val="24"/>
+              </w:rPr>
+            </w:pPr>
+            <w:r>
+              <w:rPr>
+                <w:rFonts w:ascii="Times New Roman" w:hAnsi="Times New Roman"/>
+                <w:sz w:val="24"/>
+                <w:szCs w:val="24"/>
+              </w:rPr>
+              <w:t>O usuário deve informar as contas a receber</w:t>
+            </w:r>
+          </w:p>
+        </w:tc>
+        <w:tc>
+          <w:tcPr>
+            <w:tcW w:w="2111" w:type="dxa"/>
+          </w:tcPr>
+          <w:p>
+            <w:pPr>
+              <w:widowControl w:val="0"/>
+              <w:jc w:val="center"/>
+              <w:rPr>
+                <w:rFonts w:ascii="Times New Roman" w:hAnsi="Times New Roman"/>
+                <w:sz w:val="24"/>
+                <w:szCs w:val="24"/>
+              </w:rPr>
+            </w:pPr>
+            <w:r>
+              <w:rPr>
+                <w:rFonts w:ascii="Times New Roman" w:hAnsi="Times New Roman"/>
+                <w:sz w:val="24"/>
+                <w:szCs w:val="24"/>
+              </w:rPr>
+              <w:t>Contas a receber</w:t>
+            </w:r>
+          </w:p>
+        </w:tc>
+        <w:tc>
+          <w:tcPr>
+            <w:tcW w:w="2111" w:type="dxa"/>
+          </w:tcPr>
+          <w:p>
+            <w:pPr>
+              <w:widowControl w:val="0"/>
+              <w:jc w:val="center"/>
+              <w:rPr>
+                <w:rFonts w:ascii="Times New Roman" w:hAnsi="Times New Roman"/>
+                <w:sz w:val="24"/>
+                <w:szCs w:val="24"/>
+              </w:rPr>
+            </w:pPr>
+            <w:r>
+              <w:rPr>
+                <w:rFonts w:ascii="Times New Roman" w:hAnsi="Times New Roman"/>
+                <w:sz w:val="24"/>
+                <w:szCs w:val="24"/>
+              </w:rPr>
+              <w:t>Contas a receber</w:t>
+            </w:r>
+          </w:p>
+        </w:tc>
+        <w:tc>
+          <w:tcPr>
+            <w:tcW w:w="2111" w:type="dxa"/>
+          </w:tcPr>
+          <w:p>
+            <w:pPr>
+              <w:widowControl w:val="0"/>
+              <w:jc w:val="center"/>
+              <w:rPr>
+                <w:rFonts w:ascii="Times New Roman" w:hAnsi="Times New Roman"/>
+                <w:sz w:val="24"/>
+                <w:szCs w:val="24"/>
+              </w:rPr>
+            </w:pPr>
+          </w:p>
+        </w:tc>
+      </w:tr>
+      <w:tr>
+        <w:trPr>
+          <w:trHeight w:val="1024"/>
+        </w:trPr>
+        <w:tc>
+          <w:tcPr>
+            <w:tcW w:w="875" w:type="dxa"/>
+            <w:vAlign w:val="center"/>
+          </w:tcPr>
+          <w:p>
+            <w:pPr>
+              <w:widowControl w:val="0"/>
+              <w:jc w:val="center"/>
+              <w:rPr>
+                <w:rFonts w:ascii="Times New Roman" w:hAnsi="Times New Roman"/>
+                <w:b/>
+                <w:sz w:val="24"/>
+                <w:szCs w:val="24"/>
+              </w:rPr>
+            </w:pPr>
+            <w:r>
+              <w:rPr>
+                <w:rFonts w:ascii="Times New Roman" w:hAnsi="Times New Roman"/>
+                <w:b/>
+                <w:sz w:val="24"/>
+                <w:szCs w:val="24"/>
+              </w:rPr>
+              <w:t>07</w:t>
+            </w:r>
+          </w:p>
+        </w:tc>
+        <w:tc>
+          <w:tcPr>
+            <w:tcW w:w="3347" w:type="dxa"/>
+          </w:tcPr>
+          <w:p>
+            <w:pPr>
+              <w:widowControl w:val="0"/>
+              <w:jc w:val="center"/>
+              <w:rPr>
+                <w:rFonts w:ascii="Times New Roman" w:hAnsi="Times New Roman"/>
+                <w:sz w:val="24"/>
+                <w:szCs w:val="24"/>
+              </w:rPr>
+            </w:pPr>
+            <w:r>
+              <w:rPr>
+                <w:rFonts w:ascii="Times New Roman" w:hAnsi="Times New Roman"/>
+                <w:sz w:val="24"/>
+                <w:szCs w:val="24"/>
+              </w:rPr>
+              <w:t>O sistema deverá listar os dados informados</w:t>
+            </w:r>
+          </w:p>
+        </w:tc>
+        <w:tc>
+          <w:tcPr>
+            <w:tcW w:w="2111" w:type="dxa"/>
+          </w:tcPr>
+          <w:p>
+            <w:pPr>
+              <w:widowControl w:val="0"/>
+              <w:jc w:val="center"/>
+              <w:rPr>
+                <w:rFonts w:ascii="Times New Roman" w:hAnsi="Times New Roman"/>
+                <w:sz w:val="24"/>
+                <w:szCs w:val="24"/>
+              </w:rPr>
+            </w:pPr>
+            <w:r>
+              <w:rPr>
+                <w:rFonts w:ascii="Times New Roman" w:hAnsi="Times New Roman"/>
+                <w:sz w:val="24"/>
+                <w:szCs w:val="24"/>
+              </w:rPr>
+              <w:t>Listagem de dados</w:t>
+            </w:r>
+          </w:p>
+        </w:tc>
+        <w:tc>
+          <w:tcPr>
+            <w:tcW w:w="2111" w:type="dxa"/>
+          </w:tcPr>
+          <w:p>
+            <w:pPr>
+              <w:widowControl w:val="0"/>
+              <w:jc w:val="center"/>
+              <w:rPr>
+                <w:rFonts w:ascii="Times New Roman" w:hAnsi="Times New Roman"/>
+                <w:sz w:val="24"/>
+                <w:szCs w:val="24"/>
+              </w:rPr>
+            </w:pPr>
+            <w:r>
+              <w:rPr>
+                <w:rFonts w:ascii="Times New Roman" w:hAnsi="Times New Roman"/>
+                <w:sz w:val="24"/>
+                <w:szCs w:val="24"/>
+              </w:rPr>
+              <w:t>Todos os dados informados pelo usuário</w:t>
+            </w:r>
+          </w:p>
+        </w:tc>
+        <w:tc>
+          <w:tcPr>
+            <w:tcW w:w="2111" w:type="dxa"/>
+          </w:tcPr>
+          <w:p>
+            <w:pPr>
+              <w:widowControl w:val="0"/>
+              <w:jc w:val="center"/>
+              <w:rPr>
+                <w:rFonts w:ascii="Times New Roman" w:hAnsi="Times New Roman"/>
+                <w:sz w:val="24"/>
+                <w:szCs w:val="24"/>
+              </w:rPr>
+            </w:pPr>
+            <w:r>
+              <w:rPr>
+                <w:rFonts w:ascii="Times New Roman" w:hAnsi="Times New Roman"/>
+                <w:sz w:val="24"/>
+                <w:szCs w:val="24"/>
+              </w:rPr>
+              <w:t>Os dados informados pelo usuário</w:t>
+            </w:r>
+          </w:p>
+        </w:tc>
+      </w:tr>
+      <w:tr>
+        <w:trPr>
+          <w:trHeight w:val="1024"/>
+        </w:trPr>
+        <w:tc>
+          <w:tcPr>
+            <w:tcW w:w="875" w:type="dxa"/>
+            <w:vAlign w:val="center"/>
+          </w:tcPr>
+          <w:p>
+            <w:pPr>
+              <w:widowControl w:val="0"/>
+              <w:jc w:val="center"/>
+              <w:rPr>
+                <w:rFonts w:ascii="Times New Roman" w:hAnsi="Times New Roman"/>
+                <w:b/>
+                <w:sz w:val="24"/>
+                <w:szCs w:val="24"/>
+              </w:rPr>
+            </w:pPr>
+            <w:r>
+              <w:rPr>
+                <w:rFonts w:ascii="Times New Roman" w:hAnsi="Times New Roman"/>
+                <w:b/>
+                <w:sz w:val="24"/>
+                <w:szCs w:val="24"/>
+              </w:rPr>
+              <w:t>08</w:t>
+            </w:r>
+          </w:p>
+        </w:tc>
+        <w:tc>
+          <w:tcPr>
+            <w:tcW w:w="3347" w:type="dxa"/>
+          </w:tcPr>
+          <w:p>
+            <w:pPr>
+              <w:widowControl w:val="0"/>
+              <w:jc w:val="center"/>
+              <w:rPr>
+                <w:rFonts w:ascii="Times New Roman" w:hAnsi="Times New Roman"/>
+                <w:sz w:val="24"/>
+                <w:szCs w:val="24"/>
+              </w:rPr>
+            </w:pPr>
+            <w:r>
+              <w:rPr>
+                <w:rFonts w:ascii="Times New Roman" w:hAnsi="Times New Roman"/>
+                <w:sz w:val="24"/>
+                <w:szCs w:val="24"/>
+              </w:rPr>
+              <w:t>O sistema deverá possuir uma aba de informações por gráficos</w:t>
+            </w:r>
+          </w:p>
+        </w:tc>
+        <w:tc>
+          <w:tcPr>
+            <w:tcW w:w="2111" w:type="dxa"/>
+          </w:tcPr>
+          <w:p>
+            <w:pPr>
+              <w:widowControl w:val="0"/>
+              <w:jc w:val="center"/>
+              <w:rPr>
+                <w:rFonts w:ascii="Times New Roman" w:hAnsi="Times New Roman"/>
+                <w:sz w:val="24"/>
+                <w:szCs w:val="24"/>
+              </w:rPr>
+            </w:pPr>
+            <w:r>
+              <w:rPr>
+                <w:rFonts w:ascii="Times New Roman" w:hAnsi="Times New Roman"/>
+                <w:sz w:val="24"/>
+                <w:szCs w:val="24"/>
+              </w:rPr>
+              <w:t>Gráfico de dados</w:t>
+            </w:r>
+          </w:p>
+        </w:tc>
+        <w:tc>
+          <w:tcPr>
+            <w:tcW w:w="2111" w:type="dxa"/>
+          </w:tcPr>
+          <w:p>
+            <w:pPr>
+              <w:widowControl w:val="0"/>
+              <w:jc w:val="center"/>
+              <w:rPr>
+                <w:rFonts w:ascii="Times New Roman" w:hAnsi="Times New Roman"/>
+                <w:sz w:val="24"/>
+                <w:szCs w:val="24"/>
+              </w:rPr>
+            </w:pPr>
+            <w:r>
+              <w:rPr>
+                <w:rFonts w:ascii="Times New Roman" w:hAnsi="Times New Roman"/>
+                <w:sz w:val="24"/>
+                <w:szCs w:val="24"/>
+              </w:rPr>
+              <w:t>Todos os dados informados pelo usuário</w:t>
+            </w:r>
+          </w:p>
+        </w:tc>
+        <w:tc>
+          <w:tcPr>
+            <w:tcW w:w="2111" w:type="dxa"/>
+          </w:tcPr>
+          <w:p>
+            <w:pPr>
+              <w:widowControl w:val="0"/>
+              <w:jc w:val="center"/>
+              <w:rPr>
+                <w:rFonts w:ascii="Times New Roman" w:hAnsi="Times New Roman"/>
+                <w:sz w:val="24"/>
+                <w:szCs w:val="24"/>
+              </w:rPr>
+            </w:pPr>
+            <w:r>
+              <w:rPr>
+                <w:rFonts w:ascii="Times New Roman" w:hAnsi="Times New Roman"/>
+                <w:sz w:val="24"/>
+                <w:szCs w:val="24"/>
+              </w:rPr>
+              <w:t>Os dados informados pelo usuário em formato de gráfico</w:t>
             </w:r>
           </w:p>
         </w:tc>
       </w:tr>
     </w:tbl>
-    <w:p/>
+    <w:p>
+      <w:pPr>
+        <w:jc w:val="center"/>
+        <w:rPr>
+          <w:rFonts w:ascii="Times New Roman" w:hAnsi="Times New Roman"/>
+          <w:sz w:val="24"/>
+          <w:szCs w:val="24"/>
+        </w:rPr>
+      </w:pPr>
+      <w:r>
+        <w:rPr>
+          <w:rFonts w:ascii="Times New Roman" w:hAnsi="Times New Roman"/>
+          <w:sz w:val="24"/>
+          <w:szCs w:val="24"/>
+        </w:rPr>
+        <w:t>Fonte: Autoral (2023).</w:t>
+      </w:r>
+    </w:p>
     <w:p>
       <w:pPr>
         <w:spacing w:after="160" w:line="259" w:lineRule="auto"/>
@@ -8524,14 +9091,22 @@
     <w:p>
       <w:pPr>
         <w:spacing w:after="160" w:line="259" w:lineRule="auto"/>
-        <w:jc w:val="center"/>
-        <w:rPr>
-          <w:rFonts w:ascii="Times New Roman" w:hAnsi="Times New Roman"/>
-          <w:b/>
-          <w:sz w:val="24"/>
-          <w:szCs w:val="24"/>
-        </w:rPr>
-      </w:pPr>
+        <w:rPr>
+          <w:rFonts w:ascii="Times New Roman" w:hAnsi="Times New Roman"/>
+          <w:bCs/>
+          <w:sz w:val="24"/>
+          <w:szCs w:val="24"/>
+        </w:rPr>
+      </w:pPr>
+      <w:r>
+        <w:rPr>
+          <w:rFonts w:ascii="Times New Roman" w:hAnsi="Times New Roman"/>
+          <w:bCs/>
+          <w:sz w:val="24"/>
+          <w:szCs w:val="24"/>
+        </w:rPr>
+        <w:t>3.2.2 – Diagrama de Caso de Uso</w:t>
+      </w:r>
     </w:p>
     <w:p>
       <w:pPr>
@@ -8539,7 +9114,7 @@
         <w:jc w:val="center"/>
         <w:rPr>
           <w:rFonts w:ascii="Times New Roman" w:hAnsi="Times New Roman"/>
-          <w:b/>
+          <w:bCs/>
           <w:sz w:val="24"/>
           <w:szCs w:val="24"/>
         </w:rPr>
@@ -8548,22 +9123,29 @@
     <w:p>
       <w:pPr>
         <w:spacing w:after="160" w:line="259" w:lineRule="auto"/>
-        <w:jc w:val="center"/>
-        <w:rPr>
-          <w:rFonts w:ascii="Times New Roman" w:hAnsi="Times New Roman"/>
-          <w:b/>
-          <w:sz w:val="24"/>
-          <w:szCs w:val="24"/>
-        </w:rPr>
-      </w:pPr>
+        <w:rPr>
+          <w:rFonts w:ascii="Times New Roman" w:hAnsi="Times New Roman"/>
+          <w:bCs/>
+          <w:sz w:val="24"/>
+          <w:szCs w:val="24"/>
+        </w:rPr>
+      </w:pPr>
+      <w:r>
+        <w:rPr>
+          <w:rFonts w:ascii="Times New Roman" w:hAnsi="Times New Roman"/>
+          <w:bCs/>
+          <w:sz w:val="24"/>
+          <w:szCs w:val="24"/>
+        </w:rPr>
+        <w:t>3.2.2.1 – Conta de usuário</w:t>
+      </w:r>
     </w:p>
     <w:p>
       <w:pPr>
         <w:spacing w:after="160" w:line="259" w:lineRule="auto"/>
-        <w:jc w:val="center"/>
-        <w:rPr>
-          <w:rFonts w:ascii="Times New Roman" w:hAnsi="Times New Roman"/>
-          <w:b/>
+        <w:rPr>
+          <w:rFonts w:ascii="Times New Roman" w:hAnsi="Times New Roman"/>
+          <w:bCs/>
           <w:sz w:val="24"/>
           <w:szCs w:val="24"/>
         </w:rPr>
@@ -8572,22 +9154,29 @@
     <w:p>
       <w:pPr>
         <w:spacing w:after="160" w:line="259" w:lineRule="auto"/>
-        <w:jc w:val="center"/>
-        <w:rPr>
-          <w:rFonts w:ascii="Times New Roman" w:hAnsi="Times New Roman"/>
-          <w:b/>
-          <w:sz w:val="24"/>
-          <w:szCs w:val="24"/>
-        </w:rPr>
-      </w:pPr>
+        <w:rPr>
+          <w:rFonts w:ascii="Times New Roman" w:hAnsi="Times New Roman"/>
+          <w:bCs/>
+          <w:sz w:val="24"/>
+          <w:szCs w:val="24"/>
+        </w:rPr>
+      </w:pPr>
+      <w:r>
+        <w:rPr>
+          <w:rFonts w:ascii="Times New Roman" w:hAnsi="Times New Roman"/>
+          <w:bCs/>
+          <w:sz w:val="24"/>
+          <w:szCs w:val="24"/>
+        </w:rPr>
+        <w:t>3.2.2.2 – Efetuar login</w:t>
+      </w:r>
     </w:p>
     <w:p>
       <w:pPr>
         <w:spacing w:after="160" w:line="259" w:lineRule="auto"/>
-        <w:jc w:val="center"/>
-        <w:rPr>
-          <w:rFonts w:ascii="Times New Roman" w:hAnsi="Times New Roman"/>
-          <w:b/>
+        <w:rPr>
+          <w:rFonts w:ascii="Times New Roman" w:hAnsi="Times New Roman"/>
+          <w:bCs/>
           <w:sz w:val="24"/>
           <w:szCs w:val="24"/>
         </w:rPr>
@@ -8596,22 +9185,30 @@
     <w:p>
       <w:pPr>
         <w:spacing w:after="160" w:line="259" w:lineRule="auto"/>
-        <w:jc w:val="center"/>
-        <w:rPr>
-          <w:rFonts w:ascii="Times New Roman" w:hAnsi="Times New Roman"/>
-          <w:b/>
-          <w:sz w:val="24"/>
-          <w:szCs w:val="24"/>
-        </w:rPr>
-      </w:pPr>
+        <w:rPr>
+          <w:rFonts w:ascii="Times New Roman" w:hAnsi="Times New Roman"/>
+          <w:bCs/>
+          <w:sz w:val="24"/>
+          <w:szCs w:val="24"/>
+        </w:rPr>
+      </w:pPr>
+      <w:r>
+        <w:rPr>
+          <w:rFonts w:ascii="Times New Roman" w:hAnsi="Times New Roman"/>
+          <w:bCs/>
+          <w:sz w:val="24"/>
+          <w:szCs w:val="24"/>
+        </w:rPr>
+        <w:lastRenderedPageBreak/>
+        <w:t>3.2.2.3 – Minhas contas</w:t>
+      </w:r>
     </w:p>
     <w:p>
       <w:pPr>
         <w:spacing w:after="160" w:line="259" w:lineRule="auto"/>
-        <w:jc w:val="center"/>
-        <w:rPr>
-          <w:rFonts w:ascii="Times New Roman" w:hAnsi="Times New Roman"/>
-          <w:b/>
+        <w:rPr>
+          <w:rFonts w:ascii="Times New Roman" w:hAnsi="Times New Roman"/>
+          <w:bCs/>
           <w:sz w:val="24"/>
           <w:szCs w:val="24"/>
         </w:rPr>
@@ -8620,22 +9217,29 @@
     <w:p>
       <w:pPr>
         <w:spacing w:after="160" w:line="259" w:lineRule="auto"/>
-        <w:jc w:val="center"/>
-        <w:rPr>
-          <w:rFonts w:ascii="Times New Roman" w:hAnsi="Times New Roman"/>
-          <w:b/>
-          <w:sz w:val="24"/>
-          <w:szCs w:val="24"/>
-        </w:rPr>
-      </w:pPr>
+        <w:rPr>
+          <w:rFonts w:ascii="Times New Roman" w:hAnsi="Times New Roman"/>
+          <w:bCs/>
+          <w:sz w:val="24"/>
+          <w:szCs w:val="24"/>
+        </w:rPr>
+      </w:pPr>
+      <w:r>
+        <w:rPr>
+          <w:rFonts w:ascii="Times New Roman" w:hAnsi="Times New Roman"/>
+          <w:bCs/>
+          <w:sz w:val="24"/>
+          <w:szCs w:val="24"/>
+        </w:rPr>
+        <w:t>3.2.2.4 – Contas a pagar</w:t>
+      </w:r>
     </w:p>
     <w:p>
       <w:pPr>
         <w:spacing w:after="160" w:line="259" w:lineRule="auto"/>
-        <w:jc w:val="center"/>
-        <w:rPr>
-          <w:rFonts w:ascii="Times New Roman" w:hAnsi="Times New Roman"/>
-          <w:b/>
+        <w:rPr>
+          <w:rFonts w:ascii="Times New Roman" w:hAnsi="Times New Roman"/>
+          <w:bCs/>
           <w:sz w:val="24"/>
           <w:szCs w:val="24"/>
         </w:rPr>
@@ -8644,22 +9248,29 @@
     <w:p>
       <w:pPr>
         <w:spacing w:after="160" w:line="259" w:lineRule="auto"/>
-        <w:jc w:val="center"/>
-        <w:rPr>
-          <w:rFonts w:ascii="Times New Roman" w:hAnsi="Times New Roman"/>
-          <w:b/>
-          <w:sz w:val="24"/>
-          <w:szCs w:val="24"/>
-        </w:rPr>
-      </w:pPr>
+        <w:rPr>
+          <w:rFonts w:ascii="Times New Roman" w:hAnsi="Times New Roman"/>
+          <w:bCs/>
+          <w:sz w:val="24"/>
+          <w:szCs w:val="24"/>
+        </w:rPr>
+      </w:pPr>
+      <w:r>
+        <w:rPr>
+          <w:rFonts w:ascii="Times New Roman" w:hAnsi="Times New Roman"/>
+          <w:bCs/>
+          <w:sz w:val="24"/>
+          <w:szCs w:val="24"/>
+        </w:rPr>
+        <w:t>3.2.2.5 – Cartões de crédito</w:t>
+      </w:r>
     </w:p>
     <w:p>
       <w:pPr>
         <w:spacing w:after="160" w:line="259" w:lineRule="auto"/>
-        <w:jc w:val="center"/>
-        <w:rPr>
-          <w:rFonts w:ascii="Times New Roman" w:hAnsi="Times New Roman"/>
-          <w:b/>
+        <w:rPr>
+          <w:rFonts w:ascii="Times New Roman" w:hAnsi="Times New Roman"/>
+          <w:bCs/>
           <w:sz w:val="24"/>
           <w:szCs w:val="24"/>
         </w:rPr>
@@ -8668,22 +9279,29 @@
     <w:p>
       <w:pPr>
         <w:spacing w:after="160" w:line="259" w:lineRule="auto"/>
-        <w:jc w:val="center"/>
-        <w:rPr>
-          <w:rFonts w:ascii="Times New Roman" w:hAnsi="Times New Roman"/>
-          <w:b/>
-          <w:sz w:val="24"/>
-          <w:szCs w:val="24"/>
-        </w:rPr>
-      </w:pPr>
+        <w:rPr>
+          <w:rFonts w:ascii="Times New Roman" w:hAnsi="Times New Roman"/>
+          <w:bCs/>
+          <w:sz w:val="24"/>
+          <w:szCs w:val="24"/>
+        </w:rPr>
+      </w:pPr>
+      <w:r>
+        <w:rPr>
+          <w:rFonts w:ascii="Times New Roman" w:hAnsi="Times New Roman"/>
+          <w:bCs/>
+          <w:sz w:val="24"/>
+          <w:szCs w:val="24"/>
+        </w:rPr>
+        <w:t>3.2.2.6 – Contas a receber</w:t>
+      </w:r>
     </w:p>
     <w:p>
       <w:pPr>
         <w:spacing w:after="160" w:line="259" w:lineRule="auto"/>
-        <w:jc w:val="center"/>
-        <w:rPr>
-          <w:rFonts w:ascii="Times New Roman" w:hAnsi="Times New Roman"/>
-          <w:b/>
+        <w:rPr>
+          <w:rFonts w:ascii="Times New Roman" w:hAnsi="Times New Roman"/>
+          <w:bCs/>
           <w:sz w:val="24"/>
           <w:szCs w:val="24"/>
         </w:rPr>
@@ -8692,22 +9310,29 @@
     <w:p>
       <w:pPr>
         <w:spacing w:after="160" w:line="259" w:lineRule="auto"/>
-        <w:jc w:val="center"/>
-        <w:rPr>
-          <w:rFonts w:ascii="Times New Roman" w:hAnsi="Times New Roman"/>
-          <w:b/>
-          <w:sz w:val="24"/>
-          <w:szCs w:val="24"/>
-        </w:rPr>
-      </w:pPr>
+        <w:rPr>
+          <w:rFonts w:ascii="Times New Roman" w:hAnsi="Times New Roman"/>
+          <w:bCs/>
+          <w:sz w:val="24"/>
+          <w:szCs w:val="24"/>
+        </w:rPr>
+      </w:pPr>
+      <w:r>
+        <w:rPr>
+          <w:rFonts w:ascii="Times New Roman" w:hAnsi="Times New Roman"/>
+          <w:bCs/>
+          <w:sz w:val="24"/>
+          <w:szCs w:val="24"/>
+        </w:rPr>
+        <w:t>3.2.2.7 – Listagem de dados</w:t>
+      </w:r>
     </w:p>
     <w:p>
       <w:pPr>
         <w:spacing w:after="160" w:line="259" w:lineRule="auto"/>
-        <w:jc w:val="center"/>
-        <w:rPr>
-          <w:rFonts w:ascii="Times New Roman" w:hAnsi="Times New Roman"/>
-          <w:b/>
+        <w:rPr>
+          <w:rFonts w:ascii="Times New Roman" w:hAnsi="Times New Roman"/>
+          <w:bCs/>
           <w:sz w:val="24"/>
           <w:szCs w:val="24"/>
         </w:rPr>
@@ -8716,14 +9341,22 @@
     <w:p>
       <w:pPr>
         <w:spacing w:after="160" w:line="259" w:lineRule="auto"/>
-        <w:jc w:val="center"/>
-        <w:rPr>
-          <w:rFonts w:ascii="Times New Roman" w:hAnsi="Times New Roman"/>
-          <w:b/>
-          <w:sz w:val="24"/>
-          <w:szCs w:val="24"/>
-        </w:rPr>
-      </w:pPr>
+        <w:rPr>
+          <w:rFonts w:ascii="Times New Roman" w:hAnsi="Times New Roman"/>
+          <w:bCs/>
+          <w:sz w:val="24"/>
+          <w:szCs w:val="24"/>
+        </w:rPr>
+      </w:pPr>
+      <w:r>
+        <w:rPr>
+          <w:rFonts w:ascii="Times New Roman" w:hAnsi="Times New Roman"/>
+          <w:bCs/>
+          <w:sz w:val="24"/>
+          <w:szCs w:val="24"/>
+        </w:rPr>
+        <w:t>3.2.2.8 -Gráfico de dados</w:t>
+      </w:r>
     </w:p>
     <w:p>
       <w:pPr>
@@ -8731,7 +9364,7 @@
         <w:jc w:val="center"/>
         <w:rPr>
           <w:rFonts w:ascii="Times New Roman" w:hAnsi="Times New Roman"/>
-          <w:b/>
+          <w:bCs/>
           <w:sz w:val="24"/>
           <w:szCs w:val="24"/>
         </w:rPr>
@@ -8743,7 +9376,7 @@
         <w:jc w:val="center"/>
         <w:rPr>
           <w:rFonts w:ascii="Times New Roman" w:hAnsi="Times New Roman"/>
-          <w:b/>
+          <w:bCs/>
           <w:sz w:val="24"/>
           <w:szCs w:val="24"/>
         </w:rPr>
@@ -8755,6 +9388,174 @@
         <w:jc w:val="center"/>
         <w:rPr>
           <w:rFonts w:ascii="Times New Roman" w:hAnsi="Times New Roman"/>
+          <w:bCs/>
+          <w:sz w:val="24"/>
+          <w:szCs w:val="24"/>
+        </w:rPr>
+      </w:pPr>
+    </w:p>
+    <w:p>
+      <w:pPr>
+        <w:spacing w:after="160" w:line="259" w:lineRule="auto"/>
+        <w:jc w:val="center"/>
+        <w:rPr>
+          <w:rFonts w:ascii="Times New Roman" w:hAnsi="Times New Roman"/>
+          <w:bCs/>
+          <w:sz w:val="24"/>
+          <w:szCs w:val="24"/>
+        </w:rPr>
+      </w:pPr>
+    </w:p>
+    <w:p>
+      <w:pPr>
+        <w:spacing w:after="160" w:line="259" w:lineRule="auto"/>
+        <w:jc w:val="center"/>
+        <w:rPr>
+          <w:rFonts w:ascii="Times New Roman" w:hAnsi="Times New Roman"/>
+          <w:bCs/>
+          <w:sz w:val="24"/>
+          <w:szCs w:val="24"/>
+        </w:rPr>
+      </w:pPr>
+    </w:p>
+    <w:p>
+      <w:pPr>
+        <w:spacing w:after="160" w:line="259" w:lineRule="auto"/>
+        <w:jc w:val="center"/>
+        <w:rPr>
+          <w:rFonts w:ascii="Times New Roman" w:hAnsi="Times New Roman"/>
+          <w:bCs/>
+          <w:sz w:val="24"/>
+          <w:szCs w:val="24"/>
+        </w:rPr>
+      </w:pPr>
+    </w:p>
+    <w:p>
+      <w:pPr>
+        <w:spacing w:after="160" w:line="259" w:lineRule="auto"/>
+        <w:jc w:val="center"/>
+        <w:rPr>
+          <w:rFonts w:ascii="Times New Roman" w:hAnsi="Times New Roman"/>
+          <w:bCs/>
+          <w:sz w:val="24"/>
+          <w:szCs w:val="24"/>
+        </w:rPr>
+      </w:pPr>
+    </w:p>
+    <w:p>
+      <w:pPr>
+        <w:spacing w:after="160" w:line="259" w:lineRule="auto"/>
+        <w:jc w:val="center"/>
+        <w:rPr>
+          <w:rFonts w:ascii="Times New Roman" w:hAnsi="Times New Roman"/>
+          <w:bCs/>
+          <w:sz w:val="24"/>
+          <w:szCs w:val="24"/>
+        </w:rPr>
+      </w:pPr>
+    </w:p>
+    <w:p>
+      <w:pPr>
+        <w:spacing w:after="160" w:line="259" w:lineRule="auto"/>
+        <w:jc w:val="center"/>
+        <w:rPr>
+          <w:rFonts w:ascii="Times New Roman" w:hAnsi="Times New Roman"/>
+          <w:bCs/>
+          <w:sz w:val="24"/>
+          <w:szCs w:val="24"/>
+        </w:rPr>
+      </w:pPr>
+    </w:p>
+    <w:p>
+      <w:pPr>
+        <w:spacing w:after="160" w:line="259" w:lineRule="auto"/>
+        <w:jc w:val="center"/>
+        <w:rPr>
+          <w:rFonts w:ascii="Times New Roman" w:hAnsi="Times New Roman"/>
+          <w:bCs/>
+          <w:sz w:val="24"/>
+          <w:szCs w:val="24"/>
+        </w:rPr>
+      </w:pPr>
+    </w:p>
+    <w:p>
+      <w:pPr>
+        <w:spacing w:after="160" w:line="259" w:lineRule="auto"/>
+        <w:jc w:val="center"/>
+        <w:rPr>
+          <w:rFonts w:ascii="Times New Roman" w:hAnsi="Times New Roman"/>
+          <w:bCs/>
+          <w:sz w:val="24"/>
+          <w:szCs w:val="24"/>
+        </w:rPr>
+      </w:pPr>
+    </w:p>
+    <w:p>
+      <w:pPr>
+        <w:spacing w:after="160" w:line="259" w:lineRule="auto"/>
+        <w:jc w:val="center"/>
+        <w:rPr>
+          <w:rFonts w:ascii="Times New Roman" w:hAnsi="Times New Roman"/>
+          <w:bCs/>
+          <w:sz w:val="24"/>
+          <w:szCs w:val="24"/>
+        </w:rPr>
+      </w:pPr>
+    </w:p>
+    <w:p>
+      <w:pPr>
+        <w:spacing w:after="160" w:line="259" w:lineRule="auto"/>
+        <w:jc w:val="center"/>
+        <w:rPr>
+          <w:rFonts w:ascii="Times New Roman" w:hAnsi="Times New Roman"/>
+          <w:bCs/>
+          <w:sz w:val="24"/>
+          <w:szCs w:val="24"/>
+        </w:rPr>
+      </w:pPr>
+    </w:p>
+    <w:p>
+      <w:pPr>
+        <w:spacing w:after="160" w:line="259" w:lineRule="auto"/>
+        <w:jc w:val="center"/>
+        <w:rPr>
+          <w:rFonts w:ascii="Times New Roman" w:hAnsi="Times New Roman"/>
+          <w:bCs/>
+          <w:sz w:val="24"/>
+          <w:szCs w:val="24"/>
+        </w:rPr>
+      </w:pPr>
+    </w:p>
+    <w:p>
+      <w:pPr>
+        <w:spacing w:after="160" w:line="259" w:lineRule="auto"/>
+        <w:jc w:val="center"/>
+        <w:rPr>
+          <w:rFonts w:ascii="Times New Roman" w:hAnsi="Times New Roman"/>
+          <w:bCs/>
+          <w:sz w:val="24"/>
+          <w:szCs w:val="24"/>
+        </w:rPr>
+      </w:pPr>
+    </w:p>
+    <w:p>
+      <w:pPr>
+        <w:spacing w:after="160" w:line="259" w:lineRule="auto"/>
+        <w:jc w:val="center"/>
+        <w:rPr>
+          <w:rFonts w:ascii="Times New Roman" w:hAnsi="Times New Roman"/>
+          <w:bCs/>
+          <w:sz w:val="24"/>
+          <w:szCs w:val="24"/>
+        </w:rPr>
+      </w:pPr>
+    </w:p>
+    <w:p>
+      <w:pPr>
+        <w:spacing w:after="160" w:line="259" w:lineRule="auto"/>
+        <w:jc w:val="center"/>
+        <w:rPr>
+          <w:rFonts w:ascii="Times New Roman" w:hAnsi="Times New Roman"/>
           <w:b/>
           <w:sz w:val="24"/>
           <w:szCs w:val="24"/>
@@ -8790,7 +9591,7 @@
           <w:szCs w:val="24"/>
         </w:rPr>
         <w:drawing>
-          <wp:anchor distT="0" distB="0" distL="0" distR="0" simplePos="0" relativeHeight="6" behindDoc="0" locked="0" layoutInCell="0" allowOverlap="1">
+          <wp:anchor distT="0" distB="0" distL="0" distR="0" simplePos="0" relativeHeight="6" behindDoc="0" locked="0" layoutInCell="0" allowOverlap="1" wp14:anchorId="4718FE7E" wp14:editId="24E7EF68">
             <wp:simplePos x="0" y="0"/>
             <wp:positionH relativeFrom="page">
               <wp:posOffset>659130</wp:posOffset>
@@ -9073,8 +9874,9 @@
         <w:rPr>
           <w:noProof/>
         </w:rPr>
+        <w:lastRenderedPageBreak/>
         <w:drawing>
-          <wp:inline distT="0" distB="0" distL="0" distR="0">
+          <wp:inline distT="0" distB="0" distL="0" distR="0" wp14:anchorId="70D83521" wp14:editId="317B36B7">
             <wp:extent cx="5400040" cy="3120390"/>
             <wp:effectExtent l="0" t="0" r="0" b="0"/>
             <wp:docPr id="6" name="Imagem 1"/>
@@ -9182,9 +9984,8 @@
         <w:rPr>
           <w:noProof/>
         </w:rPr>
-        <w:lastRenderedPageBreak/>
         <w:drawing>
-          <wp:inline distT="0" distB="0" distL="0" distR="0">
+          <wp:inline distT="0" distB="0" distL="0" distR="0" wp14:anchorId="5EEECA8B" wp14:editId="09DD1BF4">
             <wp:extent cx="5400040" cy="3632835"/>
             <wp:effectExtent l="0" t="0" r="0" b="0"/>
             <wp:docPr id="7" name="Figura1"/>
@@ -9274,8 +10075,9 @@
           <w:noProof/>
           <w:sz w:val="24"/>
         </w:rPr>
+        <w:lastRenderedPageBreak/>
         <w:drawing>
-          <wp:anchor distT="0" distB="0" distL="0" distR="0" simplePos="0" relativeHeight="7" behindDoc="0" locked="0" layoutInCell="0" allowOverlap="1">
+          <wp:anchor distT="0" distB="0" distL="0" distR="0" simplePos="0" relativeHeight="7" behindDoc="0" locked="0" layoutInCell="0" allowOverlap="1" wp14:anchorId="028610DF" wp14:editId="6C41FB73">
             <wp:simplePos x="0" y="0"/>
             <wp:positionH relativeFrom="column">
               <wp:posOffset>-499745</wp:posOffset>
@@ -9574,6 +10376,7 @@
           <w:rFonts w:ascii="Times New Roman" w:hAnsi="Times New Roman"/>
           <w:sz w:val="24"/>
         </w:rPr>
+        <w:lastRenderedPageBreak/>
         <w:tab/>
         <w:t>Conclui-se então que, devida a grande falta de incentivo ao gerenciamento de finanças pessoais no Brasil, a necessidade de soluções assim como a apresentada é de grande importância tanto para quem desenvolve, quanto para usuários, pois pode facilitar e tornar mais prático o gerenciamento financeiro pessoal.</w:t>
       </w:r>
@@ -9651,6 +10454,7 @@
           <w:rFonts w:ascii="Times New Roman" w:hAnsi="Times New Roman"/>
           <w:sz w:val="24"/>
         </w:rPr>
+        <w:lastRenderedPageBreak/>
         <w:tab/>
         <w:t xml:space="preserve">A principal ideia quando se trata do sistema é a expansão do mesmo, visando que novas funcionalidades podem facilitar ainda mais a utilização e a interação com usuário, fazendo com que a gestão financeira pessoal se torne algo mais agradável. Também há a ideia de expansão da aplicação para aplicativos móveis, pois mesmo com a facilidade que o sistema já vai possuir em questão de adaptação para diversos formatos de tela, também </w:t>
       </w:r>
@@ -9709,6 +10513,7 @@
           <w:b/>
           <w:sz w:val="32"/>
         </w:rPr>
+        <w:lastRenderedPageBreak/>
         <w:t>REFERÊNCIAS</w:t>
       </w:r>
     </w:p>
@@ -9960,7 +10765,6 @@
           <w:sz w:val="24"/>
           <w:szCs w:val="24"/>
         </w:rPr>
-        <w:lastRenderedPageBreak/>
         <w:t xml:space="preserve">Hamilton Ferrari, </w:t>
       </w:r>
       <w:r>
@@ -10863,6 +11667,7 @@
   <w:style w:type="character" w:default="1" w:styleId="Fontepargpadro">
     <w:name w:val="Default Paragraph Font"/>
     <w:uiPriority w:val="1"/>
+    <w:semiHidden/>
     <w:unhideWhenUsed/>
   </w:style>
   <w:style w:type="table" w:default="1" w:styleId="Tabelanormal">
@@ -11113,6 +11918,76 @@
     <w:rsid w:val="00AC4E93"/>
     <w:rPr>
       <w:rFonts w:cs="Times New Roman"/>
+    </w:rPr>
+  </w:style>
+  <w:style w:type="character" w:styleId="Refdecomentrio">
+    <w:name w:val="annotation reference"/>
+    <w:basedOn w:val="Fontepargpadro"/>
+    <w:uiPriority w:val="99"/>
+    <w:semiHidden/>
+    <w:unhideWhenUsed/>
+    <w:rsid w:val="0017443E"/>
+    <w:rPr>
+      <w:sz w:val="16"/>
+      <w:szCs w:val="16"/>
+    </w:rPr>
+  </w:style>
+  <w:style w:type="paragraph" w:styleId="Textodecomentrio">
+    <w:name w:val="annotation text"/>
+    <w:basedOn w:val="Normal"/>
+    <w:link w:val="TextodecomentrioChar"/>
+    <w:uiPriority w:val="99"/>
+    <w:semiHidden/>
+    <w:unhideWhenUsed/>
+    <w:rsid w:val="0017443E"/>
+    <w:pPr>
+      <w:spacing w:line="240" w:lineRule="auto"/>
+    </w:pPr>
+    <w:rPr>
+      <w:sz w:val="20"/>
+      <w:szCs w:val="20"/>
+    </w:rPr>
+  </w:style>
+  <w:style w:type="character" w:customStyle="1" w:styleId="TextodecomentrioChar">
+    <w:name w:val="Texto de comentário Char"/>
+    <w:basedOn w:val="Fontepargpadro"/>
+    <w:link w:val="Textodecomentrio"/>
+    <w:uiPriority w:val="99"/>
+    <w:semiHidden/>
+    <w:rsid w:val="0017443E"/>
+    <w:rPr>
+      <w:rFonts w:cs="Times New Roman"/>
+      <w:sz w:val="20"/>
+      <w:szCs w:val="20"/>
+    </w:rPr>
+  </w:style>
+  <w:style w:type="paragraph" w:styleId="Assuntodocomentrio">
+    <w:name w:val="annotation subject"/>
+    <w:basedOn w:val="Textodecomentrio"/>
+    <w:next w:val="Textodecomentrio"/>
+    <w:link w:val="AssuntodocomentrioChar"/>
+    <w:uiPriority w:val="99"/>
+    <w:semiHidden/>
+    <w:unhideWhenUsed/>
+    <w:rsid w:val="0017443E"/>
+    <w:rPr>
+      <w:b/>
+      <w:bCs/>
+    </w:rPr>
+  </w:style>
+  <w:style w:type="character" w:customStyle="1" w:styleId="AssuntodocomentrioChar">
+    <w:name w:val="Assunto do comentário Char"/>
+    <w:basedOn w:val="TextodecomentrioChar"/>
+    <w:link w:val="Assuntodocomentrio"/>
+    <w:uiPriority w:val="99"/>
+    <w:semiHidden/>
+    <w:rsid w:val="0017443E"/>
+    <w:rPr>
+      <w:rFonts w:cs="Times New Roman"/>
+      <w:b/>
+      <w:bCs/>
+      <w:sz w:val="20"/>
+      <w:szCs w:val="20"/>
     </w:rPr>
   </w:style>
 </w:styles>

--- a/documentacao/documentacao-final/finance.docx
+++ b/documentacao/documentacao-final/finance.docx
@@ -1,6 +1,6 @@
 
 <file path=word/document.xml><?xml version="1.0" encoding="utf-8"?>
-<w:document xmlns:wpc="http://schemas.microsoft.com/office/word/2010/wordprocessingCanvas" xmlns:cx="http://schemas.microsoft.com/office/drawing/2014/chartex" xmlns:cx1="http://schemas.microsoft.com/office/drawing/2015/9/8/chartex" xmlns:cx2="http://schemas.microsoft.com/office/drawing/2015/10/21/chartex" xmlns:cx3="http://schemas.microsoft.com/office/drawing/2016/5/9/chartex" xmlns:cx4="http://schemas.microsoft.com/office/drawing/2016/5/10/chartex" xmlns:cx5="http://schemas.microsoft.com/office/drawing/2016/5/11/chartex" xmlns:cx6="http://schemas.microsoft.com/office/drawing/2016/5/12/chartex" xmlns:cx7="http://schemas.microsoft.com/office/drawing/2016/5/13/chartex" xmlns:cx8="http://schemas.microsoft.com/office/drawing/2016/5/14/chartex" xmlns:mc="http://schemas.openxmlformats.org/markup-compatibility/2006" xmlns:aink="http://schemas.microsoft.com/office/drawing/2016/ink" xmlns:am3d="http://schemas.microsoft.com/office/drawing/2017/model3d" xmlns:o="urn:schemas-microsoft-com:office:office" xmlns:oel="http://schemas.microsoft.com/office/2019/extlst" xmlns:r="http://schemas.openxmlformats.org/officeDocument/2006/relationships" xmlns:m="http://schemas.openxmlformats.org/officeDocument/2006/math" xmlns:v="urn:schemas-microsoft-com:vml" xmlns:wp14="http://schemas.microsoft.com/office/word/2010/wordprocessingDrawing" xmlns:wp="http://schemas.openxmlformats.org/drawingml/2006/wordprocessingDrawing" xmlns:w10="urn:schemas-microsoft-com:office:word" xmlns:w="http://schemas.openxmlformats.org/wordprocessingml/2006/main" xmlns:w14="http://schemas.microsoft.com/office/word/2010/wordml" xmlns:w15="http://schemas.microsoft.com/office/word/2012/wordml" xmlns:w16cex="http://schemas.microsoft.com/office/word/2018/wordml/cex" xmlns:w16cid="http://schemas.microsoft.com/office/word/2016/wordml/cid" xmlns:w16="http://schemas.microsoft.com/office/word/2018/wordml" xmlns:w16sdtdh="http://schemas.microsoft.com/office/word/2020/wordml/sdtdatahash" xmlns:w16se="http://schemas.microsoft.com/office/word/2015/wordml/symex" xmlns:wpg="http://schemas.microsoft.com/office/word/2010/wordprocessingGroup" xmlns:wpi="http://schemas.microsoft.com/office/word/2010/wordprocessingInk" xmlns:wne="http://schemas.microsoft.com/office/word/2006/wordml" xmlns:wps="http://schemas.microsoft.com/office/word/2010/wordprocessingShape" mc:Ignorable="w14 w15 w16se w16cid w16 w16cex w16sdtdh wp14">
+<w:document xmlns:wpc="http://schemas.microsoft.com/office/word/2010/wordprocessingCanvas" xmlns:cx="http://schemas.microsoft.com/office/drawing/2014/chartex" xmlns:cx1="http://schemas.microsoft.com/office/drawing/2015/9/8/chartex" xmlns:cx2="http://schemas.microsoft.com/office/drawing/2015/10/21/chartex" xmlns:cx3="http://schemas.microsoft.com/office/drawing/2016/5/9/chartex" xmlns:cx4="http://schemas.microsoft.com/office/drawing/2016/5/10/chartex" xmlns:cx5="http://schemas.microsoft.com/office/drawing/2016/5/11/chartex" xmlns:cx6="http://schemas.microsoft.com/office/drawing/2016/5/12/chartex" xmlns:cx7="http://schemas.microsoft.com/office/drawing/2016/5/13/chartex" xmlns:cx8="http://schemas.microsoft.com/office/drawing/2016/5/14/chartex" xmlns:mc="http://schemas.openxmlformats.org/markup-compatibility/2006" xmlns:aink="http://schemas.microsoft.com/office/drawing/2016/ink" xmlns:am3d="http://schemas.microsoft.com/office/drawing/2017/model3d" xmlns:o="urn:schemas-microsoft-com:office:office" xmlns:oel="http://schemas.microsoft.com/office/2019/extlst" xmlns:r="http://schemas.openxmlformats.org/officeDocument/2006/relationships" xmlns:m="http://schemas.openxmlformats.org/officeDocument/2006/math" xmlns:v="urn:schemas-microsoft-com:vml" xmlns:wp14="http://schemas.microsoft.com/office/word/2010/wordprocessingDrawing" xmlns:wp="http://schemas.openxmlformats.org/drawingml/2006/wordprocessingDrawing" xmlns:w10="urn:schemas-microsoft-com:office:word" xmlns:w="http://schemas.openxmlformats.org/wordprocessingml/2006/main" xmlns:w14="http://schemas.microsoft.com/office/word/2010/wordml" xmlns:w15="http://schemas.microsoft.com/office/word/2012/wordml" xmlns:w16cex="http://schemas.microsoft.com/office/word/2018/wordml/cex" xmlns:w16cid="http://schemas.microsoft.com/office/word/2016/wordml/cid" xmlns:w16="http://schemas.microsoft.com/office/word/2018/wordml" xmlns:w16du="http://schemas.microsoft.com/office/word/2023/wordml/word16du" xmlns:w16sdtdh="http://schemas.microsoft.com/office/word/2020/wordml/sdtdatahash" xmlns:w16se="http://schemas.microsoft.com/office/word/2015/wordml/symex" xmlns:wpg="http://schemas.microsoft.com/office/word/2010/wordprocessingGroup" xmlns:wpi="http://schemas.microsoft.com/office/word/2010/wordprocessingInk" xmlns:wne="http://schemas.microsoft.com/office/word/2006/wordml" xmlns:wps="http://schemas.microsoft.com/office/word/2010/wordprocessingShape" mc:Ignorable="w14 w15 w16se w16cid w16 w16cex w16sdtdh wp14">
   <w:body>
     <w:p>
       <w:pPr>
@@ -6791,16 +6791,8 @@
               <w:rPr>
                 <w:rFonts w:ascii="Times New Roman" w:hAnsi="Times New Roman"/>
               </w:rPr>
-              <w:t xml:space="preserve">Gráfico que mostra os gastos do usuário por categoria (saúde, alimentação, </w:t>
-            </w:r>
-            <w:proofErr w:type="spellStart"/>
-            <w:r>
-              <w:rPr>
-                <w:rFonts w:ascii="Times New Roman" w:hAnsi="Times New Roman"/>
-              </w:rPr>
-              <w:t>etc</w:t>
-            </w:r>
-            <w:proofErr w:type="spellEnd"/>
+              <w:t>Gráfico que mostra os gastos do usuário por categoria (saúde, alimentação, etc</w:t>
+            </w:r>
             <w:r>
               <w:rPr>
                 <w:rFonts w:ascii="Times New Roman" w:hAnsi="Times New Roman"/>
@@ -8061,7 +8053,7 @@
                 <w:sz w:val="24"/>
                 <w:szCs w:val="24"/>
               </w:rPr>
-              <w:t>Conta de usuário</w:t>
+              <w:t>Criar cadastro</w:t>
             </w:r>
           </w:p>
         </w:tc>
@@ -9091,12 +9083,6 @@
     <w:p>
       <w:pPr>
         <w:spacing w:after="160" w:line="259" w:lineRule="auto"/>
-        <w:rPr>
-          <w:rFonts w:ascii="Times New Roman" w:hAnsi="Times New Roman"/>
-          <w:bCs/>
-          <w:sz w:val="24"/>
-          <w:szCs w:val="24"/>
-        </w:rPr>
       </w:pPr>
       <w:r>
         <w:rPr>
@@ -9111,7 +9097,6 @@
     <w:p>
       <w:pPr>
         <w:spacing w:after="160" w:line="259" w:lineRule="auto"/>
-        <w:jc w:val="center"/>
         <w:rPr>
           <w:rFonts w:ascii="Times New Roman" w:hAnsi="Times New Roman"/>
           <w:bCs/>
@@ -9130,15 +9115,6 @@
           <w:szCs w:val="24"/>
         </w:rPr>
       </w:pPr>
-      <w:r>
-        <w:rPr>
-          <w:rFonts w:ascii="Times New Roman" w:hAnsi="Times New Roman"/>
-          <w:bCs/>
-          <w:sz w:val="24"/>
-          <w:szCs w:val="24"/>
-        </w:rPr>
-        <w:t>3.2.2.1 – Conta de usuário</w:t>
-      </w:r>
     </w:p>
     <w:p>
       <w:pPr>
@@ -9150,6 +9126,24 @@
           <w:szCs w:val="24"/>
         </w:rPr>
       </w:pPr>
+      <w:r>
+        <w:rPr>
+          <w:rFonts w:ascii="Times New Roman" w:hAnsi="Times New Roman"/>
+          <w:bCs/>
+          <w:sz w:val="24"/>
+          <w:szCs w:val="24"/>
+        </w:rPr>
+        <w:t xml:space="preserve">3.2.2.1 – </w:t>
+      </w:r>
+      <w:r>
+        <w:rPr>
+          <w:rFonts w:ascii="Times New Roman" w:hAnsi="Times New Roman"/>
+          <w:bCs/>
+          <w:sz w:val="24"/>
+          <w:szCs w:val="24"/>
+        </w:rPr>
+        <w:t>Criar cadastro</w:t>
+      </w:r>
     </w:p>
     <w:p>
       <w:pPr>
@@ -9165,6 +9159,411 @@
         <w:rPr>
           <w:rFonts w:ascii="Times New Roman" w:hAnsi="Times New Roman"/>
           <w:bCs/>
+          <w:noProof/>
+          <w:sz w:val="24"/>
+          <w:szCs w:val="24"/>
+        </w:rPr>
+        <w:lastRenderedPageBreak/>
+        <w:drawing>
+          <wp:inline distT="0" distB="0" distL="0" distR="0" wp14:anchorId="16F63AF5" wp14:editId="43CD7DC9">
+            <wp:extent cx="5400040" cy="2362835"/>
+            <wp:effectExtent l="0" t="0" r="0" b="0"/>
+            <wp:docPr id="1971404437" name="Imagem 1"/>
+            <wp:cNvGraphicFramePr>
+              <a:graphicFrameLocks xmlns:a="http://schemas.openxmlformats.org/drawingml/2006/main" noChangeAspect="1"/>
+            </wp:cNvGraphicFramePr>
+            <a:graphic xmlns:a="http://schemas.openxmlformats.org/drawingml/2006/main">
+              <a:graphicData uri="http://schemas.openxmlformats.org/drawingml/2006/picture">
+                <pic:pic xmlns:pic="http://schemas.openxmlformats.org/drawingml/2006/picture">
+                  <pic:nvPicPr>
+                    <pic:cNvPr id="1971404437" name="Imagem 1971404437"/>
+                    <pic:cNvPicPr/>
+                  </pic:nvPicPr>
+                  <pic:blipFill>
+                    <a:blip r:embed="rId7" cstate="print">
+                      <a:extLst>
+                        <a:ext uri="{28A0092B-C50C-407E-A947-70E740481C1C}">
+                          <a14:useLocalDpi xmlns:a14="http://schemas.microsoft.com/office/drawing/2010/main" val="0"/>
+                        </a:ext>
+                      </a:extLst>
+                    </a:blip>
+                    <a:stretch>
+                      <a:fillRect/>
+                    </a:stretch>
+                  </pic:blipFill>
+                  <pic:spPr>
+                    <a:xfrm>
+                      <a:off x="0" y="0"/>
+                      <a:ext cx="5400040" cy="2362835"/>
+                    </a:xfrm>
+                    <a:prstGeom prst="rect">
+                      <a:avLst/>
+                    </a:prstGeom>
+                  </pic:spPr>
+                </pic:pic>
+              </a:graphicData>
+            </a:graphic>
+          </wp:inline>
+        </w:drawing>
+      </w:r>
+    </w:p>
+    <w:p>
+      <w:pPr>
+        <w:spacing w:after="160" w:line="259" w:lineRule="auto"/>
+        <w:rPr>
+          <w:rFonts w:ascii="Times New Roman" w:hAnsi="Times New Roman"/>
+          <w:bCs/>
+          <w:sz w:val="24"/>
+          <w:szCs w:val="24"/>
+        </w:rPr>
+      </w:pPr>
+    </w:p>
+    <w:p>
+      <w:pPr>
+        <w:spacing w:after="160" w:line="259" w:lineRule="auto"/>
+        <w:jc w:val="center"/>
+        <w:rPr>
+          <w:rFonts w:ascii="Times New Roman" w:hAnsi="Times New Roman"/>
+          <w:bCs/>
+          <w:sz w:val="24"/>
+          <w:szCs w:val="24"/>
+        </w:rPr>
+      </w:pPr>
+      <w:r>
+        <w:rPr>
+          <w:rFonts w:ascii="Times New Roman" w:hAnsi="Times New Roman"/>
+          <w:bCs/>
+          <w:sz w:val="24"/>
+          <w:szCs w:val="24"/>
+        </w:rPr>
+        <w:t>Figura 1 – Caso de Uso – Criar Cadastro</w:t>
+      </w:r>
+    </w:p>
+    <w:p>
+      <w:pPr>
+        <w:spacing w:after="160" w:line="259" w:lineRule="auto"/>
+        <w:jc w:val="center"/>
+        <w:rPr>
+          <w:rFonts w:ascii="Times New Roman" w:hAnsi="Times New Roman"/>
+          <w:bCs/>
+          <w:sz w:val="24"/>
+          <w:szCs w:val="24"/>
+        </w:rPr>
+      </w:pPr>
+      <w:r>
+        <w:rPr>
+          <w:rFonts w:ascii="Times New Roman" w:hAnsi="Times New Roman"/>
+          <w:bCs/>
+          <w:sz w:val="24"/>
+          <w:szCs w:val="24"/>
+        </w:rPr>
+        <w:t>Fonte: Autoral (2023)</w:t>
+      </w:r>
+    </w:p>
+    <w:p>
+      <w:pPr>
+        <w:spacing w:after="160" w:line="259" w:lineRule="auto"/>
+        <w:rPr>
+          <w:rFonts w:ascii="Times New Roman" w:hAnsi="Times New Roman"/>
+          <w:bCs/>
+          <w:sz w:val="24"/>
+          <w:szCs w:val="24"/>
+        </w:rPr>
+      </w:pPr>
+    </w:p>
+    <w:p>
+      <w:pPr>
+        <w:spacing w:after="160" w:line="259" w:lineRule="auto"/>
+        <w:rPr>
+          <w:rFonts w:ascii="Times New Roman" w:hAnsi="Times New Roman"/>
+          <w:bCs/>
+          <w:sz w:val="24"/>
+          <w:szCs w:val="24"/>
+        </w:rPr>
+      </w:pPr>
+      <w:r>
+        <w:rPr>
+          <w:rFonts w:ascii="Times New Roman" w:hAnsi="Times New Roman"/>
+          <w:bCs/>
+          <w:sz w:val="24"/>
+          <w:szCs w:val="24"/>
+        </w:rPr>
+        <w:t>Fluxo Normal</w:t>
+      </w:r>
+    </w:p>
+    <w:p>
+      <w:pPr>
+        <w:pStyle w:val="PargrafodaLista"/>
+        <w:numPr>
+          <w:ilvl w:val="0"/>
+          <w:numId w:val="2"/>
+        </w:numPr>
+        <w:spacing w:after="160" w:line="259" w:lineRule="auto"/>
+        <w:rPr>
+          <w:rFonts w:ascii="Times New Roman" w:hAnsi="Times New Roman"/>
+          <w:bCs/>
+          <w:sz w:val="24"/>
+          <w:szCs w:val="24"/>
+        </w:rPr>
+      </w:pPr>
+      <w:r>
+        <w:rPr>
+          <w:rFonts w:ascii="Times New Roman" w:hAnsi="Times New Roman"/>
+          <w:bCs/>
+          <w:sz w:val="24"/>
+          <w:szCs w:val="24"/>
+        </w:rPr>
+        <w:t>O usuário acessa o sistema e inicia um novo cadastro;</w:t>
+      </w:r>
+    </w:p>
+    <w:p>
+      <w:pPr>
+        <w:pStyle w:val="PargrafodaLista"/>
+        <w:numPr>
+          <w:ilvl w:val="0"/>
+          <w:numId w:val="2"/>
+        </w:numPr>
+        <w:spacing w:after="160" w:line="259" w:lineRule="auto"/>
+        <w:rPr>
+          <w:rFonts w:ascii="Times New Roman" w:hAnsi="Times New Roman"/>
+          <w:bCs/>
+          <w:sz w:val="24"/>
+          <w:szCs w:val="24"/>
+        </w:rPr>
+      </w:pPr>
+      <w:r>
+        <w:rPr>
+          <w:rFonts w:ascii="Times New Roman" w:hAnsi="Times New Roman"/>
+          <w:bCs/>
+          <w:sz w:val="24"/>
+          <w:szCs w:val="24"/>
+        </w:rPr>
+        <w:t>O usuário informa seu e-mail;</w:t>
+      </w:r>
+    </w:p>
+    <w:p>
+      <w:pPr>
+        <w:pStyle w:val="PargrafodaLista"/>
+        <w:numPr>
+          <w:ilvl w:val="0"/>
+          <w:numId w:val="2"/>
+        </w:numPr>
+        <w:spacing w:after="160" w:line="259" w:lineRule="auto"/>
+        <w:rPr>
+          <w:rFonts w:ascii="Times New Roman" w:hAnsi="Times New Roman"/>
+          <w:bCs/>
+          <w:sz w:val="24"/>
+          <w:szCs w:val="24"/>
+        </w:rPr>
+      </w:pPr>
+      <w:r>
+        <w:rPr>
+          <w:rFonts w:ascii="Times New Roman" w:hAnsi="Times New Roman"/>
+          <w:bCs/>
+          <w:sz w:val="24"/>
+          <w:szCs w:val="24"/>
+        </w:rPr>
+        <w:t>O sistema verifica se o e-mail já está cadastrado;</w:t>
+      </w:r>
+    </w:p>
+    <w:p>
+      <w:pPr>
+        <w:pStyle w:val="PargrafodaLista"/>
+        <w:numPr>
+          <w:ilvl w:val="0"/>
+          <w:numId w:val="2"/>
+        </w:numPr>
+        <w:spacing w:after="160" w:line="259" w:lineRule="auto"/>
+        <w:rPr>
+          <w:rFonts w:ascii="Times New Roman" w:hAnsi="Times New Roman"/>
+          <w:bCs/>
+          <w:sz w:val="24"/>
+          <w:szCs w:val="24"/>
+        </w:rPr>
+      </w:pPr>
+      <w:r>
+        <w:rPr>
+          <w:rFonts w:ascii="Times New Roman" w:hAnsi="Times New Roman"/>
+          <w:bCs/>
+          <w:sz w:val="24"/>
+          <w:szCs w:val="24"/>
+        </w:rPr>
+        <w:t>O usuário informa os dados de usuário, &lt;include&gt; Verifica existência de cadastro;</w:t>
+      </w:r>
+    </w:p>
+    <w:p>
+      <w:pPr>
+        <w:pStyle w:val="PargrafodaLista"/>
+        <w:numPr>
+          <w:ilvl w:val="0"/>
+          <w:numId w:val="2"/>
+        </w:numPr>
+        <w:spacing w:after="160" w:line="259" w:lineRule="auto"/>
+        <w:rPr>
+          <w:rFonts w:ascii="Times New Roman" w:hAnsi="Times New Roman"/>
+          <w:bCs/>
+          <w:sz w:val="24"/>
+          <w:szCs w:val="24"/>
+        </w:rPr>
+      </w:pPr>
+      <w:r>
+        <w:rPr>
+          <w:rFonts w:ascii="Times New Roman" w:hAnsi="Times New Roman"/>
+          <w:bCs/>
+          <w:sz w:val="24"/>
+          <w:szCs w:val="24"/>
+        </w:rPr>
+        <w:t>O sistema grava os dados e exibe a mensagem “Cadastro realizado com sucesso!”;</w:t>
+      </w:r>
+    </w:p>
+    <w:p>
+      <w:pPr>
+        <w:pStyle w:val="PargrafodaLista"/>
+        <w:spacing w:after="160" w:line="259" w:lineRule="auto"/>
+        <w:rPr>
+          <w:rFonts w:ascii="Times New Roman" w:hAnsi="Times New Roman"/>
+          <w:bCs/>
+          <w:sz w:val="24"/>
+          <w:szCs w:val="24"/>
+        </w:rPr>
+      </w:pPr>
+    </w:p>
+    <w:p>
+      <w:pPr>
+        <w:spacing w:after="160" w:line="259" w:lineRule="auto"/>
+        <w:rPr>
+          <w:rFonts w:ascii="Times New Roman" w:hAnsi="Times New Roman"/>
+          <w:bCs/>
+          <w:sz w:val="24"/>
+          <w:szCs w:val="24"/>
+        </w:rPr>
+      </w:pPr>
+      <w:r>
+        <w:rPr>
+          <w:rFonts w:ascii="Times New Roman" w:hAnsi="Times New Roman"/>
+          <w:bCs/>
+          <w:sz w:val="24"/>
+          <w:szCs w:val="24"/>
+        </w:rPr>
+        <w:t>Fluxo de Exceção</w:t>
+      </w:r>
+    </w:p>
+    <w:p>
+      <w:pPr>
+        <w:pStyle w:val="PargrafodaLista"/>
+        <w:numPr>
+          <w:ilvl w:val="0"/>
+          <w:numId w:val="3"/>
+        </w:numPr>
+        <w:spacing w:after="160" w:line="259" w:lineRule="auto"/>
+        <w:rPr>
+          <w:rFonts w:ascii="Times New Roman" w:hAnsi="Times New Roman"/>
+          <w:bCs/>
+          <w:sz w:val="24"/>
+          <w:szCs w:val="24"/>
+        </w:rPr>
+      </w:pPr>
+      <w:r>
+        <w:rPr>
+          <w:rFonts w:ascii="Times New Roman" w:hAnsi="Times New Roman"/>
+          <w:bCs/>
+          <w:sz w:val="24"/>
+          <w:szCs w:val="24"/>
+        </w:rPr>
+        <w:t>O sistema verifica se o e-mail já está cadastrado;</w:t>
+      </w:r>
+    </w:p>
+    <w:p>
+      <w:pPr>
+        <w:pStyle w:val="PargrafodaLista"/>
+        <w:numPr>
+          <w:ilvl w:val="0"/>
+          <w:numId w:val="3"/>
+        </w:numPr>
+        <w:spacing w:after="160" w:line="259" w:lineRule="auto"/>
+        <w:rPr>
+          <w:rFonts w:ascii="Times New Roman" w:hAnsi="Times New Roman"/>
+          <w:bCs/>
+          <w:sz w:val="24"/>
+          <w:szCs w:val="24"/>
+        </w:rPr>
+      </w:pPr>
+      <w:r>
+        <w:rPr>
+          <w:rFonts w:ascii="Times New Roman" w:hAnsi="Times New Roman"/>
+          <w:bCs/>
+          <w:sz w:val="24"/>
+          <w:szCs w:val="24"/>
+        </w:rPr>
+        <w:t>O sistema exibe a mensagem “E-mail já cadastrado!”;</w:t>
+      </w:r>
+    </w:p>
+    <w:p>
+      <w:pPr>
+        <w:pStyle w:val="PargrafodaLista"/>
+        <w:numPr>
+          <w:ilvl w:val="0"/>
+          <w:numId w:val="3"/>
+        </w:numPr>
+        <w:spacing w:after="160" w:line="259" w:lineRule="auto"/>
+        <w:rPr>
+          <w:rFonts w:ascii="Times New Roman" w:hAnsi="Times New Roman"/>
+          <w:bCs/>
+          <w:sz w:val="24"/>
+          <w:szCs w:val="24"/>
+        </w:rPr>
+      </w:pPr>
+      <w:r>
+        <w:rPr>
+          <w:rFonts w:ascii="Times New Roman" w:hAnsi="Times New Roman"/>
+          <w:bCs/>
+          <w:sz w:val="24"/>
+          <w:szCs w:val="24"/>
+        </w:rPr>
+        <w:t>O usuário informa um novo e-mail &lt;</w:t>
+      </w:r>
+      <w:r>
+        <w:rPr>
+          <w:rFonts w:ascii="Times New Roman" w:hAnsi="Times New Roman"/>
+          <w:bCs/>
+          <w:sz w:val="24"/>
+          <w:szCs w:val="24"/>
+        </w:rPr>
+        <w:t>Verifica existência de cadastro</w:t>
+      </w:r>
+      <w:r>
+        <w:rPr>
+          <w:rFonts w:ascii="Times New Roman" w:hAnsi="Times New Roman"/>
+          <w:bCs/>
+          <w:sz w:val="24"/>
+          <w:szCs w:val="24"/>
+        </w:rPr>
+        <w:t>&gt;</w:t>
+      </w:r>
+      <w:r>
+        <w:rPr>
+          <w:rFonts w:ascii="Times New Roman" w:hAnsi="Times New Roman"/>
+          <w:bCs/>
+          <w:sz w:val="24"/>
+          <w:szCs w:val="24"/>
+        </w:rPr>
+        <w:t>;</w:t>
+      </w:r>
+    </w:p>
+    <w:p>
+      <w:pPr>
+        <w:spacing w:after="160" w:line="259" w:lineRule="auto"/>
+        <w:rPr>
+          <w:rFonts w:ascii="Times New Roman" w:hAnsi="Times New Roman"/>
+          <w:bCs/>
+          <w:sz w:val="24"/>
+          <w:szCs w:val="24"/>
+        </w:rPr>
+      </w:pPr>
+      <w:r>
+        <w:rPr>
+          <w:rFonts w:ascii="Times New Roman" w:hAnsi="Times New Roman"/>
+          <w:bCs/>
           <w:sz w:val="24"/>
           <w:szCs w:val="24"/>
         </w:rPr>
@@ -9199,100 +9598,100 @@
           <w:sz w:val="24"/>
           <w:szCs w:val="24"/>
         </w:rPr>
+        <w:t>3.2.2.3 – Minhas contas</w:t>
+      </w:r>
+    </w:p>
+    <w:p>
+      <w:pPr>
+        <w:spacing w:after="160" w:line="259" w:lineRule="auto"/>
+        <w:rPr>
+          <w:rFonts w:ascii="Times New Roman" w:hAnsi="Times New Roman"/>
+          <w:bCs/>
+          <w:sz w:val="24"/>
+          <w:szCs w:val="24"/>
+        </w:rPr>
+      </w:pPr>
+    </w:p>
+    <w:p>
+      <w:pPr>
+        <w:spacing w:after="160" w:line="259" w:lineRule="auto"/>
+        <w:rPr>
+          <w:rFonts w:ascii="Times New Roman" w:hAnsi="Times New Roman"/>
+          <w:bCs/>
+          <w:sz w:val="24"/>
+          <w:szCs w:val="24"/>
+        </w:rPr>
+      </w:pPr>
+      <w:r>
+        <w:rPr>
+          <w:rFonts w:ascii="Times New Roman" w:hAnsi="Times New Roman"/>
+          <w:bCs/>
+          <w:sz w:val="24"/>
+          <w:szCs w:val="24"/>
+        </w:rPr>
+        <w:t>3.2.2.4 – Contas a pagar</w:t>
+      </w:r>
+    </w:p>
+    <w:p>
+      <w:pPr>
+        <w:spacing w:after="160" w:line="259" w:lineRule="auto"/>
+        <w:rPr>
+          <w:rFonts w:ascii="Times New Roman" w:hAnsi="Times New Roman"/>
+          <w:bCs/>
+          <w:sz w:val="24"/>
+          <w:szCs w:val="24"/>
+        </w:rPr>
+      </w:pPr>
+    </w:p>
+    <w:p>
+      <w:pPr>
+        <w:spacing w:after="160" w:line="259" w:lineRule="auto"/>
+        <w:rPr>
+          <w:rFonts w:ascii="Times New Roman" w:hAnsi="Times New Roman"/>
+          <w:bCs/>
+          <w:sz w:val="24"/>
+          <w:szCs w:val="24"/>
+        </w:rPr>
+      </w:pPr>
+      <w:r>
+        <w:rPr>
+          <w:rFonts w:ascii="Times New Roman" w:hAnsi="Times New Roman"/>
+          <w:bCs/>
+          <w:sz w:val="24"/>
+          <w:szCs w:val="24"/>
+        </w:rPr>
+        <w:t>3.2.2.5 – Cartões de crédito</w:t>
+      </w:r>
+    </w:p>
+    <w:p>
+      <w:pPr>
+        <w:spacing w:after="160" w:line="259" w:lineRule="auto"/>
+        <w:rPr>
+          <w:rFonts w:ascii="Times New Roman" w:hAnsi="Times New Roman"/>
+          <w:bCs/>
+          <w:sz w:val="24"/>
+          <w:szCs w:val="24"/>
+        </w:rPr>
+      </w:pPr>
+    </w:p>
+    <w:p>
+      <w:pPr>
+        <w:spacing w:after="160" w:line="259" w:lineRule="auto"/>
+        <w:rPr>
+          <w:rFonts w:ascii="Times New Roman" w:hAnsi="Times New Roman"/>
+          <w:bCs/>
+          <w:sz w:val="24"/>
+          <w:szCs w:val="24"/>
+        </w:rPr>
+      </w:pPr>
+      <w:r>
+        <w:rPr>
+          <w:rFonts w:ascii="Times New Roman" w:hAnsi="Times New Roman"/>
+          <w:bCs/>
+          <w:sz w:val="24"/>
+          <w:szCs w:val="24"/>
+        </w:rPr>
         <w:lastRenderedPageBreak/>
-        <w:t>3.2.2.3 – Minhas contas</w:t>
-      </w:r>
-    </w:p>
-    <w:p>
-      <w:pPr>
-        <w:spacing w:after="160" w:line="259" w:lineRule="auto"/>
-        <w:rPr>
-          <w:rFonts w:ascii="Times New Roman" w:hAnsi="Times New Roman"/>
-          <w:bCs/>
-          <w:sz w:val="24"/>
-          <w:szCs w:val="24"/>
-        </w:rPr>
-      </w:pPr>
-    </w:p>
-    <w:p>
-      <w:pPr>
-        <w:spacing w:after="160" w:line="259" w:lineRule="auto"/>
-        <w:rPr>
-          <w:rFonts w:ascii="Times New Roman" w:hAnsi="Times New Roman"/>
-          <w:bCs/>
-          <w:sz w:val="24"/>
-          <w:szCs w:val="24"/>
-        </w:rPr>
-      </w:pPr>
-      <w:r>
-        <w:rPr>
-          <w:rFonts w:ascii="Times New Roman" w:hAnsi="Times New Roman"/>
-          <w:bCs/>
-          <w:sz w:val="24"/>
-          <w:szCs w:val="24"/>
-        </w:rPr>
-        <w:t>3.2.2.4 – Contas a pagar</w:t>
-      </w:r>
-    </w:p>
-    <w:p>
-      <w:pPr>
-        <w:spacing w:after="160" w:line="259" w:lineRule="auto"/>
-        <w:rPr>
-          <w:rFonts w:ascii="Times New Roman" w:hAnsi="Times New Roman"/>
-          <w:bCs/>
-          <w:sz w:val="24"/>
-          <w:szCs w:val="24"/>
-        </w:rPr>
-      </w:pPr>
-    </w:p>
-    <w:p>
-      <w:pPr>
-        <w:spacing w:after="160" w:line="259" w:lineRule="auto"/>
-        <w:rPr>
-          <w:rFonts w:ascii="Times New Roman" w:hAnsi="Times New Roman"/>
-          <w:bCs/>
-          <w:sz w:val="24"/>
-          <w:szCs w:val="24"/>
-        </w:rPr>
-      </w:pPr>
-      <w:r>
-        <w:rPr>
-          <w:rFonts w:ascii="Times New Roman" w:hAnsi="Times New Roman"/>
-          <w:bCs/>
-          <w:sz w:val="24"/>
-          <w:szCs w:val="24"/>
-        </w:rPr>
-        <w:t>3.2.2.5 – Cartões de crédito</w:t>
-      </w:r>
-    </w:p>
-    <w:p>
-      <w:pPr>
-        <w:spacing w:after="160" w:line="259" w:lineRule="auto"/>
-        <w:rPr>
-          <w:rFonts w:ascii="Times New Roman" w:hAnsi="Times New Roman"/>
-          <w:bCs/>
-          <w:sz w:val="24"/>
-          <w:szCs w:val="24"/>
-        </w:rPr>
-      </w:pPr>
-    </w:p>
-    <w:p>
-      <w:pPr>
-        <w:spacing w:after="160" w:line="259" w:lineRule="auto"/>
-        <w:rPr>
-          <w:rFonts w:ascii="Times New Roman" w:hAnsi="Times New Roman"/>
-          <w:bCs/>
-          <w:sz w:val="24"/>
-          <w:szCs w:val="24"/>
-        </w:rPr>
-      </w:pPr>
-      <w:r>
-        <w:rPr>
-          <w:rFonts w:ascii="Times New Roman" w:hAnsi="Times New Roman"/>
-          <w:bCs/>
-          <w:sz w:val="24"/>
-          <w:szCs w:val="24"/>
-        </w:rPr>
         <w:t>3.2.2.6 – Contas a receber</w:t>
       </w:r>
     </w:p>
@@ -9616,7 +10015,7 @@
                     </pic:cNvPicPr>
                   </pic:nvPicPr>
                   <pic:blipFill>
-                    <a:blip r:embed="rId7"/>
+                    <a:blip r:embed="rId8"/>
                     <a:stretch>
                       <a:fillRect/>
                     </a:stretch>
@@ -9893,7 +10292,7 @@
                     </pic:cNvPicPr>
                   </pic:nvPicPr>
                   <pic:blipFill>
-                    <a:blip r:embed="rId8"/>
+                    <a:blip r:embed="rId9"/>
                     <a:stretch>
                       <a:fillRect/>
                     </a:stretch>
@@ -9939,27 +10338,7 @@
           <w:bCs/>
           <w:sz w:val="24"/>
         </w:rPr>
-        <w:t xml:space="preserve">8.1 – </w:t>
-      </w:r>
-      <w:proofErr w:type="gramStart"/>
-      <w:r>
-        <w:rPr>
-          <w:rFonts w:ascii="Times New Roman" w:hAnsi="Times New Roman"/>
-          <w:b/>
-          <w:bCs/>
-          <w:sz w:val="24"/>
-        </w:rPr>
-        <w:t>Diagrama  de</w:t>
-      </w:r>
-      <w:proofErr w:type="gramEnd"/>
-      <w:r>
-        <w:rPr>
-          <w:rFonts w:ascii="Times New Roman" w:hAnsi="Times New Roman"/>
-          <w:b/>
-          <w:bCs/>
-          <w:sz w:val="24"/>
-        </w:rPr>
-        <w:t xml:space="preserve"> sequência 2</w:t>
+        <w:t>8.1 – Diagrama de sequência 2</w:t>
       </w:r>
     </w:p>
     <w:p>
@@ -10002,7 +10381,7 @@
                     </pic:cNvPicPr>
                   </pic:nvPicPr>
                   <pic:blipFill>
-                    <a:blip r:embed="rId9"/>
+                    <a:blip r:embed="rId10"/>
                     <a:stretch>
                       <a:fillRect/>
                     </a:stretch>
@@ -10102,7 +10481,7 @@
                     </pic:cNvPicPr>
                   </pic:nvPicPr>
                   <pic:blipFill>
-                    <a:blip r:embed="rId10"/>
+                    <a:blip r:embed="rId11"/>
                     <a:stretch>
                       <a:fillRect/>
                     </a:stretch>
@@ -10456,23 +10835,7 @@
         </w:rPr>
         <w:lastRenderedPageBreak/>
         <w:tab/>
-        <w:t xml:space="preserve">A principal ideia quando se trata do sistema é a expansão do mesmo, visando que novas funcionalidades podem facilitar ainda mais a utilização e a interação com usuário, fazendo com que a gestão financeira pessoal se torne algo mais agradável. Também há a ideia de expansão da aplicação para aplicativos móveis, pois mesmo com a facilidade que o sistema já vai possuir em questão de adaptação para diversos formatos de tela, também </w:t>
-      </w:r>
-      <w:proofErr w:type="gramStart"/>
-      <w:r>
-        <w:rPr>
-          <w:rFonts w:ascii="Times New Roman" w:hAnsi="Times New Roman"/>
-          <w:sz w:val="24"/>
-        </w:rPr>
-        <w:t>têm-se</w:t>
-      </w:r>
-      <w:proofErr w:type="gramEnd"/>
-      <w:r>
-        <w:rPr>
-          <w:rFonts w:ascii="Times New Roman" w:hAnsi="Times New Roman"/>
-          <w:sz w:val="24"/>
-        </w:rPr>
-        <w:t xml:space="preserve"> consciência de que uma aplicação mobile pode melhorar ainda mais a experiência do usuário.</w:t>
+        <w:t>A principal ideia quando se trata do sistema é a expansão do mesmo, visando que novas funcionalidades podem facilitar ainda mais a utilização e a interação com usuário, fazendo com que a gestão financeira pessoal se torne algo mais agradável. Também há a ideia de expansão da aplicação para aplicativos móveis, pois mesmo com a facilidade que o sistema já vai possuir em questão de adaptação para diversos formatos de tela, também têm-se consciência de que uma aplicação mobile pode melhorar ainda mais a experiência do usuário.</w:t>
       </w:r>
     </w:p>
     <w:p/>
@@ -10547,7 +10910,7 @@
         </w:rPr>
         <w:t xml:space="preserve"> </w:t>
       </w:r>
-      <w:hyperlink r:id="rId11" w:anchor="gref" w:history="1">
+      <w:hyperlink r:id="rId12" w:anchor="gref" w:history="1">
         <w:r>
           <w:rPr>
             <w:rStyle w:val="LinkdaInternet"/>
@@ -10586,7 +10949,7 @@
       <w:r>
         <w:t xml:space="preserve"> Typescript para programadores Javascript. Disponível em:&lt; </w:t>
       </w:r>
-      <w:hyperlink r:id="rId12" w:history="1">
+      <w:hyperlink r:id="rId13" w:history="1">
         <w:r>
           <w:rPr>
             <w:rStyle w:val="Hyperlink"/>
@@ -10630,7 +10993,7 @@
         </w:rPr>
         <w:t xml:space="preserve">MongoDB, Disponível em:&lt; </w:t>
       </w:r>
-      <w:hyperlink r:id="rId13">
+      <w:hyperlink r:id="rId14">
         <w:r>
           <w:rPr>
             <w:rStyle w:val="LinkdaInternet"/>
@@ -10665,7 +11028,7 @@
         </w:rPr>
         <w:t xml:space="preserve">Bernadette Farias Lóscio, Hélio Rodrigues de Oliveira, Jonas César de Sousa Pontes. Disponível em: &lt; </w:t>
       </w:r>
-      <w:hyperlink r:id="rId14">
+      <w:hyperlink r:id="rId15">
         <w:r>
           <w:rPr>
             <w:rStyle w:val="LinkdaInternet"/>
@@ -10725,7 +11088,7 @@
         </w:rPr>
         <w:t xml:space="preserve"> Disponível em &lt; </w:t>
       </w:r>
-      <w:hyperlink r:id="rId15">
+      <w:hyperlink r:id="rId16">
         <w:r>
           <w:rPr>
             <w:rStyle w:val="LinkdaInternet"/>
@@ -10906,7 +11269,7 @@
         </w:rPr>
         <w:t xml:space="preserve">. Disponível em &lt; </w:t>
       </w:r>
-      <w:hyperlink r:id="rId16">
+      <w:hyperlink r:id="rId17">
         <w:r>
           <w:rPr>
             <w:rStyle w:val="LinkdaInternet"/>
@@ -10961,7 +11324,7 @@
         </w:rPr>
         <w:t xml:space="preserve">. Disponível em &lt; </w:t>
       </w:r>
-      <w:hyperlink r:id="rId17">
+      <w:hyperlink r:id="rId18">
         <w:r>
           <w:rPr>
             <w:rStyle w:val="LinkdaInternet"/>
@@ -11019,7 +11382,7 @@
         </w:rPr>
         <w:t xml:space="preserve">. Disponível em: &lt; </w:t>
       </w:r>
-      <w:hyperlink r:id="rId18" w:anchor="gref" w:history="1">
+      <w:hyperlink r:id="rId19" w:anchor="gref" w:history="1">
         <w:r>
           <w:rPr>
             <w:rStyle w:val="LinkdaInternet"/>
@@ -11036,36 +11399,18 @@
           <w:iCs/>
           <w:sz w:val="24"/>
         </w:rPr>
-        <w:t xml:space="preserve"> </w:t>
-      </w:r>
-      <w:proofErr w:type="gramStart"/>
-      <w:r>
-        <w:rPr>
-          <w:rFonts w:ascii="Times New Roman" w:hAnsi="Times New Roman"/>
-          <w:bCs/>
-          <w:iCs/>
-          <w:sz w:val="24"/>
-        </w:rPr>
-        <w:t>&gt;</w:t>
-      </w:r>
-      <w:r>
-        <w:rPr>
-          <w:rFonts w:ascii="Times New Roman" w:hAnsi="Times New Roman"/>
-          <w:sz w:val="24"/>
-        </w:rPr>
-        <w:t xml:space="preserve"> .</w:t>
-      </w:r>
-      <w:proofErr w:type="gramEnd"/>
-      <w:r>
-        <w:rPr>
-          <w:rFonts w:ascii="Times New Roman" w:hAnsi="Times New Roman"/>
-          <w:sz w:val="24"/>
-        </w:rPr>
-        <w:t xml:space="preserve"> Acesso em mar. 2022.</w:t>
+        <w:t xml:space="preserve"> &gt;</w:t>
+      </w:r>
+      <w:r>
+        <w:rPr>
+          <w:rFonts w:ascii="Times New Roman" w:hAnsi="Times New Roman"/>
+          <w:sz w:val="24"/>
+        </w:rPr>
+        <w:t xml:space="preserve"> . Acesso em mar. 2022.</w:t>
       </w:r>
     </w:p>
     <w:sectPr>
-      <w:footerReference w:type="default" r:id="rId19"/>
+      <w:footerReference w:type="default" r:id="rId20"/>
       <w:pgSz w:w="11906" w:h="16838"/>
       <w:pgMar w:top="1417" w:right="1701" w:bottom="1417" w:left="1701" w:header="0" w:footer="0" w:gutter="0"/>
       <w:pgNumType w:start="3"/>
@@ -11078,7 +11423,7 @@
 </file>
 
 <file path=word/endnotes.xml><?xml version="1.0" encoding="utf-8"?>
-<w:endnotes xmlns:wpc="http://schemas.microsoft.com/office/word/2010/wordprocessingCanvas" xmlns:cx="http://schemas.microsoft.com/office/drawing/2014/chartex" xmlns:cx1="http://schemas.microsoft.com/office/drawing/2015/9/8/chartex" xmlns:cx2="http://schemas.microsoft.com/office/drawing/2015/10/21/chartex" xmlns:cx3="http://schemas.microsoft.com/office/drawing/2016/5/9/chartex" xmlns:cx4="http://schemas.microsoft.com/office/drawing/2016/5/10/chartex" xmlns:cx5="http://schemas.microsoft.com/office/drawing/2016/5/11/chartex" xmlns:cx6="http://schemas.microsoft.com/office/drawing/2016/5/12/chartex" xmlns:cx7="http://schemas.microsoft.com/office/drawing/2016/5/13/chartex" xmlns:cx8="http://schemas.microsoft.com/office/drawing/2016/5/14/chartex" xmlns:mc="http://schemas.openxmlformats.org/markup-compatibility/2006" xmlns:aink="http://schemas.microsoft.com/office/drawing/2016/ink" xmlns:am3d="http://schemas.microsoft.com/office/drawing/2017/model3d" xmlns:o="urn:schemas-microsoft-com:office:office" xmlns:oel="http://schemas.microsoft.com/office/2019/extlst" xmlns:r="http://schemas.openxmlformats.org/officeDocument/2006/relationships" xmlns:m="http://schemas.openxmlformats.org/officeDocument/2006/math" xmlns:v="urn:schemas-microsoft-com:vml" xmlns:wp14="http://schemas.microsoft.com/office/word/2010/wordprocessingDrawing" xmlns:wp="http://schemas.openxmlformats.org/drawingml/2006/wordprocessingDrawing" xmlns:w10="urn:schemas-microsoft-com:office:word" xmlns:w="http://schemas.openxmlformats.org/wordprocessingml/2006/main" xmlns:w14="http://schemas.microsoft.com/office/word/2010/wordml" xmlns:w15="http://schemas.microsoft.com/office/word/2012/wordml" xmlns:w16cex="http://schemas.microsoft.com/office/word/2018/wordml/cex" xmlns:w16cid="http://schemas.microsoft.com/office/word/2016/wordml/cid" xmlns:w16="http://schemas.microsoft.com/office/word/2018/wordml" xmlns:w16sdtdh="http://schemas.microsoft.com/office/word/2020/wordml/sdtdatahash" xmlns:w16se="http://schemas.microsoft.com/office/word/2015/wordml/symex" xmlns:wpg="http://schemas.microsoft.com/office/word/2010/wordprocessingGroup" xmlns:wpi="http://schemas.microsoft.com/office/word/2010/wordprocessingInk" xmlns:wne="http://schemas.microsoft.com/office/word/2006/wordml" xmlns:wps="http://schemas.microsoft.com/office/word/2010/wordprocessingShape" mc:Ignorable="w14 w15 w16se w16cid w16 w16cex w16sdtdh wp14">
+<w:endnotes xmlns:wpc="http://schemas.microsoft.com/office/word/2010/wordprocessingCanvas" xmlns:cx="http://schemas.microsoft.com/office/drawing/2014/chartex" xmlns:cx1="http://schemas.microsoft.com/office/drawing/2015/9/8/chartex" xmlns:cx2="http://schemas.microsoft.com/office/drawing/2015/10/21/chartex" xmlns:cx3="http://schemas.microsoft.com/office/drawing/2016/5/9/chartex" xmlns:cx4="http://schemas.microsoft.com/office/drawing/2016/5/10/chartex" xmlns:cx5="http://schemas.microsoft.com/office/drawing/2016/5/11/chartex" xmlns:cx6="http://schemas.microsoft.com/office/drawing/2016/5/12/chartex" xmlns:cx7="http://schemas.microsoft.com/office/drawing/2016/5/13/chartex" xmlns:cx8="http://schemas.microsoft.com/office/drawing/2016/5/14/chartex" xmlns:mc="http://schemas.openxmlformats.org/markup-compatibility/2006" xmlns:aink="http://schemas.microsoft.com/office/drawing/2016/ink" xmlns:am3d="http://schemas.microsoft.com/office/drawing/2017/model3d" xmlns:o="urn:schemas-microsoft-com:office:office" xmlns:oel="http://schemas.microsoft.com/office/2019/extlst" xmlns:r="http://schemas.openxmlformats.org/officeDocument/2006/relationships" xmlns:m="http://schemas.openxmlformats.org/officeDocument/2006/math" xmlns:v="urn:schemas-microsoft-com:vml" xmlns:wp14="http://schemas.microsoft.com/office/word/2010/wordprocessingDrawing" xmlns:wp="http://schemas.openxmlformats.org/drawingml/2006/wordprocessingDrawing" xmlns:w10="urn:schemas-microsoft-com:office:word" xmlns:w="http://schemas.openxmlformats.org/wordprocessingml/2006/main" xmlns:w14="http://schemas.microsoft.com/office/word/2010/wordml" xmlns:w15="http://schemas.microsoft.com/office/word/2012/wordml" xmlns:w16cex="http://schemas.microsoft.com/office/word/2018/wordml/cex" xmlns:w16cid="http://schemas.microsoft.com/office/word/2016/wordml/cid" xmlns:w16="http://schemas.microsoft.com/office/word/2018/wordml" xmlns:w16du="http://schemas.microsoft.com/office/word/2023/wordml/word16du" xmlns:w16sdtdh="http://schemas.microsoft.com/office/word/2020/wordml/sdtdatahash" xmlns:w16se="http://schemas.microsoft.com/office/word/2015/wordml/symex" xmlns:wpg="http://schemas.microsoft.com/office/word/2010/wordprocessingGroup" xmlns:wpi="http://schemas.microsoft.com/office/word/2010/wordprocessingInk" xmlns:wne="http://schemas.microsoft.com/office/word/2006/wordml" xmlns:wps="http://schemas.microsoft.com/office/word/2010/wordprocessingShape" mc:Ignorable="w14 w15 w16se w16cid w16 w16cex w16sdtdh wp14">
   <w:endnote w:type="separator" w:id="-1">
     <w:p>
       <w:pPr>
@@ -11103,7 +11448,7 @@
 </file>
 
 <file path=word/footer1.xml><?xml version="1.0" encoding="utf-8"?>
-<w:ftr xmlns:wpc="http://schemas.microsoft.com/office/word/2010/wordprocessingCanvas" xmlns:cx="http://schemas.microsoft.com/office/drawing/2014/chartex" xmlns:cx1="http://schemas.microsoft.com/office/drawing/2015/9/8/chartex" xmlns:cx2="http://schemas.microsoft.com/office/drawing/2015/10/21/chartex" xmlns:cx3="http://schemas.microsoft.com/office/drawing/2016/5/9/chartex" xmlns:cx4="http://schemas.microsoft.com/office/drawing/2016/5/10/chartex" xmlns:cx5="http://schemas.microsoft.com/office/drawing/2016/5/11/chartex" xmlns:cx6="http://schemas.microsoft.com/office/drawing/2016/5/12/chartex" xmlns:cx7="http://schemas.microsoft.com/office/drawing/2016/5/13/chartex" xmlns:cx8="http://schemas.microsoft.com/office/drawing/2016/5/14/chartex" xmlns:mc="http://schemas.openxmlformats.org/markup-compatibility/2006" xmlns:aink="http://schemas.microsoft.com/office/drawing/2016/ink" xmlns:am3d="http://schemas.microsoft.com/office/drawing/2017/model3d" xmlns:o="urn:schemas-microsoft-com:office:office" xmlns:oel="http://schemas.microsoft.com/office/2019/extlst" xmlns:r="http://schemas.openxmlformats.org/officeDocument/2006/relationships" xmlns:m="http://schemas.openxmlformats.org/officeDocument/2006/math" xmlns:v="urn:schemas-microsoft-com:vml" xmlns:wp14="http://schemas.microsoft.com/office/word/2010/wordprocessingDrawing" xmlns:wp="http://schemas.openxmlformats.org/drawingml/2006/wordprocessingDrawing" xmlns:w10="urn:schemas-microsoft-com:office:word" xmlns:w="http://schemas.openxmlformats.org/wordprocessingml/2006/main" xmlns:w14="http://schemas.microsoft.com/office/word/2010/wordml" xmlns:w15="http://schemas.microsoft.com/office/word/2012/wordml" xmlns:w16cex="http://schemas.microsoft.com/office/word/2018/wordml/cex" xmlns:w16cid="http://schemas.microsoft.com/office/word/2016/wordml/cid" xmlns:w16="http://schemas.microsoft.com/office/word/2018/wordml" xmlns:w16sdtdh="http://schemas.microsoft.com/office/word/2020/wordml/sdtdatahash" xmlns:w16se="http://schemas.microsoft.com/office/word/2015/wordml/symex" xmlns:wpg="http://schemas.microsoft.com/office/word/2010/wordprocessingGroup" xmlns:wpi="http://schemas.microsoft.com/office/word/2010/wordprocessingInk" xmlns:wne="http://schemas.microsoft.com/office/word/2006/wordml" xmlns:wps="http://schemas.microsoft.com/office/word/2010/wordprocessingShape" mc:Ignorable="w14 w15 w16se w16cid w16 w16cex w16sdtdh wp14">
+<w:ftr xmlns:wpc="http://schemas.microsoft.com/office/word/2010/wordprocessingCanvas" xmlns:cx="http://schemas.microsoft.com/office/drawing/2014/chartex" xmlns:cx1="http://schemas.microsoft.com/office/drawing/2015/9/8/chartex" xmlns:cx2="http://schemas.microsoft.com/office/drawing/2015/10/21/chartex" xmlns:cx3="http://schemas.microsoft.com/office/drawing/2016/5/9/chartex" xmlns:cx4="http://schemas.microsoft.com/office/drawing/2016/5/10/chartex" xmlns:cx5="http://schemas.microsoft.com/office/drawing/2016/5/11/chartex" xmlns:cx6="http://schemas.microsoft.com/office/drawing/2016/5/12/chartex" xmlns:cx7="http://schemas.microsoft.com/office/drawing/2016/5/13/chartex" xmlns:cx8="http://schemas.microsoft.com/office/drawing/2016/5/14/chartex" xmlns:mc="http://schemas.openxmlformats.org/markup-compatibility/2006" xmlns:aink="http://schemas.microsoft.com/office/drawing/2016/ink" xmlns:am3d="http://schemas.microsoft.com/office/drawing/2017/model3d" xmlns:o="urn:schemas-microsoft-com:office:office" xmlns:oel="http://schemas.microsoft.com/office/2019/extlst" xmlns:r="http://schemas.openxmlformats.org/officeDocument/2006/relationships" xmlns:m="http://schemas.openxmlformats.org/officeDocument/2006/math" xmlns:v="urn:schemas-microsoft-com:vml" xmlns:wp14="http://schemas.microsoft.com/office/word/2010/wordprocessingDrawing" xmlns:wp="http://schemas.openxmlformats.org/drawingml/2006/wordprocessingDrawing" xmlns:w10="urn:schemas-microsoft-com:office:word" xmlns:w="http://schemas.openxmlformats.org/wordprocessingml/2006/main" xmlns:w14="http://schemas.microsoft.com/office/word/2010/wordml" xmlns:w15="http://schemas.microsoft.com/office/word/2012/wordml" xmlns:w16cex="http://schemas.microsoft.com/office/word/2018/wordml/cex" xmlns:w16cid="http://schemas.microsoft.com/office/word/2016/wordml/cid" xmlns:w16="http://schemas.microsoft.com/office/word/2018/wordml" xmlns:w16du="http://schemas.microsoft.com/office/word/2023/wordml/word16du" xmlns:w16sdtdh="http://schemas.microsoft.com/office/word/2020/wordml/sdtdatahash" xmlns:w16se="http://schemas.microsoft.com/office/word/2015/wordml/symex" xmlns:wpg="http://schemas.microsoft.com/office/word/2010/wordprocessingGroup" xmlns:wpi="http://schemas.microsoft.com/office/word/2010/wordprocessingInk" xmlns:wne="http://schemas.microsoft.com/office/word/2006/wordml" xmlns:wps="http://schemas.microsoft.com/office/word/2010/wordprocessingShape" mc:Ignorable="w14 w15 w16se w16cid w16 w16cex w16sdtdh wp14">
   <w:p>
     <w:pPr>
       <w:pStyle w:val="Rodap"/>
@@ -11113,7 +11458,7 @@
 </file>
 
 <file path=word/footnotes.xml><?xml version="1.0" encoding="utf-8"?>
-<w:footnotes xmlns:wpc="http://schemas.microsoft.com/office/word/2010/wordprocessingCanvas" xmlns:cx="http://schemas.microsoft.com/office/drawing/2014/chartex" xmlns:cx1="http://schemas.microsoft.com/office/drawing/2015/9/8/chartex" xmlns:cx2="http://schemas.microsoft.com/office/drawing/2015/10/21/chartex" xmlns:cx3="http://schemas.microsoft.com/office/drawing/2016/5/9/chartex" xmlns:cx4="http://schemas.microsoft.com/office/drawing/2016/5/10/chartex" xmlns:cx5="http://schemas.microsoft.com/office/drawing/2016/5/11/chartex" xmlns:cx6="http://schemas.microsoft.com/office/drawing/2016/5/12/chartex" xmlns:cx7="http://schemas.microsoft.com/office/drawing/2016/5/13/chartex" xmlns:cx8="http://schemas.microsoft.com/office/drawing/2016/5/14/chartex" xmlns:mc="http://schemas.openxmlformats.org/markup-compatibility/2006" xmlns:aink="http://schemas.microsoft.com/office/drawing/2016/ink" xmlns:am3d="http://schemas.microsoft.com/office/drawing/2017/model3d" xmlns:o="urn:schemas-microsoft-com:office:office" xmlns:oel="http://schemas.microsoft.com/office/2019/extlst" xmlns:r="http://schemas.openxmlformats.org/officeDocument/2006/relationships" xmlns:m="http://schemas.openxmlformats.org/officeDocument/2006/math" xmlns:v="urn:schemas-microsoft-com:vml" xmlns:wp14="http://schemas.microsoft.com/office/word/2010/wordprocessingDrawing" xmlns:wp="http://schemas.openxmlformats.org/drawingml/2006/wordprocessingDrawing" xmlns:w10="urn:schemas-microsoft-com:office:word" xmlns:w="http://schemas.openxmlformats.org/wordprocessingml/2006/main" xmlns:w14="http://schemas.microsoft.com/office/word/2010/wordml" xmlns:w15="http://schemas.microsoft.com/office/word/2012/wordml" xmlns:w16cex="http://schemas.microsoft.com/office/word/2018/wordml/cex" xmlns:w16cid="http://schemas.microsoft.com/office/word/2016/wordml/cid" xmlns:w16="http://schemas.microsoft.com/office/word/2018/wordml" xmlns:w16sdtdh="http://schemas.microsoft.com/office/word/2020/wordml/sdtdatahash" xmlns:w16se="http://schemas.microsoft.com/office/word/2015/wordml/symex" xmlns:wpg="http://schemas.microsoft.com/office/word/2010/wordprocessingGroup" xmlns:wpi="http://schemas.microsoft.com/office/word/2010/wordprocessingInk" xmlns:wne="http://schemas.microsoft.com/office/word/2006/wordml" xmlns:wps="http://schemas.microsoft.com/office/word/2010/wordprocessingShape" mc:Ignorable="w14 w15 w16se w16cid w16 w16cex w16sdtdh wp14">
+<w:footnotes xmlns:wpc="http://schemas.microsoft.com/office/word/2010/wordprocessingCanvas" xmlns:cx="http://schemas.microsoft.com/office/drawing/2014/chartex" xmlns:cx1="http://schemas.microsoft.com/office/drawing/2015/9/8/chartex" xmlns:cx2="http://schemas.microsoft.com/office/drawing/2015/10/21/chartex" xmlns:cx3="http://schemas.microsoft.com/office/drawing/2016/5/9/chartex" xmlns:cx4="http://schemas.microsoft.com/office/drawing/2016/5/10/chartex" xmlns:cx5="http://schemas.microsoft.com/office/drawing/2016/5/11/chartex" xmlns:cx6="http://schemas.microsoft.com/office/drawing/2016/5/12/chartex" xmlns:cx7="http://schemas.microsoft.com/office/drawing/2016/5/13/chartex" xmlns:cx8="http://schemas.microsoft.com/office/drawing/2016/5/14/chartex" xmlns:mc="http://schemas.openxmlformats.org/markup-compatibility/2006" xmlns:aink="http://schemas.microsoft.com/office/drawing/2016/ink" xmlns:am3d="http://schemas.microsoft.com/office/drawing/2017/model3d" xmlns:o="urn:schemas-microsoft-com:office:office" xmlns:oel="http://schemas.microsoft.com/office/2019/extlst" xmlns:r="http://schemas.openxmlformats.org/officeDocument/2006/relationships" xmlns:m="http://schemas.openxmlformats.org/officeDocument/2006/math" xmlns:v="urn:schemas-microsoft-com:vml" xmlns:wp14="http://schemas.microsoft.com/office/word/2010/wordprocessingDrawing" xmlns:wp="http://schemas.openxmlformats.org/drawingml/2006/wordprocessingDrawing" xmlns:w10="urn:schemas-microsoft-com:office:word" xmlns:w="http://schemas.openxmlformats.org/wordprocessingml/2006/main" xmlns:w14="http://schemas.microsoft.com/office/word/2010/wordml" xmlns:w15="http://schemas.microsoft.com/office/word/2012/wordml" xmlns:w16cex="http://schemas.microsoft.com/office/word/2018/wordml/cex" xmlns:w16cid="http://schemas.microsoft.com/office/word/2016/wordml/cid" xmlns:w16="http://schemas.microsoft.com/office/word/2018/wordml" xmlns:w16du="http://schemas.microsoft.com/office/word/2023/wordml/word16du" xmlns:w16sdtdh="http://schemas.microsoft.com/office/word/2020/wordml/sdtdatahash" xmlns:w16se="http://schemas.microsoft.com/office/word/2015/wordml/symex" xmlns:wpg="http://schemas.microsoft.com/office/word/2010/wordprocessingGroup" xmlns:wpi="http://schemas.microsoft.com/office/word/2010/wordprocessingInk" xmlns:wne="http://schemas.microsoft.com/office/word/2006/wordml" xmlns:wps="http://schemas.microsoft.com/office/word/2010/wordprocessingShape" mc:Ignorable="w14 w15 w16se w16cid w16 w16cex w16sdtdh wp14">
   <w:footnote w:type="separator" w:id="-1">
     <w:p>
       <w:pPr>
@@ -11138,8 +11483,94 @@
 </file>
 
 <file path=word/numbering.xml><?xml version="1.0" encoding="utf-8"?>
-<w:numbering xmlns:wpc="http://schemas.microsoft.com/office/word/2010/wordprocessingCanvas" xmlns:cx="http://schemas.microsoft.com/office/drawing/2014/chartex" xmlns:cx1="http://schemas.microsoft.com/office/drawing/2015/9/8/chartex" xmlns:cx2="http://schemas.microsoft.com/office/drawing/2015/10/21/chartex" xmlns:cx3="http://schemas.microsoft.com/office/drawing/2016/5/9/chartex" xmlns:cx4="http://schemas.microsoft.com/office/drawing/2016/5/10/chartex" xmlns:cx5="http://schemas.microsoft.com/office/drawing/2016/5/11/chartex" xmlns:cx6="http://schemas.microsoft.com/office/drawing/2016/5/12/chartex" xmlns:cx7="http://schemas.microsoft.com/office/drawing/2016/5/13/chartex" xmlns:cx8="http://schemas.microsoft.com/office/drawing/2016/5/14/chartex" xmlns:mc="http://schemas.openxmlformats.org/markup-compatibility/2006" xmlns:aink="http://schemas.microsoft.com/office/drawing/2016/ink" xmlns:am3d="http://schemas.microsoft.com/office/drawing/2017/model3d" xmlns:o="urn:schemas-microsoft-com:office:office" xmlns:oel="http://schemas.microsoft.com/office/2019/extlst" xmlns:r="http://schemas.openxmlformats.org/officeDocument/2006/relationships" xmlns:m="http://schemas.openxmlformats.org/officeDocument/2006/math" xmlns:v="urn:schemas-microsoft-com:vml" xmlns:wp14="http://schemas.microsoft.com/office/word/2010/wordprocessingDrawing" xmlns:wp="http://schemas.openxmlformats.org/drawingml/2006/wordprocessingDrawing" xmlns:w10="urn:schemas-microsoft-com:office:word" xmlns:w="http://schemas.openxmlformats.org/wordprocessingml/2006/main" xmlns:w14="http://schemas.microsoft.com/office/word/2010/wordml" xmlns:w15="http://schemas.microsoft.com/office/word/2012/wordml" xmlns:w16cex="http://schemas.microsoft.com/office/word/2018/wordml/cex" xmlns:w16cid="http://schemas.microsoft.com/office/word/2016/wordml/cid" xmlns:w16="http://schemas.microsoft.com/office/word/2018/wordml" xmlns:w16sdtdh="http://schemas.microsoft.com/office/word/2020/wordml/sdtdatahash" xmlns:w16se="http://schemas.microsoft.com/office/word/2015/wordml/symex" xmlns:wpg="http://schemas.microsoft.com/office/word/2010/wordprocessingGroup" xmlns:wpi="http://schemas.microsoft.com/office/word/2010/wordprocessingInk" xmlns:wne="http://schemas.microsoft.com/office/word/2006/wordml" xmlns:wps="http://schemas.microsoft.com/office/word/2010/wordprocessingShape" mc:Ignorable="w14 w15 w16se w16cid w16 w16cex w16sdtdh wp14">
+<w:numbering xmlns:wpc="http://schemas.microsoft.com/office/word/2010/wordprocessingCanvas" xmlns:cx="http://schemas.microsoft.com/office/drawing/2014/chartex" xmlns:cx1="http://schemas.microsoft.com/office/drawing/2015/9/8/chartex" xmlns:cx2="http://schemas.microsoft.com/office/drawing/2015/10/21/chartex" xmlns:cx3="http://schemas.microsoft.com/office/drawing/2016/5/9/chartex" xmlns:cx4="http://schemas.microsoft.com/office/drawing/2016/5/10/chartex" xmlns:cx5="http://schemas.microsoft.com/office/drawing/2016/5/11/chartex" xmlns:cx6="http://schemas.microsoft.com/office/drawing/2016/5/12/chartex" xmlns:cx7="http://schemas.microsoft.com/office/drawing/2016/5/13/chartex" xmlns:cx8="http://schemas.microsoft.com/office/drawing/2016/5/14/chartex" xmlns:mc="http://schemas.openxmlformats.org/markup-compatibility/2006" xmlns:aink="http://schemas.microsoft.com/office/drawing/2016/ink" xmlns:am3d="http://schemas.microsoft.com/office/drawing/2017/model3d" xmlns:o="urn:schemas-microsoft-com:office:office" xmlns:oel="http://schemas.microsoft.com/office/2019/extlst" xmlns:r="http://schemas.openxmlformats.org/officeDocument/2006/relationships" xmlns:m="http://schemas.openxmlformats.org/officeDocument/2006/math" xmlns:v="urn:schemas-microsoft-com:vml" xmlns:wp14="http://schemas.microsoft.com/office/word/2010/wordprocessingDrawing" xmlns:wp="http://schemas.openxmlformats.org/drawingml/2006/wordprocessingDrawing" xmlns:w10="urn:schemas-microsoft-com:office:word" xmlns:w="http://schemas.openxmlformats.org/wordprocessingml/2006/main" xmlns:w14="http://schemas.microsoft.com/office/word/2010/wordml" xmlns:w15="http://schemas.microsoft.com/office/word/2012/wordml" xmlns:w16cex="http://schemas.microsoft.com/office/word/2018/wordml/cex" xmlns:w16cid="http://schemas.microsoft.com/office/word/2016/wordml/cid" xmlns:w16="http://schemas.microsoft.com/office/word/2018/wordml" xmlns:w16du="http://schemas.microsoft.com/office/word/2023/wordml/word16du" xmlns:w16sdtdh="http://schemas.microsoft.com/office/word/2020/wordml/sdtdatahash" xmlns:w16se="http://schemas.microsoft.com/office/word/2015/wordml/symex" xmlns:wpg="http://schemas.microsoft.com/office/word/2010/wordprocessingGroup" xmlns:wpi="http://schemas.microsoft.com/office/word/2010/wordprocessingInk" xmlns:wne="http://schemas.microsoft.com/office/word/2006/wordml" xmlns:wps="http://schemas.microsoft.com/office/word/2010/wordprocessingShape" mc:Ignorable="w14 w15 w16se w16cid w16 w16cex w16sdtdh wp14">
   <w:abstractNum w:abstractNumId="0" w15:restartNumberingAfterBreak="0">
+    <w:nsid w:val="63FE5FEB"/>
+    <w:multiLevelType w:val="hybridMultilevel"/>
+    <w:tmpl w:val="F4C4CF56"/>
+    <w:lvl w:ilvl="0" w:tplc="0416000F">
+      <w:start w:val="1"/>
+      <w:numFmt w:val="decimal"/>
+      <w:lvlText w:val="%1."/>
+      <w:lvlJc w:val="left"/>
+      <w:pPr>
+        <w:ind w:left="720" w:hanging="360"/>
+      </w:pPr>
+    </w:lvl>
+    <w:lvl w:ilvl="1" w:tplc="04160019" w:tentative="1">
+      <w:start w:val="1"/>
+      <w:numFmt w:val="lowerLetter"/>
+      <w:lvlText w:val="%2."/>
+      <w:lvlJc w:val="left"/>
+      <w:pPr>
+        <w:ind w:left="1440" w:hanging="360"/>
+      </w:pPr>
+    </w:lvl>
+    <w:lvl w:ilvl="2" w:tplc="0416001B" w:tentative="1">
+      <w:start w:val="1"/>
+      <w:numFmt w:val="lowerRoman"/>
+      <w:lvlText w:val="%3."/>
+      <w:lvlJc w:val="right"/>
+      <w:pPr>
+        <w:ind w:left="2160" w:hanging="180"/>
+      </w:pPr>
+    </w:lvl>
+    <w:lvl w:ilvl="3" w:tplc="0416000F" w:tentative="1">
+      <w:start w:val="1"/>
+      <w:numFmt w:val="decimal"/>
+      <w:lvlText w:val="%4."/>
+      <w:lvlJc w:val="left"/>
+      <w:pPr>
+        <w:ind w:left="2880" w:hanging="360"/>
+      </w:pPr>
+    </w:lvl>
+    <w:lvl w:ilvl="4" w:tplc="04160019" w:tentative="1">
+      <w:start w:val="1"/>
+      <w:numFmt w:val="lowerLetter"/>
+      <w:lvlText w:val="%5."/>
+      <w:lvlJc w:val="left"/>
+      <w:pPr>
+        <w:ind w:left="3600" w:hanging="360"/>
+      </w:pPr>
+    </w:lvl>
+    <w:lvl w:ilvl="5" w:tplc="0416001B" w:tentative="1">
+      <w:start w:val="1"/>
+      <w:numFmt w:val="lowerRoman"/>
+      <w:lvlText w:val="%6."/>
+      <w:lvlJc w:val="right"/>
+      <w:pPr>
+        <w:ind w:left="4320" w:hanging="180"/>
+      </w:pPr>
+    </w:lvl>
+    <w:lvl w:ilvl="6" w:tplc="0416000F" w:tentative="1">
+      <w:start w:val="1"/>
+      <w:numFmt w:val="decimal"/>
+      <w:lvlText w:val="%7."/>
+      <w:lvlJc w:val="left"/>
+      <w:pPr>
+        <w:ind w:left="5040" w:hanging="360"/>
+      </w:pPr>
+    </w:lvl>
+    <w:lvl w:ilvl="7" w:tplc="04160019" w:tentative="1">
+      <w:start w:val="1"/>
+      <w:numFmt w:val="lowerLetter"/>
+      <w:lvlText w:val="%8."/>
+      <w:lvlJc w:val="left"/>
+      <w:pPr>
+        <w:ind w:left="5760" w:hanging="360"/>
+      </w:pPr>
+    </w:lvl>
+    <w:lvl w:ilvl="8" w:tplc="0416001B" w:tentative="1">
+      <w:start w:val="1"/>
+      <w:numFmt w:val="lowerRoman"/>
+      <w:lvlText w:val="%9."/>
+      <w:lvlJc w:val="right"/>
+      <w:pPr>
+        <w:ind w:left="6480" w:hanging="180"/>
+      </w:pPr>
+    </w:lvl>
+  </w:abstractNum>
+  <w:abstractNum w:abstractNumId="1" w15:restartNumberingAfterBreak="0">
     <w:nsid w:val="6F375BBC"/>
     <w:multiLevelType w:val="multilevel"/>
     <w:tmpl w:val="6DE8D17C"/>
@@ -11252,7 +11683,99 @@
       </w:rPr>
     </w:lvl>
   </w:abstractNum>
+  <w:abstractNum w:abstractNumId="2" w15:restartNumberingAfterBreak="0">
+    <w:nsid w:val="71701792"/>
+    <w:multiLevelType w:val="hybridMultilevel"/>
+    <w:tmpl w:val="E7007E58"/>
+    <w:lvl w:ilvl="0" w:tplc="0416000F">
+      <w:start w:val="1"/>
+      <w:numFmt w:val="decimal"/>
+      <w:lvlText w:val="%1."/>
+      <w:lvlJc w:val="left"/>
+      <w:pPr>
+        <w:ind w:left="720" w:hanging="360"/>
+      </w:pPr>
+    </w:lvl>
+    <w:lvl w:ilvl="1" w:tplc="04160019" w:tentative="1">
+      <w:start w:val="1"/>
+      <w:numFmt w:val="lowerLetter"/>
+      <w:lvlText w:val="%2."/>
+      <w:lvlJc w:val="left"/>
+      <w:pPr>
+        <w:ind w:left="1440" w:hanging="360"/>
+      </w:pPr>
+    </w:lvl>
+    <w:lvl w:ilvl="2" w:tplc="0416001B" w:tentative="1">
+      <w:start w:val="1"/>
+      <w:numFmt w:val="lowerRoman"/>
+      <w:lvlText w:val="%3."/>
+      <w:lvlJc w:val="right"/>
+      <w:pPr>
+        <w:ind w:left="2160" w:hanging="180"/>
+      </w:pPr>
+    </w:lvl>
+    <w:lvl w:ilvl="3" w:tplc="0416000F" w:tentative="1">
+      <w:start w:val="1"/>
+      <w:numFmt w:val="decimal"/>
+      <w:lvlText w:val="%4."/>
+      <w:lvlJc w:val="left"/>
+      <w:pPr>
+        <w:ind w:left="2880" w:hanging="360"/>
+      </w:pPr>
+    </w:lvl>
+    <w:lvl w:ilvl="4" w:tplc="04160019" w:tentative="1">
+      <w:start w:val="1"/>
+      <w:numFmt w:val="lowerLetter"/>
+      <w:lvlText w:val="%5."/>
+      <w:lvlJc w:val="left"/>
+      <w:pPr>
+        <w:ind w:left="3600" w:hanging="360"/>
+      </w:pPr>
+    </w:lvl>
+    <w:lvl w:ilvl="5" w:tplc="0416001B" w:tentative="1">
+      <w:start w:val="1"/>
+      <w:numFmt w:val="lowerRoman"/>
+      <w:lvlText w:val="%6."/>
+      <w:lvlJc w:val="right"/>
+      <w:pPr>
+        <w:ind w:left="4320" w:hanging="180"/>
+      </w:pPr>
+    </w:lvl>
+    <w:lvl w:ilvl="6" w:tplc="0416000F" w:tentative="1">
+      <w:start w:val="1"/>
+      <w:numFmt w:val="decimal"/>
+      <w:lvlText w:val="%7."/>
+      <w:lvlJc w:val="left"/>
+      <w:pPr>
+        <w:ind w:left="5040" w:hanging="360"/>
+      </w:pPr>
+    </w:lvl>
+    <w:lvl w:ilvl="7" w:tplc="04160019" w:tentative="1">
+      <w:start w:val="1"/>
+      <w:numFmt w:val="lowerLetter"/>
+      <w:lvlText w:val="%8."/>
+      <w:lvlJc w:val="left"/>
+      <w:pPr>
+        <w:ind w:left="5760" w:hanging="360"/>
+      </w:pPr>
+    </w:lvl>
+    <w:lvl w:ilvl="8" w:tplc="0416001B" w:tentative="1">
+      <w:start w:val="1"/>
+      <w:numFmt w:val="lowerRoman"/>
+      <w:lvlText w:val="%9."/>
+      <w:lvlJc w:val="right"/>
+      <w:pPr>
+        <w:ind w:left="6480" w:hanging="180"/>
+      </w:pPr>
+    </w:lvl>
+  </w:abstractNum>
   <w:num w:numId="1" w16cid:durableId="135994147">
+    <w:abstractNumId w:val="1"/>
+  </w:num>
+  <w:num w:numId="2" w16cid:durableId="1197309129">
+    <w:abstractNumId w:val="2"/>
+  </w:num>
+  <w:num w:numId="3" w16cid:durableId="2019652778">
     <w:abstractNumId w:val="0"/>
   </w:num>
 </w:numbering>
@@ -11667,7 +12190,6 @@
   <w:style w:type="character" w:default="1" w:styleId="Fontepargpadro">
     <w:name w:val="Default Paragraph Font"/>
     <w:uiPriority w:val="1"/>
-    <w:semiHidden/>
     <w:unhideWhenUsed/>
   </w:style>
   <w:style w:type="table" w:default="1" w:styleId="Tabelanormal">

--- a/documentacao/documentacao-final/finance.docx
+++ b/documentacao/documentacao-final/finance.docx
@@ -6791,8 +6791,16 @@
               <w:rPr>
                 <w:rFonts w:ascii="Times New Roman" w:hAnsi="Times New Roman"/>
               </w:rPr>
-              <w:t>Gráfico que mostra os gastos do usuário por categoria (saúde, alimentação, etc</w:t>
-            </w:r>
+              <w:t xml:space="preserve">Gráfico que mostra os gastos do usuário por categoria (saúde, alimentação, </w:t>
+            </w:r>
+            <w:proofErr w:type="spellStart"/>
+            <w:r>
+              <w:rPr>
+                <w:rFonts w:ascii="Times New Roman" w:hAnsi="Times New Roman"/>
+              </w:rPr>
+              <w:t>etc</w:t>
+            </w:r>
+            <w:proofErr w:type="spellEnd"/>
             <w:r>
               <w:rPr>
                 <w:rFonts w:ascii="Times New Roman" w:hAnsi="Times New Roman"/>
@@ -7683,13 +7691,68 @@
     </w:tbl>
     <w:p>
       <w:pPr>
-        <w:jc w:val="center"/>
-        <w:rPr>
-          <w:rFonts w:ascii="Times New Roman" w:hAnsi="Times New Roman"/>
-          <w:b/>
-          <w:sz w:val="24"/>
-        </w:rPr>
-      </w:pPr>
+        <w:jc w:val="both"/>
+        <w:rPr>
+          <w:rFonts w:ascii="Times New Roman" w:hAnsi="Times New Roman"/>
+          <w:bCs/>
+          <w:sz w:val="24"/>
+        </w:rPr>
+      </w:pPr>
+      <w:r>
+        <w:rPr>
+          <w:rFonts w:ascii="Times New Roman" w:hAnsi="Times New Roman"/>
+          <w:bCs/>
+          <w:color w:val="FF0000"/>
+          <w:sz w:val="24"/>
+        </w:rPr>
+        <w:t xml:space="preserve">*Alterar o </w:t>
+      </w:r>
+      <w:r>
+        <w:rPr>
+          <w:rFonts w:ascii="Times New Roman" w:hAnsi="Times New Roman"/>
+          <w:b/>
+          <w:color w:val="FF0000"/>
+          <w:sz w:val="24"/>
+        </w:rPr>
+        <w:t>RNF03</w:t>
+      </w:r>
+      <w:r>
+        <w:rPr>
+          <w:rFonts w:ascii="Times New Roman" w:hAnsi="Times New Roman"/>
+          <w:bCs/>
+          <w:color w:val="FF0000"/>
+          <w:sz w:val="24"/>
+        </w:rPr>
+        <w:t xml:space="preserve"> para o motivo do uso do banco de dados. </w:t>
+      </w:r>
+      <w:proofErr w:type="spellStart"/>
+      <w:r>
+        <w:rPr>
+          <w:rFonts w:ascii="Times New Roman" w:hAnsi="Times New Roman"/>
+          <w:bCs/>
+          <w:color w:val="FF0000"/>
+          <w:sz w:val="24"/>
+        </w:rPr>
+        <w:t>Ex</w:t>
+      </w:r>
+      <w:proofErr w:type="spellEnd"/>
+      <w:r>
+        <w:rPr>
+          <w:rFonts w:ascii="Times New Roman" w:hAnsi="Times New Roman"/>
+          <w:bCs/>
+          <w:color w:val="FF0000"/>
+          <w:sz w:val="24"/>
+        </w:rPr>
+        <w:t>: mais simples, mais seguro, etc.</w:t>
+      </w:r>
+      <w:r>
+        <w:rPr>
+          <w:rFonts w:ascii="Times New Roman" w:hAnsi="Times New Roman"/>
+          <w:bCs/>
+          <w:sz w:val="24"/>
+        </w:rPr>
+        <w:t xml:space="preserve"> </w:t>
+      </w:r>
     </w:p>
     <w:p>
       <w:pPr>
@@ -7761,6 +7824,7 @@
           <w:bCs/>
           <w:sz w:val="24"/>
         </w:rPr>
+        <w:lastRenderedPageBreak/>
         <w:t>3.2.1 – Lista de Casos de Uso</w:t>
       </w:r>
     </w:p>
@@ -8338,7 +8402,15 @@
                 <w:sz w:val="24"/>
                 <w:szCs w:val="24"/>
               </w:rPr>
-              <w:t>Minhas contas</w:t>
+              <w:t>Registrar c</w:t>
+            </w:r>
+            <w:r>
+              <w:rPr>
+                <w:rFonts w:ascii="Times New Roman" w:hAnsi="Times New Roman"/>
+                <w:sz w:val="24"/>
+                <w:szCs w:val="24"/>
+              </w:rPr>
+              <w:t>ontas bancárias</w:t>
             </w:r>
           </w:p>
         </w:tc>
@@ -8499,7 +8571,15 @@
                 <w:sz w:val="24"/>
                 <w:szCs w:val="24"/>
               </w:rPr>
-              <w:t>Contas a pagar</w:t>
+              <w:t>Registrar c</w:t>
+            </w:r>
+            <w:r>
+              <w:rPr>
+                <w:rFonts w:ascii="Times New Roman" w:hAnsi="Times New Roman"/>
+                <w:sz w:val="24"/>
+                <w:szCs w:val="24"/>
+              </w:rPr>
+              <w:t>ontas a pagar</w:t>
             </w:r>
           </w:p>
         </w:tc>
@@ -8628,7 +8708,15 @@
                 <w:sz w:val="24"/>
                 <w:szCs w:val="24"/>
               </w:rPr>
-              <w:t>Cartões de crédito</w:t>
+              <w:t>Registrar c</w:t>
+            </w:r>
+            <w:r>
+              <w:rPr>
+                <w:rFonts w:ascii="Times New Roman" w:hAnsi="Times New Roman"/>
+                <w:sz w:val="24"/>
+                <w:szCs w:val="24"/>
+              </w:rPr>
+              <w:t>artões de crédito</w:t>
             </w:r>
           </w:p>
         </w:tc>
@@ -8748,7 +8836,15 @@
                 <w:sz w:val="24"/>
                 <w:szCs w:val="24"/>
               </w:rPr>
-              <w:t>Contas a receber</w:t>
+              <w:t>Registrar c</w:t>
+            </w:r>
+            <w:r>
+              <w:rPr>
+                <w:rFonts w:ascii="Times New Roman" w:hAnsi="Times New Roman"/>
+                <w:sz w:val="24"/>
+                <w:szCs w:val="24"/>
+              </w:rPr>
+              <w:t>ontas a receber</w:t>
             </w:r>
           </w:p>
         </w:tc>
@@ -8868,7 +8964,15 @@
                 <w:sz w:val="24"/>
                 <w:szCs w:val="24"/>
               </w:rPr>
-              <w:t>Listagem de dados</w:t>
+              <w:t>Informar l</w:t>
+            </w:r>
+            <w:r>
+              <w:rPr>
+                <w:rFonts w:ascii="Times New Roman" w:hAnsi="Times New Roman"/>
+                <w:sz w:val="24"/>
+                <w:szCs w:val="24"/>
+              </w:rPr>
+              <w:t>istagem de dados</w:t>
             </w:r>
           </w:p>
         </w:tc>
@@ -8996,7 +9100,15 @@
                 <w:sz w:val="24"/>
                 <w:szCs w:val="24"/>
               </w:rPr>
-              <w:t>Gráfico de dados</w:t>
+              <w:t>Informar g</w:t>
+            </w:r>
+            <w:r>
+              <w:rPr>
+                <w:rFonts w:ascii="Times New Roman" w:hAnsi="Times New Roman"/>
+                <w:sz w:val="24"/>
+                <w:szCs w:val="24"/>
+              </w:rPr>
+              <w:t>ráfico de dados</w:t>
             </w:r>
           </w:p>
         </w:tc>
@@ -9118,6 +9230,11 @@
     </w:p>
     <w:p>
       <w:pPr>
+        <w:pStyle w:val="PargrafodaLista"/>
+        <w:numPr>
+          <w:ilvl w:val="3"/>
+          <w:numId w:val="9"/>
+        </w:numPr>
         <w:spacing w:after="160" w:line="259" w:lineRule="auto"/>
         <w:rPr>
           <w:rFonts w:ascii="Times New Roman" w:hAnsi="Times New Roman"/>
@@ -9133,7 +9250,7 @@
           <w:sz w:val="24"/>
           <w:szCs w:val="24"/>
         </w:rPr>
-        <w:t xml:space="preserve">3.2.2.1 – </w:t>
+        <w:t xml:space="preserve">– </w:t>
       </w:r>
       <w:r>
         <w:rPr>
@@ -9144,6 +9261,17 @@
         </w:rPr>
         <w:t>Criar cadastro</w:t>
       </w:r>
+    </w:p>
+    <w:p>
+      <w:pPr>
+        <w:spacing w:after="160" w:line="259" w:lineRule="auto"/>
+        <w:rPr>
+          <w:rFonts w:ascii="Times New Roman" w:hAnsi="Times New Roman"/>
+          <w:bCs/>
+          <w:sz w:val="24"/>
+          <w:szCs w:val="24"/>
+        </w:rPr>
+      </w:pPr>
     </w:p>
     <w:p>
       <w:pPr>
@@ -9213,6 +9341,28 @@
         <w:rPr>
           <w:rFonts w:ascii="Times New Roman" w:hAnsi="Times New Roman"/>
           <w:bCs/>
+          <w:color w:val="FF0000"/>
+          <w:sz w:val="24"/>
+          <w:szCs w:val="24"/>
+        </w:rPr>
+      </w:pPr>
+      <w:r>
+        <w:rPr>
+          <w:rFonts w:ascii="Times New Roman" w:hAnsi="Times New Roman"/>
+          <w:bCs/>
+          <w:color w:val="FF0000"/>
+          <w:sz w:val="24"/>
+          <w:szCs w:val="24"/>
+        </w:rPr>
+        <w:t>* Retirar os includes e deixar somente o “Criar cadastro”.</w:t>
+      </w:r>
+    </w:p>
+    <w:p>
+      <w:pPr>
+        <w:spacing w:after="160" w:line="259" w:lineRule="auto"/>
+        <w:rPr>
+          <w:rFonts w:ascii="Times New Roman" w:hAnsi="Times New Roman"/>
+          <w:bCs/>
           <w:sz w:val="24"/>
           <w:szCs w:val="24"/>
         </w:rPr>
@@ -9552,6 +9702,7 @@
     </w:p>
     <w:p>
       <w:pPr>
+        <w:pStyle w:val="PargrafodaLista"/>
         <w:spacing w:after="160" w:line="259" w:lineRule="auto"/>
         <w:rPr>
           <w:rFonts w:ascii="Times New Roman" w:hAnsi="Times New Roman"/>
@@ -9560,6 +9711,17 @@
           <w:szCs w:val="24"/>
         </w:rPr>
       </w:pPr>
+    </w:p>
+    <w:p>
+      <w:pPr>
+        <w:spacing w:after="160" w:line="259" w:lineRule="auto"/>
+        <w:rPr>
+          <w:rFonts w:ascii="Times New Roman" w:hAnsi="Times New Roman"/>
+          <w:bCs/>
+          <w:sz w:val="24"/>
+          <w:szCs w:val="24"/>
+        </w:rPr>
+      </w:pPr>
       <w:r>
         <w:rPr>
           <w:rFonts w:ascii="Times New Roman" w:hAnsi="Times New Roman"/>
@@ -9573,435 +9735,28 @@
     <w:p>
       <w:pPr>
         <w:spacing w:after="160" w:line="259" w:lineRule="auto"/>
-        <w:rPr>
-          <w:rFonts w:ascii="Times New Roman" w:hAnsi="Times New Roman"/>
-          <w:bCs/>
-          <w:sz w:val="24"/>
-          <w:szCs w:val="24"/>
-        </w:rPr>
-      </w:pPr>
-    </w:p>
-    <w:p>
-      <w:pPr>
-        <w:spacing w:after="160" w:line="259" w:lineRule="auto"/>
-        <w:rPr>
-          <w:rFonts w:ascii="Times New Roman" w:hAnsi="Times New Roman"/>
-          <w:bCs/>
-          <w:sz w:val="24"/>
-          <w:szCs w:val="24"/>
-        </w:rPr>
-      </w:pPr>
-      <w:r>
-        <w:rPr>
-          <w:rFonts w:ascii="Times New Roman" w:hAnsi="Times New Roman"/>
-          <w:bCs/>
-          <w:sz w:val="24"/>
-          <w:szCs w:val="24"/>
-        </w:rPr>
-        <w:t>3.2.2.3 – Minhas contas</w:t>
-      </w:r>
-    </w:p>
-    <w:p>
-      <w:pPr>
-        <w:spacing w:after="160" w:line="259" w:lineRule="auto"/>
-        <w:rPr>
-          <w:rFonts w:ascii="Times New Roman" w:hAnsi="Times New Roman"/>
-          <w:bCs/>
-          <w:sz w:val="24"/>
-          <w:szCs w:val="24"/>
-        </w:rPr>
-      </w:pPr>
-    </w:p>
-    <w:p>
-      <w:pPr>
-        <w:spacing w:after="160" w:line="259" w:lineRule="auto"/>
-        <w:rPr>
-          <w:rFonts w:ascii="Times New Roman" w:hAnsi="Times New Roman"/>
-          <w:bCs/>
-          <w:sz w:val="24"/>
-          <w:szCs w:val="24"/>
-        </w:rPr>
-      </w:pPr>
-      <w:r>
-        <w:rPr>
-          <w:rFonts w:ascii="Times New Roman" w:hAnsi="Times New Roman"/>
-          <w:bCs/>
-          <w:sz w:val="24"/>
-          <w:szCs w:val="24"/>
-        </w:rPr>
-        <w:t>3.2.2.4 – Contas a pagar</w:t>
-      </w:r>
-    </w:p>
-    <w:p>
-      <w:pPr>
-        <w:spacing w:after="160" w:line="259" w:lineRule="auto"/>
-        <w:rPr>
-          <w:rFonts w:ascii="Times New Roman" w:hAnsi="Times New Roman"/>
-          <w:bCs/>
-          <w:sz w:val="24"/>
-          <w:szCs w:val="24"/>
-        </w:rPr>
-      </w:pPr>
-    </w:p>
-    <w:p>
-      <w:pPr>
-        <w:spacing w:after="160" w:line="259" w:lineRule="auto"/>
-        <w:rPr>
-          <w:rFonts w:ascii="Times New Roman" w:hAnsi="Times New Roman"/>
-          <w:bCs/>
-          <w:sz w:val="24"/>
-          <w:szCs w:val="24"/>
-        </w:rPr>
-      </w:pPr>
-      <w:r>
-        <w:rPr>
-          <w:rFonts w:ascii="Times New Roman" w:hAnsi="Times New Roman"/>
-          <w:bCs/>
-          <w:sz w:val="24"/>
-          <w:szCs w:val="24"/>
-        </w:rPr>
-        <w:t>3.2.2.5 – Cartões de crédito</w:t>
-      </w:r>
-    </w:p>
-    <w:p>
-      <w:pPr>
-        <w:spacing w:after="160" w:line="259" w:lineRule="auto"/>
-        <w:rPr>
-          <w:rFonts w:ascii="Times New Roman" w:hAnsi="Times New Roman"/>
-          <w:bCs/>
-          <w:sz w:val="24"/>
-          <w:szCs w:val="24"/>
-        </w:rPr>
-      </w:pPr>
-    </w:p>
-    <w:p>
-      <w:pPr>
-        <w:spacing w:after="160" w:line="259" w:lineRule="auto"/>
-        <w:rPr>
-          <w:rFonts w:ascii="Times New Roman" w:hAnsi="Times New Roman"/>
-          <w:bCs/>
-          <w:sz w:val="24"/>
-          <w:szCs w:val="24"/>
-        </w:rPr>
-      </w:pPr>
-      <w:r>
-        <w:rPr>
-          <w:rFonts w:ascii="Times New Roman" w:hAnsi="Times New Roman"/>
-          <w:bCs/>
+        <w:jc w:val="center"/>
+        <w:rPr>
+          <w:rFonts w:ascii="Times New Roman" w:hAnsi="Times New Roman"/>
+          <w:bCs/>
+          <w:sz w:val="24"/>
+          <w:szCs w:val="24"/>
+        </w:rPr>
+      </w:pPr>
+      <w:r>
+        <w:rPr>
+          <w:rFonts w:ascii="Times New Roman" w:hAnsi="Times New Roman"/>
+          <w:bCs/>
+          <w:noProof/>
           <w:sz w:val="24"/>
           <w:szCs w:val="24"/>
         </w:rPr>
         <w:lastRenderedPageBreak/>
-        <w:t>3.2.2.6 – Contas a receber</w:t>
-      </w:r>
-    </w:p>
-    <w:p>
-      <w:pPr>
-        <w:spacing w:after="160" w:line="259" w:lineRule="auto"/>
-        <w:rPr>
-          <w:rFonts w:ascii="Times New Roman" w:hAnsi="Times New Roman"/>
-          <w:bCs/>
-          <w:sz w:val="24"/>
-          <w:szCs w:val="24"/>
-        </w:rPr>
-      </w:pPr>
-    </w:p>
-    <w:p>
-      <w:pPr>
-        <w:spacing w:after="160" w:line="259" w:lineRule="auto"/>
-        <w:rPr>
-          <w:rFonts w:ascii="Times New Roman" w:hAnsi="Times New Roman"/>
-          <w:bCs/>
-          <w:sz w:val="24"/>
-          <w:szCs w:val="24"/>
-        </w:rPr>
-      </w:pPr>
-      <w:r>
-        <w:rPr>
-          <w:rFonts w:ascii="Times New Roman" w:hAnsi="Times New Roman"/>
-          <w:bCs/>
-          <w:sz w:val="24"/>
-          <w:szCs w:val="24"/>
-        </w:rPr>
-        <w:t>3.2.2.7 – Listagem de dados</w:t>
-      </w:r>
-    </w:p>
-    <w:p>
-      <w:pPr>
-        <w:spacing w:after="160" w:line="259" w:lineRule="auto"/>
-        <w:rPr>
-          <w:rFonts w:ascii="Times New Roman" w:hAnsi="Times New Roman"/>
-          <w:bCs/>
-          <w:sz w:val="24"/>
-          <w:szCs w:val="24"/>
-        </w:rPr>
-      </w:pPr>
-    </w:p>
-    <w:p>
-      <w:pPr>
-        <w:spacing w:after="160" w:line="259" w:lineRule="auto"/>
-        <w:rPr>
-          <w:rFonts w:ascii="Times New Roman" w:hAnsi="Times New Roman"/>
-          <w:bCs/>
-          <w:sz w:val="24"/>
-          <w:szCs w:val="24"/>
-        </w:rPr>
-      </w:pPr>
-      <w:r>
-        <w:rPr>
-          <w:rFonts w:ascii="Times New Roman" w:hAnsi="Times New Roman"/>
-          <w:bCs/>
-          <w:sz w:val="24"/>
-          <w:szCs w:val="24"/>
-        </w:rPr>
-        <w:t>3.2.2.8 -Gráfico de dados</w:t>
-      </w:r>
-    </w:p>
-    <w:p>
-      <w:pPr>
-        <w:spacing w:after="160" w:line="259" w:lineRule="auto"/>
-        <w:jc w:val="center"/>
-        <w:rPr>
-          <w:rFonts w:ascii="Times New Roman" w:hAnsi="Times New Roman"/>
-          <w:bCs/>
-          <w:sz w:val="24"/>
-          <w:szCs w:val="24"/>
-        </w:rPr>
-      </w:pPr>
-    </w:p>
-    <w:p>
-      <w:pPr>
-        <w:spacing w:after="160" w:line="259" w:lineRule="auto"/>
-        <w:jc w:val="center"/>
-        <w:rPr>
-          <w:rFonts w:ascii="Times New Roman" w:hAnsi="Times New Roman"/>
-          <w:bCs/>
-          <w:sz w:val="24"/>
-          <w:szCs w:val="24"/>
-        </w:rPr>
-      </w:pPr>
-    </w:p>
-    <w:p>
-      <w:pPr>
-        <w:spacing w:after="160" w:line="259" w:lineRule="auto"/>
-        <w:jc w:val="center"/>
-        <w:rPr>
-          <w:rFonts w:ascii="Times New Roman" w:hAnsi="Times New Roman"/>
-          <w:bCs/>
-          <w:sz w:val="24"/>
-          <w:szCs w:val="24"/>
-        </w:rPr>
-      </w:pPr>
-    </w:p>
-    <w:p>
-      <w:pPr>
-        <w:spacing w:after="160" w:line="259" w:lineRule="auto"/>
-        <w:jc w:val="center"/>
-        <w:rPr>
-          <w:rFonts w:ascii="Times New Roman" w:hAnsi="Times New Roman"/>
-          <w:bCs/>
-          <w:sz w:val="24"/>
-          <w:szCs w:val="24"/>
-        </w:rPr>
-      </w:pPr>
-    </w:p>
-    <w:p>
-      <w:pPr>
-        <w:spacing w:after="160" w:line="259" w:lineRule="auto"/>
-        <w:jc w:val="center"/>
-        <w:rPr>
-          <w:rFonts w:ascii="Times New Roman" w:hAnsi="Times New Roman"/>
-          <w:bCs/>
-          <w:sz w:val="24"/>
-          <w:szCs w:val="24"/>
-        </w:rPr>
-      </w:pPr>
-    </w:p>
-    <w:p>
-      <w:pPr>
-        <w:spacing w:after="160" w:line="259" w:lineRule="auto"/>
-        <w:jc w:val="center"/>
-        <w:rPr>
-          <w:rFonts w:ascii="Times New Roman" w:hAnsi="Times New Roman"/>
-          <w:bCs/>
-          <w:sz w:val="24"/>
-          <w:szCs w:val="24"/>
-        </w:rPr>
-      </w:pPr>
-    </w:p>
-    <w:p>
-      <w:pPr>
-        <w:spacing w:after="160" w:line="259" w:lineRule="auto"/>
-        <w:jc w:val="center"/>
-        <w:rPr>
-          <w:rFonts w:ascii="Times New Roman" w:hAnsi="Times New Roman"/>
-          <w:bCs/>
-          <w:sz w:val="24"/>
-          <w:szCs w:val="24"/>
-        </w:rPr>
-      </w:pPr>
-    </w:p>
-    <w:p>
-      <w:pPr>
-        <w:spacing w:after="160" w:line="259" w:lineRule="auto"/>
-        <w:jc w:val="center"/>
-        <w:rPr>
-          <w:rFonts w:ascii="Times New Roman" w:hAnsi="Times New Roman"/>
-          <w:bCs/>
-          <w:sz w:val="24"/>
-          <w:szCs w:val="24"/>
-        </w:rPr>
-      </w:pPr>
-    </w:p>
-    <w:p>
-      <w:pPr>
-        <w:spacing w:after="160" w:line="259" w:lineRule="auto"/>
-        <w:jc w:val="center"/>
-        <w:rPr>
-          <w:rFonts w:ascii="Times New Roman" w:hAnsi="Times New Roman"/>
-          <w:bCs/>
-          <w:sz w:val="24"/>
-          <w:szCs w:val="24"/>
-        </w:rPr>
-      </w:pPr>
-    </w:p>
-    <w:p>
-      <w:pPr>
-        <w:spacing w:after="160" w:line="259" w:lineRule="auto"/>
-        <w:jc w:val="center"/>
-        <w:rPr>
-          <w:rFonts w:ascii="Times New Roman" w:hAnsi="Times New Roman"/>
-          <w:bCs/>
-          <w:sz w:val="24"/>
-          <w:szCs w:val="24"/>
-        </w:rPr>
-      </w:pPr>
-    </w:p>
-    <w:p>
-      <w:pPr>
-        <w:spacing w:after="160" w:line="259" w:lineRule="auto"/>
-        <w:jc w:val="center"/>
-        <w:rPr>
-          <w:rFonts w:ascii="Times New Roman" w:hAnsi="Times New Roman"/>
-          <w:bCs/>
-          <w:sz w:val="24"/>
-          <w:szCs w:val="24"/>
-        </w:rPr>
-      </w:pPr>
-    </w:p>
-    <w:p>
-      <w:pPr>
-        <w:spacing w:after="160" w:line="259" w:lineRule="auto"/>
-        <w:jc w:val="center"/>
-        <w:rPr>
-          <w:rFonts w:ascii="Times New Roman" w:hAnsi="Times New Roman"/>
-          <w:bCs/>
-          <w:sz w:val="24"/>
-          <w:szCs w:val="24"/>
-        </w:rPr>
-      </w:pPr>
-    </w:p>
-    <w:p>
-      <w:pPr>
-        <w:spacing w:after="160" w:line="259" w:lineRule="auto"/>
-        <w:jc w:val="center"/>
-        <w:rPr>
-          <w:rFonts w:ascii="Times New Roman" w:hAnsi="Times New Roman"/>
-          <w:bCs/>
-          <w:sz w:val="24"/>
-          <w:szCs w:val="24"/>
-        </w:rPr>
-      </w:pPr>
-    </w:p>
-    <w:p>
-      <w:pPr>
-        <w:spacing w:after="160" w:line="259" w:lineRule="auto"/>
-        <w:jc w:val="center"/>
-        <w:rPr>
-          <w:rFonts w:ascii="Times New Roman" w:hAnsi="Times New Roman"/>
-          <w:bCs/>
-          <w:sz w:val="24"/>
-          <w:szCs w:val="24"/>
-        </w:rPr>
-      </w:pPr>
-    </w:p>
-    <w:p>
-      <w:pPr>
-        <w:spacing w:after="160" w:line="259" w:lineRule="auto"/>
-        <w:jc w:val="center"/>
-        <w:rPr>
-          <w:rFonts w:ascii="Times New Roman" w:hAnsi="Times New Roman"/>
-          <w:bCs/>
-          <w:sz w:val="24"/>
-          <w:szCs w:val="24"/>
-        </w:rPr>
-      </w:pPr>
-    </w:p>
-    <w:p>
-      <w:pPr>
-        <w:spacing w:after="160" w:line="259" w:lineRule="auto"/>
-        <w:jc w:val="center"/>
-        <w:rPr>
-          <w:rFonts w:ascii="Times New Roman" w:hAnsi="Times New Roman"/>
-          <w:bCs/>
-          <w:sz w:val="24"/>
-          <w:szCs w:val="24"/>
-        </w:rPr>
-      </w:pPr>
-    </w:p>
-    <w:p>
-      <w:pPr>
-        <w:spacing w:after="160" w:line="259" w:lineRule="auto"/>
-        <w:jc w:val="center"/>
-        <w:rPr>
-          <w:rFonts w:ascii="Times New Roman" w:hAnsi="Times New Roman"/>
-          <w:b/>
-          <w:sz w:val="24"/>
-          <w:szCs w:val="24"/>
-        </w:rPr>
-      </w:pPr>
-      <w:r>
-        <w:rPr>
-          <w:rFonts w:ascii="Times New Roman" w:hAnsi="Times New Roman"/>
-          <w:b/>
-          <w:sz w:val="24"/>
-          <w:szCs w:val="24"/>
-        </w:rPr>
-        <w:t>6.0 – DIAGRAMA DE CASOS DE USO</w:t>
-      </w:r>
-    </w:p>
-    <w:p>
-      <w:pPr>
-        <w:spacing w:after="160" w:line="259" w:lineRule="auto"/>
-        <w:jc w:val="center"/>
-        <w:rPr>
-          <w:rFonts w:ascii="Times New Roman" w:hAnsi="Times New Roman"/>
-          <w:b/>
-          <w:sz w:val="24"/>
-          <w:szCs w:val="24"/>
-        </w:rPr>
-      </w:pPr>
-      <w:r>
-        <w:rPr>
-          <w:rFonts w:ascii="Times New Roman" w:hAnsi="Times New Roman"/>
-          <w:b/>
-          <w:noProof/>
-          <w:sz w:val="24"/>
-          <w:szCs w:val="24"/>
-        </w:rPr>
         <w:drawing>
-          <wp:anchor distT="0" distB="0" distL="0" distR="0" simplePos="0" relativeHeight="6" behindDoc="0" locked="0" layoutInCell="0" allowOverlap="1" wp14:anchorId="4718FE7E" wp14:editId="24E7EF68">
-            <wp:simplePos x="0" y="0"/>
-            <wp:positionH relativeFrom="page">
-              <wp:posOffset>659130</wp:posOffset>
-            </wp:positionH>
-            <wp:positionV relativeFrom="paragraph">
-              <wp:posOffset>233680</wp:posOffset>
-            </wp:positionV>
-            <wp:extent cx="6250940" cy="4048760"/>
-            <wp:effectExtent l="0" t="0" r="0" b="0"/>
-            <wp:wrapNone/>
-            <wp:docPr id="5" name="Imagem 7"/>
+          <wp:inline distT="0" distB="0" distL="0" distR="0" wp14:anchorId="102D60A9" wp14:editId="41BC17A7">
+            <wp:extent cx="5398770" cy="1614170"/>
+            <wp:effectExtent l="0" t="0" r="0" b="5080"/>
+            <wp:docPr id="2042408631" name="Imagem 1"/>
             <wp:cNvGraphicFramePr>
               <a:graphicFrameLocks xmlns:a="http://schemas.openxmlformats.org/drawingml/2006/main" noChangeAspect="1"/>
             </wp:cNvGraphicFramePr>
@@ -10009,13 +9764,20 @@
               <a:graphicData uri="http://schemas.openxmlformats.org/drawingml/2006/picture">
                 <pic:pic xmlns:pic="http://schemas.openxmlformats.org/drawingml/2006/picture">
                   <pic:nvPicPr>
-                    <pic:cNvPr id="5" name="Imagem 7"/>
+                    <pic:cNvPr id="0" name="Picture 1"/>
                     <pic:cNvPicPr>
                       <a:picLocks noChangeAspect="1" noChangeArrowheads="1"/>
                     </pic:cNvPicPr>
                   </pic:nvPicPr>
                   <pic:blipFill>
-                    <a:blip r:embed="rId8"/>
+                    <a:blip r:embed="rId8" cstate="print">
+                      <a:extLst>
+                        <a:ext uri="{28A0092B-C50C-407E-A947-70E740481C1C}">
+                          <a14:useLocalDpi xmlns:a14="http://schemas.microsoft.com/office/drawing/2010/main" val="0"/>
+                        </a:ext>
+                      </a:extLst>
+                    </a:blip>
+                    <a:srcRect/>
                     <a:stretch>
                       <a:fillRect/>
                     </a:stretch>
@@ -10023,216 +9785,766 @@
                   <pic:spPr bwMode="auto">
                     <a:xfrm>
                       <a:off x="0" y="0"/>
-                      <a:ext cx="6250940" cy="4048760"/>
+                      <a:ext cx="5398770" cy="1614170"/>
                     </a:xfrm>
                     <a:prstGeom prst="rect">
                       <a:avLst/>
                     </a:prstGeom>
+                    <a:noFill/>
+                    <a:ln>
+                      <a:noFill/>
+                    </a:ln>
                   </pic:spPr>
                 </pic:pic>
               </a:graphicData>
             </a:graphic>
-          </wp:anchor>
+          </wp:inline>
         </w:drawing>
       </w:r>
     </w:p>
     <w:p>
       <w:pPr>
-        <w:rPr>
-          <w:rFonts w:ascii="Times New Roman" w:hAnsi="Times New Roman"/>
-          <w:b/>
-          <w:sz w:val="24"/>
-        </w:rPr>
-      </w:pPr>
-    </w:p>
-    <w:p>
-      <w:pPr>
-        <w:rPr>
-          <w:rFonts w:ascii="Times New Roman" w:hAnsi="Times New Roman"/>
-          <w:sz w:val="24"/>
-        </w:rPr>
-      </w:pPr>
-    </w:p>
-    <w:p>
-      <w:pPr>
-        <w:rPr>
-          <w:rFonts w:ascii="Times New Roman" w:hAnsi="Times New Roman"/>
-          <w:sz w:val="24"/>
-        </w:rPr>
-      </w:pPr>
-    </w:p>
-    <w:p>
-      <w:pPr>
-        <w:rPr>
-          <w:rFonts w:ascii="Times New Roman" w:hAnsi="Times New Roman"/>
-          <w:sz w:val="24"/>
-        </w:rPr>
-      </w:pPr>
-    </w:p>
-    <w:p>
-      <w:pPr>
-        <w:rPr>
-          <w:rFonts w:ascii="Times New Roman" w:hAnsi="Times New Roman"/>
-          <w:sz w:val="24"/>
-        </w:rPr>
-      </w:pPr>
-    </w:p>
-    <w:p>
-      <w:pPr>
-        <w:rPr>
-          <w:rFonts w:ascii="Times New Roman" w:hAnsi="Times New Roman"/>
-          <w:sz w:val="24"/>
-        </w:rPr>
-      </w:pPr>
-    </w:p>
-    <w:p>
-      <w:pPr>
-        <w:rPr>
-          <w:rFonts w:ascii="Times New Roman" w:hAnsi="Times New Roman"/>
-          <w:sz w:val="24"/>
-        </w:rPr>
-      </w:pPr>
-    </w:p>
-    <w:p>
-      <w:pPr>
-        <w:rPr>
-          <w:rFonts w:ascii="Times New Roman" w:hAnsi="Times New Roman"/>
-          <w:sz w:val="24"/>
-        </w:rPr>
-      </w:pPr>
-    </w:p>
-    <w:p>
-      <w:pPr>
-        <w:rPr>
-          <w:rFonts w:ascii="Times New Roman" w:hAnsi="Times New Roman"/>
-          <w:sz w:val="24"/>
-        </w:rPr>
-      </w:pPr>
-    </w:p>
-    <w:p>
-      <w:pPr>
-        <w:rPr>
-          <w:rFonts w:ascii="Times New Roman" w:hAnsi="Times New Roman"/>
-          <w:sz w:val="24"/>
-        </w:rPr>
-      </w:pPr>
-    </w:p>
-    <w:p>
-      <w:pPr>
-        <w:rPr>
-          <w:rFonts w:ascii="Times New Roman" w:hAnsi="Times New Roman"/>
-          <w:sz w:val="24"/>
-        </w:rPr>
-      </w:pPr>
-    </w:p>
-    <w:p>
-      <w:pPr>
-        <w:rPr>
-          <w:rFonts w:ascii="Times New Roman" w:hAnsi="Times New Roman"/>
-          <w:sz w:val="24"/>
-        </w:rPr>
-      </w:pPr>
-    </w:p>
-    <w:p>
-      <w:pPr>
-        <w:rPr>
-          <w:rFonts w:ascii="Times New Roman" w:hAnsi="Times New Roman"/>
-          <w:sz w:val="24"/>
-        </w:rPr>
-      </w:pPr>
-    </w:p>
-    <w:p>
-      <w:pPr>
-        <w:rPr>
-          <w:rFonts w:ascii="Times New Roman" w:hAnsi="Times New Roman"/>
-          <w:sz w:val="24"/>
-        </w:rPr>
-      </w:pPr>
-    </w:p>
-    <w:p>
-      <w:pPr>
-        <w:rPr>
-          <w:rFonts w:ascii="Times New Roman" w:hAnsi="Times New Roman"/>
-          <w:sz w:val="24"/>
-        </w:rPr>
-      </w:pPr>
-    </w:p>
-    <w:p>
-      <w:pPr>
-        <w:rPr>
-          <w:rFonts w:ascii="Times New Roman" w:hAnsi="Times New Roman"/>
-          <w:sz w:val="24"/>
-        </w:rPr>
-      </w:pPr>
-    </w:p>
-    <w:p>
-      <w:pPr>
-        <w:rPr>
-          <w:rFonts w:ascii="Times New Roman" w:hAnsi="Times New Roman"/>
-          <w:sz w:val="24"/>
-        </w:rPr>
-      </w:pPr>
-    </w:p>
-    <w:p>
-      <w:pPr>
-        <w:rPr>
-          <w:rFonts w:ascii="Times New Roman" w:hAnsi="Times New Roman"/>
-          <w:sz w:val="24"/>
-        </w:rPr>
-      </w:pPr>
-    </w:p>
-    <w:p>
-      <w:pPr>
-        <w:rPr>
-          <w:rFonts w:ascii="Times New Roman" w:hAnsi="Times New Roman"/>
-          <w:sz w:val="24"/>
-        </w:rPr>
-      </w:pPr>
-    </w:p>
-    <w:p>
-      <w:pPr>
-        <w:rPr>
-          <w:rFonts w:ascii="Times New Roman" w:hAnsi="Times New Roman"/>
-          <w:sz w:val="24"/>
-        </w:rPr>
-      </w:pPr>
-    </w:p>
-    <w:p>
-      <w:pPr>
-        <w:rPr>
-          <w:rFonts w:ascii="Times New Roman" w:hAnsi="Times New Roman"/>
-          <w:sz w:val="24"/>
-        </w:rPr>
-      </w:pPr>
-    </w:p>
-    <w:p>
-      <w:pPr>
-        <w:rPr>
-          <w:rFonts w:ascii="Times New Roman" w:hAnsi="Times New Roman"/>
-          <w:sz w:val="24"/>
-        </w:rPr>
-      </w:pPr>
-    </w:p>
-    <w:p>
-      <w:pPr>
-        <w:rPr>
-          <w:rFonts w:ascii="Times New Roman" w:hAnsi="Times New Roman"/>
-          <w:sz w:val="24"/>
-        </w:rPr>
-      </w:pPr>
-    </w:p>
-    <w:p>
-      <w:pPr>
-        <w:rPr>
-          <w:rFonts w:ascii="Times New Roman" w:hAnsi="Times New Roman"/>
-          <w:sz w:val="24"/>
-        </w:rPr>
-      </w:pPr>
-    </w:p>
-    <w:p>
-      <w:pPr>
-        <w:rPr>
-          <w:rFonts w:ascii="Times New Roman" w:hAnsi="Times New Roman"/>
+        <w:spacing w:after="160" w:line="259" w:lineRule="auto"/>
+        <w:rPr>
+          <w:rFonts w:ascii="Times New Roman" w:hAnsi="Times New Roman"/>
+          <w:bCs/>
+          <w:sz w:val="24"/>
+          <w:szCs w:val="24"/>
+        </w:rPr>
+      </w:pPr>
+      <w:r>
+        <w:rPr>
+          <w:rFonts w:ascii="Times New Roman" w:hAnsi="Times New Roman"/>
+          <w:bCs/>
+          <w:color w:val="FF0000"/>
+          <w:sz w:val="24"/>
+          <w:szCs w:val="24"/>
+        </w:rPr>
+        <w:t>* Retirar o include e deixar somente o “Efetuar login”.</w:t>
+      </w:r>
+    </w:p>
+    <w:p>
+      <w:pPr>
+        <w:spacing w:after="160" w:line="259" w:lineRule="auto"/>
+        <w:jc w:val="center"/>
+        <w:rPr>
+          <w:rFonts w:ascii="Times New Roman" w:hAnsi="Times New Roman"/>
+          <w:bCs/>
+          <w:sz w:val="24"/>
+          <w:szCs w:val="24"/>
+        </w:rPr>
+      </w:pPr>
+      <w:r>
+        <w:rPr>
+          <w:rFonts w:ascii="Times New Roman" w:hAnsi="Times New Roman"/>
+          <w:bCs/>
+          <w:sz w:val="24"/>
+          <w:szCs w:val="24"/>
+        </w:rPr>
+        <w:t>Figura 2 – Caso de Uso – Efetuar login</w:t>
+      </w:r>
+    </w:p>
+    <w:p>
+      <w:pPr>
+        <w:spacing w:after="160" w:line="259" w:lineRule="auto"/>
+        <w:jc w:val="center"/>
+        <w:rPr>
+          <w:rFonts w:ascii="Times New Roman" w:hAnsi="Times New Roman"/>
+          <w:bCs/>
+          <w:sz w:val="24"/>
+          <w:szCs w:val="24"/>
+        </w:rPr>
+      </w:pPr>
+      <w:r>
+        <w:rPr>
+          <w:rFonts w:ascii="Times New Roman" w:hAnsi="Times New Roman"/>
+          <w:bCs/>
+          <w:sz w:val="24"/>
+          <w:szCs w:val="24"/>
+        </w:rPr>
+        <w:t>Fonte: Autoral (2023)</w:t>
+      </w:r>
+    </w:p>
+    <w:p>
+      <w:pPr>
+        <w:spacing w:after="160" w:line="259" w:lineRule="auto"/>
+        <w:jc w:val="center"/>
+        <w:rPr>
+          <w:rFonts w:ascii="Times New Roman" w:hAnsi="Times New Roman"/>
+          <w:bCs/>
+          <w:sz w:val="24"/>
+          <w:szCs w:val="24"/>
+        </w:rPr>
+      </w:pPr>
+    </w:p>
+    <w:p>
+      <w:pPr>
+        <w:spacing w:after="160" w:line="259" w:lineRule="auto"/>
+        <w:rPr>
+          <w:rFonts w:ascii="Times New Roman" w:hAnsi="Times New Roman"/>
+          <w:bCs/>
+          <w:sz w:val="24"/>
+          <w:szCs w:val="24"/>
+        </w:rPr>
+      </w:pPr>
+      <w:r>
+        <w:rPr>
+          <w:rFonts w:ascii="Times New Roman" w:hAnsi="Times New Roman"/>
+          <w:bCs/>
+          <w:sz w:val="24"/>
+          <w:szCs w:val="24"/>
+        </w:rPr>
+        <w:t>Fluxo Normal</w:t>
+      </w:r>
+    </w:p>
+    <w:p>
+      <w:pPr>
+        <w:pStyle w:val="PargrafodaLista"/>
+        <w:numPr>
+          <w:ilvl w:val="0"/>
+          <w:numId w:val="4"/>
+        </w:numPr>
+        <w:spacing w:after="160" w:line="259" w:lineRule="auto"/>
+        <w:rPr>
+          <w:rFonts w:ascii="Times New Roman" w:hAnsi="Times New Roman"/>
+          <w:bCs/>
+          <w:sz w:val="24"/>
+          <w:szCs w:val="24"/>
+        </w:rPr>
+      </w:pPr>
+      <w:r>
+        <w:rPr>
+          <w:rFonts w:ascii="Times New Roman" w:hAnsi="Times New Roman"/>
+          <w:bCs/>
+          <w:sz w:val="24"/>
+          <w:szCs w:val="24"/>
+        </w:rPr>
+        <w:t xml:space="preserve">Usuário informa </w:t>
+      </w:r>
+      <w:r>
+        <w:rPr>
+          <w:rFonts w:ascii="Times New Roman" w:hAnsi="Times New Roman"/>
+          <w:bCs/>
+          <w:sz w:val="24"/>
+          <w:szCs w:val="24"/>
+        </w:rPr>
+        <w:t>e-mail e senha;</w:t>
+      </w:r>
+    </w:p>
+    <w:p>
+      <w:pPr>
+        <w:pStyle w:val="PargrafodaLista"/>
+        <w:numPr>
+          <w:ilvl w:val="0"/>
+          <w:numId w:val="4"/>
+        </w:numPr>
+        <w:spacing w:after="160" w:line="259" w:lineRule="auto"/>
+        <w:rPr>
+          <w:rFonts w:ascii="Times New Roman" w:hAnsi="Times New Roman"/>
+          <w:bCs/>
+          <w:sz w:val="24"/>
+          <w:szCs w:val="24"/>
+        </w:rPr>
+      </w:pPr>
+      <w:r>
+        <w:rPr>
+          <w:rFonts w:ascii="Times New Roman" w:hAnsi="Times New Roman"/>
+          <w:bCs/>
+          <w:sz w:val="24"/>
+          <w:szCs w:val="24"/>
+        </w:rPr>
+        <w:t>O sistema verifica a existência de cadastro;</w:t>
+      </w:r>
+    </w:p>
+    <w:p>
+      <w:pPr>
+        <w:pStyle w:val="PargrafodaLista"/>
+        <w:numPr>
+          <w:ilvl w:val="0"/>
+          <w:numId w:val="4"/>
+        </w:numPr>
+        <w:spacing w:after="160" w:line="259" w:lineRule="auto"/>
+        <w:rPr>
+          <w:rFonts w:ascii="Times New Roman" w:hAnsi="Times New Roman"/>
+          <w:bCs/>
+          <w:sz w:val="24"/>
+          <w:szCs w:val="24"/>
+        </w:rPr>
+      </w:pPr>
+      <w:r>
+        <w:rPr>
+          <w:rFonts w:ascii="Times New Roman" w:hAnsi="Times New Roman"/>
+          <w:bCs/>
+          <w:sz w:val="24"/>
+          <w:szCs w:val="24"/>
+        </w:rPr>
+        <w:t>O sistema verifica a veracidade dos dados informados;</w:t>
+      </w:r>
+    </w:p>
+    <w:p>
+      <w:pPr>
+        <w:pStyle w:val="PargrafodaLista"/>
+        <w:numPr>
+          <w:ilvl w:val="0"/>
+          <w:numId w:val="4"/>
+        </w:numPr>
+        <w:spacing w:after="160" w:line="259" w:lineRule="auto"/>
+        <w:rPr>
+          <w:rFonts w:ascii="Times New Roman" w:hAnsi="Times New Roman"/>
+          <w:bCs/>
+          <w:sz w:val="24"/>
+          <w:szCs w:val="24"/>
+        </w:rPr>
+      </w:pPr>
+      <w:r>
+        <w:rPr>
+          <w:rFonts w:ascii="Times New Roman" w:hAnsi="Times New Roman"/>
+          <w:bCs/>
+          <w:sz w:val="24"/>
+          <w:szCs w:val="24"/>
+        </w:rPr>
+        <w:t>O sistema permite o acesso do usuário ao dashboard de dados;</w:t>
+      </w:r>
+    </w:p>
+    <w:p>
+      <w:pPr>
+        <w:spacing w:after="160" w:line="259" w:lineRule="auto"/>
+        <w:rPr>
+          <w:rFonts w:ascii="Times New Roman" w:hAnsi="Times New Roman"/>
+          <w:bCs/>
+          <w:sz w:val="24"/>
+          <w:szCs w:val="24"/>
+        </w:rPr>
+      </w:pPr>
+      <w:r>
+        <w:rPr>
+          <w:rFonts w:ascii="Times New Roman" w:hAnsi="Times New Roman"/>
+          <w:bCs/>
+          <w:sz w:val="24"/>
+          <w:szCs w:val="24"/>
+        </w:rPr>
+        <w:t>Fluxo de Exceção</w:t>
+      </w:r>
+    </w:p>
+    <w:p>
+      <w:pPr>
+        <w:pStyle w:val="PargrafodaLista"/>
+        <w:numPr>
+          <w:ilvl w:val="0"/>
+          <w:numId w:val="5"/>
+        </w:numPr>
+        <w:spacing w:after="160" w:line="259" w:lineRule="auto"/>
+        <w:rPr>
+          <w:rFonts w:ascii="Times New Roman" w:hAnsi="Times New Roman"/>
+          <w:bCs/>
+          <w:sz w:val="24"/>
+          <w:szCs w:val="24"/>
+        </w:rPr>
+      </w:pPr>
+      <w:r>
+        <w:rPr>
+          <w:rFonts w:ascii="Times New Roman" w:hAnsi="Times New Roman"/>
+          <w:bCs/>
+          <w:sz w:val="24"/>
+          <w:szCs w:val="24"/>
+        </w:rPr>
+        <w:t>O sistema identifica que o e-mail não foi registrado;</w:t>
+      </w:r>
+    </w:p>
+    <w:p>
+      <w:pPr>
+        <w:pStyle w:val="PargrafodaLista"/>
+        <w:numPr>
+          <w:ilvl w:val="0"/>
+          <w:numId w:val="5"/>
+        </w:numPr>
+        <w:spacing w:after="160" w:line="259" w:lineRule="auto"/>
+        <w:rPr>
+          <w:rFonts w:ascii="Times New Roman" w:hAnsi="Times New Roman"/>
+          <w:bCs/>
+          <w:sz w:val="24"/>
+          <w:szCs w:val="24"/>
+        </w:rPr>
+      </w:pPr>
+      <w:r>
+        <w:rPr>
+          <w:rFonts w:ascii="Times New Roman" w:hAnsi="Times New Roman"/>
+          <w:bCs/>
+          <w:sz w:val="24"/>
+          <w:szCs w:val="24"/>
+        </w:rPr>
+        <w:t>O sistema exibe a mensagem “E-mail não encontrado”;</w:t>
+      </w:r>
+    </w:p>
+    <w:p>
+      <w:pPr>
+        <w:pStyle w:val="PargrafodaLista"/>
+        <w:numPr>
+          <w:ilvl w:val="0"/>
+          <w:numId w:val="5"/>
+        </w:numPr>
+        <w:spacing w:after="160" w:line="259" w:lineRule="auto"/>
+        <w:rPr>
+          <w:rFonts w:ascii="Times New Roman" w:hAnsi="Times New Roman"/>
+          <w:bCs/>
+          <w:sz w:val="24"/>
+          <w:szCs w:val="24"/>
+        </w:rPr>
+      </w:pPr>
+      <w:r>
+        <w:rPr>
+          <w:rFonts w:ascii="Times New Roman" w:hAnsi="Times New Roman"/>
+          <w:bCs/>
+          <w:sz w:val="24"/>
+          <w:szCs w:val="24"/>
+        </w:rPr>
+        <w:t>O sistema analisa a senha informada;</w:t>
+      </w:r>
+    </w:p>
+    <w:p>
+      <w:pPr>
+        <w:pStyle w:val="PargrafodaLista"/>
+        <w:numPr>
+          <w:ilvl w:val="0"/>
+          <w:numId w:val="5"/>
+        </w:numPr>
+        <w:spacing w:after="160" w:line="259" w:lineRule="auto"/>
+        <w:rPr>
+          <w:rFonts w:ascii="Times New Roman" w:hAnsi="Times New Roman"/>
+          <w:bCs/>
+          <w:sz w:val="24"/>
+          <w:szCs w:val="24"/>
+        </w:rPr>
+      </w:pPr>
+      <w:r>
+        <w:rPr>
+          <w:rFonts w:ascii="Times New Roman" w:hAnsi="Times New Roman"/>
+          <w:bCs/>
+          <w:sz w:val="24"/>
+          <w:szCs w:val="24"/>
+        </w:rPr>
+        <w:t xml:space="preserve">O sistema </w:t>
+      </w:r>
+      <w:r>
+        <w:rPr>
+          <w:rFonts w:ascii="Times New Roman" w:hAnsi="Times New Roman"/>
+          <w:bCs/>
+          <w:sz w:val="24"/>
+          <w:szCs w:val="24"/>
+        </w:rPr>
+        <w:t xml:space="preserve">exibe a mensagem “Senha incorreta”; </w:t>
+      </w:r>
+    </w:p>
+    <w:p>
+      <w:pPr>
+        <w:spacing w:after="160" w:line="259" w:lineRule="auto"/>
+        <w:rPr>
+          <w:rFonts w:ascii="Times New Roman" w:hAnsi="Times New Roman"/>
+          <w:bCs/>
+          <w:sz w:val="24"/>
+          <w:szCs w:val="24"/>
+        </w:rPr>
+      </w:pPr>
+    </w:p>
+    <w:p>
+      <w:pPr>
+        <w:pStyle w:val="PargrafodaLista"/>
+        <w:numPr>
+          <w:ilvl w:val="3"/>
+          <w:numId w:val="3"/>
+        </w:numPr>
+        <w:spacing w:after="160" w:line="259" w:lineRule="auto"/>
+        <w:rPr>
+          <w:rFonts w:ascii="Times New Roman" w:hAnsi="Times New Roman"/>
+          <w:bCs/>
+          <w:sz w:val="24"/>
+          <w:szCs w:val="24"/>
+        </w:rPr>
+      </w:pPr>
+      <w:r>
+        <w:rPr>
+          <w:rFonts w:ascii="Times New Roman" w:hAnsi="Times New Roman"/>
+          <w:bCs/>
+          <w:sz w:val="24"/>
+          <w:szCs w:val="24"/>
+        </w:rPr>
+        <w:t xml:space="preserve">– </w:t>
+      </w:r>
+      <w:r>
+        <w:rPr>
+          <w:rFonts w:ascii="Times New Roman" w:hAnsi="Times New Roman"/>
+          <w:bCs/>
+          <w:sz w:val="24"/>
+          <w:szCs w:val="24"/>
+        </w:rPr>
+        <w:t>Conta</w:t>
+      </w:r>
+      <w:r>
+        <w:rPr>
+          <w:rFonts w:ascii="Times New Roman" w:hAnsi="Times New Roman"/>
+          <w:bCs/>
+          <w:sz w:val="24"/>
+          <w:szCs w:val="24"/>
+        </w:rPr>
+        <w:t>s</w:t>
+      </w:r>
+      <w:r>
+        <w:rPr>
+          <w:rFonts w:ascii="Times New Roman" w:hAnsi="Times New Roman"/>
+          <w:bCs/>
+          <w:sz w:val="24"/>
+          <w:szCs w:val="24"/>
+        </w:rPr>
+        <w:t xml:space="preserve"> bancária</w:t>
+      </w:r>
+      <w:r>
+        <w:rPr>
+          <w:rFonts w:ascii="Times New Roman" w:hAnsi="Times New Roman"/>
+          <w:bCs/>
+          <w:sz w:val="24"/>
+          <w:szCs w:val="24"/>
+        </w:rPr>
+        <w:t>s</w:t>
+      </w:r>
+    </w:p>
+    <w:p>
+      <w:pPr>
+        <w:pStyle w:val="PargrafodaLista"/>
+        <w:spacing w:after="160" w:line="259" w:lineRule="auto"/>
+        <w:ind w:left="1080"/>
+        <w:rPr>
+          <w:rFonts w:ascii="Times New Roman" w:hAnsi="Times New Roman"/>
+          <w:bCs/>
+          <w:sz w:val="24"/>
+          <w:szCs w:val="24"/>
+        </w:rPr>
+      </w:pPr>
+    </w:p>
+    <w:p>
+      <w:pPr>
+        <w:spacing w:after="160" w:line="259" w:lineRule="auto"/>
+        <w:jc w:val="center"/>
+        <w:rPr>
+          <w:rFonts w:ascii="Times New Roman" w:hAnsi="Times New Roman"/>
+          <w:bCs/>
+          <w:sz w:val="24"/>
+          <w:szCs w:val="24"/>
+        </w:rPr>
+      </w:pPr>
+      <w:r>
+        <w:rPr>
+          <w:noProof/>
+        </w:rPr>
+        <w:lastRenderedPageBreak/>
+        <w:drawing>
+          <wp:inline distT="0" distB="0" distL="0" distR="0" wp14:anchorId="68D933A1" wp14:editId="5737063E">
+            <wp:extent cx="5400040" cy="3284855"/>
+            <wp:effectExtent l="0" t="0" r="0" b="0"/>
+            <wp:docPr id="951398649" name="Imagem 1"/>
+            <wp:cNvGraphicFramePr>
+              <a:graphicFrameLocks xmlns:a="http://schemas.openxmlformats.org/drawingml/2006/main" noChangeAspect="1"/>
+            </wp:cNvGraphicFramePr>
+            <a:graphic xmlns:a="http://schemas.openxmlformats.org/drawingml/2006/main">
+              <a:graphicData uri="http://schemas.openxmlformats.org/drawingml/2006/picture">
+                <pic:pic xmlns:pic="http://schemas.openxmlformats.org/drawingml/2006/picture">
+                  <pic:nvPicPr>
+                    <pic:cNvPr id="0" name="Picture 1"/>
+                    <pic:cNvPicPr>
+                      <a:picLocks noChangeAspect="1" noChangeArrowheads="1"/>
+                    </pic:cNvPicPr>
+                  </pic:nvPicPr>
+                  <pic:blipFill>
+                    <a:blip r:embed="rId9" cstate="print">
+                      <a:extLst>
+                        <a:ext uri="{28A0092B-C50C-407E-A947-70E740481C1C}">
+                          <a14:useLocalDpi xmlns:a14="http://schemas.microsoft.com/office/drawing/2010/main" val="0"/>
+                        </a:ext>
+                      </a:extLst>
+                    </a:blip>
+                    <a:srcRect/>
+                    <a:stretch>
+                      <a:fillRect/>
+                    </a:stretch>
+                  </pic:blipFill>
+                  <pic:spPr bwMode="auto">
+                    <a:xfrm>
+                      <a:off x="0" y="0"/>
+                      <a:ext cx="5400040" cy="3284855"/>
+                    </a:xfrm>
+                    <a:prstGeom prst="rect">
+                      <a:avLst/>
+                    </a:prstGeom>
+                    <a:noFill/>
+                    <a:ln>
+                      <a:noFill/>
+                    </a:ln>
+                  </pic:spPr>
+                </pic:pic>
+              </a:graphicData>
+            </a:graphic>
+          </wp:inline>
+        </w:drawing>
+      </w:r>
+    </w:p>
+    <w:p>
+      <w:pPr>
+        <w:spacing w:after="160" w:line="259" w:lineRule="auto"/>
+        <w:jc w:val="center"/>
+        <w:rPr>
+          <w:rFonts w:ascii="Times New Roman" w:hAnsi="Times New Roman"/>
+          <w:bCs/>
+          <w:sz w:val="24"/>
+          <w:szCs w:val="24"/>
+        </w:rPr>
+      </w:pPr>
+      <w:r>
+        <w:rPr>
+          <w:rFonts w:ascii="Times New Roman" w:hAnsi="Times New Roman"/>
+          <w:bCs/>
+          <w:sz w:val="24"/>
+          <w:szCs w:val="24"/>
+        </w:rPr>
+        <w:t>Figura 3 – Caso de Uso – Registrar contas bancárias</w:t>
+      </w:r>
+    </w:p>
+    <w:p>
+      <w:pPr>
+        <w:spacing w:after="160" w:line="259" w:lineRule="auto"/>
+        <w:jc w:val="center"/>
+        <w:rPr>
+          <w:rFonts w:ascii="Times New Roman" w:hAnsi="Times New Roman"/>
+          <w:bCs/>
+          <w:sz w:val="24"/>
+          <w:szCs w:val="24"/>
+        </w:rPr>
+      </w:pPr>
+      <w:r>
+        <w:rPr>
+          <w:rFonts w:ascii="Times New Roman" w:hAnsi="Times New Roman"/>
+          <w:bCs/>
+          <w:sz w:val="24"/>
+          <w:szCs w:val="24"/>
+        </w:rPr>
+        <w:t>Fonte: Autoral (2023)</w:t>
+      </w:r>
+    </w:p>
+    <w:p>
+      <w:pPr>
+        <w:spacing w:after="160" w:line="259" w:lineRule="auto"/>
+        <w:rPr>
+          <w:rFonts w:ascii="Times New Roman" w:hAnsi="Times New Roman"/>
+          <w:bCs/>
+          <w:sz w:val="24"/>
+          <w:szCs w:val="24"/>
+        </w:rPr>
+      </w:pPr>
+    </w:p>
+    <w:p>
+      <w:pPr>
+        <w:spacing w:after="160" w:line="259" w:lineRule="auto"/>
+        <w:rPr>
+          <w:rFonts w:ascii="Times New Roman" w:hAnsi="Times New Roman"/>
+          <w:bCs/>
+          <w:sz w:val="24"/>
+          <w:szCs w:val="24"/>
+        </w:rPr>
+      </w:pPr>
+      <w:r>
+        <w:rPr>
+          <w:rFonts w:ascii="Times New Roman" w:hAnsi="Times New Roman"/>
+          <w:bCs/>
+          <w:sz w:val="24"/>
+          <w:szCs w:val="24"/>
+        </w:rPr>
+        <w:t>Fluxo Normal</w:t>
+      </w:r>
+    </w:p>
+    <w:p>
+      <w:pPr>
+        <w:pStyle w:val="PargrafodaLista"/>
+        <w:numPr>
+          <w:ilvl w:val="0"/>
+          <w:numId w:val="6"/>
+        </w:numPr>
+        <w:spacing w:after="160" w:line="259" w:lineRule="auto"/>
+        <w:rPr>
+          <w:rFonts w:ascii="Times New Roman" w:hAnsi="Times New Roman"/>
+          <w:bCs/>
+          <w:sz w:val="24"/>
+          <w:szCs w:val="24"/>
+        </w:rPr>
+      </w:pPr>
+      <w:r>
+        <w:rPr>
+          <w:rFonts w:ascii="Times New Roman" w:hAnsi="Times New Roman"/>
+          <w:bCs/>
+          <w:sz w:val="24"/>
+          <w:szCs w:val="24"/>
+        </w:rPr>
+        <w:t>O usuário registra uma conta bancária com um saldo inicial;</w:t>
+      </w:r>
+    </w:p>
+    <w:p>
+      <w:pPr>
+        <w:pStyle w:val="PargrafodaLista"/>
+        <w:numPr>
+          <w:ilvl w:val="0"/>
+          <w:numId w:val="6"/>
+        </w:numPr>
+        <w:spacing w:after="160" w:line="259" w:lineRule="auto"/>
+        <w:rPr>
+          <w:rFonts w:ascii="Times New Roman" w:hAnsi="Times New Roman"/>
+          <w:bCs/>
+          <w:sz w:val="24"/>
+          <w:szCs w:val="24"/>
+        </w:rPr>
+      </w:pPr>
+      <w:r>
+        <w:rPr>
+          <w:rFonts w:ascii="Times New Roman" w:hAnsi="Times New Roman"/>
+          <w:bCs/>
+          <w:sz w:val="24"/>
+          <w:szCs w:val="24"/>
+        </w:rPr>
+        <w:t xml:space="preserve">O usuário </w:t>
+      </w:r>
+      <w:r>
+        <w:rPr>
+          <w:rFonts w:ascii="Times New Roman" w:hAnsi="Times New Roman"/>
+          <w:bCs/>
+          <w:sz w:val="24"/>
+          <w:szCs w:val="24"/>
+        </w:rPr>
+        <w:t>registra as contas a pagar;</w:t>
+      </w:r>
+    </w:p>
+    <w:p>
+      <w:pPr>
+        <w:pStyle w:val="PargrafodaLista"/>
+        <w:numPr>
+          <w:ilvl w:val="0"/>
+          <w:numId w:val="6"/>
+        </w:numPr>
+        <w:spacing w:after="160" w:line="259" w:lineRule="auto"/>
+        <w:rPr>
+          <w:rFonts w:ascii="Times New Roman" w:hAnsi="Times New Roman"/>
+          <w:bCs/>
+          <w:sz w:val="24"/>
+          <w:szCs w:val="24"/>
+        </w:rPr>
+      </w:pPr>
+      <w:r>
+        <w:rPr>
+          <w:rFonts w:ascii="Times New Roman" w:hAnsi="Times New Roman"/>
+          <w:bCs/>
+          <w:sz w:val="24"/>
+          <w:szCs w:val="24"/>
+        </w:rPr>
+        <w:t>O usuário registra os cartões de crédito;</w:t>
+      </w:r>
+    </w:p>
+    <w:p>
+      <w:pPr>
+        <w:pStyle w:val="PargrafodaLista"/>
+        <w:numPr>
+          <w:ilvl w:val="0"/>
+          <w:numId w:val="6"/>
+        </w:numPr>
+        <w:spacing w:after="160" w:line="259" w:lineRule="auto"/>
+        <w:rPr>
+          <w:rFonts w:ascii="Times New Roman" w:hAnsi="Times New Roman"/>
+          <w:bCs/>
+          <w:sz w:val="24"/>
+          <w:szCs w:val="24"/>
+        </w:rPr>
+      </w:pPr>
+      <w:r>
+        <w:rPr>
+          <w:rFonts w:ascii="Times New Roman" w:hAnsi="Times New Roman"/>
+          <w:bCs/>
+          <w:sz w:val="24"/>
+          <w:szCs w:val="24"/>
+        </w:rPr>
+        <w:t>O usuário registra as contas a receber;</w:t>
+      </w:r>
+    </w:p>
+    <w:p>
+      <w:pPr>
+        <w:spacing w:after="160" w:line="259" w:lineRule="auto"/>
+        <w:rPr>
+          <w:rFonts w:ascii="Times New Roman" w:hAnsi="Times New Roman"/>
+          <w:bCs/>
+          <w:sz w:val="24"/>
+          <w:szCs w:val="24"/>
+        </w:rPr>
+      </w:pPr>
+      <w:r>
+        <w:rPr>
+          <w:rFonts w:ascii="Times New Roman" w:hAnsi="Times New Roman"/>
+          <w:bCs/>
+          <w:sz w:val="24"/>
+          <w:szCs w:val="24"/>
+        </w:rPr>
+        <w:t>Fluxo de Exceção</w:t>
+      </w:r>
+    </w:p>
+    <w:p>
+      <w:pPr>
+        <w:pStyle w:val="PargrafodaLista"/>
+        <w:numPr>
+          <w:ilvl w:val="0"/>
+          <w:numId w:val="7"/>
+        </w:numPr>
+        <w:spacing w:after="160" w:line="259" w:lineRule="auto"/>
+        <w:rPr>
+          <w:rFonts w:ascii="Times New Roman" w:hAnsi="Times New Roman"/>
+          <w:bCs/>
+          <w:sz w:val="24"/>
+          <w:szCs w:val="24"/>
+        </w:rPr>
+      </w:pPr>
+      <w:r>
+        <w:rPr>
+          <w:rFonts w:ascii="Times New Roman" w:hAnsi="Times New Roman"/>
+          <w:bCs/>
+          <w:sz w:val="24"/>
+          <w:szCs w:val="24"/>
+        </w:rPr>
+        <w:t>O usuário não registra nenhuma conta bancária;</w:t>
+      </w:r>
+    </w:p>
+    <w:p>
+      <w:pPr>
+        <w:pStyle w:val="PargrafodaLista"/>
+        <w:numPr>
+          <w:ilvl w:val="0"/>
+          <w:numId w:val="7"/>
+        </w:numPr>
+        <w:spacing w:after="160" w:line="259" w:lineRule="auto"/>
+        <w:rPr>
+          <w:rFonts w:ascii="Times New Roman" w:hAnsi="Times New Roman"/>
+          <w:bCs/>
+          <w:sz w:val="24"/>
+          <w:szCs w:val="24"/>
+        </w:rPr>
+      </w:pPr>
+      <w:r>
+        <w:rPr>
+          <w:rFonts w:ascii="Times New Roman" w:hAnsi="Times New Roman"/>
+          <w:bCs/>
+          <w:sz w:val="24"/>
+          <w:szCs w:val="24"/>
+        </w:rPr>
+        <w:t>O usuário não pode registrar mais nenhum dado sem informa uma conta bancária;</w:t>
+      </w:r>
+    </w:p>
+    <w:p>
+      <w:pPr>
+        <w:jc w:val="center"/>
+        <w:rPr>
+          <w:rFonts w:ascii="Times New Roman" w:hAnsi="Times New Roman"/>
+          <w:b/>
+          <w:bCs/>
           <w:sz w:val="24"/>
         </w:rPr>
       </w:pPr>
@@ -10292,7 +10604,7 @@
                     </pic:cNvPicPr>
                   </pic:nvPicPr>
                   <pic:blipFill>
-                    <a:blip r:embed="rId9"/>
+                    <a:blip r:embed="rId10"/>
                     <a:stretch>
                       <a:fillRect/>
                     </a:stretch>
@@ -10381,7 +10693,7 @@
                     </pic:cNvPicPr>
                   </pic:nvPicPr>
                   <pic:blipFill>
-                    <a:blip r:embed="rId10"/>
+                    <a:blip r:embed="rId11"/>
                     <a:stretch>
                       <a:fillRect/>
                     </a:stretch>
@@ -10481,7 +10793,7 @@
                     </pic:cNvPicPr>
                   </pic:nvPicPr>
                   <pic:blipFill>
-                    <a:blip r:embed="rId11"/>
+                    <a:blip r:embed="rId12"/>
                     <a:stretch>
                       <a:fillRect/>
                     </a:stretch>
@@ -10835,7 +11147,23 @@
         </w:rPr>
         <w:lastRenderedPageBreak/>
         <w:tab/>
-        <w:t>A principal ideia quando se trata do sistema é a expansão do mesmo, visando que novas funcionalidades podem facilitar ainda mais a utilização e a interação com usuário, fazendo com que a gestão financeira pessoal se torne algo mais agradável. Também há a ideia de expansão da aplicação para aplicativos móveis, pois mesmo com a facilidade que o sistema já vai possuir em questão de adaptação para diversos formatos de tela, também têm-se consciência de que uma aplicação mobile pode melhorar ainda mais a experiência do usuário.</w:t>
+        <w:t xml:space="preserve">A principal ideia quando se trata do sistema é a expansão do mesmo, visando que novas funcionalidades podem facilitar ainda mais a utilização e a interação com usuário, fazendo com que a gestão financeira pessoal se torne algo mais agradável. Também há a ideia de expansão da aplicação para aplicativos móveis, pois mesmo com a facilidade que o sistema já vai possuir em questão de adaptação para diversos formatos de tela, também </w:t>
+      </w:r>
+      <w:proofErr w:type="gramStart"/>
+      <w:r>
+        <w:rPr>
+          <w:rFonts w:ascii="Times New Roman" w:hAnsi="Times New Roman"/>
+          <w:sz w:val="24"/>
+        </w:rPr>
+        <w:t>têm-se</w:t>
+      </w:r>
+      <w:proofErr w:type="gramEnd"/>
+      <w:r>
+        <w:rPr>
+          <w:rFonts w:ascii="Times New Roman" w:hAnsi="Times New Roman"/>
+          <w:sz w:val="24"/>
+        </w:rPr>
+        <w:t xml:space="preserve"> consciência de que uma aplicação mobile pode melhorar ainda mais a experiência do usuário.</w:t>
       </w:r>
     </w:p>
     <w:p/>
@@ -10910,7 +11238,7 @@
         </w:rPr>
         <w:t xml:space="preserve"> </w:t>
       </w:r>
-      <w:hyperlink r:id="rId12" w:anchor="gref" w:history="1">
+      <w:hyperlink r:id="rId13" w:anchor="gref" w:history="1">
         <w:r>
           <w:rPr>
             <w:rStyle w:val="LinkdaInternet"/>
@@ -10949,7 +11277,7 @@
       <w:r>
         <w:t xml:space="preserve"> Typescript para programadores Javascript. Disponível em:&lt; </w:t>
       </w:r>
-      <w:hyperlink r:id="rId13" w:history="1">
+      <w:hyperlink r:id="rId14" w:history="1">
         <w:r>
           <w:rPr>
             <w:rStyle w:val="Hyperlink"/>
@@ -10993,7 +11321,7 @@
         </w:rPr>
         <w:t xml:space="preserve">MongoDB, Disponível em:&lt; </w:t>
       </w:r>
-      <w:hyperlink r:id="rId14">
+      <w:hyperlink r:id="rId15">
         <w:r>
           <w:rPr>
             <w:rStyle w:val="LinkdaInternet"/>
@@ -11028,7 +11356,7 @@
         </w:rPr>
         <w:t xml:space="preserve">Bernadette Farias Lóscio, Hélio Rodrigues de Oliveira, Jonas César de Sousa Pontes. Disponível em: &lt; </w:t>
       </w:r>
-      <w:hyperlink r:id="rId15">
+      <w:hyperlink r:id="rId16">
         <w:r>
           <w:rPr>
             <w:rStyle w:val="LinkdaInternet"/>
@@ -11088,7 +11416,7 @@
         </w:rPr>
         <w:t xml:space="preserve"> Disponível em &lt; </w:t>
       </w:r>
-      <w:hyperlink r:id="rId16">
+      <w:hyperlink r:id="rId17">
         <w:r>
           <w:rPr>
             <w:rStyle w:val="LinkdaInternet"/>
@@ -11269,7 +11597,7 @@
         </w:rPr>
         <w:t xml:space="preserve">. Disponível em &lt; </w:t>
       </w:r>
-      <w:hyperlink r:id="rId17">
+      <w:hyperlink r:id="rId18">
         <w:r>
           <w:rPr>
             <w:rStyle w:val="LinkdaInternet"/>
@@ -11324,7 +11652,7 @@
         </w:rPr>
         <w:t xml:space="preserve">. Disponível em &lt; </w:t>
       </w:r>
-      <w:hyperlink r:id="rId18">
+      <w:hyperlink r:id="rId19">
         <w:r>
           <w:rPr>
             <w:rStyle w:val="LinkdaInternet"/>
@@ -11382,7 +11710,7 @@
         </w:rPr>
         <w:t xml:space="preserve">. Disponível em: &lt; </w:t>
       </w:r>
-      <w:hyperlink r:id="rId19" w:anchor="gref" w:history="1">
+      <w:hyperlink r:id="rId20" w:anchor="gref" w:history="1">
         <w:r>
           <w:rPr>
             <w:rStyle w:val="LinkdaInternet"/>
@@ -11399,18 +11727,36 @@
           <w:iCs/>
           <w:sz w:val="24"/>
         </w:rPr>
-        <w:t xml:space="preserve"> &gt;</w:t>
-      </w:r>
-      <w:r>
-        <w:rPr>
-          <w:rFonts w:ascii="Times New Roman" w:hAnsi="Times New Roman"/>
-          <w:sz w:val="24"/>
-        </w:rPr>
-        <w:t xml:space="preserve"> . Acesso em mar. 2022.</w:t>
+        <w:t xml:space="preserve"> </w:t>
+      </w:r>
+      <w:proofErr w:type="gramStart"/>
+      <w:r>
+        <w:rPr>
+          <w:rFonts w:ascii="Times New Roman" w:hAnsi="Times New Roman"/>
+          <w:bCs/>
+          <w:iCs/>
+          <w:sz w:val="24"/>
+        </w:rPr>
+        <w:t>&gt;</w:t>
+      </w:r>
+      <w:r>
+        <w:rPr>
+          <w:rFonts w:ascii="Times New Roman" w:hAnsi="Times New Roman"/>
+          <w:sz w:val="24"/>
+        </w:rPr>
+        <w:t xml:space="preserve"> .</w:t>
+      </w:r>
+      <w:proofErr w:type="gramEnd"/>
+      <w:r>
+        <w:rPr>
+          <w:rFonts w:ascii="Times New Roman" w:hAnsi="Times New Roman"/>
+          <w:sz w:val="24"/>
+        </w:rPr>
+        <w:t xml:space="preserve"> Acesso em mar. 2022.</w:t>
       </w:r>
     </w:p>
     <w:sectPr>
-      <w:footerReference w:type="default" r:id="rId20"/>
+      <w:footerReference w:type="default" r:id="rId21"/>
       <w:pgSz w:w="11906" w:h="16838"/>
       <w:pgMar w:top="1417" w:right="1701" w:bottom="1417" w:left="1701" w:header="0" w:footer="0" w:gutter="0"/>
       <w:pgNumType w:start="3"/>
@@ -11485,9 +11831,9 @@
 <file path=word/numbering.xml><?xml version="1.0" encoding="utf-8"?>
 <w:numbering xmlns:wpc="http://schemas.microsoft.com/office/word/2010/wordprocessingCanvas" xmlns:cx="http://schemas.microsoft.com/office/drawing/2014/chartex" xmlns:cx1="http://schemas.microsoft.com/office/drawing/2015/9/8/chartex" xmlns:cx2="http://schemas.microsoft.com/office/drawing/2015/10/21/chartex" xmlns:cx3="http://schemas.microsoft.com/office/drawing/2016/5/9/chartex" xmlns:cx4="http://schemas.microsoft.com/office/drawing/2016/5/10/chartex" xmlns:cx5="http://schemas.microsoft.com/office/drawing/2016/5/11/chartex" xmlns:cx6="http://schemas.microsoft.com/office/drawing/2016/5/12/chartex" xmlns:cx7="http://schemas.microsoft.com/office/drawing/2016/5/13/chartex" xmlns:cx8="http://schemas.microsoft.com/office/drawing/2016/5/14/chartex" xmlns:mc="http://schemas.openxmlformats.org/markup-compatibility/2006" xmlns:aink="http://schemas.microsoft.com/office/drawing/2016/ink" xmlns:am3d="http://schemas.microsoft.com/office/drawing/2017/model3d" xmlns:o="urn:schemas-microsoft-com:office:office" xmlns:oel="http://schemas.microsoft.com/office/2019/extlst" xmlns:r="http://schemas.openxmlformats.org/officeDocument/2006/relationships" xmlns:m="http://schemas.openxmlformats.org/officeDocument/2006/math" xmlns:v="urn:schemas-microsoft-com:vml" xmlns:wp14="http://schemas.microsoft.com/office/word/2010/wordprocessingDrawing" xmlns:wp="http://schemas.openxmlformats.org/drawingml/2006/wordprocessingDrawing" xmlns:w10="urn:schemas-microsoft-com:office:word" xmlns:w="http://schemas.openxmlformats.org/wordprocessingml/2006/main" xmlns:w14="http://schemas.microsoft.com/office/word/2010/wordml" xmlns:w15="http://schemas.microsoft.com/office/word/2012/wordml" xmlns:w16cex="http://schemas.microsoft.com/office/word/2018/wordml/cex" xmlns:w16cid="http://schemas.microsoft.com/office/word/2016/wordml/cid" xmlns:w16="http://schemas.microsoft.com/office/word/2018/wordml" xmlns:w16du="http://schemas.microsoft.com/office/word/2023/wordml/word16du" xmlns:w16sdtdh="http://schemas.microsoft.com/office/word/2020/wordml/sdtdatahash" xmlns:w16se="http://schemas.microsoft.com/office/word/2015/wordml/symex" xmlns:wpg="http://schemas.microsoft.com/office/word/2010/wordprocessingGroup" xmlns:wpi="http://schemas.microsoft.com/office/word/2010/wordprocessingInk" xmlns:wne="http://schemas.microsoft.com/office/word/2006/wordml" xmlns:wps="http://schemas.microsoft.com/office/word/2010/wordprocessingShape" mc:Ignorable="w14 w15 w16se w16cid w16 w16cex w16sdtdh wp14">
   <w:abstractNum w:abstractNumId="0" w15:restartNumberingAfterBreak="0">
-    <w:nsid w:val="63FE5FEB"/>
+    <w:nsid w:val="200B09D0"/>
     <w:multiLevelType w:val="hybridMultilevel"/>
-    <w:tmpl w:val="F4C4CF56"/>
+    <w:tmpl w:val="5D18D57E"/>
     <w:lvl w:ilvl="0" w:tplc="0416000F">
       <w:start w:val="1"/>
       <w:numFmt w:val="decimal"/>
@@ -11571,6 +11917,495 @@
     </w:lvl>
   </w:abstractNum>
   <w:abstractNum w:abstractNumId="1" w15:restartNumberingAfterBreak="0">
+    <w:nsid w:val="2F6D22BD"/>
+    <w:multiLevelType w:val="hybridMultilevel"/>
+    <w:tmpl w:val="CDACE9DC"/>
+    <w:lvl w:ilvl="0" w:tplc="0416000F">
+      <w:start w:val="1"/>
+      <w:numFmt w:val="decimal"/>
+      <w:lvlText w:val="%1."/>
+      <w:lvlJc w:val="left"/>
+      <w:pPr>
+        <w:ind w:left="720" w:hanging="360"/>
+      </w:pPr>
+    </w:lvl>
+    <w:lvl w:ilvl="1" w:tplc="04160019" w:tentative="1">
+      <w:start w:val="1"/>
+      <w:numFmt w:val="lowerLetter"/>
+      <w:lvlText w:val="%2."/>
+      <w:lvlJc w:val="left"/>
+      <w:pPr>
+        <w:ind w:left="1440" w:hanging="360"/>
+      </w:pPr>
+    </w:lvl>
+    <w:lvl w:ilvl="2" w:tplc="0416001B" w:tentative="1">
+      <w:start w:val="1"/>
+      <w:numFmt w:val="lowerRoman"/>
+      <w:lvlText w:val="%3."/>
+      <w:lvlJc w:val="right"/>
+      <w:pPr>
+        <w:ind w:left="2160" w:hanging="180"/>
+      </w:pPr>
+    </w:lvl>
+    <w:lvl w:ilvl="3" w:tplc="0416000F" w:tentative="1">
+      <w:start w:val="1"/>
+      <w:numFmt w:val="decimal"/>
+      <w:lvlText w:val="%4."/>
+      <w:lvlJc w:val="left"/>
+      <w:pPr>
+        <w:ind w:left="2880" w:hanging="360"/>
+      </w:pPr>
+    </w:lvl>
+    <w:lvl w:ilvl="4" w:tplc="04160019" w:tentative="1">
+      <w:start w:val="1"/>
+      <w:numFmt w:val="lowerLetter"/>
+      <w:lvlText w:val="%5."/>
+      <w:lvlJc w:val="left"/>
+      <w:pPr>
+        <w:ind w:left="3600" w:hanging="360"/>
+      </w:pPr>
+    </w:lvl>
+    <w:lvl w:ilvl="5" w:tplc="0416001B" w:tentative="1">
+      <w:start w:val="1"/>
+      <w:numFmt w:val="lowerRoman"/>
+      <w:lvlText w:val="%6."/>
+      <w:lvlJc w:val="right"/>
+      <w:pPr>
+        <w:ind w:left="4320" w:hanging="180"/>
+      </w:pPr>
+    </w:lvl>
+    <w:lvl w:ilvl="6" w:tplc="0416000F" w:tentative="1">
+      <w:start w:val="1"/>
+      <w:numFmt w:val="decimal"/>
+      <w:lvlText w:val="%7."/>
+      <w:lvlJc w:val="left"/>
+      <w:pPr>
+        <w:ind w:left="5040" w:hanging="360"/>
+      </w:pPr>
+    </w:lvl>
+    <w:lvl w:ilvl="7" w:tplc="04160019" w:tentative="1">
+      <w:start w:val="1"/>
+      <w:numFmt w:val="lowerLetter"/>
+      <w:lvlText w:val="%8."/>
+      <w:lvlJc w:val="left"/>
+      <w:pPr>
+        <w:ind w:left="5760" w:hanging="360"/>
+      </w:pPr>
+    </w:lvl>
+    <w:lvl w:ilvl="8" w:tplc="0416001B" w:tentative="1">
+      <w:start w:val="1"/>
+      <w:numFmt w:val="lowerRoman"/>
+      <w:lvlText w:val="%9."/>
+      <w:lvlJc w:val="right"/>
+      <w:pPr>
+        <w:ind w:left="6480" w:hanging="180"/>
+      </w:pPr>
+    </w:lvl>
+  </w:abstractNum>
+  <w:abstractNum w:abstractNumId="2" w15:restartNumberingAfterBreak="0">
+    <w:nsid w:val="33410434"/>
+    <w:multiLevelType w:val="multilevel"/>
+    <w:tmpl w:val="DBFCCBD0"/>
+    <w:lvl w:ilvl="0">
+      <w:start w:val="3"/>
+      <w:numFmt w:val="decimal"/>
+      <w:lvlText w:val="%1"/>
+      <w:lvlJc w:val="left"/>
+      <w:pPr>
+        <w:ind w:left="660" w:hanging="660"/>
+      </w:pPr>
+      <w:rPr>
+        <w:rFonts w:hint="default"/>
+      </w:rPr>
+    </w:lvl>
+    <w:lvl w:ilvl="1">
+      <w:start w:val="2"/>
+      <w:numFmt w:val="decimal"/>
+      <w:lvlText w:val="%1.%2"/>
+      <w:lvlJc w:val="left"/>
+      <w:pPr>
+        <w:ind w:left="660" w:hanging="660"/>
+      </w:pPr>
+      <w:rPr>
+        <w:rFonts w:hint="default"/>
+      </w:rPr>
+    </w:lvl>
+    <w:lvl w:ilvl="2">
+      <w:start w:val="2"/>
+      <w:numFmt w:val="decimal"/>
+      <w:lvlText w:val="%1.%2.%3"/>
+      <w:lvlJc w:val="left"/>
+      <w:pPr>
+        <w:ind w:left="720" w:hanging="720"/>
+      </w:pPr>
+      <w:rPr>
+        <w:rFonts w:hint="default"/>
+      </w:rPr>
+    </w:lvl>
+    <w:lvl w:ilvl="3">
+      <w:start w:val="1"/>
+      <w:numFmt w:val="decimal"/>
+      <w:lvlText w:val="%1.%2.%3.%4"/>
+      <w:lvlJc w:val="left"/>
+      <w:pPr>
+        <w:ind w:left="720" w:hanging="720"/>
+      </w:pPr>
+      <w:rPr>
+        <w:rFonts w:hint="default"/>
+      </w:rPr>
+    </w:lvl>
+    <w:lvl w:ilvl="4">
+      <w:start w:val="1"/>
+      <w:numFmt w:val="decimal"/>
+      <w:lvlText w:val="%1.%2.%3.%4.%5"/>
+      <w:lvlJc w:val="left"/>
+      <w:pPr>
+        <w:ind w:left="1080" w:hanging="1080"/>
+      </w:pPr>
+      <w:rPr>
+        <w:rFonts w:hint="default"/>
+      </w:rPr>
+    </w:lvl>
+    <w:lvl w:ilvl="5">
+      <w:start w:val="1"/>
+      <w:numFmt w:val="decimal"/>
+      <w:lvlText w:val="%1.%2.%3.%4.%5.%6"/>
+      <w:lvlJc w:val="left"/>
+      <w:pPr>
+        <w:ind w:left="1080" w:hanging="1080"/>
+      </w:pPr>
+      <w:rPr>
+        <w:rFonts w:hint="default"/>
+      </w:rPr>
+    </w:lvl>
+    <w:lvl w:ilvl="6">
+      <w:start w:val="1"/>
+      <w:numFmt w:val="decimal"/>
+      <w:lvlText w:val="%1.%2.%3.%4.%5.%6.%7"/>
+      <w:lvlJc w:val="left"/>
+      <w:pPr>
+        <w:ind w:left="1440" w:hanging="1440"/>
+      </w:pPr>
+      <w:rPr>
+        <w:rFonts w:hint="default"/>
+      </w:rPr>
+    </w:lvl>
+    <w:lvl w:ilvl="7">
+      <w:start w:val="1"/>
+      <w:numFmt w:val="decimal"/>
+      <w:lvlText w:val="%1.%2.%3.%4.%5.%6.%7.%8"/>
+      <w:lvlJc w:val="left"/>
+      <w:pPr>
+        <w:ind w:left="1440" w:hanging="1440"/>
+      </w:pPr>
+      <w:rPr>
+        <w:rFonts w:hint="default"/>
+      </w:rPr>
+    </w:lvl>
+    <w:lvl w:ilvl="8">
+      <w:start w:val="1"/>
+      <w:numFmt w:val="decimal"/>
+      <w:lvlText w:val="%1.%2.%3.%4.%5.%6.%7.%8.%9"/>
+      <w:lvlJc w:val="left"/>
+      <w:pPr>
+        <w:ind w:left="1800" w:hanging="1800"/>
+      </w:pPr>
+      <w:rPr>
+        <w:rFonts w:hint="default"/>
+      </w:rPr>
+    </w:lvl>
+  </w:abstractNum>
+  <w:abstractNum w:abstractNumId="3" w15:restartNumberingAfterBreak="0">
+    <w:nsid w:val="45742A3E"/>
+    <w:multiLevelType w:val="hybridMultilevel"/>
+    <w:tmpl w:val="70A87B96"/>
+    <w:lvl w:ilvl="0" w:tplc="0416000F">
+      <w:start w:val="1"/>
+      <w:numFmt w:val="decimal"/>
+      <w:lvlText w:val="%1."/>
+      <w:lvlJc w:val="left"/>
+      <w:pPr>
+        <w:ind w:left="720" w:hanging="360"/>
+      </w:pPr>
+    </w:lvl>
+    <w:lvl w:ilvl="1" w:tplc="04160019" w:tentative="1">
+      <w:start w:val="1"/>
+      <w:numFmt w:val="lowerLetter"/>
+      <w:lvlText w:val="%2."/>
+      <w:lvlJc w:val="left"/>
+      <w:pPr>
+        <w:ind w:left="1440" w:hanging="360"/>
+      </w:pPr>
+    </w:lvl>
+    <w:lvl w:ilvl="2" w:tplc="0416001B" w:tentative="1">
+      <w:start w:val="1"/>
+      <w:numFmt w:val="lowerRoman"/>
+      <w:lvlText w:val="%3."/>
+      <w:lvlJc w:val="right"/>
+      <w:pPr>
+        <w:ind w:left="2160" w:hanging="180"/>
+      </w:pPr>
+    </w:lvl>
+    <w:lvl w:ilvl="3" w:tplc="0416000F" w:tentative="1">
+      <w:start w:val="1"/>
+      <w:numFmt w:val="decimal"/>
+      <w:lvlText w:val="%4."/>
+      <w:lvlJc w:val="left"/>
+      <w:pPr>
+        <w:ind w:left="2880" w:hanging="360"/>
+      </w:pPr>
+    </w:lvl>
+    <w:lvl w:ilvl="4" w:tplc="04160019" w:tentative="1">
+      <w:start w:val="1"/>
+      <w:numFmt w:val="lowerLetter"/>
+      <w:lvlText w:val="%5."/>
+      <w:lvlJc w:val="left"/>
+      <w:pPr>
+        <w:ind w:left="3600" w:hanging="360"/>
+      </w:pPr>
+    </w:lvl>
+    <w:lvl w:ilvl="5" w:tplc="0416001B" w:tentative="1">
+      <w:start w:val="1"/>
+      <w:numFmt w:val="lowerRoman"/>
+      <w:lvlText w:val="%6."/>
+      <w:lvlJc w:val="right"/>
+      <w:pPr>
+        <w:ind w:left="4320" w:hanging="180"/>
+      </w:pPr>
+    </w:lvl>
+    <w:lvl w:ilvl="6" w:tplc="0416000F" w:tentative="1">
+      <w:start w:val="1"/>
+      <w:numFmt w:val="decimal"/>
+      <w:lvlText w:val="%7."/>
+      <w:lvlJc w:val="left"/>
+      <w:pPr>
+        <w:ind w:left="5040" w:hanging="360"/>
+      </w:pPr>
+    </w:lvl>
+    <w:lvl w:ilvl="7" w:tplc="04160019" w:tentative="1">
+      <w:start w:val="1"/>
+      <w:numFmt w:val="lowerLetter"/>
+      <w:lvlText w:val="%8."/>
+      <w:lvlJc w:val="left"/>
+      <w:pPr>
+        <w:ind w:left="5760" w:hanging="360"/>
+      </w:pPr>
+    </w:lvl>
+    <w:lvl w:ilvl="8" w:tplc="0416001B" w:tentative="1">
+      <w:start w:val="1"/>
+      <w:numFmt w:val="lowerRoman"/>
+      <w:lvlText w:val="%9."/>
+      <w:lvlJc w:val="right"/>
+      <w:pPr>
+        <w:ind w:left="6480" w:hanging="180"/>
+      </w:pPr>
+    </w:lvl>
+  </w:abstractNum>
+  <w:abstractNum w:abstractNumId="4" w15:restartNumberingAfterBreak="0">
+    <w:nsid w:val="63FE5FEB"/>
+    <w:multiLevelType w:val="multilevel"/>
+    <w:tmpl w:val="E014120A"/>
+    <w:lvl w:ilvl="0">
+      <w:start w:val="1"/>
+      <w:numFmt w:val="decimal"/>
+      <w:lvlText w:val="%1."/>
+      <w:lvlJc w:val="left"/>
+      <w:pPr>
+        <w:ind w:left="720" w:hanging="360"/>
+      </w:pPr>
+    </w:lvl>
+    <w:lvl w:ilvl="1">
+      <w:start w:val="2"/>
+      <w:numFmt w:val="decimal"/>
+      <w:isLgl/>
+      <w:lvlText w:val="%1.%2"/>
+      <w:lvlJc w:val="left"/>
+      <w:pPr>
+        <w:ind w:left="1080" w:hanging="720"/>
+      </w:pPr>
+      <w:rPr>
+        <w:rFonts w:hint="default"/>
+      </w:rPr>
+    </w:lvl>
+    <w:lvl w:ilvl="2">
+      <w:start w:val="2"/>
+      <w:numFmt w:val="decimal"/>
+      <w:isLgl/>
+      <w:lvlText w:val="%1.%2.%3"/>
+      <w:lvlJc w:val="left"/>
+      <w:pPr>
+        <w:ind w:left="1080" w:hanging="720"/>
+      </w:pPr>
+      <w:rPr>
+        <w:rFonts w:hint="default"/>
+      </w:rPr>
+    </w:lvl>
+    <w:lvl w:ilvl="3">
+      <w:start w:val="3"/>
+      <w:numFmt w:val="decimal"/>
+      <w:isLgl/>
+      <w:lvlText w:val="%1.%2.%3.%4"/>
+      <w:lvlJc w:val="left"/>
+      <w:pPr>
+        <w:ind w:left="1080" w:hanging="720"/>
+      </w:pPr>
+      <w:rPr>
+        <w:rFonts w:hint="default"/>
+      </w:rPr>
+    </w:lvl>
+    <w:lvl w:ilvl="4">
+      <w:start w:val="1"/>
+      <w:numFmt w:val="decimal"/>
+      <w:isLgl/>
+      <w:lvlText w:val="%1.%2.%3.%4.%5"/>
+      <w:lvlJc w:val="left"/>
+      <w:pPr>
+        <w:ind w:left="1440" w:hanging="1080"/>
+      </w:pPr>
+      <w:rPr>
+        <w:rFonts w:hint="default"/>
+      </w:rPr>
+    </w:lvl>
+    <w:lvl w:ilvl="5">
+      <w:start w:val="1"/>
+      <w:numFmt w:val="decimal"/>
+      <w:isLgl/>
+      <w:lvlText w:val="%1.%2.%3.%4.%5.%6"/>
+      <w:lvlJc w:val="left"/>
+      <w:pPr>
+        <w:ind w:left="1440" w:hanging="1080"/>
+      </w:pPr>
+      <w:rPr>
+        <w:rFonts w:hint="default"/>
+      </w:rPr>
+    </w:lvl>
+    <w:lvl w:ilvl="6">
+      <w:start w:val="1"/>
+      <w:numFmt w:val="decimal"/>
+      <w:isLgl/>
+      <w:lvlText w:val="%1.%2.%3.%4.%5.%6.%7"/>
+      <w:lvlJc w:val="left"/>
+      <w:pPr>
+        <w:ind w:left="1800" w:hanging="1440"/>
+      </w:pPr>
+      <w:rPr>
+        <w:rFonts w:hint="default"/>
+      </w:rPr>
+    </w:lvl>
+    <w:lvl w:ilvl="7">
+      <w:start w:val="1"/>
+      <w:numFmt w:val="decimal"/>
+      <w:isLgl/>
+      <w:lvlText w:val="%1.%2.%3.%4.%5.%6.%7.%8"/>
+      <w:lvlJc w:val="left"/>
+      <w:pPr>
+        <w:ind w:left="1800" w:hanging="1440"/>
+      </w:pPr>
+      <w:rPr>
+        <w:rFonts w:hint="default"/>
+      </w:rPr>
+    </w:lvl>
+    <w:lvl w:ilvl="8">
+      <w:start w:val="1"/>
+      <w:numFmt w:val="decimal"/>
+      <w:isLgl/>
+      <w:lvlText w:val="%1.%2.%3.%4.%5.%6.%7.%8.%9"/>
+      <w:lvlJc w:val="left"/>
+      <w:pPr>
+        <w:ind w:left="2160" w:hanging="1800"/>
+      </w:pPr>
+      <w:rPr>
+        <w:rFonts w:hint="default"/>
+      </w:rPr>
+    </w:lvl>
+  </w:abstractNum>
+  <w:abstractNum w:abstractNumId="5" w15:restartNumberingAfterBreak="0">
+    <w:nsid w:val="64D91763"/>
+    <w:multiLevelType w:val="hybridMultilevel"/>
+    <w:tmpl w:val="D6B43AB6"/>
+    <w:lvl w:ilvl="0" w:tplc="0416000F">
+      <w:start w:val="1"/>
+      <w:numFmt w:val="decimal"/>
+      <w:lvlText w:val="%1."/>
+      <w:lvlJc w:val="left"/>
+      <w:pPr>
+        <w:ind w:left="720" w:hanging="360"/>
+      </w:pPr>
+    </w:lvl>
+    <w:lvl w:ilvl="1" w:tplc="04160019" w:tentative="1">
+      <w:start w:val="1"/>
+      <w:numFmt w:val="lowerLetter"/>
+      <w:lvlText w:val="%2."/>
+      <w:lvlJc w:val="left"/>
+      <w:pPr>
+        <w:ind w:left="1440" w:hanging="360"/>
+      </w:pPr>
+    </w:lvl>
+    <w:lvl w:ilvl="2" w:tplc="0416001B" w:tentative="1">
+      <w:start w:val="1"/>
+      <w:numFmt w:val="lowerRoman"/>
+      <w:lvlText w:val="%3."/>
+      <w:lvlJc w:val="right"/>
+      <w:pPr>
+        <w:ind w:left="2160" w:hanging="180"/>
+      </w:pPr>
+    </w:lvl>
+    <w:lvl w:ilvl="3" w:tplc="0416000F" w:tentative="1">
+      <w:start w:val="1"/>
+      <w:numFmt w:val="decimal"/>
+      <w:lvlText w:val="%4."/>
+      <w:lvlJc w:val="left"/>
+      <w:pPr>
+        <w:ind w:left="2880" w:hanging="360"/>
+      </w:pPr>
+    </w:lvl>
+    <w:lvl w:ilvl="4" w:tplc="04160019" w:tentative="1">
+      <w:start w:val="1"/>
+      <w:numFmt w:val="lowerLetter"/>
+      <w:lvlText w:val="%5."/>
+      <w:lvlJc w:val="left"/>
+      <w:pPr>
+        <w:ind w:left="3600" w:hanging="360"/>
+      </w:pPr>
+    </w:lvl>
+    <w:lvl w:ilvl="5" w:tplc="0416001B" w:tentative="1">
+      <w:start w:val="1"/>
+      <w:numFmt w:val="lowerRoman"/>
+      <w:lvlText w:val="%6."/>
+      <w:lvlJc w:val="right"/>
+      <w:pPr>
+        <w:ind w:left="4320" w:hanging="180"/>
+      </w:pPr>
+    </w:lvl>
+    <w:lvl w:ilvl="6" w:tplc="0416000F" w:tentative="1">
+      <w:start w:val="1"/>
+      <w:numFmt w:val="decimal"/>
+      <w:lvlText w:val="%7."/>
+      <w:lvlJc w:val="left"/>
+      <w:pPr>
+        <w:ind w:left="5040" w:hanging="360"/>
+      </w:pPr>
+    </w:lvl>
+    <w:lvl w:ilvl="7" w:tplc="04160019" w:tentative="1">
+      <w:start w:val="1"/>
+      <w:numFmt w:val="lowerLetter"/>
+      <w:lvlText w:val="%8."/>
+      <w:lvlJc w:val="left"/>
+      <w:pPr>
+        <w:ind w:left="5760" w:hanging="360"/>
+      </w:pPr>
+    </w:lvl>
+    <w:lvl w:ilvl="8" w:tplc="0416001B" w:tentative="1">
+      <w:start w:val="1"/>
+      <w:numFmt w:val="lowerRoman"/>
+      <w:lvlText w:val="%9."/>
+      <w:lvlJc w:val="right"/>
+      <w:pPr>
+        <w:ind w:left="6480" w:hanging="180"/>
+      </w:pPr>
+    </w:lvl>
+  </w:abstractNum>
+  <w:abstractNum w:abstractNumId="6" w15:restartNumberingAfterBreak="0">
     <w:nsid w:val="6F375BBC"/>
     <w:multiLevelType w:val="multilevel"/>
     <w:tmpl w:val="6DE8D17C"/>
@@ -11683,7 +12518,7 @@
       </w:rPr>
     </w:lvl>
   </w:abstractNum>
-  <w:abstractNum w:abstractNumId="2" w15:restartNumberingAfterBreak="0">
+  <w:abstractNum w:abstractNumId="7" w15:restartNumberingAfterBreak="0">
     <w:nsid w:val="71701792"/>
     <w:multiLevelType w:val="hybridMultilevel"/>
     <w:tmpl w:val="E7007E58"/>
@@ -11769,14 +12604,145 @@
       </w:pPr>
     </w:lvl>
   </w:abstractNum>
+  <w:abstractNum w:abstractNumId="8" w15:restartNumberingAfterBreak="0">
+    <w:nsid w:val="7FED0B19"/>
+    <w:multiLevelType w:val="hybridMultilevel"/>
+    <w:tmpl w:val="5A2001C4"/>
+    <w:lvl w:ilvl="0" w:tplc="2A66EF64">
+      <w:start w:val="3"/>
+      <w:numFmt w:val="bullet"/>
+      <w:lvlText w:val=""/>
+      <w:lvlJc w:val="left"/>
+      <w:pPr>
+        <w:ind w:left="720" w:hanging="360"/>
+      </w:pPr>
+      <w:rPr>
+        <w:rFonts w:ascii="Symbol" w:eastAsiaTheme="minorHAnsi" w:hAnsi="Symbol" w:cs="Times New Roman" w:hint="default"/>
+      </w:rPr>
+    </w:lvl>
+    <w:lvl w:ilvl="1" w:tplc="04160003" w:tentative="1">
+      <w:start w:val="1"/>
+      <w:numFmt w:val="bullet"/>
+      <w:lvlText w:val="o"/>
+      <w:lvlJc w:val="left"/>
+      <w:pPr>
+        <w:ind w:left="1440" w:hanging="360"/>
+      </w:pPr>
+      <w:rPr>
+        <w:rFonts w:ascii="Courier New" w:hAnsi="Courier New" w:cs="Courier New" w:hint="default"/>
+      </w:rPr>
+    </w:lvl>
+    <w:lvl w:ilvl="2" w:tplc="04160005" w:tentative="1">
+      <w:start w:val="1"/>
+      <w:numFmt w:val="bullet"/>
+      <w:lvlText w:val=""/>
+      <w:lvlJc w:val="left"/>
+      <w:pPr>
+        <w:ind w:left="2160" w:hanging="360"/>
+      </w:pPr>
+      <w:rPr>
+        <w:rFonts w:ascii="Wingdings" w:hAnsi="Wingdings" w:hint="default"/>
+      </w:rPr>
+    </w:lvl>
+    <w:lvl w:ilvl="3" w:tplc="04160001" w:tentative="1">
+      <w:start w:val="1"/>
+      <w:numFmt w:val="bullet"/>
+      <w:lvlText w:val=""/>
+      <w:lvlJc w:val="left"/>
+      <w:pPr>
+        <w:ind w:left="2880" w:hanging="360"/>
+      </w:pPr>
+      <w:rPr>
+        <w:rFonts w:ascii="Symbol" w:hAnsi="Symbol" w:hint="default"/>
+      </w:rPr>
+    </w:lvl>
+    <w:lvl w:ilvl="4" w:tplc="04160003" w:tentative="1">
+      <w:start w:val="1"/>
+      <w:numFmt w:val="bullet"/>
+      <w:lvlText w:val="o"/>
+      <w:lvlJc w:val="left"/>
+      <w:pPr>
+        <w:ind w:left="3600" w:hanging="360"/>
+      </w:pPr>
+      <w:rPr>
+        <w:rFonts w:ascii="Courier New" w:hAnsi="Courier New" w:cs="Courier New" w:hint="default"/>
+      </w:rPr>
+    </w:lvl>
+    <w:lvl w:ilvl="5" w:tplc="04160005" w:tentative="1">
+      <w:start w:val="1"/>
+      <w:numFmt w:val="bullet"/>
+      <w:lvlText w:val=""/>
+      <w:lvlJc w:val="left"/>
+      <w:pPr>
+        <w:ind w:left="4320" w:hanging="360"/>
+      </w:pPr>
+      <w:rPr>
+        <w:rFonts w:ascii="Wingdings" w:hAnsi="Wingdings" w:hint="default"/>
+      </w:rPr>
+    </w:lvl>
+    <w:lvl w:ilvl="6" w:tplc="04160001" w:tentative="1">
+      <w:start w:val="1"/>
+      <w:numFmt w:val="bullet"/>
+      <w:lvlText w:val=""/>
+      <w:lvlJc w:val="left"/>
+      <w:pPr>
+        <w:ind w:left="5040" w:hanging="360"/>
+      </w:pPr>
+      <w:rPr>
+        <w:rFonts w:ascii="Symbol" w:hAnsi="Symbol" w:hint="default"/>
+      </w:rPr>
+    </w:lvl>
+    <w:lvl w:ilvl="7" w:tplc="04160003" w:tentative="1">
+      <w:start w:val="1"/>
+      <w:numFmt w:val="bullet"/>
+      <w:lvlText w:val="o"/>
+      <w:lvlJc w:val="left"/>
+      <w:pPr>
+        <w:ind w:left="5760" w:hanging="360"/>
+      </w:pPr>
+      <w:rPr>
+        <w:rFonts w:ascii="Courier New" w:hAnsi="Courier New" w:cs="Courier New" w:hint="default"/>
+      </w:rPr>
+    </w:lvl>
+    <w:lvl w:ilvl="8" w:tplc="04160005" w:tentative="1">
+      <w:start w:val="1"/>
+      <w:numFmt w:val="bullet"/>
+      <w:lvlText w:val=""/>
+      <w:lvlJc w:val="left"/>
+      <w:pPr>
+        <w:ind w:left="6480" w:hanging="360"/>
+      </w:pPr>
+      <w:rPr>
+        <w:rFonts w:ascii="Wingdings" w:hAnsi="Wingdings" w:hint="default"/>
+      </w:rPr>
+    </w:lvl>
+  </w:abstractNum>
   <w:num w:numId="1" w16cid:durableId="135994147">
+    <w:abstractNumId w:val="6"/>
+  </w:num>
+  <w:num w:numId="2" w16cid:durableId="1197309129">
+    <w:abstractNumId w:val="7"/>
+  </w:num>
+  <w:num w:numId="3" w16cid:durableId="2019652778">
+    <w:abstractNumId w:val="4"/>
+  </w:num>
+  <w:num w:numId="4" w16cid:durableId="494691200">
+    <w:abstractNumId w:val="5"/>
+  </w:num>
+  <w:num w:numId="5" w16cid:durableId="1825122838">
+    <w:abstractNumId w:val="3"/>
+  </w:num>
+  <w:num w:numId="6" w16cid:durableId="812719052">
+    <w:abstractNumId w:val="0"/>
+  </w:num>
+  <w:num w:numId="7" w16cid:durableId="1022632702">
     <w:abstractNumId w:val="1"/>
   </w:num>
-  <w:num w:numId="2" w16cid:durableId="1197309129">
+  <w:num w:numId="8" w16cid:durableId="762264159">
+    <w:abstractNumId w:val="8"/>
+  </w:num>
+  <w:num w:numId="9" w16cid:durableId="800417905">
     <w:abstractNumId w:val="2"/>
-  </w:num>
-  <w:num w:numId="3" w16cid:durableId="2019652778">
-    <w:abstractNumId w:val="0"/>
   </w:num>
 </w:numbering>
 </file>
@@ -12190,6 +13156,7 @@
   <w:style w:type="character" w:default="1" w:styleId="Fontepargpadro">
     <w:name w:val="Default Paragraph Font"/>
     <w:uiPriority w:val="1"/>
+    <w:semiHidden/>
     <w:unhideWhenUsed/>
   </w:style>
   <w:style w:type="table" w:default="1" w:styleId="Tabelanormal">
